--- a/Course project.docx
+++ b/Course project.docx
@@ -1592,7 +1592,398 @@
         <w:t xml:space="preserve">Legegyszerűbb, ha belinkeljük a bootstrap script-eket.  Ha telepítjük, nem biztos hogy megy sőt….valamiért gond van. Linkelve meg telepítve pláne gond lesz. Fontos, hogy a script a componens felett legyen, hogy az érvényesüljön először. Szóval a head-ben és a stylesheet.css se mindegy hogy a bootstrap után vagy előtt van, az érvényesül ami lentebb van! </w:t>
       </w:r>
     </w:p>
+    <w:p>
+      <w:r>
+        <w:drawing>
+          <wp:inline distT="0" distB="0" distL="0" distR="0" wp14:anchorId="09CDA948" wp14:editId="76785D7E">
+            <wp:extent cx="5760720" cy="5036024"/>
+            <wp:effectExtent l="0" t="0" r="0" b="0"/>
+            <wp:docPr id="24" name="Kép 24"/>
+            <wp:cNvGraphicFramePr>
+              <a:graphicFrameLocks xmlns:a="http://schemas.openxmlformats.org/drawingml/2006/main" noChangeAspect="1"/>
+            </wp:cNvGraphicFramePr>
+            <a:graphic xmlns:a="http://schemas.openxmlformats.org/drawingml/2006/main">
+              <a:graphicData uri="http://schemas.openxmlformats.org/drawingml/2006/picture">
+                <pic:pic xmlns:pic="http://schemas.openxmlformats.org/drawingml/2006/picture">
+                  <pic:nvPicPr>
+                    <pic:cNvPr id="1" name=""/>
+                    <pic:cNvPicPr/>
+                  </pic:nvPicPr>
+                  <pic:blipFill>
+                    <a:blip r:embed="rId30"/>
+                    <a:stretch>
+                      <a:fillRect/>
+                    </a:stretch>
+                  </pic:blipFill>
+                  <pic:spPr>
+                    <a:xfrm>
+                      <a:off x="0" y="0"/>
+                      <a:ext cx="5764499" cy="5039327"/>
+                    </a:xfrm>
+                    <a:prstGeom prst="rect">
+                      <a:avLst/>
+                    </a:prstGeom>
+                  </pic:spPr>
+                </pic:pic>
+              </a:graphicData>
+            </a:graphic>
+          </wp:inline>
+        </w:drawing>
+      </w:r>
+    </w:p>
+    <w:p>
+      <w:r>
+        <w:t>Navbar az újabb bootstrappel.</w:t>
+      </w:r>
+      <w:r>
+        <w:t xml:space="preserve"> </w:t>
+      </w:r>
+      <w:r>
+        <w:t>https://getbootstrap.com/docs/5.2/components/navbar/</w:t>
+      </w:r>
+    </w:p>
+    <w:p>
+      <w:r>
+        <w:lastRenderedPageBreak/>
+        <w:drawing>
+          <wp:inline distT="0" distB="0" distL="0" distR="0" wp14:anchorId="56CB4ACA" wp14:editId="50011647">
+            <wp:extent cx="5715798" cy="4782217"/>
+            <wp:effectExtent l="0" t="0" r="0" b="0"/>
+            <wp:docPr id="25" name="Kép 25"/>
+            <wp:cNvGraphicFramePr>
+              <a:graphicFrameLocks xmlns:a="http://schemas.openxmlformats.org/drawingml/2006/main" noChangeAspect="1"/>
+            </wp:cNvGraphicFramePr>
+            <a:graphic xmlns:a="http://schemas.openxmlformats.org/drawingml/2006/main">
+              <a:graphicData uri="http://schemas.openxmlformats.org/drawingml/2006/picture">
+                <pic:pic xmlns:pic="http://schemas.openxmlformats.org/drawingml/2006/picture">
+                  <pic:nvPicPr>
+                    <pic:cNvPr id="1" name=""/>
+                    <pic:cNvPicPr/>
+                  </pic:nvPicPr>
+                  <pic:blipFill>
+                    <a:blip r:embed="rId31"/>
+                    <a:stretch>
+                      <a:fillRect/>
+                    </a:stretch>
+                  </pic:blipFill>
+                  <pic:spPr>
+                    <a:xfrm>
+                      <a:off x="0" y="0"/>
+                      <a:ext cx="5715798" cy="4782217"/>
+                    </a:xfrm>
+                    <a:prstGeom prst="rect">
+                      <a:avLst/>
+                    </a:prstGeom>
+                  </pic:spPr>
+                </pic:pic>
+              </a:graphicData>
+            </a:graphic>
+          </wp:inline>
+        </w:drawing>
+      </w:r>
+    </w:p>
+    <w:p>
+      <w:r>
+        <w:t>recipe-list komponenst elkezdtük csinálni és csináltunk a recipes mappába egy recipe.model.ts file-t</w:t>
+      </w:r>
+    </w:p>
+    <w:p>
+      <w:r>
+        <w:drawing>
+          <wp:inline distT="0" distB="0" distL="0" distR="0" wp14:anchorId="589BFFA0" wp14:editId="7EBDEFD3">
+            <wp:extent cx="5760720" cy="2695575"/>
+            <wp:effectExtent l="0" t="0" r="0" b="9525"/>
+            <wp:docPr id="26" name="Kép 26"/>
+            <wp:cNvGraphicFramePr>
+              <a:graphicFrameLocks xmlns:a="http://schemas.openxmlformats.org/drawingml/2006/main" noChangeAspect="1"/>
+            </wp:cNvGraphicFramePr>
+            <a:graphic xmlns:a="http://schemas.openxmlformats.org/drawingml/2006/main">
+              <a:graphicData uri="http://schemas.openxmlformats.org/drawingml/2006/picture">
+                <pic:pic xmlns:pic="http://schemas.openxmlformats.org/drawingml/2006/picture">
+                  <pic:nvPicPr>
+                    <pic:cNvPr id="1" name=""/>
+                    <pic:cNvPicPr/>
+                  </pic:nvPicPr>
+                  <pic:blipFill>
+                    <a:blip r:embed="rId32"/>
+                    <a:stretch>
+                      <a:fillRect/>
+                    </a:stretch>
+                  </pic:blipFill>
+                  <pic:spPr>
+                    <a:xfrm>
+                      <a:off x="0" y="0"/>
+                      <a:ext cx="5760720" cy="2695575"/>
+                    </a:xfrm>
+                    <a:prstGeom prst="rect">
+                      <a:avLst/>
+                    </a:prstGeom>
+                  </pic:spPr>
+                </pic:pic>
+              </a:graphicData>
+            </a:graphic>
+          </wp:inline>
+        </w:drawing>
+      </w:r>
+    </w:p>
+    <w:p>
+      <w:r>
+        <w:t>Megcsináltuk a recipe modelt.</w:t>
+      </w:r>
+    </w:p>
+    <w:p>
+      <w:r>
+        <w:lastRenderedPageBreak/>
+        <w:drawing>
+          <wp:inline distT="0" distB="0" distL="0" distR="0" wp14:anchorId="40754579" wp14:editId="2B476440">
+            <wp:extent cx="5760720" cy="4062095"/>
+            <wp:effectExtent l="0" t="0" r="0" b="0"/>
+            <wp:docPr id="27" name="Kép 27"/>
+            <wp:cNvGraphicFramePr>
+              <a:graphicFrameLocks xmlns:a="http://schemas.openxmlformats.org/drawingml/2006/main" noChangeAspect="1"/>
+            </wp:cNvGraphicFramePr>
+            <a:graphic xmlns:a="http://schemas.openxmlformats.org/drawingml/2006/main">
+              <a:graphicData uri="http://schemas.openxmlformats.org/drawingml/2006/picture">
+                <pic:pic xmlns:pic="http://schemas.openxmlformats.org/drawingml/2006/picture">
+                  <pic:nvPicPr>
+                    <pic:cNvPr id="1" name=""/>
+                    <pic:cNvPicPr/>
+                  </pic:nvPicPr>
+                  <pic:blipFill>
+                    <a:blip r:embed="rId33"/>
+                    <a:stretch>
+                      <a:fillRect/>
+                    </a:stretch>
+                  </pic:blipFill>
+                  <pic:spPr>
+                    <a:xfrm>
+                      <a:off x="0" y="0"/>
+                      <a:ext cx="5760720" cy="4062095"/>
+                    </a:xfrm>
+                    <a:prstGeom prst="rect">
+                      <a:avLst/>
+                    </a:prstGeom>
+                  </pic:spPr>
+                </pic:pic>
+              </a:graphicData>
+            </a:graphic>
+          </wp:inline>
+        </w:drawing>
+      </w:r>
+    </w:p>
+    <w:p>
+      <w:r>
+        <w:t>Megcsináltuk a Recipe modelt, szóval a tömbünk most már Recipe osztály tömb lesz, fontos hogy importálni is kell a modelt.</w:t>
+      </w:r>
+    </w:p>
+    <w:p>
+      <w:r>
+        <w:drawing>
+          <wp:inline distT="0" distB="0" distL="0" distR="0" wp14:anchorId="4A455A78" wp14:editId="3DE85721">
+            <wp:extent cx="5760720" cy="3562350"/>
+            <wp:effectExtent l="0" t="0" r="0" b="0"/>
+            <wp:docPr id="28" name="Kép 28"/>
+            <wp:cNvGraphicFramePr>
+              <a:graphicFrameLocks xmlns:a="http://schemas.openxmlformats.org/drawingml/2006/main" noChangeAspect="1"/>
+            </wp:cNvGraphicFramePr>
+            <a:graphic xmlns:a="http://schemas.openxmlformats.org/drawingml/2006/main">
+              <a:graphicData uri="http://schemas.openxmlformats.org/drawingml/2006/picture">
+                <pic:pic xmlns:pic="http://schemas.openxmlformats.org/drawingml/2006/picture">
+                  <pic:nvPicPr>
+                    <pic:cNvPr id="1" name=""/>
+                    <pic:cNvPicPr/>
+                  </pic:nvPicPr>
+                  <pic:blipFill>
+                    <a:blip r:embed="rId34"/>
+                    <a:stretch>
+                      <a:fillRect/>
+                    </a:stretch>
+                  </pic:blipFill>
+                  <pic:spPr>
+                    <a:xfrm>
+                      <a:off x="0" y="0"/>
+                      <a:ext cx="5760720" cy="3562350"/>
+                    </a:xfrm>
+                    <a:prstGeom prst="rect">
+                      <a:avLst/>
+                    </a:prstGeom>
+                  </pic:spPr>
+                </pic:pic>
+              </a:graphicData>
+            </a:graphic>
+          </wp:inline>
+        </w:drawing>
+      </w:r>
+    </w:p>
+    <w:p>
+      <w:r>
+        <w:t>Megcsináltuk a receptek kilistázásához a skeletont.</w:t>
+      </w:r>
+    </w:p>
     <w:p/>
+    <w:p>
+      <w:r>
+        <w:lastRenderedPageBreak/>
+        <w:drawing>
+          <wp:inline distT="0" distB="0" distL="0" distR="0" wp14:anchorId="3C3C4C26" wp14:editId="737D7FE7">
+            <wp:extent cx="5760720" cy="2493645"/>
+            <wp:effectExtent l="0" t="0" r="0" b="1905"/>
+            <wp:docPr id="29" name="Kép 29"/>
+            <wp:cNvGraphicFramePr>
+              <a:graphicFrameLocks xmlns:a="http://schemas.openxmlformats.org/drawingml/2006/main" noChangeAspect="1"/>
+            </wp:cNvGraphicFramePr>
+            <a:graphic xmlns:a="http://schemas.openxmlformats.org/drawingml/2006/main">
+              <a:graphicData uri="http://schemas.openxmlformats.org/drawingml/2006/picture">
+                <pic:pic xmlns:pic="http://schemas.openxmlformats.org/drawingml/2006/picture">
+                  <pic:nvPicPr>
+                    <pic:cNvPr id="1" name=""/>
+                    <pic:cNvPicPr/>
+                  </pic:nvPicPr>
+                  <pic:blipFill>
+                    <a:blip r:embed="rId35"/>
+                    <a:stretch>
+                      <a:fillRect/>
+                    </a:stretch>
+                  </pic:blipFill>
+                  <pic:spPr>
+                    <a:xfrm>
+                      <a:off x="0" y="0"/>
+                      <a:ext cx="5760720" cy="2493645"/>
+                    </a:xfrm>
+                    <a:prstGeom prst="rect">
+                      <a:avLst/>
+                    </a:prstGeom>
+                  </pic:spPr>
+                </pic:pic>
+              </a:graphicData>
+            </a:graphic>
+          </wp:inline>
+        </w:drawing>
+      </w:r>
+    </w:p>
+    <w:p>
+      <w:r>
+        <w:t>egyik lehetőség</w:t>
+      </w:r>
+    </w:p>
+    <w:p>
+      <w:r>
+        <w:drawing>
+          <wp:inline distT="0" distB="0" distL="0" distR="0" wp14:anchorId="7AC48A90" wp14:editId="6104BD8E">
+            <wp:extent cx="3648584" cy="1638529"/>
+            <wp:effectExtent l="0" t="0" r="0" b="0"/>
+            <wp:docPr id="30" name="Kép 30"/>
+            <wp:cNvGraphicFramePr>
+              <a:graphicFrameLocks xmlns:a="http://schemas.openxmlformats.org/drawingml/2006/main" noChangeAspect="1"/>
+            </wp:cNvGraphicFramePr>
+            <a:graphic xmlns:a="http://schemas.openxmlformats.org/drawingml/2006/main">
+              <a:graphicData uri="http://schemas.openxmlformats.org/drawingml/2006/picture">
+                <pic:pic xmlns:pic="http://schemas.openxmlformats.org/drawingml/2006/picture">
+                  <pic:nvPicPr>
+                    <pic:cNvPr id="1" name=""/>
+                    <pic:cNvPicPr/>
+                  </pic:nvPicPr>
+                  <pic:blipFill>
+                    <a:blip r:embed="rId36"/>
+                    <a:stretch>
+                      <a:fillRect/>
+                    </a:stretch>
+                  </pic:blipFill>
+                  <pic:spPr>
+                    <a:xfrm>
+                      <a:off x="0" y="0"/>
+                      <a:ext cx="3648584" cy="1638529"/>
+                    </a:xfrm>
+                    <a:prstGeom prst="rect">
+                      <a:avLst/>
+                    </a:prstGeom>
+                  </pic:spPr>
+                </pic:pic>
+              </a:graphicData>
+            </a:graphic>
+          </wp:inline>
+        </w:drawing>
+      </w:r>
+    </w:p>
+    <w:p>
+      <w:r>
+        <w:lastRenderedPageBreak/>
+        <w:drawing>
+          <wp:inline distT="0" distB="0" distL="0" distR="0" wp14:anchorId="02637ADF" wp14:editId="362187DA">
+            <wp:extent cx="5760720" cy="4433570"/>
+            <wp:effectExtent l="0" t="0" r="0" b="5080"/>
+            <wp:docPr id="31" name="Kép 31"/>
+            <wp:cNvGraphicFramePr>
+              <a:graphicFrameLocks xmlns:a="http://schemas.openxmlformats.org/drawingml/2006/main" noChangeAspect="1"/>
+            </wp:cNvGraphicFramePr>
+            <a:graphic xmlns:a="http://schemas.openxmlformats.org/drawingml/2006/main">
+              <a:graphicData uri="http://schemas.openxmlformats.org/drawingml/2006/picture">
+                <pic:pic xmlns:pic="http://schemas.openxmlformats.org/drawingml/2006/picture">
+                  <pic:nvPicPr>
+                    <pic:cNvPr id="1" name=""/>
+                    <pic:cNvPicPr/>
+                  </pic:nvPicPr>
+                  <pic:blipFill>
+                    <a:blip r:embed="rId37"/>
+                    <a:stretch>
+                      <a:fillRect/>
+                    </a:stretch>
+                  </pic:blipFill>
+                  <pic:spPr>
+                    <a:xfrm>
+                      <a:off x="0" y="0"/>
+                      <a:ext cx="5760720" cy="4433570"/>
+                    </a:xfrm>
+                    <a:prstGeom prst="rect">
+                      <a:avLst/>
+                    </a:prstGeom>
+                  </pic:spPr>
+                </pic:pic>
+              </a:graphicData>
+            </a:graphic>
+          </wp:inline>
+        </w:drawing>
+      </w:r>
+    </w:p>
+    <w:p>
+      <w:r>
+        <w:drawing>
+          <wp:inline distT="0" distB="0" distL="0" distR="0" wp14:anchorId="06F887FD" wp14:editId="0785B44E">
+            <wp:extent cx="3467584" cy="1514686"/>
+            <wp:effectExtent l="0" t="0" r="0" b="9525"/>
+            <wp:docPr id="32" name="Kép 32"/>
+            <wp:cNvGraphicFramePr>
+              <a:graphicFrameLocks xmlns:a="http://schemas.openxmlformats.org/drawingml/2006/main" noChangeAspect="1"/>
+            </wp:cNvGraphicFramePr>
+            <a:graphic xmlns:a="http://schemas.openxmlformats.org/drawingml/2006/main">
+              <a:graphicData uri="http://schemas.openxmlformats.org/drawingml/2006/picture">
+                <pic:pic xmlns:pic="http://schemas.openxmlformats.org/drawingml/2006/picture">
+                  <pic:nvPicPr>
+                    <pic:cNvPr id="1" name=""/>
+                    <pic:cNvPicPr/>
+                  </pic:nvPicPr>
+                  <pic:blipFill>
+                    <a:blip r:embed="rId38"/>
+                    <a:stretch>
+                      <a:fillRect/>
+                    </a:stretch>
+                  </pic:blipFill>
+                  <pic:spPr>
+                    <a:xfrm>
+                      <a:off x="0" y="0"/>
+                      <a:ext cx="3467584" cy="1514686"/>
+                    </a:xfrm>
+                    <a:prstGeom prst="rect">
+                      <a:avLst/>
+                    </a:prstGeom>
+                  </pic:spPr>
+                </pic:pic>
+              </a:graphicData>
+            </a:graphic>
+          </wp:inline>
+        </w:drawing>
+      </w:r>
+    </w:p>
     <w:p/>
     <w:p>
       <w:r>
@@ -1850,6 +2241,7 @@
     <w:lsdException w:name="HTML Sample" w:semiHidden="1" w:unhideWhenUsed="1"/>
     <w:lsdException w:name="HTML Typewriter" w:semiHidden="1" w:unhideWhenUsed="1"/>
     <w:lsdException w:name="HTML Variable" w:semiHidden="1" w:unhideWhenUsed="1"/>
+    <w:lsdException w:name="Normal Table" w:semiHidden="1" w:unhideWhenUsed="1"/>
     <w:lsdException w:name="annotation subject" w:semiHidden="1" w:unhideWhenUsed="1"/>
     <w:lsdException w:name="No List" w:semiHidden="1" w:unhideWhenUsed="1"/>
     <w:lsdException w:name="Outline List 1" w:semiHidden="1" w:unhideWhenUsed="1"/>
@@ -1896,8 +2288,10 @@
     <w:lsdException w:name="Table Subtle 2" w:semiHidden="1" w:unhideWhenUsed="1"/>
     <w:lsdException w:name="Table Web 1" w:semiHidden="1" w:unhideWhenUsed="1"/>
     <w:lsdException w:name="Table Web 2" w:semiHidden="1" w:unhideWhenUsed="1"/>
+    <w:lsdException w:name="Table Web 3" w:semiHidden="1" w:unhideWhenUsed="1"/>
     <w:lsdException w:name="Balloon Text" w:semiHidden="1" w:unhideWhenUsed="1"/>
     <w:lsdException w:name="Table Grid" w:uiPriority="39"/>
+    <w:lsdException w:name="Table Theme" w:semiHidden="1" w:unhideWhenUsed="1"/>
     <w:lsdException w:name="Placeholder Text" w:semiHidden="1"/>
     <w:lsdException w:name="No Spacing" w:uiPriority="1" w:qFormat="1"/>
     <w:lsdException w:name="Light Shading" w:uiPriority="60"/>

--- a/Course project.docx
+++ b/Course project.docx
@@ -1594,6 +1594,9 @@
     </w:p>
     <w:p>
       <w:r>
+        <w:rPr>
+          <w:noProof/>
+        </w:rPr>
         <w:drawing>
           <wp:inline distT="0" distB="0" distL="0" distR="0" wp14:anchorId="09CDA948" wp14:editId="76785D7E">
             <wp:extent cx="5760720" cy="5036024"/>
@@ -1644,6 +1647,9 @@
     </w:p>
     <w:p>
       <w:r>
+        <w:rPr>
+          <w:noProof/>
+        </w:rPr>
         <w:lastRenderedPageBreak/>
         <w:drawing>
           <wp:inline distT="0" distB="0" distL="0" distR="0" wp14:anchorId="56CB4ACA" wp14:editId="50011647">
@@ -1689,6 +1695,9 @@
     </w:p>
     <w:p>
       <w:r>
+        <w:rPr>
+          <w:noProof/>
+        </w:rPr>
         <w:drawing>
           <wp:inline distT="0" distB="0" distL="0" distR="0" wp14:anchorId="589BFFA0" wp14:editId="7EBDEFD3">
             <wp:extent cx="5760720" cy="2695575"/>
@@ -1733,6 +1742,9 @@
     </w:p>
     <w:p>
       <w:r>
+        <w:rPr>
+          <w:noProof/>
+        </w:rPr>
         <w:lastRenderedPageBreak/>
         <w:drawing>
           <wp:inline distT="0" distB="0" distL="0" distR="0" wp14:anchorId="40754579" wp14:editId="2B476440">
@@ -1778,6 +1790,9 @@
     </w:p>
     <w:p>
       <w:r>
+        <w:rPr>
+          <w:noProof/>
+        </w:rPr>
         <w:drawing>
           <wp:inline distT="0" distB="0" distL="0" distR="0" wp14:anchorId="4A455A78" wp14:editId="3DE85721">
             <wp:extent cx="5760720" cy="3562350"/>
@@ -1823,6 +1838,9 @@
     <w:p/>
     <w:p>
       <w:r>
+        <w:rPr>
+          <w:noProof/>
+        </w:rPr>
         <w:lastRenderedPageBreak/>
         <w:drawing>
           <wp:inline distT="0" distB="0" distL="0" distR="0" wp14:anchorId="3C3C4C26" wp14:editId="737D7FE7">
@@ -1868,6 +1886,9 @@
     </w:p>
     <w:p>
       <w:r>
+        <w:rPr>
+          <w:noProof/>
+        </w:rPr>
         <w:drawing>
           <wp:inline distT="0" distB="0" distL="0" distR="0" wp14:anchorId="7AC48A90" wp14:editId="6104BD8E">
             <wp:extent cx="3648584" cy="1638529"/>
@@ -1907,6 +1928,9 @@
     </w:p>
     <w:p>
       <w:r>
+        <w:rPr>
+          <w:noProof/>
+        </w:rPr>
         <w:lastRenderedPageBreak/>
         <w:drawing>
           <wp:inline distT="0" distB="0" distL="0" distR="0" wp14:anchorId="02637ADF" wp14:editId="362187DA">
@@ -1947,6 +1971,9 @@
     </w:p>
     <w:p>
       <w:r>
+        <w:rPr>
+          <w:noProof/>
+        </w:rPr>
         <w:drawing>
           <wp:inline distT="0" distB="0" distL="0" distR="0" wp14:anchorId="06F887FD" wp14:editId="0785B44E">
             <wp:extent cx="3467584" cy="1514686"/>
@@ -1984,13 +2011,183 @@
         </w:drawing>
       </w:r>
     </w:p>
+    <w:p>
+      <w:r>
+        <w:lastRenderedPageBreak/>
+        <w:drawing>
+          <wp:inline distT="0" distB="0" distL="0" distR="0" wp14:anchorId="0A2F9368" wp14:editId="4A1035B8">
+            <wp:extent cx="5760720" cy="5315585"/>
+            <wp:effectExtent l="0" t="0" r="0" b="0"/>
+            <wp:docPr id="33" name="Kép 33"/>
+            <wp:cNvGraphicFramePr>
+              <a:graphicFrameLocks xmlns:a="http://schemas.openxmlformats.org/drawingml/2006/main" noChangeAspect="1"/>
+            </wp:cNvGraphicFramePr>
+            <a:graphic xmlns:a="http://schemas.openxmlformats.org/drawingml/2006/main">
+              <a:graphicData uri="http://schemas.openxmlformats.org/drawingml/2006/picture">
+                <pic:pic xmlns:pic="http://schemas.openxmlformats.org/drawingml/2006/picture">
+                  <pic:nvPicPr>
+                    <pic:cNvPr id="1" name=""/>
+                    <pic:cNvPicPr/>
+                  </pic:nvPicPr>
+                  <pic:blipFill>
+                    <a:blip r:embed="rId39"/>
+                    <a:stretch>
+                      <a:fillRect/>
+                    </a:stretch>
+                  </pic:blipFill>
+                  <pic:spPr>
+                    <a:xfrm>
+                      <a:off x="0" y="0"/>
+                      <a:ext cx="5760720" cy="5315585"/>
+                    </a:xfrm>
+                    <a:prstGeom prst="rect">
+                      <a:avLst/>
+                    </a:prstGeom>
+                  </pic:spPr>
+                </pic:pic>
+              </a:graphicData>
+            </a:graphic>
+          </wp:inline>
+        </w:drawing>
+      </w:r>
+    </w:p>
+    <w:p>
+      <w:r>
+        <w:drawing>
+          <wp:inline distT="0" distB="0" distL="0" distR="0" wp14:anchorId="44C352D3" wp14:editId="144D5082">
+            <wp:extent cx="3353268" cy="1762371"/>
+            <wp:effectExtent l="0" t="0" r="0" b="9525"/>
+            <wp:docPr id="34" name="Kép 34"/>
+            <wp:cNvGraphicFramePr>
+              <a:graphicFrameLocks xmlns:a="http://schemas.openxmlformats.org/drawingml/2006/main" noChangeAspect="1"/>
+            </wp:cNvGraphicFramePr>
+            <a:graphic xmlns:a="http://schemas.openxmlformats.org/drawingml/2006/main">
+              <a:graphicData uri="http://schemas.openxmlformats.org/drawingml/2006/picture">
+                <pic:pic xmlns:pic="http://schemas.openxmlformats.org/drawingml/2006/picture">
+                  <pic:nvPicPr>
+                    <pic:cNvPr id="1" name=""/>
+                    <pic:cNvPicPr/>
+                  </pic:nvPicPr>
+                  <pic:blipFill>
+                    <a:blip r:embed="rId40"/>
+                    <a:stretch>
+                      <a:fillRect/>
+                    </a:stretch>
+                  </pic:blipFill>
+                  <pic:spPr>
+                    <a:xfrm>
+                      <a:off x="0" y="0"/>
+                      <a:ext cx="3353268" cy="1762371"/>
+                    </a:xfrm>
+                    <a:prstGeom prst="rect">
+                      <a:avLst/>
+                    </a:prstGeom>
+                  </pic:spPr>
+                </pic:pic>
+              </a:graphicData>
+            </a:graphic>
+          </wp:inline>
+        </w:drawing>
+      </w:r>
+    </w:p>
+    <w:p>
+      <w:r>
+        <w:lastRenderedPageBreak/>
+        <w:drawing>
+          <wp:inline distT="0" distB="0" distL="0" distR="0" wp14:anchorId="0A910C15" wp14:editId="2B59A8BE">
+            <wp:extent cx="5760720" cy="4386580"/>
+            <wp:effectExtent l="0" t="0" r="0" b="0"/>
+            <wp:docPr id="35" name="Kép 35"/>
+            <wp:cNvGraphicFramePr>
+              <a:graphicFrameLocks xmlns:a="http://schemas.openxmlformats.org/drawingml/2006/main" noChangeAspect="1"/>
+            </wp:cNvGraphicFramePr>
+            <a:graphic xmlns:a="http://schemas.openxmlformats.org/drawingml/2006/main">
+              <a:graphicData uri="http://schemas.openxmlformats.org/drawingml/2006/picture">
+                <pic:pic xmlns:pic="http://schemas.openxmlformats.org/drawingml/2006/picture">
+                  <pic:nvPicPr>
+                    <pic:cNvPr id="1" name=""/>
+                    <pic:cNvPicPr/>
+                  </pic:nvPicPr>
+                  <pic:blipFill>
+                    <a:blip r:embed="rId41"/>
+                    <a:stretch>
+                      <a:fillRect/>
+                    </a:stretch>
+                  </pic:blipFill>
+                  <pic:spPr>
+                    <a:xfrm>
+                      <a:off x="0" y="0"/>
+                      <a:ext cx="5760720" cy="4386580"/>
+                    </a:xfrm>
+                    <a:prstGeom prst="rect">
+                      <a:avLst/>
+                    </a:prstGeom>
+                  </pic:spPr>
+                </pic:pic>
+              </a:graphicData>
+            </a:graphic>
+          </wp:inline>
+        </w:drawing>
+      </w:r>
+    </w:p>
+    <w:p>
+      <w:hyperlink r:id="rId42" w:history="1">
+        <w:r>
+          <w:rPr>
+            <w:rStyle w:val="Hiperhivatkozs"/>
+          </w:rPr>
+          <w:t>https://getbootstrap.com/docs/5.2/utilities/spacing/</w:t>
+        </w:r>
+      </w:hyperlink>
+    </w:p>
+    <w:p>
+      <w:r>
+        <w:drawing>
+          <wp:inline distT="0" distB="0" distL="0" distR="0" wp14:anchorId="318E3A80" wp14:editId="3867165E">
+            <wp:extent cx="5210902" cy="352474"/>
+            <wp:effectExtent l="0" t="0" r="8890" b="9525"/>
+            <wp:docPr id="36" name="Kép 36"/>
+            <wp:cNvGraphicFramePr>
+              <a:graphicFrameLocks xmlns:a="http://schemas.openxmlformats.org/drawingml/2006/main" noChangeAspect="1"/>
+            </wp:cNvGraphicFramePr>
+            <a:graphic xmlns:a="http://schemas.openxmlformats.org/drawingml/2006/main">
+              <a:graphicData uri="http://schemas.openxmlformats.org/drawingml/2006/picture">
+                <pic:pic xmlns:pic="http://schemas.openxmlformats.org/drawingml/2006/picture">
+                  <pic:nvPicPr>
+                    <pic:cNvPr id="1" name=""/>
+                    <pic:cNvPicPr/>
+                  </pic:nvPicPr>
+                  <pic:blipFill>
+                    <a:blip r:embed="rId43"/>
+                    <a:stretch>
+                      <a:fillRect/>
+                    </a:stretch>
+                  </pic:blipFill>
+                  <pic:spPr>
+                    <a:xfrm>
+                      <a:off x="0" y="0"/>
+                      <a:ext cx="5210902" cy="352474"/>
+                    </a:xfrm>
+                    <a:prstGeom prst="rect">
+                      <a:avLst/>
+                    </a:prstGeom>
+                  </pic:spPr>
+                </pic:pic>
+              </a:graphicData>
+            </a:graphic>
+          </wp:inline>
+        </w:drawing>
+      </w:r>
+    </w:p>
+    <w:p>
+      <w:r>
+        <w:t>hr stilizálása így lehetséges</w:t>
+      </w:r>
+    </w:p>
     <w:p/>
     <w:p>
       <w:r>
-        <w:t>4</w:t>
-      </w:r>
-      <w:r>
-        <w:t>8</w:t>
+        <w:t>55</w:t>
       </w:r>
       <w:r>
         <w:t>. lecke jön</w:t>
@@ -2600,12 +2797,23 @@
     <w:name w:val="Hyperlink"/>
     <w:basedOn w:val="Bekezdsalapbettpusa"/>
     <w:uiPriority w:val="99"/>
-    <w:semiHidden/>
     <w:unhideWhenUsed/>
     <w:rsid w:val="0048431D"/>
     <w:rPr>
       <w:color w:val="0000FF"/>
       <w:u w:val="single"/>
+    </w:rPr>
+  </w:style>
+  <w:style w:type="character" w:styleId="Feloldatlanmegemlts">
+    <w:name w:val="Unresolved Mention"/>
+    <w:basedOn w:val="Bekezdsalapbettpusa"/>
+    <w:uiPriority w:val="99"/>
+    <w:semiHidden/>
+    <w:unhideWhenUsed/>
+    <w:rsid w:val="00DC4DBF"/>
+    <w:rPr>
+      <w:color w:val="605E5C"/>
+      <w:shd w:val="clear" w:color="auto" w:fill="E1DFDD"/>
     </w:rPr>
   </w:style>
 </w:styles>

--- a/Course project.docx
+++ b/Course project.docx
@@ -1,6 +1,6 @@
 
 <file path=word/document.xml><?xml version="1.0" encoding="utf-8"?>
-<w:document xmlns:wpc="http://schemas.microsoft.com/office/word/2010/wordprocessingCanvas" xmlns:cx="http://schemas.microsoft.com/office/drawing/2014/chartex" xmlns:cx1="http://schemas.microsoft.com/office/drawing/2015/9/8/chartex" xmlns:cx2="http://schemas.microsoft.com/office/drawing/2015/10/21/chartex" xmlns:cx3="http://schemas.microsoft.com/office/drawing/2016/5/9/chartex" xmlns:cx4="http://schemas.microsoft.com/office/drawing/2016/5/10/chartex" xmlns:cx5="http://schemas.microsoft.com/office/drawing/2016/5/11/chartex" xmlns:cx6="http://schemas.microsoft.com/office/drawing/2016/5/12/chartex" xmlns:cx7="http://schemas.microsoft.com/office/drawing/2016/5/13/chartex" xmlns:cx8="http://schemas.microsoft.com/office/drawing/2016/5/14/chartex" xmlns:mc="http://schemas.openxmlformats.org/markup-compatibility/2006" xmlns:aink="http://schemas.microsoft.com/office/drawing/2016/ink" xmlns:am3d="http://schemas.microsoft.com/office/drawing/2017/model3d" xmlns:o="urn:schemas-microsoft-com:office:office" xmlns:oel="http://schemas.microsoft.com/office/2019/extlst" xmlns:r="http://schemas.openxmlformats.org/officeDocument/2006/relationships" xmlns:m="http://schemas.openxmlformats.org/officeDocument/2006/math" xmlns:v="urn:schemas-microsoft-com:vml" xmlns:wp14="http://schemas.microsoft.com/office/word/2010/wordprocessingDrawing" xmlns:wp="http://schemas.openxmlformats.org/drawingml/2006/wordprocessingDrawing" xmlns:w10="urn:schemas-microsoft-com:office:word" xmlns:w="http://schemas.openxmlformats.org/wordprocessingml/2006/main" xmlns:w14="http://schemas.microsoft.com/office/word/2010/wordml" xmlns:w15="http://schemas.microsoft.com/office/word/2012/wordml" xmlns:w16cex="http://schemas.microsoft.com/office/word/2018/wordml/cex" xmlns:w16cid="http://schemas.microsoft.com/office/word/2016/wordml/cid" xmlns:w16="http://schemas.microsoft.com/office/word/2018/wordml" xmlns:w16sdtdh="http://schemas.microsoft.com/office/word/2020/wordml/sdtdatahash" xmlns:w16se="http://schemas.microsoft.com/office/word/2015/wordml/symex" xmlns:wpg="http://schemas.microsoft.com/office/word/2010/wordprocessingGroup" xmlns:wpi="http://schemas.microsoft.com/office/word/2010/wordprocessingInk" xmlns:wne="http://schemas.microsoft.com/office/word/2006/wordml" xmlns:wps="http://schemas.microsoft.com/office/word/2010/wordprocessingShape" mc:Ignorable="w14 w15 w16se w16cid w16 w16cex w16sdtdh wp14">
+<w:document xmlns:wpc="http://schemas.microsoft.com/office/word/2010/wordprocessingCanvas" xmlns:cx="http://schemas.microsoft.com/office/drawing/2014/chartex" xmlns:cx1="http://schemas.microsoft.com/office/drawing/2015/9/8/chartex" xmlns:cx2="http://schemas.microsoft.com/office/drawing/2015/10/21/chartex" xmlns:cx3="http://schemas.microsoft.com/office/drawing/2016/5/9/chartex" xmlns:cx4="http://schemas.microsoft.com/office/drawing/2016/5/10/chartex" xmlns:cx5="http://schemas.microsoft.com/office/drawing/2016/5/11/chartex" xmlns:cx6="http://schemas.microsoft.com/office/drawing/2016/5/12/chartex" xmlns:cx7="http://schemas.microsoft.com/office/drawing/2016/5/13/chartex" xmlns:cx8="http://schemas.microsoft.com/office/drawing/2016/5/14/chartex" xmlns:mc="http://schemas.openxmlformats.org/markup-compatibility/2006" xmlns:aink="http://schemas.microsoft.com/office/drawing/2016/ink" xmlns:am3d="http://schemas.microsoft.com/office/drawing/2017/model3d" xmlns:o="urn:schemas-microsoft-com:office:office" xmlns:r="http://schemas.openxmlformats.org/officeDocument/2006/relationships" xmlns:m="http://schemas.openxmlformats.org/officeDocument/2006/math" xmlns:v="urn:schemas-microsoft-com:vml" xmlns:wp14="http://schemas.microsoft.com/office/word/2010/wordprocessingDrawing" xmlns:wp="http://schemas.openxmlformats.org/drawingml/2006/wordprocessingDrawing" xmlns:w10="urn:schemas-microsoft-com:office:word" xmlns:w="http://schemas.openxmlformats.org/wordprocessingml/2006/main" xmlns:w14="http://schemas.microsoft.com/office/word/2010/wordml" xmlns:w15="http://schemas.microsoft.com/office/word/2012/wordml" xmlns:w16cid="http://schemas.microsoft.com/office/word/2016/wordml/cid" xmlns:w16se="http://schemas.microsoft.com/office/word/2015/wordml/symex" xmlns:wpg="http://schemas.microsoft.com/office/word/2010/wordprocessingGroup" xmlns:wpi="http://schemas.microsoft.com/office/word/2010/wordprocessingInk" xmlns:wne="http://schemas.microsoft.com/office/word/2006/wordml" xmlns:wps="http://schemas.microsoft.com/office/word/2010/wordprocessingShape" mc:Ignorable="w14 w15 w16se w16cid wp14">
   <w:body>
     <w:p>
       <w:pPr>
@@ -10,8 +10,21 @@
           <w:numId w:val="1"/>
         </w:numPr>
       </w:pPr>
-      <w:r>
-        <w:t xml:space="preserve">planning the app </w:t>
+      <w:proofErr w:type="spellStart"/>
+      <w:r>
+        <w:t>planning</w:t>
+      </w:r>
+      <w:proofErr w:type="spellEnd"/>
+      <w:r>
+        <w:t xml:space="preserve"> </w:t>
+      </w:r>
+      <w:proofErr w:type="spellStart"/>
+      <w:r>
+        <w:t>the</w:t>
+      </w:r>
+      <w:proofErr w:type="spellEnd"/>
+      <w:r>
+        <w:t xml:space="preserve"> app </w:t>
       </w:r>
     </w:p>
     <w:p>
@@ -118,6 +131,7 @@
           <w:lang w:eastAsia="hu-HU"/>
         </w:rPr>
       </w:pPr>
+      <w:proofErr w:type="spellStart"/>
       <w:r>
         <w:rPr>
           <w:rFonts w:ascii="Segoe UI" w:eastAsia="Times New Roman" w:hAnsi="Segoe UI" w:cs="Segoe UI"/>
@@ -128,8 +142,35 @@
           <w:szCs w:val="24"/>
           <w:lang w:eastAsia="hu-HU"/>
         </w:rPr>
-        <w:t>Creating a New App Correctly</w:t>
-      </w:r>
+        <w:t>Creating</w:t>
+      </w:r>
+      <w:proofErr w:type="spellEnd"/>
+      <w:r>
+        <w:rPr>
+          <w:rFonts w:ascii="Segoe UI" w:eastAsia="Times New Roman" w:hAnsi="Segoe UI" w:cs="Segoe UI"/>
+          <w:b/>
+          <w:bCs/>
+          <w:color w:val="1C1D1F"/>
+          <w:sz w:val="24"/>
+          <w:szCs w:val="24"/>
+          <w:lang w:eastAsia="hu-HU"/>
+        </w:rPr>
+        <w:t xml:space="preserve"> a New App </w:t>
+      </w:r>
+      <w:proofErr w:type="spellStart"/>
+      <w:r>
+        <w:rPr>
+          <w:rFonts w:ascii="Segoe UI" w:eastAsia="Times New Roman" w:hAnsi="Segoe UI" w:cs="Segoe UI"/>
+          <w:b/>
+          <w:bCs/>
+          <w:color w:val="1C1D1F"/>
+          <w:sz w:val="24"/>
+          <w:szCs w:val="24"/>
+          <w:lang w:eastAsia="hu-HU"/>
+        </w:rPr>
+        <w:t>Correctly</w:t>
+      </w:r>
+      <w:proofErr w:type="spellEnd"/>
     </w:p>
     <w:p>
       <w:pPr>
@@ -176,7 +217,183 @@
           <w:szCs w:val="24"/>
           <w:lang w:eastAsia="hu-HU"/>
         </w:rPr>
-        <w:t>In the next lecture, we set up the course project.</w:t>
+        <w:t xml:space="preserve">In </w:t>
+      </w:r>
+      <w:proofErr w:type="spellStart"/>
+      <w:r>
+        <w:rPr>
+          <w:rFonts w:ascii="Segoe UI" w:eastAsia="Times New Roman" w:hAnsi="Segoe UI" w:cs="Segoe UI"/>
+          <w:color w:val="1C1D1F"/>
+          <w:sz w:val="24"/>
+          <w:szCs w:val="24"/>
+          <w:lang w:eastAsia="hu-HU"/>
+        </w:rPr>
+        <w:t>the</w:t>
+      </w:r>
+      <w:proofErr w:type="spellEnd"/>
+      <w:r>
+        <w:rPr>
+          <w:rFonts w:ascii="Segoe UI" w:eastAsia="Times New Roman" w:hAnsi="Segoe UI" w:cs="Segoe UI"/>
+          <w:color w:val="1C1D1F"/>
+          <w:sz w:val="24"/>
+          <w:szCs w:val="24"/>
+          <w:lang w:eastAsia="hu-HU"/>
+        </w:rPr>
+        <w:t xml:space="preserve"> </w:t>
+      </w:r>
+      <w:proofErr w:type="spellStart"/>
+      <w:r>
+        <w:rPr>
+          <w:rFonts w:ascii="Segoe UI" w:eastAsia="Times New Roman" w:hAnsi="Segoe UI" w:cs="Segoe UI"/>
+          <w:color w:val="1C1D1F"/>
+          <w:sz w:val="24"/>
+          <w:szCs w:val="24"/>
+          <w:lang w:eastAsia="hu-HU"/>
+        </w:rPr>
+        <w:t>next</w:t>
+      </w:r>
+      <w:proofErr w:type="spellEnd"/>
+      <w:r>
+        <w:rPr>
+          <w:rFonts w:ascii="Segoe UI" w:eastAsia="Times New Roman" w:hAnsi="Segoe UI" w:cs="Segoe UI"/>
+          <w:color w:val="1C1D1F"/>
+          <w:sz w:val="24"/>
+          <w:szCs w:val="24"/>
+          <w:lang w:eastAsia="hu-HU"/>
+        </w:rPr>
+        <w:t xml:space="preserve"> </w:t>
+      </w:r>
+      <w:proofErr w:type="spellStart"/>
+      <w:r>
+        <w:rPr>
+          <w:rFonts w:ascii="Segoe UI" w:eastAsia="Times New Roman" w:hAnsi="Segoe UI" w:cs="Segoe UI"/>
+          <w:color w:val="1C1D1F"/>
+          <w:sz w:val="24"/>
+          <w:szCs w:val="24"/>
+          <w:lang w:eastAsia="hu-HU"/>
+        </w:rPr>
+        <w:t>lecture</w:t>
+      </w:r>
+      <w:proofErr w:type="spellEnd"/>
+      <w:r>
+        <w:rPr>
+          <w:rFonts w:ascii="Segoe UI" w:eastAsia="Times New Roman" w:hAnsi="Segoe UI" w:cs="Segoe UI"/>
+          <w:color w:val="1C1D1F"/>
+          <w:sz w:val="24"/>
+          <w:szCs w:val="24"/>
+          <w:lang w:eastAsia="hu-HU"/>
+        </w:rPr>
+        <w:t xml:space="preserve">, </w:t>
+      </w:r>
+      <w:proofErr w:type="spellStart"/>
+      <w:r>
+        <w:rPr>
+          <w:rFonts w:ascii="Segoe UI" w:eastAsia="Times New Roman" w:hAnsi="Segoe UI" w:cs="Segoe UI"/>
+          <w:color w:val="1C1D1F"/>
+          <w:sz w:val="24"/>
+          <w:szCs w:val="24"/>
+          <w:lang w:eastAsia="hu-HU"/>
+        </w:rPr>
+        <w:t>we</w:t>
+      </w:r>
+      <w:proofErr w:type="spellEnd"/>
+      <w:r>
+        <w:rPr>
+          <w:rFonts w:ascii="Segoe UI" w:eastAsia="Times New Roman" w:hAnsi="Segoe UI" w:cs="Segoe UI"/>
+          <w:color w:val="1C1D1F"/>
+          <w:sz w:val="24"/>
+          <w:szCs w:val="24"/>
+          <w:lang w:eastAsia="hu-HU"/>
+        </w:rPr>
+        <w:t xml:space="preserve"> </w:t>
+      </w:r>
+      <w:proofErr w:type="spellStart"/>
+      <w:r>
+        <w:rPr>
+          <w:rFonts w:ascii="Segoe UI" w:eastAsia="Times New Roman" w:hAnsi="Segoe UI" w:cs="Segoe UI"/>
+          <w:color w:val="1C1D1F"/>
+          <w:sz w:val="24"/>
+          <w:szCs w:val="24"/>
+          <w:lang w:eastAsia="hu-HU"/>
+        </w:rPr>
+        <w:t>set</w:t>
+      </w:r>
+      <w:proofErr w:type="spellEnd"/>
+      <w:r>
+        <w:rPr>
+          <w:rFonts w:ascii="Segoe UI" w:eastAsia="Times New Roman" w:hAnsi="Segoe UI" w:cs="Segoe UI"/>
+          <w:color w:val="1C1D1F"/>
+          <w:sz w:val="24"/>
+          <w:szCs w:val="24"/>
+          <w:lang w:eastAsia="hu-HU"/>
+        </w:rPr>
+        <w:t xml:space="preserve"> </w:t>
+      </w:r>
+      <w:proofErr w:type="spellStart"/>
+      <w:r>
+        <w:rPr>
+          <w:rFonts w:ascii="Segoe UI" w:eastAsia="Times New Roman" w:hAnsi="Segoe UI" w:cs="Segoe UI"/>
+          <w:color w:val="1C1D1F"/>
+          <w:sz w:val="24"/>
+          <w:szCs w:val="24"/>
+          <w:lang w:eastAsia="hu-HU"/>
+        </w:rPr>
+        <w:t>up</w:t>
+      </w:r>
+      <w:proofErr w:type="spellEnd"/>
+      <w:r>
+        <w:rPr>
+          <w:rFonts w:ascii="Segoe UI" w:eastAsia="Times New Roman" w:hAnsi="Segoe UI" w:cs="Segoe UI"/>
+          <w:color w:val="1C1D1F"/>
+          <w:sz w:val="24"/>
+          <w:szCs w:val="24"/>
+          <w:lang w:eastAsia="hu-HU"/>
+        </w:rPr>
+        <w:t xml:space="preserve"> </w:t>
+      </w:r>
+      <w:proofErr w:type="spellStart"/>
+      <w:r>
+        <w:rPr>
+          <w:rFonts w:ascii="Segoe UI" w:eastAsia="Times New Roman" w:hAnsi="Segoe UI" w:cs="Segoe UI"/>
+          <w:color w:val="1C1D1F"/>
+          <w:sz w:val="24"/>
+          <w:szCs w:val="24"/>
+          <w:lang w:eastAsia="hu-HU"/>
+        </w:rPr>
+        <w:t>the</w:t>
+      </w:r>
+      <w:proofErr w:type="spellEnd"/>
+      <w:r>
+        <w:rPr>
+          <w:rFonts w:ascii="Segoe UI" w:eastAsia="Times New Roman" w:hAnsi="Segoe UI" w:cs="Segoe UI"/>
+          <w:color w:val="1C1D1F"/>
+          <w:sz w:val="24"/>
+          <w:szCs w:val="24"/>
+          <w:lang w:eastAsia="hu-HU"/>
+        </w:rPr>
+        <w:t xml:space="preserve"> </w:t>
+      </w:r>
+      <w:proofErr w:type="spellStart"/>
+      <w:r>
+        <w:rPr>
+          <w:rFonts w:ascii="Segoe UI" w:eastAsia="Times New Roman" w:hAnsi="Segoe UI" w:cs="Segoe UI"/>
+          <w:color w:val="1C1D1F"/>
+          <w:sz w:val="24"/>
+          <w:szCs w:val="24"/>
+          <w:lang w:eastAsia="hu-HU"/>
+        </w:rPr>
+        <w:t>course</w:t>
+      </w:r>
+      <w:proofErr w:type="spellEnd"/>
+      <w:r>
+        <w:rPr>
+          <w:rFonts w:ascii="Segoe UI" w:eastAsia="Times New Roman" w:hAnsi="Segoe UI" w:cs="Segoe UI"/>
+          <w:color w:val="1C1D1F"/>
+          <w:sz w:val="24"/>
+          <w:szCs w:val="24"/>
+          <w:lang w:eastAsia="hu-HU"/>
+        </w:rPr>
+        <w:t xml:space="preserve"> project.</w:t>
       </w:r>
     </w:p>
     <w:p>
@@ -191,15 +408,225 @@
           <w:lang w:eastAsia="hu-HU"/>
         </w:rPr>
       </w:pPr>
-      <w:r>
-        <w:rPr>
-          <w:rFonts w:ascii="Segoe UI" w:eastAsia="Times New Roman" w:hAnsi="Segoe UI" w:cs="Segoe UI"/>
-          <w:color w:val="1C1D1F"/>
-          <w:sz w:val="24"/>
-          <w:szCs w:val="24"/>
-          <w:lang w:eastAsia="hu-HU"/>
-        </w:rPr>
-        <w:t>Make sure, you do create that app by also adding the </w:t>
+      <w:proofErr w:type="spellStart"/>
+      <w:r>
+        <w:rPr>
+          <w:rFonts w:ascii="Segoe UI" w:eastAsia="Times New Roman" w:hAnsi="Segoe UI" w:cs="Segoe UI"/>
+          <w:color w:val="1C1D1F"/>
+          <w:sz w:val="24"/>
+          <w:szCs w:val="24"/>
+          <w:lang w:eastAsia="hu-HU"/>
+        </w:rPr>
+        <w:t>Make</w:t>
+      </w:r>
+      <w:proofErr w:type="spellEnd"/>
+      <w:r>
+        <w:rPr>
+          <w:rFonts w:ascii="Segoe UI" w:eastAsia="Times New Roman" w:hAnsi="Segoe UI" w:cs="Segoe UI"/>
+          <w:color w:val="1C1D1F"/>
+          <w:sz w:val="24"/>
+          <w:szCs w:val="24"/>
+          <w:lang w:eastAsia="hu-HU"/>
+        </w:rPr>
+        <w:t xml:space="preserve"> </w:t>
+      </w:r>
+      <w:proofErr w:type="spellStart"/>
+      <w:r>
+        <w:rPr>
+          <w:rFonts w:ascii="Segoe UI" w:eastAsia="Times New Roman" w:hAnsi="Segoe UI" w:cs="Segoe UI"/>
+          <w:color w:val="1C1D1F"/>
+          <w:sz w:val="24"/>
+          <w:szCs w:val="24"/>
+          <w:lang w:eastAsia="hu-HU"/>
+        </w:rPr>
+        <w:t>sure</w:t>
+      </w:r>
+      <w:proofErr w:type="spellEnd"/>
+      <w:r>
+        <w:rPr>
+          <w:rFonts w:ascii="Segoe UI" w:eastAsia="Times New Roman" w:hAnsi="Segoe UI" w:cs="Segoe UI"/>
+          <w:color w:val="1C1D1F"/>
+          <w:sz w:val="24"/>
+          <w:szCs w:val="24"/>
+          <w:lang w:eastAsia="hu-HU"/>
+        </w:rPr>
+        <w:t xml:space="preserve">, </w:t>
+      </w:r>
+      <w:proofErr w:type="spellStart"/>
+      <w:r>
+        <w:rPr>
+          <w:rFonts w:ascii="Segoe UI" w:eastAsia="Times New Roman" w:hAnsi="Segoe UI" w:cs="Segoe UI"/>
+          <w:color w:val="1C1D1F"/>
+          <w:sz w:val="24"/>
+          <w:szCs w:val="24"/>
+          <w:lang w:eastAsia="hu-HU"/>
+        </w:rPr>
+        <w:t>you</w:t>
+      </w:r>
+      <w:proofErr w:type="spellEnd"/>
+      <w:r>
+        <w:rPr>
+          <w:rFonts w:ascii="Segoe UI" w:eastAsia="Times New Roman" w:hAnsi="Segoe UI" w:cs="Segoe UI"/>
+          <w:color w:val="1C1D1F"/>
+          <w:sz w:val="24"/>
+          <w:szCs w:val="24"/>
+          <w:lang w:eastAsia="hu-HU"/>
+        </w:rPr>
+        <w:t xml:space="preserve"> </w:t>
+      </w:r>
+      <w:proofErr w:type="spellStart"/>
+      <w:r>
+        <w:rPr>
+          <w:rFonts w:ascii="Segoe UI" w:eastAsia="Times New Roman" w:hAnsi="Segoe UI" w:cs="Segoe UI"/>
+          <w:color w:val="1C1D1F"/>
+          <w:sz w:val="24"/>
+          <w:szCs w:val="24"/>
+          <w:lang w:eastAsia="hu-HU"/>
+        </w:rPr>
+        <w:t>do</w:t>
+      </w:r>
+      <w:proofErr w:type="spellEnd"/>
+      <w:r>
+        <w:rPr>
+          <w:rFonts w:ascii="Segoe UI" w:eastAsia="Times New Roman" w:hAnsi="Segoe UI" w:cs="Segoe UI"/>
+          <w:color w:val="1C1D1F"/>
+          <w:sz w:val="24"/>
+          <w:szCs w:val="24"/>
+          <w:lang w:eastAsia="hu-HU"/>
+        </w:rPr>
+        <w:t xml:space="preserve"> </w:t>
+      </w:r>
+      <w:proofErr w:type="spellStart"/>
+      <w:r>
+        <w:rPr>
+          <w:rFonts w:ascii="Segoe UI" w:eastAsia="Times New Roman" w:hAnsi="Segoe UI" w:cs="Segoe UI"/>
+          <w:color w:val="1C1D1F"/>
+          <w:sz w:val="24"/>
+          <w:szCs w:val="24"/>
+          <w:lang w:eastAsia="hu-HU"/>
+        </w:rPr>
+        <w:t>create</w:t>
+      </w:r>
+      <w:proofErr w:type="spellEnd"/>
+      <w:r>
+        <w:rPr>
+          <w:rFonts w:ascii="Segoe UI" w:eastAsia="Times New Roman" w:hAnsi="Segoe UI" w:cs="Segoe UI"/>
+          <w:color w:val="1C1D1F"/>
+          <w:sz w:val="24"/>
+          <w:szCs w:val="24"/>
+          <w:lang w:eastAsia="hu-HU"/>
+        </w:rPr>
+        <w:t xml:space="preserve"> </w:t>
+      </w:r>
+      <w:proofErr w:type="spellStart"/>
+      <w:r>
+        <w:rPr>
+          <w:rFonts w:ascii="Segoe UI" w:eastAsia="Times New Roman" w:hAnsi="Segoe UI" w:cs="Segoe UI"/>
+          <w:color w:val="1C1D1F"/>
+          <w:sz w:val="24"/>
+          <w:szCs w:val="24"/>
+          <w:lang w:eastAsia="hu-HU"/>
+        </w:rPr>
+        <w:t>that</w:t>
+      </w:r>
+      <w:proofErr w:type="spellEnd"/>
+      <w:r>
+        <w:rPr>
+          <w:rFonts w:ascii="Segoe UI" w:eastAsia="Times New Roman" w:hAnsi="Segoe UI" w:cs="Segoe UI"/>
+          <w:color w:val="1C1D1F"/>
+          <w:sz w:val="24"/>
+          <w:szCs w:val="24"/>
+          <w:lang w:eastAsia="hu-HU"/>
+        </w:rPr>
+        <w:t xml:space="preserve"> app </w:t>
+      </w:r>
+      <w:proofErr w:type="spellStart"/>
+      <w:r>
+        <w:rPr>
+          <w:rFonts w:ascii="Segoe UI" w:eastAsia="Times New Roman" w:hAnsi="Segoe UI" w:cs="Segoe UI"/>
+          <w:color w:val="1C1D1F"/>
+          <w:sz w:val="24"/>
+          <w:szCs w:val="24"/>
+          <w:lang w:eastAsia="hu-HU"/>
+        </w:rPr>
+        <w:t>by</w:t>
+      </w:r>
+      <w:proofErr w:type="spellEnd"/>
+      <w:r>
+        <w:rPr>
+          <w:rFonts w:ascii="Segoe UI" w:eastAsia="Times New Roman" w:hAnsi="Segoe UI" w:cs="Segoe UI"/>
+          <w:color w:val="1C1D1F"/>
+          <w:sz w:val="24"/>
+          <w:szCs w:val="24"/>
+          <w:lang w:eastAsia="hu-HU"/>
+        </w:rPr>
+        <w:t xml:space="preserve"> </w:t>
+      </w:r>
+      <w:proofErr w:type="spellStart"/>
+      <w:r>
+        <w:rPr>
+          <w:rFonts w:ascii="Segoe UI" w:eastAsia="Times New Roman" w:hAnsi="Segoe UI" w:cs="Segoe UI"/>
+          <w:color w:val="1C1D1F"/>
+          <w:sz w:val="24"/>
+          <w:szCs w:val="24"/>
+          <w:lang w:eastAsia="hu-HU"/>
+        </w:rPr>
+        <w:t>also</w:t>
+      </w:r>
+      <w:proofErr w:type="spellEnd"/>
+      <w:r>
+        <w:rPr>
+          <w:rFonts w:ascii="Segoe UI" w:eastAsia="Times New Roman" w:hAnsi="Segoe UI" w:cs="Segoe UI"/>
+          <w:color w:val="1C1D1F"/>
+          <w:sz w:val="24"/>
+          <w:szCs w:val="24"/>
+          <w:lang w:eastAsia="hu-HU"/>
+        </w:rPr>
+        <w:t xml:space="preserve"> </w:t>
+      </w:r>
+      <w:proofErr w:type="spellStart"/>
+      <w:r>
+        <w:rPr>
+          <w:rFonts w:ascii="Segoe UI" w:eastAsia="Times New Roman" w:hAnsi="Segoe UI" w:cs="Segoe UI"/>
+          <w:color w:val="1C1D1F"/>
+          <w:sz w:val="24"/>
+          <w:szCs w:val="24"/>
+          <w:lang w:eastAsia="hu-HU"/>
+        </w:rPr>
+        <w:t>adding</w:t>
+      </w:r>
+      <w:proofErr w:type="spellEnd"/>
+      <w:r>
+        <w:rPr>
+          <w:rFonts w:ascii="Segoe UI" w:eastAsia="Times New Roman" w:hAnsi="Segoe UI" w:cs="Segoe UI"/>
+          <w:color w:val="1C1D1F"/>
+          <w:sz w:val="24"/>
+          <w:szCs w:val="24"/>
+          <w:lang w:eastAsia="hu-HU"/>
+        </w:rPr>
+        <w:t xml:space="preserve"> </w:t>
+      </w:r>
+      <w:proofErr w:type="spellStart"/>
+      <w:r>
+        <w:rPr>
+          <w:rFonts w:ascii="Segoe UI" w:eastAsia="Times New Roman" w:hAnsi="Segoe UI" w:cs="Segoe UI"/>
+          <w:color w:val="1C1D1F"/>
+          <w:sz w:val="24"/>
+          <w:szCs w:val="24"/>
+          <w:lang w:eastAsia="hu-HU"/>
+        </w:rPr>
+        <w:t>the</w:t>
+      </w:r>
+      <w:proofErr w:type="spellEnd"/>
+      <w:r>
+        <w:rPr>
+          <w:rFonts w:ascii="Segoe UI" w:eastAsia="Times New Roman" w:hAnsi="Segoe UI" w:cs="Segoe UI"/>
+          <w:color w:val="1C1D1F"/>
+          <w:sz w:val="24"/>
+          <w:szCs w:val="24"/>
+          <w:lang w:eastAsia="hu-HU"/>
+        </w:rPr>
+        <w:t> </w:t>
       </w:r>
       <w:r>
         <w:rPr>
@@ -211,18 +638,9 @@
           <w:shd w:val="clear" w:color="auto" w:fill="FFFFFF"/>
           <w:lang w:eastAsia="hu-HU"/>
         </w:rPr>
-        <w:t>--no-strict</w:t>
-      </w:r>
-      <w:r>
-        <w:rPr>
-          <w:rFonts w:ascii="Segoe UI" w:eastAsia="Times New Roman" w:hAnsi="Segoe UI" w:cs="Segoe UI"/>
-          <w:color w:val="1C1D1F"/>
-          <w:sz w:val="24"/>
-          <w:szCs w:val="24"/>
-          <w:lang w:eastAsia="hu-HU"/>
-        </w:rPr>
-        <w:t> flag to the </w:t>
-      </w:r>
+        <w:t>--no-</w:t>
+      </w:r>
+      <w:proofErr w:type="spellStart"/>
       <w:r>
         <w:rPr>
           <w:rFonts w:ascii="Consolas" w:eastAsia="Times New Roman" w:hAnsi="Consolas" w:cs="Courier New"/>
@@ -233,41 +651,86 @@
           <w:shd w:val="clear" w:color="auto" w:fill="FFFFFF"/>
           <w:lang w:eastAsia="hu-HU"/>
         </w:rPr>
-        <w:t>ng new</w:t>
-      </w:r>
-      <w:r>
-        <w:rPr>
-          <w:rFonts w:ascii="Segoe UI" w:eastAsia="Times New Roman" w:hAnsi="Segoe UI" w:cs="Segoe UI"/>
-          <w:color w:val="1C1D1F"/>
-          <w:sz w:val="24"/>
-          <w:szCs w:val="24"/>
-          <w:lang w:eastAsia="hu-HU"/>
-        </w:rPr>
-        <w:t> command - otherwise you will run into issues later on (we'll still dive into that "Strict Mode" later in the course of course, no worries)!</w:t>
-      </w:r>
-    </w:p>
-    <w:p>
-      <w:pPr>
-        <w:shd w:val="clear" w:color="auto" w:fill="FFFFFF"/>
-        <w:spacing w:beforeAutospacing="1" w:after="0" w:afterAutospacing="1" w:line="240" w:lineRule="auto"/>
-        <w:rPr>
-          <w:rFonts w:ascii="Segoe UI" w:eastAsia="Times New Roman" w:hAnsi="Segoe UI" w:cs="Segoe UI"/>
-          <w:color w:val="1C1D1F"/>
-          <w:sz w:val="24"/>
-          <w:szCs w:val="24"/>
-          <w:lang w:eastAsia="hu-HU"/>
-        </w:rPr>
-      </w:pPr>
-      <w:r>
-        <w:rPr>
-          <w:rFonts w:ascii="Segoe UI" w:eastAsia="Times New Roman" w:hAnsi="Segoe UI" w:cs="Segoe UI"/>
-          <w:color w:val="1C1D1F"/>
-          <w:sz w:val="24"/>
-          <w:szCs w:val="24"/>
-          <w:lang w:eastAsia="hu-HU"/>
-        </w:rPr>
-        <w:t>We'll also install the Bootstrap CSS Framework and in this course, we use version 3 of the framework. Install it via </w:t>
-      </w:r>
+        <w:t>strict</w:t>
+      </w:r>
+      <w:proofErr w:type="spellEnd"/>
+      <w:r>
+        <w:rPr>
+          <w:rFonts w:ascii="Segoe UI" w:eastAsia="Times New Roman" w:hAnsi="Segoe UI" w:cs="Segoe UI"/>
+          <w:color w:val="1C1D1F"/>
+          <w:sz w:val="24"/>
+          <w:szCs w:val="24"/>
+          <w:lang w:eastAsia="hu-HU"/>
+        </w:rPr>
+        <w:t> </w:t>
+      </w:r>
+      <w:proofErr w:type="spellStart"/>
+      <w:r>
+        <w:rPr>
+          <w:rFonts w:ascii="Segoe UI" w:eastAsia="Times New Roman" w:hAnsi="Segoe UI" w:cs="Segoe UI"/>
+          <w:color w:val="1C1D1F"/>
+          <w:sz w:val="24"/>
+          <w:szCs w:val="24"/>
+          <w:lang w:eastAsia="hu-HU"/>
+        </w:rPr>
+        <w:t>flag</w:t>
+      </w:r>
+      <w:proofErr w:type="spellEnd"/>
+      <w:r>
+        <w:rPr>
+          <w:rFonts w:ascii="Segoe UI" w:eastAsia="Times New Roman" w:hAnsi="Segoe UI" w:cs="Segoe UI"/>
+          <w:color w:val="1C1D1F"/>
+          <w:sz w:val="24"/>
+          <w:szCs w:val="24"/>
+          <w:lang w:eastAsia="hu-HU"/>
+        </w:rPr>
+        <w:t xml:space="preserve"> </w:t>
+      </w:r>
+      <w:proofErr w:type="spellStart"/>
+      <w:r>
+        <w:rPr>
+          <w:rFonts w:ascii="Segoe UI" w:eastAsia="Times New Roman" w:hAnsi="Segoe UI" w:cs="Segoe UI"/>
+          <w:color w:val="1C1D1F"/>
+          <w:sz w:val="24"/>
+          <w:szCs w:val="24"/>
+          <w:lang w:eastAsia="hu-HU"/>
+        </w:rPr>
+        <w:t>to</w:t>
+      </w:r>
+      <w:proofErr w:type="spellEnd"/>
+      <w:r>
+        <w:rPr>
+          <w:rFonts w:ascii="Segoe UI" w:eastAsia="Times New Roman" w:hAnsi="Segoe UI" w:cs="Segoe UI"/>
+          <w:color w:val="1C1D1F"/>
+          <w:sz w:val="24"/>
+          <w:szCs w:val="24"/>
+          <w:lang w:eastAsia="hu-HU"/>
+        </w:rPr>
+        <w:t xml:space="preserve"> </w:t>
+      </w:r>
+      <w:proofErr w:type="spellStart"/>
+      <w:r>
+        <w:rPr>
+          <w:rFonts w:ascii="Segoe UI" w:eastAsia="Times New Roman" w:hAnsi="Segoe UI" w:cs="Segoe UI"/>
+          <w:color w:val="1C1D1F"/>
+          <w:sz w:val="24"/>
+          <w:szCs w:val="24"/>
+          <w:lang w:eastAsia="hu-HU"/>
+        </w:rPr>
+        <w:t>the</w:t>
+      </w:r>
+      <w:proofErr w:type="spellEnd"/>
+      <w:r>
+        <w:rPr>
+          <w:rFonts w:ascii="Segoe UI" w:eastAsia="Times New Roman" w:hAnsi="Segoe UI" w:cs="Segoe UI"/>
+          <w:color w:val="1C1D1F"/>
+          <w:sz w:val="24"/>
+          <w:szCs w:val="24"/>
+          <w:lang w:eastAsia="hu-HU"/>
+        </w:rPr>
+        <w:t> </w:t>
+      </w:r>
+      <w:proofErr w:type="spellStart"/>
       <w:r>
         <w:rPr>
           <w:rFonts w:ascii="Consolas" w:eastAsia="Times New Roman" w:hAnsi="Consolas" w:cs="Courier New"/>
@@ -278,18 +741,9 @@
           <w:shd w:val="clear" w:color="auto" w:fill="FFFFFF"/>
           <w:lang w:eastAsia="hu-HU"/>
         </w:rPr>
-        <w:t>npm install --save bootstrap@3</w:t>
-      </w:r>
-      <w:r>
-        <w:rPr>
-          <w:rFonts w:ascii="Segoe UI" w:eastAsia="Times New Roman" w:hAnsi="Segoe UI" w:cs="Segoe UI"/>
-          <w:color w:val="1C1D1F"/>
-          <w:sz w:val="24"/>
-          <w:szCs w:val="24"/>
-          <w:lang w:eastAsia="hu-HU"/>
-        </w:rPr>
-        <w:t>  =&gt; The </w:t>
-      </w:r>
+        <w:t>ng</w:t>
+      </w:r>
+      <w:proofErr w:type="spellEnd"/>
       <w:r>
         <w:rPr>
           <w:rFonts w:ascii="Consolas" w:eastAsia="Times New Roman" w:hAnsi="Consolas" w:cs="Courier New"/>
@@ -300,41 +754,9 @@
           <w:shd w:val="clear" w:color="auto" w:fill="FFFFFF"/>
           <w:lang w:eastAsia="hu-HU"/>
         </w:rPr>
-        <w:t>@3</w:t>
-      </w:r>
-      <w:r>
-        <w:rPr>
-          <w:rFonts w:ascii="Segoe UI" w:eastAsia="Times New Roman" w:hAnsi="Segoe UI" w:cs="Segoe UI"/>
-          <w:color w:val="1C1D1F"/>
-          <w:sz w:val="24"/>
-          <w:szCs w:val="24"/>
-          <w:lang w:eastAsia="hu-HU"/>
-        </w:rPr>
-        <w:t>  is important!</w:t>
-      </w:r>
-    </w:p>
-    <w:p>
-      <w:pPr>
-        <w:shd w:val="clear" w:color="auto" w:fill="FFFFFF"/>
-        <w:spacing w:beforeAutospacing="1" w:after="0" w:afterAutospacing="1" w:line="240" w:lineRule="auto"/>
-        <w:rPr>
-          <w:rFonts w:ascii="Segoe UI" w:eastAsia="Times New Roman" w:hAnsi="Segoe UI" w:cs="Segoe UI"/>
-          <w:color w:val="1C1D1F"/>
-          <w:sz w:val="24"/>
-          <w:szCs w:val="24"/>
-          <w:lang w:eastAsia="hu-HU"/>
-        </w:rPr>
-      </w:pPr>
-      <w:r>
-        <w:rPr>
-          <w:rFonts w:ascii="Segoe UI" w:eastAsia="Times New Roman" w:hAnsi="Segoe UI" w:cs="Segoe UI"/>
-          <w:color w:val="1C1D1F"/>
-          <w:sz w:val="24"/>
-          <w:szCs w:val="24"/>
-          <w:lang w:eastAsia="hu-HU"/>
-        </w:rPr>
-        <w:t>Additionally, when using a project created with Angular CLI 6+ (check via </w:t>
-      </w:r>
+        <w:t xml:space="preserve"> </w:t>
+      </w:r>
+      <w:proofErr w:type="spellStart"/>
       <w:r>
         <w:rPr>
           <w:rFonts w:ascii="Consolas" w:eastAsia="Times New Roman" w:hAnsi="Consolas" w:cs="Courier New"/>
@@ -345,18 +767,825 @@
           <w:shd w:val="clear" w:color="auto" w:fill="FFFFFF"/>
           <w:lang w:eastAsia="hu-HU"/>
         </w:rPr>
-        <w:t>ng v</w:t>
-      </w:r>
-      <w:r>
-        <w:rPr>
-          <w:rFonts w:ascii="Segoe UI" w:eastAsia="Times New Roman" w:hAnsi="Segoe UI" w:cs="Segoe UI"/>
-          <w:color w:val="1C1D1F"/>
-          <w:sz w:val="24"/>
-          <w:szCs w:val="24"/>
-          <w:lang w:eastAsia="hu-HU"/>
-        </w:rPr>
-        <w:t> ), you'll have an </w:t>
-      </w:r>
+        <w:t>new</w:t>
+      </w:r>
+      <w:proofErr w:type="spellEnd"/>
+      <w:r>
+        <w:rPr>
+          <w:rFonts w:ascii="Segoe UI" w:eastAsia="Times New Roman" w:hAnsi="Segoe UI" w:cs="Segoe UI"/>
+          <w:color w:val="1C1D1F"/>
+          <w:sz w:val="24"/>
+          <w:szCs w:val="24"/>
+          <w:lang w:eastAsia="hu-HU"/>
+        </w:rPr>
+        <w:t> </w:t>
+      </w:r>
+      <w:proofErr w:type="spellStart"/>
+      <w:r>
+        <w:rPr>
+          <w:rFonts w:ascii="Segoe UI" w:eastAsia="Times New Roman" w:hAnsi="Segoe UI" w:cs="Segoe UI"/>
+          <w:color w:val="1C1D1F"/>
+          <w:sz w:val="24"/>
+          <w:szCs w:val="24"/>
+          <w:lang w:eastAsia="hu-HU"/>
+        </w:rPr>
+        <w:t>command</w:t>
+      </w:r>
+      <w:proofErr w:type="spellEnd"/>
+      <w:r>
+        <w:rPr>
+          <w:rFonts w:ascii="Segoe UI" w:eastAsia="Times New Roman" w:hAnsi="Segoe UI" w:cs="Segoe UI"/>
+          <w:color w:val="1C1D1F"/>
+          <w:sz w:val="24"/>
+          <w:szCs w:val="24"/>
+          <w:lang w:eastAsia="hu-HU"/>
+        </w:rPr>
+        <w:t xml:space="preserve"> - </w:t>
+      </w:r>
+      <w:proofErr w:type="spellStart"/>
+      <w:r>
+        <w:rPr>
+          <w:rFonts w:ascii="Segoe UI" w:eastAsia="Times New Roman" w:hAnsi="Segoe UI" w:cs="Segoe UI"/>
+          <w:color w:val="1C1D1F"/>
+          <w:sz w:val="24"/>
+          <w:szCs w:val="24"/>
+          <w:lang w:eastAsia="hu-HU"/>
+        </w:rPr>
+        <w:t>otherwise</w:t>
+      </w:r>
+      <w:proofErr w:type="spellEnd"/>
+      <w:r>
+        <w:rPr>
+          <w:rFonts w:ascii="Segoe UI" w:eastAsia="Times New Roman" w:hAnsi="Segoe UI" w:cs="Segoe UI"/>
+          <w:color w:val="1C1D1F"/>
+          <w:sz w:val="24"/>
+          <w:szCs w:val="24"/>
+          <w:lang w:eastAsia="hu-HU"/>
+        </w:rPr>
+        <w:t xml:space="preserve"> </w:t>
+      </w:r>
+      <w:proofErr w:type="spellStart"/>
+      <w:r>
+        <w:rPr>
+          <w:rFonts w:ascii="Segoe UI" w:eastAsia="Times New Roman" w:hAnsi="Segoe UI" w:cs="Segoe UI"/>
+          <w:color w:val="1C1D1F"/>
+          <w:sz w:val="24"/>
+          <w:szCs w:val="24"/>
+          <w:lang w:eastAsia="hu-HU"/>
+        </w:rPr>
+        <w:t>you</w:t>
+      </w:r>
+      <w:proofErr w:type="spellEnd"/>
+      <w:r>
+        <w:rPr>
+          <w:rFonts w:ascii="Segoe UI" w:eastAsia="Times New Roman" w:hAnsi="Segoe UI" w:cs="Segoe UI"/>
+          <w:color w:val="1C1D1F"/>
+          <w:sz w:val="24"/>
+          <w:szCs w:val="24"/>
+          <w:lang w:eastAsia="hu-HU"/>
+        </w:rPr>
+        <w:t xml:space="preserve"> </w:t>
+      </w:r>
+      <w:proofErr w:type="spellStart"/>
+      <w:r>
+        <w:rPr>
+          <w:rFonts w:ascii="Segoe UI" w:eastAsia="Times New Roman" w:hAnsi="Segoe UI" w:cs="Segoe UI"/>
+          <w:color w:val="1C1D1F"/>
+          <w:sz w:val="24"/>
+          <w:szCs w:val="24"/>
+          <w:lang w:eastAsia="hu-HU"/>
+        </w:rPr>
+        <w:t>will</w:t>
+      </w:r>
+      <w:proofErr w:type="spellEnd"/>
+      <w:r>
+        <w:rPr>
+          <w:rFonts w:ascii="Segoe UI" w:eastAsia="Times New Roman" w:hAnsi="Segoe UI" w:cs="Segoe UI"/>
+          <w:color w:val="1C1D1F"/>
+          <w:sz w:val="24"/>
+          <w:szCs w:val="24"/>
+          <w:lang w:eastAsia="hu-HU"/>
+        </w:rPr>
+        <w:t xml:space="preserve"> </w:t>
+      </w:r>
+      <w:proofErr w:type="spellStart"/>
+      <w:r>
+        <w:rPr>
+          <w:rFonts w:ascii="Segoe UI" w:eastAsia="Times New Roman" w:hAnsi="Segoe UI" w:cs="Segoe UI"/>
+          <w:color w:val="1C1D1F"/>
+          <w:sz w:val="24"/>
+          <w:szCs w:val="24"/>
+          <w:lang w:eastAsia="hu-HU"/>
+        </w:rPr>
+        <w:t>run</w:t>
+      </w:r>
+      <w:proofErr w:type="spellEnd"/>
+      <w:r>
+        <w:rPr>
+          <w:rFonts w:ascii="Segoe UI" w:eastAsia="Times New Roman" w:hAnsi="Segoe UI" w:cs="Segoe UI"/>
+          <w:color w:val="1C1D1F"/>
+          <w:sz w:val="24"/>
+          <w:szCs w:val="24"/>
+          <w:lang w:eastAsia="hu-HU"/>
+        </w:rPr>
+        <w:t xml:space="preserve"> </w:t>
+      </w:r>
+      <w:proofErr w:type="spellStart"/>
+      <w:r>
+        <w:rPr>
+          <w:rFonts w:ascii="Segoe UI" w:eastAsia="Times New Roman" w:hAnsi="Segoe UI" w:cs="Segoe UI"/>
+          <w:color w:val="1C1D1F"/>
+          <w:sz w:val="24"/>
+          <w:szCs w:val="24"/>
+          <w:lang w:eastAsia="hu-HU"/>
+        </w:rPr>
+        <w:t>into</w:t>
+      </w:r>
+      <w:proofErr w:type="spellEnd"/>
+      <w:r>
+        <w:rPr>
+          <w:rFonts w:ascii="Segoe UI" w:eastAsia="Times New Roman" w:hAnsi="Segoe UI" w:cs="Segoe UI"/>
+          <w:color w:val="1C1D1F"/>
+          <w:sz w:val="24"/>
+          <w:szCs w:val="24"/>
+          <w:lang w:eastAsia="hu-HU"/>
+        </w:rPr>
+        <w:t xml:space="preserve"> </w:t>
+      </w:r>
+      <w:proofErr w:type="spellStart"/>
+      <w:r>
+        <w:rPr>
+          <w:rFonts w:ascii="Segoe UI" w:eastAsia="Times New Roman" w:hAnsi="Segoe UI" w:cs="Segoe UI"/>
+          <w:color w:val="1C1D1F"/>
+          <w:sz w:val="24"/>
+          <w:szCs w:val="24"/>
+          <w:lang w:eastAsia="hu-HU"/>
+        </w:rPr>
+        <w:t>issues</w:t>
+      </w:r>
+      <w:proofErr w:type="spellEnd"/>
+      <w:r>
+        <w:rPr>
+          <w:rFonts w:ascii="Segoe UI" w:eastAsia="Times New Roman" w:hAnsi="Segoe UI" w:cs="Segoe UI"/>
+          <w:color w:val="1C1D1F"/>
+          <w:sz w:val="24"/>
+          <w:szCs w:val="24"/>
+          <w:lang w:eastAsia="hu-HU"/>
+        </w:rPr>
+        <w:t xml:space="preserve"> </w:t>
+      </w:r>
+      <w:proofErr w:type="spellStart"/>
+      <w:r>
+        <w:rPr>
+          <w:rFonts w:ascii="Segoe UI" w:eastAsia="Times New Roman" w:hAnsi="Segoe UI" w:cs="Segoe UI"/>
+          <w:color w:val="1C1D1F"/>
+          <w:sz w:val="24"/>
+          <w:szCs w:val="24"/>
+          <w:lang w:eastAsia="hu-HU"/>
+        </w:rPr>
+        <w:t>later</w:t>
+      </w:r>
+      <w:proofErr w:type="spellEnd"/>
+      <w:r>
+        <w:rPr>
+          <w:rFonts w:ascii="Segoe UI" w:eastAsia="Times New Roman" w:hAnsi="Segoe UI" w:cs="Segoe UI"/>
+          <w:color w:val="1C1D1F"/>
+          <w:sz w:val="24"/>
+          <w:szCs w:val="24"/>
+          <w:lang w:eastAsia="hu-HU"/>
+        </w:rPr>
+        <w:t xml:space="preserve"> </w:t>
+      </w:r>
+      <w:proofErr w:type="spellStart"/>
+      <w:r>
+        <w:rPr>
+          <w:rFonts w:ascii="Segoe UI" w:eastAsia="Times New Roman" w:hAnsi="Segoe UI" w:cs="Segoe UI"/>
+          <w:color w:val="1C1D1F"/>
+          <w:sz w:val="24"/>
+          <w:szCs w:val="24"/>
+          <w:lang w:eastAsia="hu-HU"/>
+        </w:rPr>
+        <w:t>on</w:t>
+      </w:r>
+      <w:proofErr w:type="spellEnd"/>
+      <w:r>
+        <w:rPr>
+          <w:rFonts w:ascii="Segoe UI" w:eastAsia="Times New Roman" w:hAnsi="Segoe UI" w:cs="Segoe UI"/>
+          <w:color w:val="1C1D1F"/>
+          <w:sz w:val="24"/>
+          <w:szCs w:val="24"/>
+          <w:lang w:eastAsia="hu-HU"/>
+        </w:rPr>
+        <w:t xml:space="preserve"> (</w:t>
+      </w:r>
+      <w:proofErr w:type="spellStart"/>
+      <w:r>
+        <w:rPr>
+          <w:rFonts w:ascii="Segoe UI" w:eastAsia="Times New Roman" w:hAnsi="Segoe UI" w:cs="Segoe UI"/>
+          <w:color w:val="1C1D1F"/>
+          <w:sz w:val="24"/>
+          <w:szCs w:val="24"/>
+          <w:lang w:eastAsia="hu-HU"/>
+        </w:rPr>
+        <w:t>we'll</w:t>
+      </w:r>
+      <w:proofErr w:type="spellEnd"/>
+      <w:r>
+        <w:rPr>
+          <w:rFonts w:ascii="Segoe UI" w:eastAsia="Times New Roman" w:hAnsi="Segoe UI" w:cs="Segoe UI"/>
+          <w:color w:val="1C1D1F"/>
+          <w:sz w:val="24"/>
+          <w:szCs w:val="24"/>
+          <w:lang w:eastAsia="hu-HU"/>
+        </w:rPr>
+        <w:t xml:space="preserve"> </w:t>
+      </w:r>
+      <w:proofErr w:type="spellStart"/>
+      <w:r>
+        <w:rPr>
+          <w:rFonts w:ascii="Segoe UI" w:eastAsia="Times New Roman" w:hAnsi="Segoe UI" w:cs="Segoe UI"/>
+          <w:color w:val="1C1D1F"/>
+          <w:sz w:val="24"/>
+          <w:szCs w:val="24"/>
+          <w:lang w:eastAsia="hu-HU"/>
+        </w:rPr>
+        <w:t>still</w:t>
+      </w:r>
+      <w:proofErr w:type="spellEnd"/>
+      <w:r>
+        <w:rPr>
+          <w:rFonts w:ascii="Segoe UI" w:eastAsia="Times New Roman" w:hAnsi="Segoe UI" w:cs="Segoe UI"/>
+          <w:color w:val="1C1D1F"/>
+          <w:sz w:val="24"/>
+          <w:szCs w:val="24"/>
+          <w:lang w:eastAsia="hu-HU"/>
+        </w:rPr>
+        <w:t xml:space="preserve"> </w:t>
+      </w:r>
+      <w:proofErr w:type="spellStart"/>
+      <w:r>
+        <w:rPr>
+          <w:rFonts w:ascii="Segoe UI" w:eastAsia="Times New Roman" w:hAnsi="Segoe UI" w:cs="Segoe UI"/>
+          <w:color w:val="1C1D1F"/>
+          <w:sz w:val="24"/>
+          <w:szCs w:val="24"/>
+          <w:lang w:eastAsia="hu-HU"/>
+        </w:rPr>
+        <w:t>dive</w:t>
+      </w:r>
+      <w:proofErr w:type="spellEnd"/>
+      <w:r>
+        <w:rPr>
+          <w:rFonts w:ascii="Segoe UI" w:eastAsia="Times New Roman" w:hAnsi="Segoe UI" w:cs="Segoe UI"/>
+          <w:color w:val="1C1D1F"/>
+          <w:sz w:val="24"/>
+          <w:szCs w:val="24"/>
+          <w:lang w:eastAsia="hu-HU"/>
+        </w:rPr>
+        <w:t xml:space="preserve"> </w:t>
+      </w:r>
+      <w:proofErr w:type="spellStart"/>
+      <w:r>
+        <w:rPr>
+          <w:rFonts w:ascii="Segoe UI" w:eastAsia="Times New Roman" w:hAnsi="Segoe UI" w:cs="Segoe UI"/>
+          <w:color w:val="1C1D1F"/>
+          <w:sz w:val="24"/>
+          <w:szCs w:val="24"/>
+          <w:lang w:eastAsia="hu-HU"/>
+        </w:rPr>
+        <w:t>into</w:t>
+      </w:r>
+      <w:proofErr w:type="spellEnd"/>
+      <w:r>
+        <w:rPr>
+          <w:rFonts w:ascii="Segoe UI" w:eastAsia="Times New Roman" w:hAnsi="Segoe UI" w:cs="Segoe UI"/>
+          <w:color w:val="1C1D1F"/>
+          <w:sz w:val="24"/>
+          <w:szCs w:val="24"/>
+          <w:lang w:eastAsia="hu-HU"/>
+        </w:rPr>
+        <w:t xml:space="preserve"> </w:t>
+      </w:r>
+      <w:proofErr w:type="spellStart"/>
+      <w:r>
+        <w:rPr>
+          <w:rFonts w:ascii="Segoe UI" w:eastAsia="Times New Roman" w:hAnsi="Segoe UI" w:cs="Segoe UI"/>
+          <w:color w:val="1C1D1F"/>
+          <w:sz w:val="24"/>
+          <w:szCs w:val="24"/>
+          <w:lang w:eastAsia="hu-HU"/>
+        </w:rPr>
+        <w:t>that</w:t>
+      </w:r>
+      <w:proofErr w:type="spellEnd"/>
+      <w:r>
+        <w:rPr>
+          <w:rFonts w:ascii="Segoe UI" w:eastAsia="Times New Roman" w:hAnsi="Segoe UI" w:cs="Segoe UI"/>
+          <w:color w:val="1C1D1F"/>
+          <w:sz w:val="24"/>
+          <w:szCs w:val="24"/>
+          <w:lang w:eastAsia="hu-HU"/>
+        </w:rPr>
+        <w:t xml:space="preserve"> "</w:t>
+      </w:r>
+      <w:proofErr w:type="spellStart"/>
+      <w:r>
+        <w:rPr>
+          <w:rFonts w:ascii="Segoe UI" w:eastAsia="Times New Roman" w:hAnsi="Segoe UI" w:cs="Segoe UI"/>
+          <w:color w:val="1C1D1F"/>
+          <w:sz w:val="24"/>
+          <w:szCs w:val="24"/>
+          <w:lang w:eastAsia="hu-HU"/>
+        </w:rPr>
+        <w:t>Strict</w:t>
+      </w:r>
+      <w:proofErr w:type="spellEnd"/>
+      <w:r>
+        <w:rPr>
+          <w:rFonts w:ascii="Segoe UI" w:eastAsia="Times New Roman" w:hAnsi="Segoe UI" w:cs="Segoe UI"/>
+          <w:color w:val="1C1D1F"/>
+          <w:sz w:val="24"/>
+          <w:szCs w:val="24"/>
+          <w:lang w:eastAsia="hu-HU"/>
+        </w:rPr>
+        <w:t xml:space="preserve"> </w:t>
+      </w:r>
+      <w:proofErr w:type="spellStart"/>
+      <w:r>
+        <w:rPr>
+          <w:rFonts w:ascii="Segoe UI" w:eastAsia="Times New Roman" w:hAnsi="Segoe UI" w:cs="Segoe UI"/>
+          <w:color w:val="1C1D1F"/>
+          <w:sz w:val="24"/>
+          <w:szCs w:val="24"/>
+          <w:lang w:eastAsia="hu-HU"/>
+        </w:rPr>
+        <w:t>Mode</w:t>
+      </w:r>
+      <w:proofErr w:type="spellEnd"/>
+      <w:r>
+        <w:rPr>
+          <w:rFonts w:ascii="Segoe UI" w:eastAsia="Times New Roman" w:hAnsi="Segoe UI" w:cs="Segoe UI"/>
+          <w:color w:val="1C1D1F"/>
+          <w:sz w:val="24"/>
+          <w:szCs w:val="24"/>
+          <w:lang w:eastAsia="hu-HU"/>
+        </w:rPr>
+        <w:t>" </w:t>
+      </w:r>
+      <w:proofErr w:type="spellStart"/>
+      <w:r>
+        <w:rPr>
+          <w:rFonts w:ascii="Segoe UI" w:eastAsia="Times New Roman" w:hAnsi="Segoe UI" w:cs="Segoe UI"/>
+          <w:color w:val="1C1D1F"/>
+          <w:sz w:val="24"/>
+          <w:szCs w:val="24"/>
+          <w:lang w:eastAsia="hu-HU"/>
+        </w:rPr>
+        <w:t>later</w:t>
+      </w:r>
+      <w:proofErr w:type="spellEnd"/>
+      <w:r>
+        <w:rPr>
+          <w:rFonts w:ascii="Segoe UI" w:eastAsia="Times New Roman" w:hAnsi="Segoe UI" w:cs="Segoe UI"/>
+          <w:color w:val="1C1D1F"/>
+          <w:sz w:val="24"/>
+          <w:szCs w:val="24"/>
+          <w:lang w:eastAsia="hu-HU"/>
+        </w:rPr>
+        <w:t xml:space="preserve"> in </w:t>
+      </w:r>
+      <w:proofErr w:type="spellStart"/>
+      <w:r>
+        <w:rPr>
+          <w:rFonts w:ascii="Segoe UI" w:eastAsia="Times New Roman" w:hAnsi="Segoe UI" w:cs="Segoe UI"/>
+          <w:color w:val="1C1D1F"/>
+          <w:sz w:val="24"/>
+          <w:szCs w:val="24"/>
+          <w:lang w:eastAsia="hu-HU"/>
+        </w:rPr>
+        <w:t>the</w:t>
+      </w:r>
+      <w:proofErr w:type="spellEnd"/>
+      <w:r>
+        <w:rPr>
+          <w:rFonts w:ascii="Segoe UI" w:eastAsia="Times New Roman" w:hAnsi="Segoe UI" w:cs="Segoe UI"/>
+          <w:color w:val="1C1D1F"/>
+          <w:sz w:val="24"/>
+          <w:szCs w:val="24"/>
+          <w:lang w:eastAsia="hu-HU"/>
+        </w:rPr>
+        <w:t xml:space="preserve"> </w:t>
+      </w:r>
+      <w:proofErr w:type="spellStart"/>
+      <w:r>
+        <w:rPr>
+          <w:rFonts w:ascii="Segoe UI" w:eastAsia="Times New Roman" w:hAnsi="Segoe UI" w:cs="Segoe UI"/>
+          <w:color w:val="1C1D1F"/>
+          <w:sz w:val="24"/>
+          <w:szCs w:val="24"/>
+          <w:lang w:eastAsia="hu-HU"/>
+        </w:rPr>
+        <w:t>course</w:t>
+      </w:r>
+      <w:proofErr w:type="spellEnd"/>
+      <w:r>
+        <w:rPr>
+          <w:rFonts w:ascii="Segoe UI" w:eastAsia="Times New Roman" w:hAnsi="Segoe UI" w:cs="Segoe UI"/>
+          <w:color w:val="1C1D1F"/>
+          <w:sz w:val="24"/>
+          <w:szCs w:val="24"/>
+          <w:lang w:eastAsia="hu-HU"/>
+        </w:rPr>
+        <w:t xml:space="preserve"> of </w:t>
+      </w:r>
+      <w:proofErr w:type="spellStart"/>
+      <w:r>
+        <w:rPr>
+          <w:rFonts w:ascii="Segoe UI" w:eastAsia="Times New Roman" w:hAnsi="Segoe UI" w:cs="Segoe UI"/>
+          <w:color w:val="1C1D1F"/>
+          <w:sz w:val="24"/>
+          <w:szCs w:val="24"/>
+          <w:lang w:eastAsia="hu-HU"/>
+        </w:rPr>
+        <w:t>course</w:t>
+      </w:r>
+      <w:proofErr w:type="spellEnd"/>
+      <w:r>
+        <w:rPr>
+          <w:rFonts w:ascii="Segoe UI" w:eastAsia="Times New Roman" w:hAnsi="Segoe UI" w:cs="Segoe UI"/>
+          <w:color w:val="1C1D1F"/>
+          <w:sz w:val="24"/>
+          <w:szCs w:val="24"/>
+          <w:lang w:eastAsia="hu-HU"/>
+        </w:rPr>
+        <w:t xml:space="preserve">, no </w:t>
+      </w:r>
+      <w:proofErr w:type="spellStart"/>
+      <w:r>
+        <w:rPr>
+          <w:rFonts w:ascii="Segoe UI" w:eastAsia="Times New Roman" w:hAnsi="Segoe UI" w:cs="Segoe UI"/>
+          <w:color w:val="1C1D1F"/>
+          <w:sz w:val="24"/>
+          <w:szCs w:val="24"/>
+          <w:lang w:eastAsia="hu-HU"/>
+        </w:rPr>
+        <w:t>worries</w:t>
+      </w:r>
+      <w:proofErr w:type="spellEnd"/>
+      <w:r>
+        <w:rPr>
+          <w:rFonts w:ascii="Segoe UI" w:eastAsia="Times New Roman" w:hAnsi="Segoe UI" w:cs="Segoe UI"/>
+          <w:color w:val="1C1D1F"/>
+          <w:sz w:val="24"/>
+          <w:szCs w:val="24"/>
+          <w:lang w:eastAsia="hu-HU"/>
+        </w:rPr>
+        <w:t>)!</w:t>
+      </w:r>
+    </w:p>
+    <w:p>
+      <w:pPr>
+        <w:shd w:val="clear" w:color="auto" w:fill="FFFFFF"/>
+        <w:spacing w:beforeAutospacing="1" w:after="0" w:afterAutospacing="1" w:line="240" w:lineRule="auto"/>
+        <w:rPr>
+          <w:rFonts w:ascii="Segoe UI" w:eastAsia="Times New Roman" w:hAnsi="Segoe UI" w:cs="Segoe UI"/>
+          <w:color w:val="1C1D1F"/>
+          <w:sz w:val="24"/>
+          <w:szCs w:val="24"/>
+          <w:lang w:eastAsia="hu-HU"/>
+        </w:rPr>
+      </w:pPr>
+      <w:proofErr w:type="spellStart"/>
+      <w:r>
+        <w:rPr>
+          <w:rFonts w:ascii="Segoe UI" w:eastAsia="Times New Roman" w:hAnsi="Segoe UI" w:cs="Segoe UI"/>
+          <w:color w:val="1C1D1F"/>
+          <w:sz w:val="24"/>
+          <w:szCs w:val="24"/>
+          <w:lang w:eastAsia="hu-HU"/>
+        </w:rPr>
+        <w:t>We'll</w:t>
+      </w:r>
+      <w:proofErr w:type="spellEnd"/>
+      <w:r>
+        <w:rPr>
+          <w:rFonts w:ascii="Segoe UI" w:eastAsia="Times New Roman" w:hAnsi="Segoe UI" w:cs="Segoe UI"/>
+          <w:color w:val="1C1D1F"/>
+          <w:sz w:val="24"/>
+          <w:szCs w:val="24"/>
+          <w:lang w:eastAsia="hu-HU"/>
+        </w:rPr>
+        <w:t xml:space="preserve"> </w:t>
+      </w:r>
+      <w:proofErr w:type="spellStart"/>
+      <w:r>
+        <w:rPr>
+          <w:rFonts w:ascii="Segoe UI" w:eastAsia="Times New Roman" w:hAnsi="Segoe UI" w:cs="Segoe UI"/>
+          <w:color w:val="1C1D1F"/>
+          <w:sz w:val="24"/>
+          <w:szCs w:val="24"/>
+          <w:lang w:eastAsia="hu-HU"/>
+        </w:rPr>
+        <w:t>also</w:t>
+      </w:r>
+      <w:proofErr w:type="spellEnd"/>
+      <w:r>
+        <w:rPr>
+          <w:rFonts w:ascii="Segoe UI" w:eastAsia="Times New Roman" w:hAnsi="Segoe UI" w:cs="Segoe UI"/>
+          <w:color w:val="1C1D1F"/>
+          <w:sz w:val="24"/>
+          <w:szCs w:val="24"/>
+          <w:lang w:eastAsia="hu-HU"/>
+        </w:rPr>
+        <w:t xml:space="preserve"> </w:t>
+      </w:r>
+      <w:proofErr w:type="spellStart"/>
+      <w:r>
+        <w:rPr>
+          <w:rFonts w:ascii="Segoe UI" w:eastAsia="Times New Roman" w:hAnsi="Segoe UI" w:cs="Segoe UI"/>
+          <w:color w:val="1C1D1F"/>
+          <w:sz w:val="24"/>
+          <w:szCs w:val="24"/>
+          <w:lang w:eastAsia="hu-HU"/>
+        </w:rPr>
+        <w:t>install</w:t>
+      </w:r>
+      <w:proofErr w:type="spellEnd"/>
+      <w:r>
+        <w:rPr>
+          <w:rFonts w:ascii="Segoe UI" w:eastAsia="Times New Roman" w:hAnsi="Segoe UI" w:cs="Segoe UI"/>
+          <w:color w:val="1C1D1F"/>
+          <w:sz w:val="24"/>
+          <w:szCs w:val="24"/>
+          <w:lang w:eastAsia="hu-HU"/>
+        </w:rPr>
+        <w:t xml:space="preserve"> </w:t>
+      </w:r>
+      <w:proofErr w:type="spellStart"/>
+      <w:r>
+        <w:rPr>
+          <w:rFonts w:ascii="Segoe UI" w:eastAsia="Times New Roman" w:hAnsi="Segoe UI" w:cs="Segoe UI"/>
+          <w:color w:val="1C1D1F"/>
+          <w:sz w:val="24"/>
+          <w:szCs w:val="24"/>
+          <w:lang w:eastAsia="hu-HU"/>
+        </w:rPr>
+        <w:t>the</w:t>
+      </w:r>
+      <w:proofErr w:type="spellEnd"/>
+      <w:r>
+        <w:rPr>
+          <w:rFonts w:ascii="Segoe UI" w:eastAsia="Times New Roman" w:hAnsi="Segoe UI" w:cs="Segoe UI"/>
+          <w:color w:val="1C1D1F"/>
+          <w:sz w:val="24"/>
+          <w:szCs w:val="24"/>
+          <w:lang w:eastAsia="hu-HU"/>
+        </w:rPr>
+        <w:t xml:space="preserve"> </w:t>
+      </w:r>
+      <w:proofErr w:type="spellStart"/>
+      <w:r>
+        <w:rPr>
+          <w:rFonts w:ascii="Segoe UI" w:eastAsia="Times New Roman" w:hAnsi="Segoe UI" w:cs="Segoe UI"/>
+          <w:color w:val="1C1D1F"/>
+          <w:sz w:val="24"/>
+          <w:szCs w:val="24"/>
+          <w:lang w:eastAsia="hu-HU"/>
+        </w:rPr>
+        <w:t>Bootstrap</w:t>
+      </w:r>
+      <w:proofErr w:type="spellEnd"/>
+      <w:r>
+        <w:rPr>
+          <w:rFonts w:ascii="Segoe UI" w:eastAsia="Times New Roman" w:hAnsi="Segoe UI" w:cs="Segoe UI"/>
+          <w:color w:val="1C1D1F"/>
+          <w:sz w:val="24"/>
+          <w:szCs w:val="24"/>
+          <w:lang w:eastAsia="hu-HU"/>
+        </w:rPr>
+        <w:t xml:space="preserve"> CSS Framework </w:t>
+      </w:r>
+      <w:proofErr w:type="gramStart"/>
+      <w:r>
+        <w:rPr>
+          <w:rFonts w:ascii="Segoe UI" w:eastAsia="Times New Roman" w:hAnsi="Segoe UI" w:cs="Segoe UI"/>
+          <w:color w:val="1C1D1F"/>
+          <w:sz w:val="24"/>
+          <w:szCs w:val="24"/>
+          <w:lang w:eastAsia="hu-HU"/>
+        </w:rPr>
+        <w:t>and in</w:t>
+      </w:r>
+      <w:proofErr w:type="gramEnd"/>
+      <w:r>
+        <w:rPr>
+          <w:rFonts w:ascii="Segoe UI" w:eastAsia="Times New Roman" w:hAnsi="Segoe UI" w:cs="Segoe UI"/>
+          <w:color w:val="1C1D1F"/>
+          <w:sz w:val="24"/>
+          <w:szCs w:val="24"/>
+          <w:lang w:eastAsia="hu-HU"/>
+        </w:rPr>
+        <w:t xml:space="preserve"> </w:t>
+      </w:r>
+      <w:proofErr w:type="spellStart"/>
+      <w:r>
+        <w:rPr>
+          <w:rFonts w:ascii="Segoe UI" w:eastAsia="Times New Roman" w:hAnsi="Segoe UI" w:cs="Segoe UI"/>
+          <w:color w:val="1C1D1F"/>
+          <w:sz w:val="24"/>
+          <w:szCs w:val="24"/>
+          <w:lang w:eastAsia="hu-HU"/>
+        </w:rPr>
+        <w:t>this</w:t>
+      </w:r>
+      <w:proofErr w:type="spellEnd"/>
+      <w:r>
+        <w:rPr>
+          <w:rFonts w:ascii="Segoe UI" w:eastAsia="Times New Roman" w:hAnsi="Segoe UI" w:cs="Segoe UI"/>
+          <w:color w:val="1C1D1F"/>
+          <w:sz w:val="24"/>
+          <w:szCs w:val="24"/>
+          <w:lang w:eastAsia="hu-HU"/>
+        </w:rPr>
+        <w:t xml:space="preserve"> </w:t>
+      </w:r>
+      <w:proofErr w:type="spellStart"/>
+      <w:r>
+        <w:rPr>
+          <w:rFonts w:ascii="Segoe UI" w:eastAsia="Times New Roman" w:hAnsi="Segoe UI" w:cs="Segoe UI"/>
+          <w:color w:val="1C1D1F"/>
+          <w:sz w:val="24"/>
+          <w:szCs w:val="24"/>
+          <w:lang w:eastAsia="hu-HU"/>
+        </w:rPr>
+        <w:t>course</w:t>
+      </w:r>
+      <w:proofErr w:type="spellEnd"/>
+      <w:r>
+        <w:rPr>
+          <w:rFonts w:ascii="Segoe UI" w:eastAsia="Times New Roman" w:hAnsi="Segoe UI" w:cs="Segoe UI"/>
+          <w:color w:val="1C1D1F"/>
+          <w:sz w:val="24"/>
+          <w:szCs w:val="24"/>
+          <w:lang w:eastAsia="hu-HU"/>
+        </w:rPr>
+        <w:t xml:space="preserve">, </w:t>
+      </w:r>
+      <w:proofErr w:type="spellStart"/>
+      <w:r>
+        <w:rPr>
+          <w:rFonts w:ascii="Segoe UI" w:eastAsia="Times New Roman" w:hAnsi="Segoe UI" w:cs="Segoe UI"/>
+          <w:color w:val="1C1D1F"/>
+          <w:sz w:val="24"/>
+          <w:szCs w:val="24"/>
+          <w:lang w:eastAsia="hu-HU"/>
+        </w:rPr>
+        <w:t>we</w:t>
+      </w:r>
+      <w:proofErr w:type="spellEnd"/>
+      <w:r>
+        <w:rPr>
+          <w:rFonts w:ascii="Segoe UI" w:eastAsia="Times New Roman" w:hAnsi="Segoe UI" w:cs="Segoe UI"/>
+          <w:color w:val="1C1D1F"/>
+          <w:sz w:val="24"/>
+          <w:szCs w:val="24"/>
+          <w:lang w:eastAsia="hu-HU"/>
+        </w:rPr>
+        <w:t xml:space="preserve"> </w:t>
+      </w:r>
+      <w:proofErr w:type="spellStart"/>
+      <w:r>
+        <w:rPr>
+          <w:rFonts w:ascii="Segoe UI" w:eastAsia="Times New Roman" w:hAnsi="Segoe UI" w:cs="Segoe UI"/>
+          <w:color w:val="1C1D1F"/>
+          <w:sz w:val="24"/>
+          <w:szCs w:val="24"/>
+          <w:lang w:eastAsia="hu-HU"/>
+        </w:rPr>
+        <w:t>use</w:t>
+      </w:r>
+      <w:proofErr w:type="spellEnd"/>
+      <w:r>
+        <w:rPr>
+          <w:rFonts w:ascii="Segoe UI" w:eastAsia="Times New Roman" w:hAnsi="Segoe UI" w:cs="Segoe UI"/>
+          <w:color w:val="1C1D1F"/>
+          <w:sz w:val="24"/>
+          <w:szCs w:val="24"/>
+          <w:lang w:eastAsia="hu-HU"/>
+        </w:rPr>
+        <w:t xml:space="preserve"> version 3 of </w:t>
+      </w:r>
+      <w:proofErr w:type="spellStart"/>
+      <w:r>
+        <w:rPr>
+          <w:rFonts w:ascii="Segoe UI" w:eastAsia="Times New Roman" w:hAnsi="Segoe UI" w:cs="Segoe UI"/>
+          <w:color w:val="1C1D1F"/>
+          <w:sz w:val="24"/>
+          <w:szCs w:val="24"/>
+          <w:lang w:eastAsia="hu-HU"/>
+        </w:rPr>
+        <w:t>the</w:t>
+      </w:r>
+      <w:proofErr w:type="spellEnd"/>
+      <w:r>
+        <w:rPr>
+          <w:rFonts w:ascii="Segoe UI" w:eastAsia="Times New Roman" w:hAnsi="Segoe UI" w:cs="Segoe UI"/>
+          <w:color w:val="1C1D1F"/>
+          <w:sz w:val="24"/>
+          <w:szCs w:val="24"/>
+          <w:lang w:eastAsia="hu-HU"/>
+        </w:rPr>
+        <w:t xml:space="preserve"> </w:t>
+      </w:r>
+      <w:proofErr w:type="spellStart"/>
+      <w:r>
+        <w:rPr>
+          <w:rFonts w:ascii="Segoe UI" w:eastAsia="Times New Roman" w:hAnsi="Segoe UI" w:cs="Segoe UI"/>
+          <w:color w:val="1C1D1F"/>
+          <w:sz w:val="24"/>
+          <w:szCs w:val="24"/>
+          <w:lang w:eastAsia="hu-HU"/>
+        </w:rPr>
+        <w:t>framework</w:t>
+      </w:r>
+      <w:proofErr w:type="spellEnd"/>
+      <w:r>
+        <w:rPr>
+          <w:rFonts w:ascii="Segoe UI" w:eastAsia="Times New Roman" w:hAnsi="Segoe UI" w:cs="Segoe UI"/>
+          <w:color w:val="1C1D1F"/>
+          <w:sz w:val="24"/>
+          <w:szCs w:val="24"/>
+          <w:lang w:eastAsia="hu-HU"/>
+        </w:rPr>
+        <w:t xml:space="preserve">. </w:t>
+      </w:r>
+      <w:proofErr w:type="spellStart"/>
+      <w:r>
+        <w:rPr>
+          <w:rFonts w:ascii="Segoe UI" w:eastAsia="Times New Roman" w:hAnsi="Segoe UI" w:cs="Segoe UI"/>
+          <w:color w:val="1C1D1F"/>
+          <w:sz w:val="24"/>
+          <w:szCs w:val="24"/>
+          <w:lang w:eastAsia="hu-HU"/>
+        </w:rPr>
+        <w:t>Install</w:t>
+      </w:r>
+      <w:proofErr w:type="spellEnd"/>
+      <w:r>
+        <w:rPr>
+          <w:rFonts w:ascii="Segoe UI" w:eastAsia="Times New Roman" w:hAnsi="Segoe UI" w:cs="Segoe UI"/>
+          <w:color w:val="1C1D1F"/>
+          <w:sz w:val="24"/>
+          <w:szCs w:val="24"/>
+          <w:lang w:eastAsia="hu-HU"/>
+        </w:rPr>
+        <w:t xml:space="preserve"> </w:t>
+      </w:r>
+      <w:proofErr w:type="spellStart"/>
+      <w:r>
+        <w:rPr>
+          <w:rFonts w:ascii="Segoe UI" w:eastAsia="Times New Roman" w:hAnsi="Segoe UI" w:cs="Segoe UI"/>
+          <w:color w:val="1C1D1F"/>
+          <w:sz w:val="24"/>
+          <w:szCs w:val="24"/>
+          <w:lang w:eastAsia="hu-HU"/>
+        </w:rPr>
+        <w:t>it</w:t>
+      </w:r>
+      <w:proofErr w:type="spellEnd"/>
+      <w:r>
+        <w:rPr>
+          <w:rFonts w:ascii="Segoe UI" w:eastAsia="Times New Roman" w:hAnsi="Segoe UI" w:cs="Segoe UI"/>
+          <w:color w:val="1C1D1F"/>
+          <w:sz w:val="24"/>
+          <w:szCs w:val="24"/>
+          <w:lang w:eastAsia="hu-HU"/>
+        </w:rPr>
+        <w:t xml:space="preserve"> </w:t>
+      </w:r>
+      <w:proofErr w:type="spellStart"/>
+      <w:r>
+        <w:rPr>
+          <w:rFonts w:ascii="Segoe UI" w:eastAsia="Times New Roman" w:hAnsi="Segoe UI" w:cs="Segoe UI"/>
+          <w:color w:val="1C1D1F"/>
+          <w:sz w:val="24"/>
+          <w:szCs w:val="24"/>
+          <w:lang w:eastAsia="hu-HU"/>
+        </w:rPr>
+        <w:t>via</w:t>
+      </w:r>
+      <w:proofErr w:type="spellEnd"/>
+      <w:r>
+        <w:rPr>
+          <w:rFonts w:ascii="Segoe UI" w:eastAsia="Times New Roman" w:hAnsi="Segoe UI" w:cs="Segoe UI"/>
+          <w:color w:val="1C1D1F"/>
+          <w:sz w:val="24"/>
+          <w:szCs w:val="24"/>
+          <w:lang w:eastAsia="hu-HU"/>
+        </w:rPr>
+        <w:t> </w:t>
+      </w:r>
+      <w:proofErr w:type="spellStart"/>
       <w:r>
         <w:rPr>
           <w:rFonts w:ascii="Consolas" w:eastAsia="Times New Roman" w:hAnsi="Consolas" w:cs="Courier New"/>
@@ -367,18 +1596,9 @@
           <w:shd w:val="clear" w:color="auto" w:fill="FFFFFF"/>
           <w:lang w:eastAsia="hu-HU"/>
         </w:rPr>
-        <w:t>angular.json</w:t>
-      </w:r>
-      <w:r>
-        <w:rPr>
-          <w:rFonts w:ascii="Segoe UI" w:eastAsia="Times New Roman" w:hAnsi="Segoe UI" w:cs="Segoe UI"/>
-          <w:color w:val="1C1D1F"/>
-          <w:sz w:val="24"/>
-          <w:szCs w:val="24"/>
-          <w:lang w:eastAsia="hu-HU"/>
-        </w:rPr>
-        <w:t>  file instead of an </w:t>
-      </w:r>
+        <w:t>npm</w:t>
+      </w:r>
+      <w:proofErr w:type="spellEnd"/>
       <w:r>
         <w:rPr>
           <w:rFonts w:ascii="Consolas" w:eastAsia="Times New Roman" w:hAnsi="Consolas" w:cs="Courier New"/>
@@ -389,18 +1609,9 @@
           <w:shd w:val="clear" w:color="auto" w:fill="FFFFFF"/>
           <w:lang w:eastAsia="hu-HU"/>
         </w:rPr>
-        <w:t>.angular-cli.json </w:t>
-      </w:r>
-      <w:r>
-        <w:rPr>
-          <w:rFonts w:ascii="Segoe UI" w:eastAsia="Times New Roman" w:hAnsi="Segoe UI" w:cs="Segoe UI"/>
-          <w:color w:val="1C1D1F"/>
-          <w:sz w:val="24"/>
-          <w:szCs w:val="24"/>
-          <w:lang w:eastAsia="hu-HU"/>
-        </w:rPr>
-        <w:t> file. In that file, you still need to add Bootstrap to the </w:t>
-      </w:r>
+        <w:t xml:space="preserve"> </w:t>
+      </w:r>
+      <w:proofErr w:type="spellStart"/>
       <w:r>
         <w:rPr>
           <w:rFonts w:ascii="Consolas" w:eastAsia="Times New Roman" w:hAnsi="Consolas" w:cs="Courier New"/>
@@ -411,18 +1622,9 @@
           <w:shd w:val="clear" w:color="auto" w:fill="FFFFFF"/>
           <w:lang w:eastAsia="hu-HU"/>
         </w:rPr>
-        <w:t>styles[]</w:t>
-      </w:r>
-      <w:r>
-        <w:rPr>
-          <w:rFonts w:ascii="Segoe UI" w:eastAsia="Times New Roman" w:hAnsi="Segoe UI" w:cs="Segoe UI"/>
-          <w:color w:val="1C1D1F"/>
-          <w:sz w:val="24"/>
-          <w:szCs w:val="24"/>
-          <w:lang w:eastAsia="hu-HU"/>
-        </w:rPr>
-        <w:t>  array as shown in the next video, but the path should be </w:t>
-      </w:r>
+        <w:t>install</w:t>
+      </w:r>
+      <w:proofErr w:type="spellEnd"/>
       <w:r>
         <w:rPr>
           <w:rFonts w:ascii="Consolas" w:eastAsia="Times New Roman" w:hAnsi="Consolas" w:cs="Courier New"/>
@@ -433,40 +1635,9 @@
           <w:shd w:val="clear" w:color="auto" w:fill="FFFFFF"/>
           <w:lang w:eastAsia="hu-HU"/>
         </w:rPr>
-        <w:t>node_modules/bootstrap/dist/css/bootstrap.min.css</w:t>
-      </w:r>
-      <w:r>
-        <w:rPr>
-          <w:rFonts w:ascii="Segoe UI" w:eastAsia="Times New Roman" w:hAnsi="Segoe UI" w:cs="Segoe UI"/>
-          <w:color w:val="1C1D1F"/>
-          <w:sz w:val="24"/>
-          <w:szCs w:val="24"/>
-          <w:lang w:eastAsia="hu-HU"/>
-        </w:rPr>
-        <w:t> , </w:t>
-      </w:r>
-      <w:r>
-        <w:rPr>
-          <w:rFonts w:ascii="Segoe UI" w:eastAsia="Times New Roman" w:hAnsi="Segoe UI" w:cs="Segoe UI"/>
-          <w:b/>
-          <w:bCs/>
-          <w:color w:val="1C1D1F"/>
-          <w:sz w:val="24"/>
-          <w:szCs w:val="24"/>
-          <w:lang w:eastAsia="hu-HU"/>
-        </w:rPr>
-        <w:t>NOT</w:t>
-      </w:r>
-      <w:r>
-        <w:rPr>
-          <w:rFonts w:ascii="Segoe UI" w:eastAsia="Times New Roman" w:hAnsi="Segoe UI" w:cs="Segoe UI"/>
-          <w:color w:val="1C1D1F"/>
-          <w:sz w:val="24"/>
-          <w:szCs w:val="24"/>
-          <w:lang w:eastAsia="hu-HU"/>
-        </w:rPr>
-        <w:t> </w:t>
-      </w:r>
+        <w:t xml:space="preserve"> --</w:t>
+      </w:r>
+      <w:proofErr w:type="spellStart"/>
       <w:r>
         <w:rPr>
           <w:rFonts w:ascii="Consolas" w:eastAsia="Times New Roman" w:hAnsi="Consolas" w:cs="Courier New"/>
@@ -477,18 +1648,9 @@
           <w:shd w:val="clear" w:color="auto" w:fill="FFFFFF"/>
           <w:lang w:eastAsia="hu-HU"/>
         </w:rPr>
-        <w:t>../node_modules/bootstrap/dist/css/bootstrap.min.css</w:t>
-      </w:r>
-      <w:r>
-        <w:rPr>
-          <w:rFonts w:ascii="Segoe UI" w:eastAsia="Times New Roman" w:hAnsi="Segoe UI" w:cs="Segoe UI"/>
-          <w:color w:val="1C1D1F"/>
-          <w:sz w:val="24"/>
-          <w:szCs w:val="24"/>
-          <w:lang w:eastAsia="hu-HU"/>
-        </w:rPr>
-        <w:t> . The leading </w:t>
-      </w:r>
+        <w:t>save</w:t>
+      </w:r>
+      <w:proofErr w:type="spellEnd"/>
       <w:r>
         <w:rPr>
           <w:rFonts w:ascii="Consolas" w:eastAsia="Times New Roman" w:hAnsi="Consolas" w:cs="Courier New"/>
@@ -499,17 +1661,85 @@
           <w:shd w:val="clear" w:color="auto" w:fill="FFFFFF"/>
           <w:lang w:eastAsia="hu-HU"/>
         </w:rPr>
-        <w:t>../</w:t>
-      </w:r>
-      <w:r>
-        <w:rPr>
-          <w:rFonts w:ascii="Segoe UI" w:eastAsia="Times New Roman" w:hAnsi="Segoe UI" w:cs="Segoe UI"/>
-          <w:color w:val="1C1D1F"/>
-          <w:sz w:val="24"/>
-          <w:szCs w:val="24"/>
-          <w:lang w:eastAsia="hu-HU"/>
-        </w:rPr>
-        <w:t>  must not be included.</w:t>
+        <w:t xml:space="preserve"> bootstrap@</w:t>
+      </w:r>
+      <w:proofErr w:type="gramStart"/>
+      <w:r>
+        <w:rPr>
+          <w:rFonts w:ascii="Consolas" w:eastAsia="Times New Roman" w:hAnsi="Consolas" w:cs="Courier New"/>
+          <w:color w:val="B4690E"/>
+          <w:sz w:val="26"/>
+          <w:szCs w:val="26"/>
+          <w:bdr w:val="single" w:sz="6" w:space="0" w:color="D1D7DC" w:frame="1"/>
+          <w:shd w:val="clear" w:color="auto" w:fill="FFFFFF"/>
+          <w:lang w:eastAsia="hu-HU"/>
+        </w:rPr>
+        <w:t>3</w:t>
+      </w:r>
+      <w:r>
+        <w:rPr>
+          <w:rFonts w:ascii="Segoe UI" w:eastAsia="Times New Roman" w:hAnsi="Segoe UI" w:cs="Segoe UI"/>
+          <w:color w:val="1C1D1F"/>
+          <w:sz w:val="24"/>
+          <w:szCs w:val="24"/>
+          <w:lang w:eastAsia="hu-HU"/>
+        </w:rPr>
+        <w:t>  =</w:t>
+      </w:r>
+      <w:proofErr w:type="gramEnd"/>
+      <w:r>
+        <w:rPr>
+          <w:rFonts w:ascii="Segoe UI" w:eastAsia="Times New Roman" w:hAnsi="Segoe UI" w:cs="Segoe UI"/>
+          <w:color w:val="1C1D1F"/>
+          <w:sz w:val="24"/>
+          <w:szCs w:val="24"/>
+          <w:lang w:eastAsia="hu-HU"/>
+        </w:rPr>
+        <w:t>&gt; The </w:t>
+      </w:r>
+      <w:r>
+        <w:rPr>
+          <w:rFonts w:ascii="Consolas" w:eastAsia="Times New Roman" w:hAnsi="Consolas" w:cs="Courier New"/>
+          <w:color w:val="B4690E"/>
+          <w:sz w:val="26"/>
+          <w:szCs w:val="26"/>
+          <w:bdr w:val="single" w:sz="6" w:space="0" w:color="D1D7DC" w:frame="1"/>
+          <w:shd w:val="clear" w:color="auto" w:fill="FFFFFF"/>
+          <w:lang w:eastAsia="hu-HU"/>
+        </w:rPr>
+        <w:t>@3</w:t>
+      </w:r>
+      <w:r>
+        <w:rPr>
+          <w:rFonts w:ascii="Segoe UI" w:eastAsia="Times New Roman" w:hAnsi="Segoe UI" w:cs="Segoe UI"/>
+          <w:color w:val="1C1D1F"/>
+          <w:sz w:val="24"/>
+          <w:szCs w:val="24"/>
+          <w:lang w:eastAsia="hu-HU"/>
+        </w:rPr>
+        <w:t xml:space="preserve">  is </w:t>
+      </w:r>
+      <w:proofErr w:type="spellStart"/>
+      <w:r>
+        <w:rPr>
+          <w:rFonts w:ascii="Segoe UI" w:eastAsia="Times New Roman" w:hAnsi="Segoe UI" w:cs="Segoe UI"/>
+          <w:color w:val="1C1D1F"/>
+          <w:sz w:val="24"/>
+          <w:szCs w:val="24"/>
+          <w:lang w:eastAsia="hu-HU"/>
+        </w:rPr>
+        <w:t>important</w:t>
+      </w:r>
+      <w:proofErr w:type="spellEnd"/>
+      <w:r>
+        <w:rPr>
+          <w:rFonts w:ascii="Segoe UI" w:eastAsia="Times New Roman" w:hAnsi="Segoe UI" w:cs="Segoe UI"/>
+          <w:color w:val="1C1D1F"/>
+          <w:sz w:val="24"/>
+          <w:szCs w:val="24"/>
+          <w:lang w:eastAsia="hu-HU"/>
+        </w:rPr>
+        <w:t>!</w:t>
       </w:r>
     </w:p>
     <w:p>
@@ -524,6 +1754,986 @@
           <w:lang w:eastAsia="hu-HU"/>
         </w:rPr>
       </w:pPr>
+      <w:proofErr w:type="spellStart"/>
+      <w:r>
+        <w:rPr>
+          <w:rFonts w:ascii="Segoe UI" w:eastAsia="Times New Roman" w:hAnsi="Segoe UI" w:cs="Segoe UI"/>
+          <w:color w:val="1C1D1F"/>
+          <w:sz w:val="24"/>
+          <w:szCs w:val="24"/>
+          <w:lang w:eastAsia="hu-HU"/>
+        </w:rPr>
+        <w:t>Additionally</w:t>
+      </w:r>
+      <w:proofErr w:type="spellEnd"/>
+      <w:r>
+        <w:rPr>
+          <w:rFonts w:ascii="Segoe UI" w:eastAsia="Times New Roman" w:hAnsi="Segoe UI" w:cs="Segoe UI"/>
+          <w:color w:val="1C1D1F"/>
+          <w:sz w:val="24"/>
+          <w:szCs w:val="24"/>
+          <w:lang w:eastAsia="hu-HU"/>
+        </w:rPr>
+        <w:t xml:space="preserve">, </w:t>
+      </w:r>
+      <w:proofErr w:type="spellStart"/>
+      <w:r>
+        <w:rPr>
+          <w:rFonts w:ascii="Segoe UI" w:eastAsia="Times New Roman" w:hAnsi="Segoe UI" w:cs="Segoe UI"/>
+          <w:color w:val="1C1D1F"/>
+          <w:sz w:val="24"/>
+          <w:szCs w:val="24"/>
+          <w:lang w:eastAsia="hu-HU"/>
+        </w:rPr>
+        <w:t>when</w:t>
+      </w:r>
+      <w:proofErr w:type="spellEnd"/>
+      <w:r>
+        <w:rPr>
+          <w:rFonts w:ascii="Segoe UI" w:eastAsia="Times New Roman" w:hAnsi="Segoe UI" w:cs="Segoe UI"/>
+          <w:color w:val="1C1D1F"/>
+          <w:sz w:val="24"/>
+          <w:szCs w:val="24"/>
+          <w:lang w:eastAsia="hu-HU"/>
+        </w:rPr>
+        <w:t xml:space="preserve"> </w:t>
+      </w:r>
+      <w:proofErr w:type="spellStart"/>
+      <w:r>
+        <w:rPr>
+          <w:rFonts w:ascii="Segoe UI" w:eastAsia="Times New Roman" w:hAnsi="Segoe UI" w:cs="Segoe UI"/>
+          <w:color w:val="1C1D1F"/>
+          <w:sz w:val="24"/>
+          <w:szCs w:val="24"/>
+          <w:lang w:eastAsia="hu-HU"/>
+        </w:rPr>
+        <w:t>using</w:t>
+      </w:r>
+      <w:proofErr w:type="spellEnd"/>
+      <w:r>
+        <w:rPr>
+          <w:rFonts w:ascii="Segoe UI" w:eastAsia="Times New Roman" w:hAnsi="Segoe UI" w:cs="Segoe UI"/>
+          <w:color w:val="1C1D1F"/>
+          <w:sz w:val="24"/>
+          <w:szCs w:val="24"/>
+          <w:lang w:eastAsia="hu-HU"/>
+        </w:rPr>
+        <w:t xml:space="preserve"> a project </w:t>
+      </w:r>
+      <w:proofErr w:type="spellStart"/>
+      <w:r>
+        <w:rPr>
+          <w:rFonts w:ascii="Segoe UI" w:eastAsia="Times New Roman" w:hAnsi="Segoe UI" w:cs="Segoe UI"/>
+          <w:color w:val="1C1D1F"/>
+          <w:sz w:val="24"/>
+          <w:szCs w:val="24"/>
+          <w:lang w:eastAsia="hu-HU"/>
+        </w:rPr>
+        <w:t>created</w:t>
+      </w:r>
+      <w:proofErr w:type="spellEnd"/>
+      <w:r>
+        <w:rPr>
+          <w:rFonts w:ascii="Segoe UI" w:eastAsia="Times New Roman" w:hAnsi="Segoe UI" w:cs="Segoe UI"/>
+          <w:color w:val="1C1D1F"/>
+          <w:sz w:val="24"/>
+          <w:szCs w:val="24"/>
+          <w:lang w:eastAsia="hu-HU"/>
+        </w:rPr>
+        <w:t xml:space="preserve"> </w:t>
+      </w:r>
+      <w:proofErr w:type="spellStart"/>
+      <w:r>
+        <w:rPr>
+          <w:rFonts w:ascii="Segoe UI" w:eastAsia="Times New Roman" w:hAnsi="Segoe UI" w:cs="Segoe UI"/>
+          <w:color w:val="1C1D1F"/>
+          <w:sz w:val="24"/>
+          <w:szCs w:val="24"/>
+          <w:lang w:eastAsia="hu-HU"/>
+        </w:rPr>
+        <w:t>with</w:t>
+      </w:r>
+      <w:proofErr w:type="spellEnd"/>
+      <w:r>
+        <w:rPr>
+          <w:rFonts w:ascii="Segoe UI" w:eastAsia="Times New Roman" w:hAnsi="Segoe UI" w:cs="Segoe UI"/>
+          <w:color w:val="1C1D1F"/>
+          <w:sz w:val="24"/>
+          <w:szCs w:val="24"/>
+          <w:lang w:eastAsia="hu-HU"/>
+        </w:rPr>
+        <w:t xml:space="preserve"> </w:t>
+      </w:r>
+      <w:proofErr w:type="spellStart"/>
+      <w:r>
+        <w:rPr>
+          <w:rFonts w:ascii="Segoe UI" w:eastAsia="Times New Roman" w:hAnsi="Segoe UI" w:cs="Segoe UI"/>
+          <w:color w:val="1C1D1F"/>
+          <w:sz w:val="24"/>
+          <w:szCs w:val="24"/>
+          <w:lang w:eastAsia="hu-HU"/>
+        </w:rPr>
+        <w:t>Angular</w:t>
+      </w:r>
+      <w:proofErr w:type="spellEnd"/>
+      <w:r>
+        <w:rPr>
+          <w:rFonts w:ascii="Segoe UI" w:eastAsia="Times New Roman" w:hAnsi="Segoe UI" w:cs="Segoe UI"/>
+          <w:color w:val="1C1D1F"/>
+          <w:sz w:val="24"/>
+          <w:szCs w:val="24"/>
+          <w:lang w:eastAsia="hu-HU"/>
+        </w:rPr>
+        <w:t xml:space="preserve"> CLI 6+ (</w:t>
+      </w:r>
+      <w:proofErr w:type="spellStart"/>
+      <w:r>
+        <w:rPr>
+          <w:rFonts w:ascii="Segoe UI" w:eastAsia="Times New Roman" w:hAnsi="Segoe UI" w:cs="Segoe UI"/>
+          <w:color w:val="1C1D1F"/>
+          <w:sz w:val="24"/>
+          <w:szCs w:val="24"/>
+          <w:lang w:eastAsia="hu-HU"/>
+        </w:rPr>
+        <w:t>check</w:t>
+      </w:r>
+      <w:proofErr w:type="spellEnd"/>
+      <w:r>
+        <w:rPr>
+          <w:rFonts w:ascii="Segoe UI" w:eastAsia="Times New Roman" w:hAnsi="Segoe UI" w:cs="Segoe UI"/>
+          <w:color w:val="1C1D1F"/>
+          <w:sz w:val="24"/>
+          <w:szCs w:val="24"/>
+          <w:lang w:eastAsia="hu-HU"/>
+        </w:rPr>
+        <w:t xml:space="preserve"> </w:t>
+      </w:r>
+      <w:proofErr w:type="spellStart"/>
+      <w:r>
+        <w:rPr>
+          <w:rFonts w:ascii="Segoe UI" w:eastAsia="Times New Roman" w:hAnsi="Segoe UI" w:cs="Segoe UI"/>
+          <w:color w:val="1C1D1F"/>
+          <w:sz w:val="24"/>
+          <w:szCs w:val="24"/>
+          <w:lang w:eastAsia="hu-HU"/>
+        </w:rPr>
+        <w:t>via</w:t>
+      </w:r>
+      <w:proofErr w:type="spellEnd"/>
+      <w:r>
+        <w:rPr>
+          <w:rFonts w:ascii="Segoe UI" w:eastAsia="Times New Roman" w:hAnsi="Segoe UI" w:cs="Segoe UI"/>
+          <w:color w:val="1C1D1F"/>
+          <w:sz w:val="24"/>
+          <w:szCs w:val="24"/>
+          <w:lang w:eastAsia="hu-HU"/>
+        </w:rPr>
+        <w:t> </w:t>
+      </w:r>
+      <w:proofErr w:type="spellStart"/>
+      <w:r>
+        <w:rPr>
+          <w:rFonts w:ascii="Consolas" w:eastAsia="Times New Roman" w:hAnsi="Consolas" w:cs="Courier New"/>
+          <w:color w:val="B4690E"/>
+          <w:sz w:val="26"/>
+          <w:szCs w:val="26"/>
+          <w:bdr w:val="single" w:sz="6" w:space="0" w:color="D1D7DC" w:frame="1"/>
+          <w:shd w:val="clear" w:color="auto" w:fill="FFFFFF"/>
+          <w:lang w:eastAsia="hu-HU"/>
+        </w:rPr>
+        <w:t>ng</w:t>
+      </w:r>
+      <w:proofErr w:type="spellEnd"/>
+      <w:r>
+        <w:rPr>
+          <w:rFonts w:ascii="Consolas" w:eastAsia="Times New Roman" w:hAnsi="Consolas" w:cs="Courier New"/>
+          <w:color w:val="B4690E"/>
+          <w:sz w:val="26"/>
+          <w:szCs w:val="26"/>
+          <w:bdr w:val="single" w:sz="6" w:space="0" w:color="D1D7DC" w:frame="1"/>
+          <w:shd w:val="clear" w:color="auto" w:fill="FFFFFF"/>
+          <w:lang w:eastAsia="hu-HU"/>
+        </w:rPr>
+        <w:t xml:space="preserve"> </w:t>
+      </w:r>
+      <w:proofErr w:type="gramStart"/>
+      <w:r>
+        <w:rPr>
+          <w:rFonts w:ascii="Consolas" w:eastAsia="Times New Roman" w:hAnsi="Consolas" w:cs="Courier New"/>
+          <w:color w:val="B4690E"/>
+          <w:sz w:val="26"/>
+          <w:szCs w:val="26"/>
+          <w:bdr w:val="single" w:sz="6" w:space="0" w:color="D1D7DC" w:frame="1"/>
+          <w:shd w:val="clear" w:color="auto" w:fill="FFFFFF"/>
+          <w:lang w:eastAsia="hu-HU"/>
+        </w:rPr>
+        <w:t>v</w:t>
+      </w:r>
+      <w:r>
+        <w:rPr>
+          <w:rFonts w:ascii="Segoe UI" w:eastAsia="Times New Roman" w:hAnsi="Segoe UI" w:cs="Segoe UI"/>
+          <w:color w:val="1C1D1F"/>
+          <w:sz w:val="24"/>
+          <w:szCs w:val="24"/>
+          <w:lang w:eastAsia="hu-HU"/>
+        </w:rPr>
+        <w:t> )</w:t>
+      </w:r>
+      <w:proofErr w:type="gramEnd"/>
+      <w:r>
+        <w:rPr>
+          <w:rFonts w:ascii="Segoe UI" w:eastAsia="Times New Roman" w:hAnsi="Segoe UI" w:cs="Segoe UI"/>
+          <w:color w:val="1C1D1F"/>
+          <w:sz w:val="24"/>
+          <w:szCs w:val="24"/>
+          <w:lang w:eastAsia="hu-HU"/>
+        </w:rPr>
+        <w:t xml:space="preserve">, </w:t>
+      </w:r>
+      <w:proofErr w:type="spellStart"/>
+      <w:r>
+        <w:rPr>
+          <w:rFonts w:ascii="Segoe UI" w:eastAsia="Times New Roman" w:hAnsi="Segoe UI" w:cs="Segoe UI"/>
+          <w:color w:val="1C1D1F"/>
+          <w:sz w:val="24"/>
+          <w:szCs w:val="24"/>
+          <w:lang w:eastAsia="hu-HU"/>
+        </w:rPr>
+        <w:t>you'll</w:t>
+      </w:r>
+      <w:proofErr w:type="spellEnd"/>
+      <w:r>
+        <w:rPr>
+          <w:rFonts w:ascii="Segoe UI" w:eastAsia="Times New Roman" w:hAnsi="Segoe UI" w:cs="Segoe UI"/>
+          <w:color w:val="1C1D1F"/>
+          <w:sz w:val="24"/>
+          <w:szCs w:val="24"/>
+          <w:lang w:eastAsia="hu-HU"/>
+        </w:rPr>
+        <w:t xml:space="preserve"> </w:t>
+      </w:r>
+      <w:proofErr w:type="spellStart"/>
+      <w:r>
+        <w:rPr>
+          <w:rFonts w:ascii="Segoe UI" w:eastAsia="Times New Roman" w:hAnsi="Segoe UI" w:cs="Segoe UI"/>
+          <w:color w:val="1C1D1F"/>
+          <w:sz w:val="24"/>
+          <w:szCs w:val="24"/>
+          <w:lang w:eastAsia="hu-HU"/>
+        </w:rPr>
+        <w:t>have</w:t>
+      </w:r>
+      <w:proofErr w:type="spellEnd"/>
+      <w:r>
+        <w:rPr>
+          <w:rFonts w:ascii="Segoe UI" w:eastAsia="Times New Roman" w:hAnsi="Segoe UI" w:cs="Segoe UI"/>
+          <w:color w:val="1C1D1F"/>
+          <w:sz w:val="24"/>
+          <w:szCs w:val="24"/>
+          <w:lang w:eastAsia="hu-HU"/>
+        </w:rPr>
+        <w:t xml:space="preserve"> an </w:t>
+      </w:r>
+      <w:proofErr w:type="spellStart"/>
+      <w:r>
+        <w:rPr>
+          <w:rFonts w:ascii="Consolas" w:eastAsia="Times New Roman" w:hAnsi="Consolas" w:cs="Courier New"/>
+          <w:color w:val="B4690E"/>
+          <w:sz w:val="26"/>
+          <w:szCs w:val="26"/>
+          <w:bdr w:val="single" w:sz="6" w:space="0" w:color="D1D7DC" w:frame="1"/>
+          <w:shd w:val="clear" w:color="auto" w:fill="FFFFFF"/>
+          <w:lang w:eastAsia="hu-HU"/>
+        </w:rPr>
+        <w:t>angular.json</w:t>
+      </w:r>
+      <w:proofErr w:type="spellEnd"/>
+      <w:r>
+        <w:rPr>
+          <w:rFonts w:ascii="Segoe UI" w:eastAsia="Times New Roman" w:hAnsi="Segoe UI" w:cs="Segoe UI"/>
+          <w:color w:val="1C1D1F"/>
+          <w:sz w:val="24"/>
+          <w:szCs w:val="24"/>
+          <w:lang w:eastAsia="hu-HU"/>
+        </w:rPr>
+        <w:t xml:space="preserve">  file </w:t>
+      </w:r>
+      <w:proofErr w:type="spellStart"/>
+      <w:r>
+        <w:rPr>
+          <w:rFonts w:ascii="Segoe UI" w:eastAsia="Times New Roman" w:hAnsi="Segoe UI" w:cs="Segoe UI"/>
+          <w:color w:val="1C1D1F"/>
+          <w:sz w:val="24"/>
+          <w:szCs w:val="24"/>
+          <w:lang w:eastAsia="hu-HU"/>
+        </w:rPr>
+        <w:t>instead</w:t>
+      </w:r>
+      <w:proofErr w:type="spellEnd"/>
+      <w:r>
+        <w:rPr>
+          <w:rFonts w:ascii="Segoe UI" w:eastAsia="Times New Roman" w:hAnsi="Segoe UI" w:cs="Segoe UI"/>
+          <w:color w:val="1C1D1F"/>
+          <w:sz w:val="24"/>
+          <w:szCs w:val="24"/>
+          <w:lang w:eastAsia="hu-HU"/>
+        </w:rPr>
+        <w:t xml:space="preserve"> of an </w:t>
+      </w:r>
+      <w:r>
+        <w:rPr>
+          <w:rFonts w:ascii="Consolas" w:eastAsia="Times New Roman" w:hAnsi="Consolas" w:cs="Courier New"/>
+          <w:color w:val="B4690E"/>
+          <w:sz w:val="26"/>
+          <w:szCs w:val="26"/>
+          <w:bdr w:val="single" w:sz="6" w:space="0" w:color="D1D7DC" w:frame="1"/>
+          <w:shd w:val="clear" w:color="auto" w:fill="FFFFFF"/>
+          <w:lang w:eastAsia="hu-HU"/>
+        </w:rPr>
+        <w:t>.</w:t>
+      </w:r>
+      <w:proofErr w:type="spellStart"/>
+      <w:r>
+        <w:rPr>
+          <w:rFonts w:ascii="Consolas" w:eastAsia="Times New Roman" w:hAnsi="Consolas" w:cs="Courier New"/>
+          <w:color w:val="B4690E"/>
+          <w:sz w:val="26"/>
+          <w:szCs w:val="26"/>
+          <w:bdr w:val="single" w:sz="6" w:space="0" w:color="D1D7DC" w:frame="1"/>
+          <w:shd w:val="clear" w:color="auto" w:fill="FFFFFF"/>
+          <w:lang w:eastAsia="hu-HU"/>
+        </w:rPr>
+        <w:t>angular-cli.json</w:t>
+      </w:r>
+      <w:proofErr w:type="spellEnd"/>
+      <w:r>
+        <w:rPr>
+          <w:rFonts w:ascii="Consolas" w:eastAsia="Times New Roman" w:hAnsi="Consolas" w:cs="Courier New"/>
+          <w:color w:val="B4690E"/>
+          <w:sz w:val="26"/>
+          <w:szCs w:val="26"/>
+          <w:bdr w:val="single" w:sz="6" w:space="0" w:color="D1D7DC" w:frame="1"/>
+          <w:shd w:val="clear" w:color="auto" w:fill="FFFFFF"/>
+          <w:lang w:eastAsia="hu-HU"/>
+        </w:rPr>
+        <w:t> </w:t>
+      </w:r>
+      <w:r>
+        <w:rPr>
+          <w:rFonts w:ascii="Segoe UI" w:eastAsia="Times New Roman" w:hAnsi="Segoe UI" w:cs="Segoe UI"/>
+          <w:color w:val="1C1D1F"/>
+          <w:sz w:val="24"/>
+          <w:szCs w:val="24"/>
+          <w:lang w:eastAsia="hu-HU"/>
+        </w:rPr>
+        <w:t xml:space="preserve"> file. In </w:t>
+      </w:r>
+      <w:proofErr w:type="spellStart"/>
+      <w:r>
+        <w:rPr>
+          <w:rFonts w:ascii="Segoe UI" w:eastAsia="Times New Roman" w:hAnsi="Segoe UI" w:cs="Segoe UI"/>
+          <w:color w:val="1C1D1F"/>
+          <w:sz w:val="24"/>
+          <w:szCs w:val="24"/>
+          <w:lang w:eastAsia="hu-HU"/>
+        </w:rPr>
+        <w:t>that</w:t>
+      </w:r>
+      <w:proofErr w:type="spellEnd"/>
+      <w:r>
+        <w:rPr>
+          <w:rFonts w:ascii="Segoe UI" w:eastAsia="Times New Roman" w:hAnsi="Segoe UI" w:cs="Segoe UI"/>
+          <w:color w:val="1C1D1F"/>
+          <w:sz w:val="24"/>
+          <w:szCs w:val="24"/>
+          <w:lang w:eastAsia="hu-HU"/>
+        </w:rPr>
+        <w:t xml:space="preserve"> file, </w:t>
+      </w:r>
+      <w:proofErr w:type="spellStart"/>
+      <w:r>
+        <w:rPr>
+          <w:rFonts w:ascii="Segoe UI" w:eastAsia="Times New Roman" w:hAnsi="Segoe UI" w:cs="Segoe UI"/>
+          <w:color w:val="1C1D1F"/>
+          <w:sz w:val="24"/>
+          <w:szCs w:val="24"/>
+          <w:lang w:eastAsia="hu-HU"/>
+        </w:rPr>
+        <w:t>you</w:t>
+      </w:r>
+      <w:proofErr w:type="spellEnd"/>
+      <w:r>
+        <w:rPr>
+          <w:rFonts w:ascii="Segoe UI" w:eastAsia="Times New Roman" w:hAnsi="Segoe UI" w:cs="Segoe UI"/>
+          <w:color w:val="1C1D1F"/>
+          <w:sz w:val="24"/>
+          <w:szCs w:val="24"/>
+          <w:lang w:eastAsia="hu-HU"/>
+        </w:rPr>
+        <w:t xml:space="preserve"> </w:t>
+      </w:r>
+      <w:proofErr w:type="spellStart"/>
+      <w:r>
+        <w:rPr>
+          <w:rFonts w:ascii="Segoe UI" w:eastAsia="Times New Roman" w:hAnsi="Segoe UI" w:cs="Segoe UI"/>
+          <w:color w:val="1C1D1F"/>
+          <w:sz w:val="24"/>
+          <w:szCs w:val="24"/>
+          <w:lang w:eastAsia="hu-HU"/>
+        </w:rPr>
+        <w:t>still</w:t>
+      </w:r>
+      <w:proofErr w:type="spellEnd"/>
+      <w:r>
+        <w:rPr>
+          <w:rFonts w:ascii="Segoe UI" w:eastAsia="Times New Roman" w:hAnsi="Segoe UI" w:cs="Segoe UI"/>
+          <w:color w:val="1C1D1F"/>
+          <w:sz w:val="24"/>
+          <w:szCs w:val="24"/>
+          <w:lang w:eastAsia="hu-HU"/>
+        </w:rPr>
+        <w:t xml:space="preserve"> </w:t>
+      </w:r>
+      <w:proofErr w:type="spellStart"/>
+      <w:r>
+        <w:rPr>
+          <w:rFonts w:ascii="Segoe UI" w:eastAsia="Times New Roman" w:hAnsi="Segoe UI" w:cs="Segoe UI"/>
+          <w:color w:val="1C1D1F"/>
+          <w:sz w:val="24"/>
+          <w:szCs w:val="24"/>
+          <w:lang w:eastAsia="hu-HU"/>
+        </w:rPr>
+        <w:t>need</w:t>
+      </w:r>
+      <w:proofErr w:type="spellEnd"/>
+      <w:r>
+        <w:rPr>
+          <w:rFonts w:ascii="Segoe UI" w:eastAsia="Times New Roman" w:hAnsi="Segoe UI" w:cs="Segoe UI"/>
+          <w:color w:val="1C1D1F"/>
+          <w:sz w:val="24"/>
+          <w:szCs w:val="24"/>
+          <w:lang w:eastAsia="hu-HU"/>
+        </w:rPr>
+        <w:t xml:space="preserve"> </w:t>
+      </w:r>
+      <w:proofErr w:type="spellStart"/>
+      <w:r>
+        <w:rPr>
+          <w:rFonts w:ascii="Segoe UI" w:eastAsia="Times New Roman" w:hAnsi="Segoe UI" w:cs="Segoe UI"/>
+          <w:color w:val="1C1D1F"/>
+          <w:sz w:val="24"/>
+          <w:szCs w:val="24"/>
+          <w:lang w:eastAsia="hu-HU"/>
+        </w:rPr>
+        <w:t>to</w:t>
+      </w:r>
+      <w:proofErr w:type="spellEnd"/>
+      <w:r>
+        <w:rPr>
+          <w:rFonts w:ascii="Segoe UI" w:eastAsia="Times New Roman" w:hAnsi="Segoe UI" w:cs="Segoe UI"/>
+          <w:color w:val="1C1D1F"/>
+          <w:sz w:val="24"/>
+          <w:szCs w:val="24"/>
+          <w:lang w:eastAsia="hu-HU"/>
+        </w:rPr>
+        <w:t xml:space="preserve"> add </w:t>
+      </w:r>
+      <w:proofErr w:type="spellStart"/>
+      <w:r>
+        <w:rPr>
+          <w:rFonts w:ascii="Segoe UI" w:eastAsia="Times New Roman" w:hAnsi="Segoe UI" w:cs="Segoe UI"/>
+          <w:color w:val="1C1D1F"/>
+          <w:sz w:val="24"/>
+          <w:szCs w:val="24"/>
+          <w:lang w:eastAsia="hu-HU"/>
+        </w:rPr>
+        <w:t>Bootstrap</w:t>
+      </w:r>
+      <w:proofErr w:type="spellEnd"/>
+      <w:r>
+        <w:rPr>
+          <w:rFonts w:ascii="Segoe UI" w:eastAsia="Times New Roman" w:hAnsi="Segoe UI" w:cs="Segoe UI"/>
+          <w:color w:val="1C1D1F"/>
+          <w:sz w:val="24"/>
+          <w:szCs w:val="24"/>
+          <w:lang w:eastAsia="hu-HU"/>
+        </w:rPr>
+        <w:t xml:space="preserve"> </w:t>
+      </w:r>
+      <w:proofErr w:type="spellStart"/>
+      <w:r>
+        <w:rPr>
+          <w:rFonts w:ascii="Segoe UI" w:eastAsia="Times New Roman" w:hAnsi="Segoe UI" w:cs="Segoe UI"/>
+          <w:color w:val="1C1D1F"/>
+          <w:sz w:val="24"/>
+          <w:szCs w:val="24"/>
+          <w:lang w:eastAsia="hu-HU"/>
+        </w:rPr>
+        <w:t>to</w:t>
+      </w:r>
+      <w:proofErr w:type="spellEnd"/>
+      <w:r>
+        <w:rPr>
+          <w:rFonts w:ascii="Segoe UI" w:eastAsia="Times New Roman" w:hAnsi="Segoe UI" w:cs="Segoe UI"/>
+          <w:color w:val="1C1D1F"/>
+          <w:sz w:val="24"/>
+          <w:szCs w:val="24"/>
+          <w:lang w:eastAsia="hu-HU"/>
+        </w:rPr>
+        <w:t xml:space="preserve"> </w:t>
+      </w:r>
+      <w:proofErr w:type="spellStart"/>
+      <w:r>
+        <w:rPr>
+          <w:rFonts w:ascii="Segoe UI" w:eastAsia="Times New Roman" w:hAnsi="Segoe UI" w:cs="Segoe UI"/>
+          <w:color w:val="1C1D1F"/>
+          <w:sz w:val="24"/>
+          <w:szCs w:val="24"/>
+          <w:lang w:eastAsia="hu-HU"/>
+        </w:rPr>
+        <w:t>the</w:t>
+      </w:r>
+      <w:proofErr w:type="spellEnd"/>
+      <w:r>
+        <w:rPr>
+          <w:rFonts w:ascii="Segoe UI" w:eastAsia="Times New Roman" w:hAnsi="Segoe UI" w:cs="Segoe UI"/>
+          <w:color w:val="1C1D1F"/>
+          <w:sz w:val="24"/>
+          <w:szCs w:val="24"/>
+          <w:lang w:eastAsia="hu-HU"/>
+        </w:rPr>
+        <w:t> </w:t>
+      </w:r>
+      <w:proofErr w:type="spellStart"/>
+      <w:proofErr w:type="gramStart"/>
+      <w:r>
+        <w:rPr>
+          <w:rFonts w:ascii="Consolas" w:eastAsia="Times New Roman" w:hAnsi="Consolas" w:cs="Courier New"/>
+          <w:color w:val="B4690E"/>
+          <w:sz w:val="26"/>
+          <w:szCs w:val="26"/>
+          <w:bdr w:val="single" w:sz="6" w:space="0" w:color="D1D7DC" w:frame="1"/>
+          <w:shd w:val="clear" w:color="auto" w:fill="FFFFFF"/>
+          <w:lang w:eastAsia="hu-HU"/>
+        </w:rPr>
+        <w:t>styles</w:t>
+      </w:r>
+      <w:proofErr w:type="spellEnd"/>
+      <w:r>
+        <w:rPr>
+          <w:rFonts w:ascii="Consolas" w:eastAsia="Times New Roman" w:hAnsi="Consolas" w:cs="Courier New"/>
+          <w:color w:val="B4690E"/>
+          <w:sz w:val="26"/>
+          <w:szCs w:val="26"/>
+          <w:bdr w:val="single" w:sz="6" w:space="0" w:color="D1D7DC" w:frame="1"/>
+          <w:shd w:val="clear" w:color="auto" w:fill="FFFFFF"/>
+          <w:lang w:eastAsia="hu-HU"/>
+        </w:rPr>
+        <w:t>[</w:t>
+      </w:r>
+      <w:proofErr w:type="gramEnd"/>
+      <w:r>
+        <w:rPr>
+          <w:rFonts w:ascii="Consolas" w:eastAsia="Times New Roman" w:hAnsi="Consolas" w:cs="Courier New"/>
+          <w:color w:val="B4690E"/>
+          <w:sz w:val="26"/>
+          <w:szCs w:val="26"/>
+          <w:bdr w:val="single" w:sz="6" w:space="0" w:color="D1D7DC" w:frame="1"/>
+          <w:shd w:val="clear" w:color="auto" w:fill="FFFFFF"/>
+          <w:lang w:eastAsia="hu-HU"/>
+        </w:rPr>
+        <w:t>]</w:t>
+      </w:r>
+      <w:r>
+        <w:rPr>
+          <w:rFonts w:ascii="Segoe UI" w:eastAsia="Times New Roman" w:hAnsi="Segoe UI" w:cs="Segoe UI"/>
+          <w:color w:val="1C1D1F"/>
+          <w:sz w:val="24"/>
+          <w:szCs w:val="24"/>
+          <w:lang w:eastAsia="hu-HU"/>
+        </w:rPr>
+        <w:t xml:space="preserve">  </w:t>
+      </w:r>
+      <w:proofErr w:type="spellStart"/>
+      <w:r>
+        <w:rPr>
+          <w:rFonts w:ascii="Segoe UI" w:eastAsia="Times New Roman" w:hAnsi="Segoe UI" w:cs="Segoe UI"/>
+          <w:color w:val="1C1D1F"/>
+          <w:sz w:val="24"/>
+          <w:szCs w:val="24"/>
+          <w:lang w:eastAsia="hu-HU"/>
+        </w:rPr>
+        <w:t>array</w:t>
+      </w:r>
+      <w:proofErr w:type="spellEnd"/>
+      <w:r>
+        <w:rPr>
+          <w:rFonts w:ascii="Segoe UI" w:eastAsia="Times New Roman" w:hAnsi="Segoe UI" w:cs="Segoe UI"/>
+          <w:color w:val="1C1D1F"/>
+          <w:sz w:val="24"/>
+          <w:szCs w:val="24"/>
+          <w:lang w:eastAsia="hu-HU"/>
+        </w:rPr>
+        <w:t xml:space="preserve"> </w:t>
+      </w:r>
+      <w:proofErr w:type="spellStart"/>
+      <w:r>
+        <w:rPr>
+          <w:rFonts w:ascii="Segoe UI" w:eastAsia="Times New Roman" w:hAnsi="Segoe UI" w:cs="Segoe UI"/>
+          <w:color w:val="1C1D1F"/>
+          <w:sz w:val="24"/>
+          <w:szCs w:val="24"/>
+          <w:lang w:eastAsia="hu-HU"/>
+        </w:rPr>
+        <w:t>as</w:t>
+      </w:r>
+      <w:proofErr w:type="spellEnd"/>
+      <w:r>
+        <w:rPr>
+          <w:rFonts w:ascii="Segoe UI" w:eastAsia="Times New Roman" w:hAnsi="Segoe UI" w:cs="Segoe UI"/>
+          <w:color w:val="1C1D1F"/>
+          <w:sz w:val="24"/>
+          <w:szCs w:val="24"/>
+          <w:lang w:eastAsia="hu-HU"/>
+        </w:rPr>
+        <w:t xml:space="preserve"> </w:t>
+      </w:r>
+      <w:proofErr w:type="spellStart"/>
+      <w:r>
+        <w:rPr>
+          <w:rFonts w:ascii="Segoe UI" w:eastAsia="Times New Roman" w:hAnsi="Segoe UI" w:cs="Segoe UI"/>
+          <w:color w:val="1C1D1F"/>
+          <w:sz w:val="24"/>
+          <w:szCs w:val="24"/>
+          <w:lang w:eastAsia="hu-HU"/>
+        </w:rPr>
+        <w:t>shown</w:t>
+      </w:r>
+      <w:proofErr w:type="spellEnd"/>
+      <w:r>
+        <w:rPr>
+          <w:rFonts w:ascii="Segoe UI" w:eastAsia="Times New Roman" w:hAnsi="Segoe UI" w:cs="Segoe UI"/>
+          <w:color w:val="1C1D1F"/>
+          <w:sz w:val="24"/>
+          <w:szCs w:val="24"/>
+          <w:lang w:eastAsia="hu-HU"/>
+        </w:rPr>
+        <w:t xml:space="preserve"> in </w:t>
+      </w:r>
+      <w:proofErr w:type="spellStart"/>
+      <w:r>
+        <w:rPr>
+          <w:rFonts w:ascii="Segoe UI" w:eastAsia="Times New Roman" w:hAnsi="Segoe UI" w:cs="Segoe UI"/>
+          <w:color w:val="1C1D1F"/>
+          <w:sz w:val="24"/>
+          <w:szCs w:val="24"/>
+          <w:lang w:eastAsia="hu-HU"/>
+        </w:rPr>
+        <w:t>the</w:t>
+      </w:r>
+      <w:proofErr w:type="spellEnd"/>
+      <w:r>
+        <w:rPr>
+          <w:rFonts w:ascii="Segoe UI" w:eastAsia="Times New Roman" w:hAnsi="Segoe UI" w:cs="Segoe UI"/>
+          <w:color w:val="1C1D1F"/>
+          <w:sz w:val="24"/>
+          <w:szCs w:val="24"/>
+          <w:lang w:eastAsia="hu-HU"/>
+        </w:rPr>
+        <w:t xml:space="preserve"> </w:t>
+      </w:r>
+      <w:proofErr w:type="spellStart"/>
+      <w:r>
+        <w:rPr>
+          <w:rFonts w:ascii="Segoe UI" w:eastAsia="Times New Roman" w:hAnsi="Segoe UI" w:cs="Segoe UI"/>
+          <w:color w:val="1C1D1F"/>
+          <w:sz w:val="24"/>
+          <w:szCs w:val="24"/>
+          <w:lang w:eastAsia="hu-HU"/>
+        </w:rPr>
+        <w:t>next</w:t>
+      </w:r>
+      <w:proofErr w:type="spellEnd"/>
+      <w:r>
+        <w:rPr>
+          <w:rFonts w:ascii="Segoe UI" w:eastAsia="Times New Roman" w:hAnsi="Segoe UI" w:cs="Segoe UI"/>
+          <w:color w:val="1C1D1F"/>
+          <w:sz w:val="24"/>
+          <w:szCs w:val="24"/>
+          <w:lang w:eastAsia="hu-HU"/>
+        </w:rPr>
+        <w:t xml:space="preserve"> video, </w:t>
+      </w:r>
+      <w:proofErr w:type="spellStart"/>
+      <w:r>
+        <w:rPr>
+          <w:rFonts w:ascii="Segoe UI" w:eastAsia="Times New Roman" w:hAnsi="Segoe UI" w:cs="Segoe UI"/>
+          <w:color w:val="1C1D1F"/>
+          <w:sz w:val="24"/>
+          <w:szCs w:val="24"/>
+          <w:lang w:eastAsia="hu-HU"/>
+        </w:rPr>
+        <w:t>but</w:t>
+      </w:r>
+      <w:proofErr w:type="spellEnd"/>
+      <w:r>
+        <w:rPr>
+          <w:rFonts w:ascii="Segoe UI" w:eastAsia="Times New Roman" w:hAnsi="Segoe UI" w:cs="Segoe UI"/>
+          <w:color w:val="1C1D1F"/>
+          <w:sz w:val="24"/>
+          <w:szCs w:val="24"/>
+          <w:lang w:eastAsia="hu-HU"/>
+        </w:rPr>
+        <w:t xml:space="preserve"> </w:t>
+      </w:r>
+      <w:proofErr w:type="spellStart"/>
+      <w:r>
+        <w:rPr>
+          <w:rFonts w:ascii="Segoe UI" w:eastAsia="Times New Roman" w:hAnsi="Segoe UI" w:cs="Segoe UI"/>
+          <w:color w:val="1C1D1F"/>
+          <w:sz w:val="24"/>
+          <w:szCs w:val="24"/>
+          <w:lang w:eastAsia="hu-HU"/>
+        </w:rPr>
+        <w:t>the</w:t>
+      </w:r>
+      <w:proofErr w:type="spellEnd"/>
+      <w:r>
+        <w:rPr>
+          <w:rFonts w:ascii="Segoe UI" w:eastAsia="Times New Roman" w:hAnsi="Segoe UI" w:cs="Segoe UI"/>
+          <w:color w:val="1C1D1F"/>
+          <w:sz w:val="24"/>
+          <w:szCs w:val="24"/>
+          <w:lang w:eastAsia="hu-HU"/>
+        </w:rPr>
+        <w:t xml:space="preserve"> </w:t>
+      </w:r>
+      <w:proofErr w:type="spellStart"/>
+      <w:r>
+        <w:rPr>
+          <w:rFonts w:ascii="Segoe UI" w:eastAsia="Times New Roman" w:hAnsi="Segoe UI" w:cs="Segoe UI"/>
+          <w:color w:val="1C1D1F"/>
+          <w:sz w:val="24"/>
+          <w:szCs w:val="24"/>
+          <w:lang w:eastAsia="hu-HU"/>
+        </w:rPr>
+        <w:t>path</w:t>
+      </w:r>
+      <w:proofErr w:type="spellEnd"/>
+      <w:r>
+        <w:rPr>
+          <w:rFonts w:ascii="Segoe UI" w:eastAsia="Times New Roman" w:hAnsi="Segoe UI" w:cs="Segoe UI"/>
+          <w:color w:val="1C1D1F"/>
+          <w:sz w:val="24"/>
+          <w:szCs w:val="24"/>
+          <w:lang w:eastAsia="hu-HU"/>
+        </w:rPr>
+        <w:t xml:space="preserve"> </w:t>
+      </w:r>
+      <w:proofErr w:type="spellStart"/>
+      <w:r>
+        <w:rPr>
+          <w:rFonts w:ascii="Segoe UI" w:eastAsia="Times New Roman" w:hAnsi="Segoe UI" w:cs="Segoe UI"/>
+          <w:color w:val="1C1D1F"/>
+          <w:sz w:val="24"/>
+          <w:szCs w:val="24"/>
+          <w:lang w:eastAsia="hu-HU"/>
+        </w:rPr>
+        <w:t>should</w:t>
+      </w:r>
+      <w:proofErr w:type="spellEnd"/>
+      <w:r>
+        <w:rPr>
+          <w:rFonts w:ascii="Segoe UI" w:eastAsia="Times New Roman" w:hAnsi="Segoe UI" w:cs="Segoe UI"/>
+          <w:color w:val="1C1D1F"/>
+          <w:sz w:val="24"/>
+          <w:szCs w:val="24"/>
+          <w:lang w:eastAsia="hu-HU"/>
+        </w:rPr>
+        <w:t xml:space="preserve"> be </w:t>
+      </w:r>
+      <w:r>
+        <w:rPr>
+          <w:rFonts w:ascii="Consolas" w:eastAsia="Times New Roman" w:hAnsi="Consolas" w:cs="Courier New"/>
+          <w:color w:val="B4690E"/>
+          <w:sz w:val="26"/>
+          <w:szCs w:val="26"/>
+          <w:bdr w:val="single" w:sz="6" w:space="0" w:color="D1D7DC" w:frame="1"/>
+          <w:shd w:val="clear" w:color="auto" w:fill="FFFFFF"/>
+          <w:lang w:eastAsia="hu-HU"/>
+        </w:rPr>
+        <w:t>node_modules/bootstrap/dist/css/bootstrap.min.css</w:t>
+      </w:r>
+      <w:r>
+        <w:rPr>
+          <w:rFonts w:ascii="Segoe UI" w:eastAsia="Times New Roman" w:hAnsi="Segoe UI" w:cs="Segoe UI"/>
+          <w:color w:val="1C1D1F"/>
+          <w:sz w:val="24"/>
+          <w:szCs w:val="24"/>
+          <w:lang w:eastAsia="hu-HU"/>
+        </w:rPr>
+        <w:t> , </w:t>
+      </w:r>
+      <w:r>
+        <w:rPr>
+          <w:rFonts w:ascii="Segoe UI" w:eastAsia="Times New Roman" w:hAnsi="Segoe UI" w:cs="Segoe UI"/>
+          <w:b/>
+          <w:bCs/>
+          <w:color w:val="1C1D1F"/>
+          <w:sz w:val="24"/>
+          <w:szCs w:val="24"/>
+          <w:lang w:eastAsia="hu-HU"/>
+        </w:rPr>
+        <w:t>NOT</w:t>
+      </w:r>
+      <w:r>
+        <w:rPr>
+          <w:rFonts w:ascii="Segoe UI" w:eastAsia="Times New Roman" w:hAnsi="Segoe UI" w:cs="Segoe UI"/>
+          <w:color w:val="1C1D1F"/>
+          <w:sz w:val="24"/>
+          <w:szCs w:val="24"/>
+          <w:lang w:eastAsia="hu-HU"/>
+        </w:rPr>
+        <w:t> </w:t>
+      </w:r>
+      <w:r>
+        <w:rPr>
+          <w:rFonts w:ascii="Consolas" w:eastAsia="Times New Roman" w:hAnsi="Consolas" w:cs="Courier New"/>
+          <w:color w:val="B4690E"/>
+          <w:sz w:val="26"/>
+          <w:szCs w:val="26"/>
+          <w:bdr w:val="single" w:sz="6" w:space="0" w:color="D1D7DC" w:frame="1"/>
+          <w:shd w:val="clear" w:color="auto" w:fill="FFFFFF"/>
+          <w:lang w:eastAsia="hu-HU"/>
+        </w:rPr>
+        <w:t>../node_modules/bootstrap/dist/css/bootstrap.min.css</w:t>
+      </w:r>
+      <w:r>
+        <w:rPr>
+          <w:rFonts w:ascii="Segoe UI" w:eastAsia="Times New Roman" w:hAnsi="Segoe UI" w:cs="Segoe UI"/>
+          <w:color w:val="1C1D1F"/>
+          <w:sz w:val="24"/>
+          <w:szCs w:val="24"/>
+          <w:lang w:eastAsia="hu-HU"/>
+        </w:rPr>
+        <w:t xml:space="preserve"> . The </w:t>
+      </w:r>
+      <w:proofErr w:type="spellStart"/>
+      <w:r>
+        <w:rPr>
+          <w:rFonts w:ascii="Segoe UI" w:eastAsia="Times New Roman" w:hAnsi="Segoe UI" w:cs="Segoe UI"/>
+          <w:color w:val="1C1D1F"/>
+          <w:sz w:val="24"/>
+          <w:szCs w:val="24"/>
+          <w:lang w:eastAsia="hu-HU"/>
+        </w:rPr>
+        <w:t>leading</w:t>
+      </w:r>
+      <w:proofErr w:type="spellEnd"/>
+      <w:proofErr w:type="gramStart"/>
+      <w:r>
+        <w:rPr>
+          <w:rFonts w:ascii="Segoe UI" w:eastAsia="Times New Roman" w:hAnsi="Segoe UI" w:cs="Segoe UI"/>
+          <w:color w:val="1C1D1F"/>
+          <w:sz w:val="24"/>
+          <w:szCs w:val="24"/>
+          <w:lang w:eastAsia="hu-HU"/>
+        </w:rPr>
+        <w:t> </w:t>
+      </w:r>
+      <w:r>
+        <w:rPr>
+          <w:rFonts w:ascii="Consolas" w:eastAsia="Times New Roman" w:hAnsi="Consolas" w:cs="Courier New"/>
+          <w:color w:val="B4690E"/>
+          <w:sz w:val="26"/>
+          <w:szCs w:val="26"/>
+          <w:bdr w:val="single" w:sz="6" w:space="0" w:color="D1D7DC" w:frame="1"/>
+          <w:shd w:val="clear" w:color="auto" w:fill="FFFFFF"/>
+          <w:lang w:eastAsia="hu-HU"/>
+        </w:rPr>
+        <w:t>..</w:t>
+      </w:r>
+      <w:proofErr w:type="gramEnd"/>
+      <w:r>
+        <w:rPr>
+          <w:rFonts w:ascii="Consolas" w:eastAsia="Times New Roman" w:hAnsi="Consolas" w:cs="Courier New"/>
+          <w:color w:val="B4690E"/>
+          <w:sz w:val="26"/>
+          <w:szCs w:val="26"/>
+          <w:bdr w:val="single" w:sz="6" w:space="0" w:color="D1D7DC" w:frame="1"/>
+          <w:shd w:val="clear" w:color="auto" w:fill="FFFFFF"/>
+          <w:lang w:eastAsia="hu-HU"/>
+        </w:rPr>
+        <w:t>/</w:t>
+      </w:r>
+      <w:r>
+        <w:rPr>
+          <w:rFonts w:ascii="Segoe UI" w:eastAsia="Times New Roman" w:hAnsi="Segoe UI" w:cs="Segoe UI"/>
+          <w:color w:val="1C1D1F"/>
+          <w:sz w:val="24"/>
+          <w:szCs w:val="24"/>
+          <w:lang w:eastAsia="hu-HU"/>
+        </w:rPr>
+        <w:t xml:space="preserve">  must </w:t>
+      </w:r>
+      <w:proofErr w:type="spellStart"/>
+      <w:r>
+        <w:rPr>
+          <w:rFonts w:ascii="Segoe UI" w:eastAsia="Times New Roman" w:hAnsi="Segoe UI" w:cs="Segoe UI"/>
+          <w:color w:val="1C1D1F"/>
+          <w:sz w:val="24"/>
+          <w:szCs w:val="24"/>
+          <w:lang w:eastAsia="hu-HU"/>
+        </w:rPr>
+        <w:t>not</w:t>
+      </w:r>
+      <w:proofErr w:type="spellEnd"/>
+      <w:r>
+        <w:rPr>
+          <w:rFonts w:ascii="Segoe UI" w:eastAsia="Times New Roman" w:hAnsi="Segoe UI" w:cs="Segoe UI"/>
+          <w:color w:val="1C1D1F"/>
+          <w:sz w:val="24"/>
+          <w:szCs w:val="24"/>
+          <w:lang w:eastAsia="hu-HU"/>
+        </w:rPr>
+        <w:t xml:space="preserve"> be </w:t>
+      </w:r>
+      <w:proofErr w:type="spellStart"/>
+      <w:r>
+        <w:rPr>
+          <w:rFonts w:ascii="Segoe UI" w:eastAsia="Times New Roman" w:hAnsi="Segoe UI" w:cs="Segoe UI"/>
+          <w:color w:val="1C1D1F"/>
+          <w:sz w:val="24"/>
+          <w:szCs w:val="24"/>
+          <w:lang w:eastAsia="hu-HU"/>
+        </w:rPr>
+        <w:t>included</w:t>
+      </w:r>
+      <w:proofErr w:type="spellEnd"/>
+      <w:r>
+        <w:rPr>
+          <w:rFonts w:ascii="Segoe UI" w:eastAsia="Times New Roman" w:hAnsi="Segoe UI" w:cs="Segoe UI"/>
+          <w:color w:val="1C1D1F"/>
+          <w:sz w:val="24"/>
+          <w:szCs w:val="24"/>
+          <w:lang w:eastAsia="hu-HU"/>
+        </w:rPr>
+        <w:t>.</w:t>
+      </w:r>
+    </w:p>
+    <w:p>
+      <w:pPr>
+        <w:shd w:val="clear" w:color="auto" w:fill="FFFFFF"/>
+        <w:spacing w:beforeAutospacing="1" w:after="0" w:afterAutospacing="1" w:line="240" w:lineRule="auto"/>
+        <w:rPr>
+          <w:rFonts w:ascii="Segoe UI" w:eastAsia="Times New Roman" w:hAnsi="Segoe UI" w:cs="Segoe UI"/>
+          <w:color w:val="1C1D1F"/>
+          <w:sz w:val="24"/>
+          <w:szCs w:val="24"/>
+          <w:lang w:eastAsia="hu-HU"/>
+        </w:rPr>
+      </w:pPr>
+      <w:proofErr w:type="spellStart"/>
       <w:r>
         <w:rPr>
           <w:rFonts w:ascii="Segoe UI" w:eastAsia="Times New Roman" w:hAnsi="Segoe UI" w:cs="Segoe UI"/>
@@ -533,7 +2743,194 @@
           <w:lang w:eastAsia="hu-HU"/>
         </w:rPr>
         <w:lastRenderedPageBreak/>
-        <w:t>Also see this lecture - I do show the complete setup process there: </w:t>
+        <w:t>Also</w:t>
+      </w:r>
+      <w:proofErr w:type="spellEnd"/>
+      <w:r>
+        <w:rPr>
+          <w:rFonts w:ascii="Segoe UI" w:eastAsia="Times New Roman" w:hAnsi="Segoe UI" w:cs="Segoe UI"/>
+          <w:color w:val="1C1D1F"/>
+          <w:sz w:val="24"/>
+          <w:szCs w:val="24"/>
+          <w:lang w:eastAsia="hu-HU"/>
+        </w:rPr>
+        <w:t xml:space="preserve"> </w:t>
+      </w:r>
+      <w:proofErr w:type="spellStart"/>
+      <w:r>
+        <w:rPr>
+          <w:rFonts w:ascii="Segoe UI" w:eastAsia="Times New Roman" w:hAnsi="Segoe UI" w:cs="Segoe UI"/>
+          <w:color w:val="1C1D1F"/>
+          <w:sz w:val="24"/>
+          <w:szCs w:val="24"/>
+          <w:lang w:eastAsia="hu-HU"/>
+        </w:rPr>
+        <w:t>see</w:t>
+      </w:r>
+      <w:proofErr w:type="spellEnd"/>
+      <w:r>
+        <w:rPr>
+          <w:rFonts w:ascii="Segoe UI" w:eastAsia="Times New Roman" w:hAnsi="Segoe UI" w:cs="Segoe UI"/>
+          <w:color w:val="1C1D1F"/>
+          <w:sz w:val="24"/>
+          <w:szCs w:val="24"/>
+          <w:lang w:eastAsia="hu-HU"/>
+        </w:rPr>
+        <w:t xml:space="preserve"> </w:t>
+      </w:r>
+      <w:proofErr w:type="spellStart"/>
+      <w:r>
+        <w:rPr>
+          <w:rFonts w:ascii="Segoe UI" w:eastAsia="Times New Roman" w:hAnsi="Segoe UI" w:cs="Segoe UI"/>
+          <w:color w:val="1C1D1F"/>
+          <w:sz w:val="24"/>
+          <w:szCs w:val="24"/>
+          <w:lang w:eastAsia="hu-HU"/>
+        </w:rPr>
+        <w:t>this</w:t>
+      </w:r>
+      <w:proofErr w:type="spellEnd"/>
+      <w:r>
+        <w:rPr>
+          <w:rFonts w:ascii="Segoe UI" w:eastAsia="Times New Roman" w:hAnsi="Segoe UI" w:cs="Segoe UI"/>
+          <w:color w:val="1C1D1F"/>
+          <w:sz w:val="24"/>
+          <w:szCs w:val="24"/>
+          <w:lang w:eastAsia="hu-HU"/>
+        </w:rPr>
+        <w:t xml:space="preserve"> </w:t>
+      </w:r>
+      <w:proofErr w:type="spellStart"/>
+      <w:r>
+        <w:rPr>
+          <w:rFonts w:ascii="Segoe UI" w:eastAsia="Times New Roman" w:hAnsi="Segoe UI" w:cs="Segoe UI"/>
+          <w:color w:val="1C1D1F"/>
+          <w:sz w:val="24"/>
+          <w:szCs w:val="24"/>
+          <w:lang w:eastAsia="hu-HU"/>
+        </w:rPr>
+        <w:t>lecture</w:t>
+      </w:r>
+      <w:proofErr w:type="spellEnd"/>
+      <w:r>
+        <w:rPr>
+          <w:rFonts w:ascii="Segoe UI" w:eastAsia="Times New Roman" w:hAnsi="Segoe UI" w:cs="Segoe UI"/>
+          <w:color w:val="1C1D1F"/>
+          <w:sz w:val="24"/>
+          <w:szCs w:val="24"/>
+          <w:lang w:eastAsia="hu-HU"/>
+        </w:rPr>
+        <w:t xml:space="preserve"> - I </w:t>
+      </w:r>
+      <w:proofErr w:type="spellStart"/>
+      <w:r>
+        <w:rPr>
+          <w:rFonts w:ascii="Segoe UI" w:eastAsia="Times New Roman" w:hAnsi="Segoe UI" w:cs="Segoe UI"/>
+          <w:color w:val="1C1D1F"/>
+          <w:sz w:val="24"/>
+          <w:szCs w:val="24"/>
+          <w:lang w:eastAsia="hu-HU"/>
+        </w:rPr>
+        <w:t>do</w:t>
+      </w:r>
+      <w:proofErr w:type="spellEnd"/>
+      <w:r>
+        <w:rPr>
+          <w:rFonts w:ascii="Segoe UI" w:eastAsia="Times New Roman" w:hAnsi="Segoe UI" w:cs="Segoe UI"/>
+          <w:color w:val="1C1D1F"/>
+          <w:sz w:val="24"/>
+          <w:szCs w:val="24"/>
+          <w:lang w:eastAsia="hu-HU"/>
+        </w:rPr>
+        <w:t xml:space="preserve"> show </w:t>
+      </w:r>
+      <w:proofErr w:type="spellStart"/>
+      <w:r>
+        <w:rPr>
+          <w:rFonts w:ascii="Segoe UI" w:eastAsia="Times New Roman" w:hAnsi="Segoe UI" w:cs="Segoe UI"/>
+          <w:color w:val="1C1D1F"/>
+          <w:sz w:val="24"/>
+          <w:szCs w:val="24"/>
+          <w:lang w:eastAsia="hu-HU"/>
+        </w:rPr>
+        <w:t>the</w:t>
+      </w:r>
+      <w:proofErr w:type="spellEnd"/>
+      <w:r>
+        <w:rPr>
+          <w:rFonts w:ascii="Segoe UI" w:eastAsia="Times New Roman" w:hAnsi="Segoe UI" w:cs="Segoe UI"/>
+          <w:color w:val="1C1D1F"/>
+          <w:sz w:val="24"/>
+          <w:szCs w:val="24"/>
+          <w:lang w:eastAsia="hu-HU"/>
+        </w:rPr>
+        <w:t xml:space="preserve"> </w:t>
+      </w:r>
+      <w:proofErr w:type="spellStart"/>
+      <w:r>
+        <w:rPr>
+          <w:rFonts w:ascii="Segoe UI" w:eastAsia="Times New Roman" w:hAnsi="Segoe UI" w:cs="Segoe UI"/>
+          <w:color w:val="1C1D1F"/>
+          <w:sz w:val="24"/>
+          <w:szCs w:val="24"/>
+          <w:lang w:eastAsia="hu-HU"/>
+        </w:rPr>
+        <w:t>complete</w:t>
+      </w:r>
+      <w:proofErr w:type="spellEnd"/>
+      <w:r>
+        <w:rPr>
+          <w:rFonts w:ascii="Segoe UI" w:eastAsia="Times New Roman" w:hAnsi="Segoe UI" w:cs="Segoe UI"/>
+          <w:color w:val="1C1D1F"/>
+          <w:sz w:val="24"/>
+          <w:szCs w:val="24"/>
+          <w:lang w:eastAsia="hu-HU"/>
+        </w:rPr>
+        <w:t xml:space="preserve"> </w:t>
+      </w:r>
+      <w:proofErr w:type="spellStart"/>
+      <w:r>
+        <w:rPr>
+          <w:rFonts w:ascii="Segoe UI" w:eastAsia="Times New Roman" w:hAnsi="Segoe UI" w:cs="Segoe UI"/>
+          <w:color w:val="1C1D1F"/>
+          <w:sz w:val="24"/>
+          <w:szCs w:val="24"/>
+          <w:lang w:eastAsia="hu-HU"/>
+        </w:rPr>
+        <w:t>setup</w:t>
+      </w:r>
+      <w:proofErr w:type="spellEnd"/>
+      <w:r>
+        <w:rPr>
+          <w:rFonts w:ascii="Segoe UI" w:eastAsia="Times New Roman" w:hAnsi="Segoe UI" w:cs="Segoe UI"/>
+          <w:color w:val="1C1D1F"/>
+          <w:sz w:val="24"/>
+          <w:szCs w:val="24"/>
+          <w:lang w:eastAsia="hu-HU"/>
+        </w:rPr>
+        <w:t xml:space="preserve"> </w:t>
+      </w:r>
+      <w:proofErr w:type="spellStart"/>
+      <w:r>
+        <w:rPr>
+          <w:rFonts w:ascii="Segoe UI" w:eastAsia="Times New Roman" w:hAnsi="Segoe UI" w:cs="Segoe UI"/>
+          <w:color w:val="1C1D1F"/>
+          <w:sz w:val="24"/>
+          <w:szCs w:val="24"/>
+          <w:lang w:eastAsia="hu-HU"/>
+        </w:rPr>
+        <w:t>process</w:t>
+      </w:r>
+      <w:proofErr w:type="spellEnd"/>
+      <w:r>
+        <w:rPr>
+          <w:rFonts w:ascii="Segoe UI" w:eastAsia="Times New Roman" w:hAnsi="Segoe UI" w:cs="Segoe UI"/>
+          <w:color w:val="1C1D1F"/>
+          <w:sz w:val="24"/>
+          <w:szCs w:val="24"/>
+          <w:lang w:eastAsia="hu-HU"/>
+        </w:rPr>
+        <w:t xml:space="preserve"> there: </w:t>
       </w:r>
       <w:hyperlink r:id="rId7" w:tgtFrame="_blank" w:history="1">
         <w:r>
@@ -561,15 +2958,313 @@
           <w:lang w:eastAsia="hu-HU"/>
         </w:rPr>
       </w:pPr>
-      <w:r>
-        <w:rPr>
-          <w:rFonts w:ascii="Segoe UI" w:eastAsia="Times New Roman" w:hAnsi="Segoe UI" w:cs="Segoe UI"/>
-          <w:color w:val="1C1D1F"/>
-          <w:sz w:val="24"/>
-          <w:szCs w:val="24"/>
-          <w:lang w:eastAsia="hu-HU"/>
-        </w:rPr>
-        <w:t>If you're facing any problems, please have a look at this very thorough thread by Jost: </w:t>
+      <w:proofErr w:type="spellStart"/>
+      <w:r>
+        <w:rPr>
+          <w:rFonts w:ascii="Segoe UI" w:eastAsia="Times New Roman" w:hAnsi="Segoe UI" w:cs="Segoe UI"/>
+          <w:color w:val="1C1D1F"/>
+          <w:sz w:val="24"/>
+          <w:szCs w:val="24"/>
+          <w:lang w:eastAsia="hu-HU"/>
+        </w:rPr>
+        <w:t>If</w:t>
+      </w:r>
+      <w:proofErr w:type="spellEnd"/>
+      <w:r>
+        <w:rPr>
+          <w:rFonts w:ascii="Segoe UI" w:eastAsia="Times New Roman" w:hAnsi="Segoe UI" w:cs="Segoe UI"/>
+          <w:color w:val="1C1D1F"/>
+          <w:sz w:val="24"/>
+          <w:szCs w:val="24"/>
+          <w:lang w:eastAsia="hu-HU"/>
+        </w:rPr>
+        <w:t xml:space="preserve"> </w:t>
+      </w:r>
+      <w:proofErr w:type="spellStart"/>
+      <w:r>
+        <w:rPr>
+          <w:rFonts w:ascii="Segoe UI" w:eastAsia="Times New Roman" w:hAnsi="Segoe UI" w:cs="Segoe UI"/>
+          <w:color w:val="1C1D1F"/>
+          <w:sz w:val="24"/>
+          <w:szCs w:val="24"/>
+          <w:lang w:eastAsia="hu-HU"/>
+        </w:rPr>
+        <w:t>you're</w:t>
+      </w:r>
+      <w:proofErr w:type="spellEnd"/>
+      <w:r>
+        <w:rPr>
+          <w:rFonts w:ascii="Segoe UI" w:eastAsia="Times New Roman" w:hAnsi="Segoe UI" w:cs="Segoe UI"/>
+          <w:color w:val="1C1D1F"/>
+          <w:sz w:val="24"/>
+          <w:szCs w:val="24"/>
+          <w:lang w:eastAsia="hu-HU"/>
+        </w:rPr>
+        <w:t xml:space="preserve"> </w:t>
+      </w:r>
+      <w:proofErr w:type="spellStart"/>
+      <w:r>
+        <w:rPr>
+          <w:rFonts w:ascii="Segoe UI" w:eastAsia="Times New Roman" w:hAnsi="Segoe UI" w:cs="Segoe UI"/>
+          <w:color w:val="1C1D1F"/>
+          <w:sz w:val="24"/>
+          <w:szCs w:val="24"/>
+          <w:lang w:eastAsia="hu-HU"/>
+        </w:rPr>
+        <w:t>facing</w:t>
+      </w:r>
+      <w:proofErr w:type="spellEnd"/>
+      <w:r>
+        <w:rPr>
+          <w:rFonts w:ascii="Segoe UI" w:eastAsia="Times New Roman" w:hAnsi="Segoe UI" w:cs="Segoe UI"/>
+          <w:color w:val="1C1D1F"/>
+          <w:sz w:val="24"/>
+          <w:szCs w:val="24"/>
+          <w:lang w:eastAsia="hu-HU"/>
+        </w:rPr>
+        <w:t xml:space="preserve"> </w:t>
+      </w:r>
+      <w:proofErr w:type="spellStart"/>
+      <w:r>
+        <w:rPr>
+          <w:rFonts w:ascii="Segoe UI" w:eastAsia="Times New Roman" w:hAnsi="Segoe UI" w:cs="Segoe UI"/>
+          <w:color w:val="1C1D1F"/>
+          <w:sz w:val="24"/>
+          <w:szCs w:val="24"/>
+          <w:lang w:eastAsia="hu-HU"/>
+        </w:rPr>
+        <w:t>any</w:t>
+      </w:r>
+      <w:proofErr w:type="spellEnd"/>
+      <w:r>
+        <w:rPr>
+          <w:rFonts w:ascii="Segoe UI" w:eastAsia="Times New Roman" w:hAnsi="Segoe UI" w:cs="Segoe UI"/>
+          <w:color w:val="1C1D1F"/>
+          <w:sz w:val="24"/>
+          <w:szCs w:val="24"/>
+          <w:lang w:eastAsia="hu-HU"/>
+        </w:rPr>
+        <w:t xml:space="preserve"> </w:t>
+      </w:r>
+      <w:proofErr w:type="spellStart"/>
+      <w:r>
+        <w:rPr>
+          <w:rFonts w:ascii="Segoe UI" w:eastAsia="Times New Roman" w:hAnsi="Segoe UI" w:cs="Segoe UI"/>
+          <w:color w:val="1C1D1F"/>
+          <w:sz w:val="24"/>
+          <w:szCs w:val="24"/>
+          <w:lang w:eastAsia="hu-HU"/>
+        </w:rPr>
+        <w:t>problems</w:t>
+      </w:r>
+      <w:proofErr w:type="spellEnd"/>
+      <w:r>
+        <w:rPr>
+          <w:rFonts w:ascii="Segoe UI" w:eastAsia="Times New Roman" w:hAnsi="Segoe UI" w:cs="Segoe UI"/>
+          <w:color w:val="1C1D1F"/>
+          <w:sz w:val="24"/>
+          <w:szCs w:val="24"/>
+          <w:lang w:eastAsia="hu-HU"/>
+        </w:rPr>
+        <w:t xml:space="preserve">, </w:t>
+      </w:r>
+      <w:proofErr w:type="spellStart"/>
+      <w:r>
+        <w:rPr>
+          <w:rFonts w:ascii="Segoe UI" w:eastAsia="Times New Roman" w:hAnsi="Segoe UI" w:cs="Segoe UI"/>
+          <w:color w:val="1C1D1F"/>
+          <w:sz w:val="24"/>
+          <w:szCs w:val="24"/>
+          <w:lang w:eastAsia="hu-HU"/>
+        </w:rPr>
+        <w:t>please</w:t>
+      </w:r>
+      <w:proofErr w:type="spellEnd"/>
+      <w:r>
+        <w:rPr>
+          <w:rFonts w:ascii="Segoe UI" w:eastAsia="Times New Roman" w:hAnsi="Segoe UI" w:cs="Segoe UI"/>
+          <w:color w:val="1C1D1F"/>
+          <w:sz w:val="24"/>
+          <w:szCs w:val="24"/>
+          <w:lang w:eastAsia="hu-HU"/>
+        </w:rPr>
+        <w:t xml:space="preserve"> </w:t>
+      </w:r>
+      <w:proofErr w:type="spellStart"/>
+      <w:r>
+        <w:rPr>
+          <w:rFonts w:ascii="Segoe UI" w:eastAsia="Times New Roman" w:hAnsi="Segoe UI" w:cs="Segoe UI"/>
+          <w:color w:val="1C1D1F"/>
+          <w:sz w:val="24"/>
+          <w:szCs w:val="24"/>
+          <w:lang w:eastAsia="hu-HU"/>
+        </w:rPr>
+        <w:t>have</w:t>
+      </w:r>
+      <w:proofErr w:type="spellEnd"/>
+      <w:r>
+        <w:rPr>
+          <w:rFonts w:ascii="Segoe UI" w:eastAsia="Times New Roman" w:hAnsi="Segoe UI" w:cs="Segoe UI"/>
+          <w:color w:val="1C1D1F"/>
+          <w:sz w:val="24"/>
+          <w:szCs w:val="24"/>
+          <w:lang w:eastAsia="hu-HU"/>
+        </w:rPr>
+        <w:t xml:space="preserve"> a </w:t>
+      </w:r>
+      <w:proofErr w:type="spellStart"/>
+      <w:r>
+        <w:rPr>
+          <w:rFonts w:ascii="Segoe UI" w:eastAsia="Times New Roman" w:hAnsi="Segoe UI" w:cs="Segoe UI"/>
+          <w:color w:val="1C1D1F"/>
+          <w:sz w:val="24"/>
+          <w:szCs w:val="24"/>
+          <w:lang w:eastAsia="hu-HU"/>
+        </w:rPr>
+        <w:t>look</w:t>
+      </w:r>
+      <w:proofErr w:type="spellEnd"/>
+      <w:r>
+        <w:rPr>
+          <w:rFonts w:ascii="Segoe UI" w:eastAsia="Times New Roman" w:hAnsi="Segoe UI" w:cs="Segoe UI"/>
+          <w:color w:val="1C1D1F"/>
+          <w:sz w:val="24"/>
+          <w:szCs w:val="24"/>
+          <w:lang w:eastAsia="hu-HU"/>
+        </w:rPr>
+        <w:t xml:space="preserve"> </w:t>
+      </w:r>
+      <w:proofErr w:type="spellStart"/>
+      <w:r>
+        <w:rPr>
+          <w:rFonts w:ascii="Segoe UI" w:eastAsia="Times New Roman" w:hAnsi="Segoe UI" w:cs="Segoe UI"/>
+          <w:color w:val="1C1D1F"/>
+          <w:sz w:val="24"/>
+          <w:szCs w:val="24"/>
+          <w:lang w:eastAsia="hu-HU"/>
+        </w:rPr>
+        <w:t>at</w:t>
+      </w:r>
+      <w:proofErr w:type="spellEnd"/>
+      <w:r>
+        <w:rPr>
+          <w:rFonts w:ascii="Segoe UI" w:eastAsia="Times New Roman" w:hAnsi="Segoe UI" w:cs="Segoe UI"/>
+          <w:color w:val="1C1D1F"/>
+          <w:sz w:val="24"/>
+          <w:szCs w:val="24"/>
+          <w:lang w:eastAsia="hu-HU"/>
+        </w:rPr>
+        <w:t xml:space="preserve"> </w:t>
+      </w:r>
+      <w:proofErr w:type="spellStart"/>
+      <w:r>
+        <w:rPr>
+          <w:rFonts w:ascii="Segoe UI" w:eastAsia="Times New Roman" w:hAnsi="Segoe UI" w:cs="Segoe UI"/>
+          <w:color w:val="1C1D1F"/>
+          <w:sz w:val="24"/>
+          <w:szCs w:val="24"/>
+          <w:lang w:eastAsia="hu-HU"/>
+        </w:rPr>
+        <w:t>this</w:t>
+      </w:r>
+      <w:proofErr w:type="spellEnd"/>
+      <w:r>
+        <w:rPr>
+          <w:rFonts w:ascii="Segoe UI" w:eastAsia="Times New Roman" w:hAnsi="Segoe UI" w:cs="Segoe UI"/>
+          <w:color w:val="1C1D1F"/>
+          <w:sz w:val="24"/>
+          <w:szCs w:val="24"/>
+          <w:lang w:eastAsia="hu-HU"/>
+        </w:rPr>
+        <w:t xml:space="preserve"> </w:t>
+      </w:r>
+      <w:proofErr w:type="spellStart"/>
+      <w:r>
+        <w:rPr>
+          <w:rFonts w:ascii="Segoe UI" w:eastAsia="Times New Roman" w:hAnsi="Segoe UI" w:cs="Segoe UI"/>
+          <w:color w:val="1C1D1F"/>
+          <w:sz w:val="24"/>
+          <w:szCs w:val="24"/>
+          <w:lang w:eastAsia="hu-HU"/>
+        </w:rPr>
+        <w:t>very</w:t>
+      </w:r>
+      <w:proofErr w:type="spellEnd"/>
+      <w:r>
+        <w:rPr>
+          <w:rFonts w:ascii="Segoe UI" w:eastAsia="Times New Roman" w:hAnsi="Segoe UI" w:cs="Segoe UI"/>
+          <w:color w:val="1C1D1F"/>
+          <w:sz w:val="24"/>
+          <w:szCs w:val="24"/>
+          <w:lang w:eastAsia="hu-HU"/>
+        </w:rPr>
+        <w:t xml:space="preserve"> </w:t>
+      </w:r>
+      <w:proofErr w:type="spellStart"/>
+      <w:r>
+        <w:rPr>
+          <w:rFonts w:ascii="Segoe UI" w:eastAsia="Times New Roman" w:hAnsi="Segoe UI" w:cs="Segoe UI"/>
+          <w:color w:val="1C1D1F"/>
+          <w:sz w:val="24"/>
+          <w:szCs w:val="24"/>
+          <w:lang w:eastAsia="hu-HU"/>
+        </w:rPr>
+        <w:t>thorough</w:t>
+      </w:r>
+      <w:proofErr w:type="spellEnd"/>
+      <w:r>
+        <w:rPr>
+          <w:rFonts w:ascii="Segoe UI" w:eastAsia="Times New Roman" w:hAnsi="Segoe UI" w:cs="Segoe UI"/>
+          <w:color w:val="1C1D1F"/>
+          <w:sz w:val="24"/>
+          <w:szCs w:val="24"/>
+          <w:lang w:eastAsia="hu-HU"/>
+        </w:rPr>
+        <w:t xml:space="preserve"> </w:t>
+      </w:r>
+      <w:proofErr w:type="spellStart"/>
+      <w:r>
+        <w:rPr>
+          <w:rFonts w:ascii="Segoe UI" w:eastAsia="Times New Roman" w:hAnsi="Segoe UI" w:cs="Segoe UI"/>
+          <w:color w:val="1C1D1F"/>
+          <w:sz w:val="24"/>
+          <w:szCs w:val="24"/>
+          <w:lang w:eastAsia="hu-HU"/>
+        </w:rPr>
+        <w:t>thread</w:t>
+      </w:r>
+      <w:proofErr w:type="spellEnd"/>
+      <w:r>
+        <w:rPr>
+          <w:rFonts w:ascii="Segoe UI" w:eastAsia="Times New Roman" w:hAnsi="Segoe UI" w:cs="Segoe UI"/>
+          <w:color w:val="1C1D1F"/>
+          <w:sz w:val="24"/>
+          <w:szCs w:val="24"/>
+          <w:lang w:eastAsia="hu-HU"/>
+        </w:rPr>
+        <w:t xml:space="preserve"> </w:t>
+      </w:r>
+      <w:proofErr w:type="spellStart"/>
+      <w:r>
+        <w:rPr>
+          <w:rFonts w:ascii="Segoe UI" w:eastAsia="Times New Roman" w:hAnsi="Segoe UI" w:cs="Segoe UI"/>
+          <w:color w:val="1C1D1F"/>
+          <w:sz w:val="24"/>
+          <w:szCs w:val="24"/>
+          <w:lang w:eastAsia="hu-HU"/>
+        </w:rPr>
+        <w:t>by</w:t>
+      </w:r>
+      <w:proofErr w:type="spellEnd"/>
+      <w:r>
+        <w:rPr>
+          <w:rFonts w:ascii="Segoe UI" w:eastAsia="Times New Roman" w:hAnsi="Segoe UI" w:cs="Segoe UI"/>
+          <w:color w:val="1C1D1F"/>
+          <w:sz w:val="24"/>
+          <w:szCs w:val="24"/>
+          <w:lang w:eastAsia="hu-HU"/>
+        </w:rPr>
+        <w:t xml:space="preserve"> Jost: </w:t>
       </w:r>
       <w:hyperlink r:id="rId8" w:anchor="questions/10444944" w:tgtFrame="_blank" w:history="1">
         <w:r>
@@ -671,8 +3366,37 @@
       </w:r>
     </w:p>
     <w:p>
-      <w:r>
-        <w:t>npm install –save bootstrap         is elég, a legújabbat rakja majd fel</w:t>
+      <w:proofErr w:type="spellStart"/>
+      <w:r>
+        <w:t>npm</w:t>
+      </w:r>
+      <w:proofErr w:type="spellEnd"/>
+      <w:r>
+        <w:t xml:space="preserve"> </w:t>
+      </w:r>
+      <w:proofErr w:type="spellStart"/>
+      <w:r>
+        <w:t>install</w:t>
+      </w:r>
+      <w:proofErr w:type="spellEnd"/>
+      <w:r>
+        <w:t xml:space="preserve"> –</w:t>
+      </w:r>
+      <w:proofErr w:type="spellStart"/>
+      <w:r>
+        <w:t>save</w:t>
+      </w:r>
+      <w:proofErr w:type="spellEnd"/>
+      <w:r>
+        <w:t xml:space="preserve"> </w:t>
+      </w:r>
+      <w:proofErr w:type="spellStart"/>
+      <w:r>
+        <w:t>bootstrap</w:t>
+      </w:r>
+      <w:proofErr w:type="spellEnd"/>
+      <w:r>
+        <w:t xml:space="preserve">         is elég, a legújabbat rakja majd fel</w:t>
       </w:r>
     </w:p>
     <w:p>
@@ -761,26 +3485,84 @@
     </w:p>
     <w:p>
       <w:r>
-        <w:t>Kitakarítottuk az app.component.html-t és component.ts-ből is a title kukázható.</w:t>
+        <w:t xml:space="preserve">Kitakarítottuk az app.component.html-t és </w:t>
+      </w:r>
+      <w:proofErr w:type="spellStart"/>
+      <w:r>
+        <w:t>component.ts-ből</w:t>
+      </w:r>
+      <w:proofErr w:type="spellEnd"/>
+      <w:r>
+        <w:t xml:space="preserve"> is a </w:t>
+      </w:r>
+      <w:proofErr w:type="spellStart"/>
+      <w:r>
+        <w:t>title</w:t>
+      </w:r>
+      <w:proofErr w:type="spellEnd"/>
+      <w:r>
+        <w:t xml:space="preserve"> </w:t>
+      </w:r>
+      <w:proofErr w:type="spellStart"/>
+      <w:r>
+        <w:t>kukázható</w:t>
+      </w:r>
+      <w:proofErr w:type="spellEnd"/>
+      <w:r>
+        <w:t>.</w:t>
       </w:r>
     </w:p>
     <w:p/>
     <w:p>
+      <w:proofErr w:type="spellStart"/>
       <w:r>
         <w:rPr>
           <w:b/>
           <w:sz w:val="24"/>
         </w:rPr>
-        <w:t>npm install</w:t>
-      </w:r>
-      <w:r>
-        <w:rPr>
-          <w:sz w:val="24"/>
-        </w:rPr>
-        <w:t xml:space="preserve"> </w:t>
-      </w:r>
-      <w:r>
-        <w:t>a node pagkage-k letöltésére</w:t>
+        <w:t>npm</w:t>
+      </w:r>
+      <w:proofErr w:type="spellEnd"/>
+      <w:r>
+        <w:rPr>
+          <w:b/>
+          <w:sz w:val="24"/>
+        </w:rPr>
+        <w:t xml:space="preserve"> </w:t>
+      </w:r>
+      <w:proofErr w:type="spellStart"/>
+      <w:r>
+        <w:rPr>
+          <w:b/>
+          <w:sz w:val="24"/>
+        </w:rPr>
+        <w:t>install</w:t>
+      </w:r>
+      <w:proofErr w:type="spellEnd"/>
+      <w:r>
+        <w:rPr>
+          <w:sz w:val="24"/>
+        </w:rPr>
+        <w:t xml:space="preserve"> </w:t>
+      </w:r>
+      <w:r>
+        <w:t xml:space="preserve">a </w:t>
+      </w:r>
+      <w:proofErr w:type="spellStart"/>
+      <w:r>
+        <w:t>node</w:t>
+      </w:r>
+      <w:proofErr w:type="spellEnd"/>
+      <w:r>
+        <w:t xml:space="preserve"> </w:t>
+      </w:r>
+      <w:proofErr w:type="spellStart"/>
+      <w:r>
+        <w:t>pagkage</w:t>
+      </w:r>
+      <w:proofErr w:type="spellEnd"/>
+      <w:r>
+        <w:t>-k letöltésére</w:t>
       </w:r>
     </w:p>
     <w:p/>
@@ -831,13 +3613,31 @@
       <w:r>
         <w:t xml:space="preserve">és </w:t>
       </w:r>
+      <w:proofErr w:type="spellStart"/>
       <w:r>
         <w:rPr>
           <w:b/>
           <w:sz w:val="24"/>
         </w:rPr>
-        <w:t>ng serve</w:t>
-      </w:r>
+        <w:t>ng</w:t>
+      </w:r>
+      <w:proofErr w:type="spellEnd"/>
+      <w:r>
+        <w:rPr>
+          <w:b/>
+          <w:sz w:val="24"/>
+        </w:rPr>
+        <w:t xml:space="preserve"> </w:t>
+      </w:r>
+      <w:proofErr w:type="spellStart"/>
+      <w:r>
+        <w:rPr>
+          <w:b/>
+          <w:sz w:val="24"/>
+        </w:rPr>
+        <w:t>serve</w:t>
+      </w:r>
+      <w:proofErr w:type="spellEnd"/>
       <w:r>
         <w:t>, hogy lássuk, hogy minden jól megy</w:t>
       </w:r>
@@ -851,12 +3651,37 @@
           <w:sz w:val="28"/>
         </w:rPr>
       </w:pPr>
+      <w:proofErr w:type="spellStart"/>
       <w:r>
         <w:rPr>
           <w:b/>
           <w:sz w:val="28"/>
         </w:rPr>
-        <w:t>Header componens elkészítése:</w:t>
+        <w:t>Header</w:t>
+      </w:r>
+      <w:proofErr w:type="spellEnd"/>
+      <w:r>
+        <w:rPr>
+          <w:b/>
+          <w:sz w:val="28"/>
+        </w:rPr>
+        <w:t xml:space="preserve"> </w:t>
+      </w:r>
+      <w:proofErr w:type="spellStart"/>
+      <w:r>
+        <w:rPr>
+          <w:b/>
+          <w:sz w:val="28"/>
+        </w:rPr>
+        <w:t>componens</w:t>
+      </w:r>
+      <w:proofErr w:type="spellEnd"/>
+      <w:r>
+        <w:rPr>
+          <w:b/>
+          <w:sz w:val="28"/>
+        </w:rPr>
+        <w:t xml:space="preserve"> elkészítése:</w:t>
       </w:r>
     </w:p>
     <w:p>
@@ -945,8 +3770,45 @@
     </w:p>
     <w:p>
       <w:r>
-        <w:t>megcsináltuk a componens-nek a html file-ját is és a fő html file-ba beleraktuk a componenst</w:t>
-      </w:r>
+        <w:t xml:space="preserve">megcsináltuk a </w:t>
+      </w:r>
+      <w:proofErr w:type="spellStart"/>
+      <w:r>
+        <w:t>componens-nek</w:t>
+      </w:r>
+      <w:proofErr w:type="spellEnd"/>
+      <w:r>
+        <w:t xml:space="preserve"> a </w:t>
+      </w:r>
+      <w:proofErr w:type="spellStart"/>
+      <w:r>
+        <w:t>html</w:t>
+      </w:r>
+      <w:proofErr w:type="spellEnd"/>
+      <w:r>
+        <w:t xml:space="preserve"> file-ját is és a fő </w:t>
+      </w:r>
+      <w:proofErr w:type="spellStart"/>
+      <w:r>
+        <w:t>html</w:t>
+      </w:r>
+      <w:proofErr w:type="spellEnd"/>
+      <w:r>
+        <w:t xml:space="preserve"> file-</w:t>
+      </w:r>
+      <w:proofErr w:type="spellStart"/>
+      <w:r>
+        <w:t>ba</w:t>
+      </w:r>
+      <w:proofErr w:type="spellEnd"/>
+      <w:r>
+        <w:t xml:space="preserve"> beleraktuk a </w:t>
+      </w:r>
+      <w:proofErr w:type="spellStart"/>
+      <w:r>
+        <w:t>componenst</w:t>
+      </w:r>
+      <w:proofErr w:type="spellEnd"/>
     </w:p>
     <w:p>
       <w:r>
@@ -993,7 +3855,44 @@
     </w:p>
     <w:p>
       <w:r>
-        <w:t>Végül hogy a componens-t lássa a fő html az app.module.ts-be is hozzá kell adni a componenst.</w:t>
+        <w:t xml:space="preserve">Végül hogy a </w:t>
+      </w:r>
+      <w:proofErr w:type="spellStart"/>
+      <w:r>
+        <w:t>componens</w:t>
+      </w:r>
+      <w:proofErr w:type="spellEnd"/>
+      <w:r>
+        <w:t xml:space="preserve">-t lássa a fő </w:t>
+      </w:r>
+      <w:proofErr w:type="spellStart"/>
+      <w:r>
+        <w:t>html</w:t>
+      </w:r>
+      <w:proofErr w:type="spellEnd"/>
+      <w:r>
+        <w:t xml:space="preserve"> az </w:t>
+      </w:r>
+      <w:proofErr w:type="spellStart"/>
+      <w:proofErr w:type="gramStart"/>
+      <w:r>
+        <w:t>app.module</w:t>
+      </w:r>
+      <w:proofErr w:type="gramEnd"/>
+      <w:r>
+        <w:t>.ts</w:t>
+      </w:r>
+      <w:proofErr w:type="spellEnd"/>
+      <w:r>
+        <w:t xml:space="preserve">-be is hozzá kell adni a </w:t>
+      </w:r>
+      <w:proofErr w:type="spellStart"/>
+      <w:r>
+        <w:t>componenst</w:t>
+      </w:r>
+      <w:proofErr w:type="spellEnd"/>
+      <w:r>
+        <w:t>.</w:t>
       </w:r>
     </w:p>
     <w:p/>
@@ -1046,11 +3945,40 @@
     </w:p>
     <w:p>
       <w:r>
-        <w:t xml:space="preserve">--spec false -  hogy ne hozzon létre test file-t, </w:t>
-      </w:r>
-      <w:r>
-        <w:t>régen ez volt a command</w:t>
-      </w:r>
+        <w:t>--</w:t>
+      </w:r>
+      <w:proofErr w:type="spellStart"/>
+      <w:r>
+        <w:t>spec</w:t>
+      </w:r>
+      <w:proofErr w:type="spellEnd"/>
+      <w:r>
+        <w:t xml:space="preserve"> </w:t>
+      </w:r>
+      <w:proofErr w:type="spellStart"/>
+      <w:r>
+        <w:t>false</w:t>
+      </w:r>
+      <w:proofErr w:type="spellEnd"/>
+      <w:r>
+        <w:t xml:space="preserve"> </w:t>
+      </w:r>
+      <w:proofErr w:type="gramStart"/>
+      <w:r>
+        <w:t>-  hogy</w:t>
+      </w:r>
+      <w:proofErr w:type="gramEnd"/>
+      <w:r>
+        <w:t xml:space="preserve"> ne hozzon létre test file-t, </w:t>
+      </w:r>
+      <w:r>
+        <w:t xml:space="preserve">régen ez volt a </w:t>
+      </w:r>
+      <w:proofErr w:type="spellStart"/>
+      <w:r>
+        <w:t>command</w:t>
+      </w:r>
+      <w:proofErr w:type="spellEnd"/>
     </w:p>
     <w:p>
       <w:r>
@@ -1096,8 +4024,13 @@
     </w:p>
     <w:p>
       <w:r>
-        <w:t>ez az új command</w:t>
-      </w:r>
+        <w:t xml:space="preserve">ez az új </w:t>
+      </w:r>
+      <w:proofErr w:type="spellStart"/>
+      <w:r>
+        <w:t>command</w:t>
+      </w:r>
+      <w:proofErr w:type="spellEnd"/>
     </w:p>
     <w:p>
       <w:r>
@@ -1274,8 +4207,18 @@
       </w:r>
     </w:p>
     <w:p>
-      <w:r>
-        <w:t>app.module-ba is berakta az új komponenseket</w:t>
+      <w:proofErr w:type="spellStart"/>
+      <w:proofErr w:type="gramStart"/>
+      <w:r>
+        <w:t>app.module</w:t>
+      </w:r>
+      <w:proofErr w:type="gramEnd"/>
+      <w:r>
+        <w:t>-ba</w:t>
+      </w:r>
+      <w:proofErr w:type="spellEnd"/>
+      <w:r>
+        <w:t xml:space="preserve"> is berakta az új komponenseket</w:t>
       </w:r>
     </w:p>
     <w:p>
@@ -1322,8 +4265,13 @@
     </w:p>
     <w:p/>
     <w:p>
-      <w:r>
-        <w:t>Componensek tesztelése:</w:t>
+      <w:proofErr w:type="spellStart"/>
+      <w:r>
+        <w:t>Componensek</w:t>
+      </w:r>
+      <w:proofErr w:type="spellEnd"/>
+      <w:r>
+        <w:t xml:space="preserve"> tesztelése:</w:t>
       </w:r>
     </w:p>
     <w:p>
@@ -1412,8 +4360,21 @@
       </w:r>
     </w:p>
     <w:p>
-      <w:r>
-        <w:t>html-jükbe alapvetően beletolja hogy xy works…</w:t>
+      <w:proofErr w:type="spellStart"/>
+      <w:r>
+        <w:t>html-jükbe</w:t>
+      </w:r>
+      <w:proofErr w:type="spellEnd"/>
+      <w:r>
+        <w:t xml:space="preserve"> alapvetően beletolja hogy xy </w:t>
+      </w:r>
+      <w:proofErr w:type="spellStart"/>
+      <w:r>
+        <w:t>works</w:t>
+      </w:r>
+      <w:proofErr w:type="spellEnd"/>
+      <w:r>
+        <w:t>…</w:t>
       </w:r>
     </w:p>
     <w:p>
@@ -1589,7 +4550,63 @@
     <w:p/>
     <w:p>
       <w:r>
-        <w:t xml:space="preserve">Legegyszerűbb, ha belinkeljük a bootstrap script-eket.  Ha telepítjük, nem biztos hogy megy sőt….valamiért gond van. Linkelve meg telepítve pláne gond lesz. Fontos, hogy a script a componens felett legyen, hogy az érvényesüljön először. Szóval a head-ben és a stylesheet.css se mindegy hogy a bootstrap után vagy előtt van, az érvényesül ami lentebb van! </w:t>
+        <w:t xml:space="preserve">Legegyszerűbb, ha belinkeljük a </w:t>
+      </w:r>
+      <w:proofErr w:type="spellStart"/>
+      <w:r>
+        <w:t>bootstrap</w:t>
+      </w:r>
+      <w:proofErr w:type="spellEnd"/>
+      <w:r>
+        <w:t xml:space="preserve"> script-</w:t>
+      </w:r>
+      <w:proofErr w:type="spellStart"/>
+      <w:r>
+        <w:t>eket</w:t>
+      </w:r>
+      <w:proofErr w:type="spellEnd"/>
+      <w:r>
+        <w:t xml:space="preserve">.  Ha telepítjük, nem biztos hogy megy </w:t>
+      </w:r>
+      <w:proofErr w:type="gramStart"/>
+      <w:r>
+        <w:t>sőt….</w:t>
+      </w:r>
+      <w:proofErr w:type="gramEnd"/>
+      <w:r>
+        <w:t xml:space="preserve">valamiért gond van. Linkelve meg telepítve pláne gond lesz. Fontos, hogy a script a </w:t>
+      </w:r>
+      <w:proofErr w:type="spellStart"/>
+      <w:r>
+        <w:t>componens</w:t>
+      </w:r>
+      <w:proofErr w:type="spellEnd"/>
+      <w:r>
+        <w:t xml:space="preserve"> felett legyen, hogy az érvényesüljön először. Szóval a </w:t>
+      </w:r>
+      <w:proofErr w:type="spellStart"/>
+      <w:r>
+        <w:t>head</w:t>
+      </w:r>
+      <w:proofErr w:type="spellEnd"/>
+      <w:r>
+        <w:t xml:space="preserve">-ben és a stylesheet.css se </w:t>
+      </w:r>
+      <w:proofErr w:type="gramStart"/>
+      <w:r>
+        <w:t>mindegy</w:t>
+      </w:r>
+      <w:proofErr w:type="gramEnd"/>
+      <w:r>
+        <w:t xml:space="preserve"> hogy a </w:t>
+      </w:r>
+      <w:proofErr w:type="spellStart"/>
+      <w:r>
+        <w:t>bootstrap</w:t>
+      </w:r>
+      <w:proofErr w:type="spellEnd"/>
+      <w:r>
+        <w:t xml:space="preserve"> után vagy előtt van, az érvényesül ami lentebb van! </w:t>
       </w:r>
     </w:p>
     <w:p>
@@ -1635,8 +4652,21 @@
       </w:r>
     </w:p>
     <w:p>
-      <w:r>
-        <w:t>Navbar az újabb bootstrappel.</w:t>
+      <w:proofErr w:type="spellStart"/>
+      <w:r>
+        <w:t>Navbar</w:t>
+      </w:r>
+      <w:proofErr w:type="spellEnd"/>
+      <w:r>
+        <w:t xml:space="preserve"> az újabb </w:t>
+      </w:r>
+      <w:proofErr w:type="spellStart"/>
+      <w:r>
+        <w:t>bootstrappel</w:t>
+      </w:r>
+      <w:proofErr w:type="spellEnd"/>
+      <w:r>
+        <w:t>.</w:t>
       </w:r>
       <w:r>
         <w:t xml:space="preserve"> </w:t>
@@ -1690,7 +4720,36 @@
     </w:p>
     <w:p>
       <w:r>
-        <w:t>recipe-list komponenst elkezdtük csinálni és csináltunk a recipes mappába egy recipe.model.ts file-t</w:t>
+        <w:t>recipe-</w:t>
+      </w:r>
+      <w:proofErr w:type="spellStart"/>
+      <w:r>
+        <w:t>list</w:t>
+      </w:r>
+      <w:proofErr w:type="spellEnd"/>
+      <w:r>
+        <w:t xml:space="preserve"> komponenst elkezdtük csinálni és csináltunk a </w:t>
+      </w:r>
+      <w:proofErr w:type="spellStart"/>
+      <w:r>
+        <w:t>recipes</w:t>
+      </w:r>
+      <w:proofErr w:type="spellEnd"/>
+      <w:r>
+        <w:t xml:space="preserve"> mappába egy </w:t>
+      </w:r>
+      <w:proofErr w:type="spellStart"/>
+      <w:proofErr w:type="gramStart"/>
+      <w:r>
+        <w:t>recipe.model</w:t>
+      </w:r>
+      <w:proofErr w:type="gramEnd"/>
+      <w:r>
+        <w:t>.ts</w:t>
+      </w:r>
+      <w:proofErr w:type="spellEnd"/>
+      <w:r>
+        <w:t xml:space="preserve"> file-t</w:t>
       </w:r>
     </w:p>
     <w:p>
@@ -1737,7 +4796,15 @@
     </w:p>
     <w:p>
       <w:r>
-        <w:t>Megcsináltuk a recipe modelt.</w:t>
+        <w:t xml:space="preserve">Megcsináltuk a recipe </w:t>
+      </w:r>
+      <w:proofErr w:type="spellStart"/>
+      <w:r>
+        <w:t>modelt</w:t>
+      </w:r>
+      <w:proofErr w:type="spellEnd"/>
+      <w:r>
+        <w:t>.</w:t>
       </w:r>
     </w:p>
     <w:p>
@@ -1785,7 +4852,31 @@
     </w:p>
     <w:p>
       <w:r>
-        <w:t>Megcsináltuk a Recipe modelt, szóval a tömbünk most már Recipe osztály tömb lesz, fontos hogy importálni is kell a modelt.</w:t>
+        <w:t xml:space="preserve">Megcsináltuk a Recipe </w:t>
+      </w:r>
+      <w:proofErr w:type="spellStart"/>
+      <w:r>
+        <w:t>modelt</w:t>
+      </w:r>
+      <w:proofErr w:type="spellEnd"/>
+      <w:r>
+        <w:t xml:space="preserve">, szóval a tömbünk most már Recipe osztály tömb lesz, </w:t>
+      </w:r>
+      <w:proofErr w:type="gramStart"/>
+      <w:r>
+        <w:t>fontos</w:t>
+      </w:r>
+      <w:proofErr w:type="gramEnd"/>
+      <w:r>
+        <w:t xml:space="preserve"> hogy importálni is kell a </w:t>
+      </w:r>
+      <w:proofErr w:type="spellStart"/>
+      <w:r>
+        <w:t>modelt</w:t>
+      </w:r>
+      <w:proofErr w:type="spellEnd"/>
+      <w:r>
+        <w:t>.</w:t>
       </w:r>
     </w:p>
     <w:p>
@@ -1832,7 +4923,15 @@
     </w:p>
     <w:p>
       <w:r>
-        <w:t>Megcsináltuk a receptek kilistázásához a skeletont.</w:t>
+        <w:t xml:space="preserve">Megcsináltuk a receptek kilistázásához a </w:t>
+      </w:r>
+      <w:proofErr w:type="spellStart"/>
+      <w:r>
+        <w:t>skeletont</w:t>
+      </w:r>
+      <w:proofErr w:type="spellEnd"/>
+      <w:r>
+        <w:t>.</w:t>
       </w:r>
     </w:p>
     <w:p/>
@@ -2013,6 +5112,9 @@
     </w:p>
     <w:p>
       <w:r>
+        <w:rPr>
+          <w:noProof/>
+        </w:rPr>
         <w:lastRenderedPageBreak/>
         <w:drawing>
           <wp:inline distT="0" distB="0" distL="0" distR="0" wp14:anchorId="0A2F9368" wp14:editId="4A1035B8">
@@ -2053,6 +5155,9 @@
     </w:p>
     <w:p>
       <w:r>
+        <w:rPr>
+          <w:noProof/>
+        </w:rPr>
         <w:drawing>
           <wp:inline distT="0" distB="0" distL="0" distR="0" wp14:anchorId="44C352D3" wp14:editId="144D5082">
             <wp:extent cx="3353268" cy="1762371"/>
@@ -2092,6 +5197,9 @@
     </w:p>
     <w:p>
       <w:r>
+        <w:rPr>
+          <w:noProof/>
+        </w:rPr>
         <w:lastRenderedPageBreak/>
         <w:drawing>
           <wp:inline distT="0" distB="0" distL="0" distR="0" wp14:anchorId="0A910C15" wp14:editId="2B59A8BE">
@@ -2142,6 +5250,9 @@
     </w:p>
     <w:p>
       <w:r>
+        <w:rPr>
+          <w:noProof/>
+        </w:rPr>
         <w:drawing>
           <wp:inline distT="0" distB="0" distL="0" distR="0" wp14:anchorId="318E3A80" wp14:editId="3867165E">
             <wp:extent cx="5210902" cy="352474"/>
@@ -2180,15 +5291,387 @@
       </w:r>
     </w:p>
     <w:p>
-      <w:r>
-        <w:t>hr stilizálása így lehetséges</w:t>
+      <w:proofErr w:type="spellStart"/>
+      <w:r>
+        <w:t>hr</w:t>
+      </w:r>
+      <w:proofErr w:type="spellEnd"/>
+      <w:r>
+        <w:t xml:space="preserve"> stilizálása így lehetséges</w:t>
+      </w:r>
+    </w:p>
+    <w:p>
+      <w:r>
+        <w:drawing>
+          <wp:inline distT="0" distB="0" distL="0" distR="0" wp14:anchorId="4FB060A9" wp14:editId="42991C35">
+            <wp:extent cx="5760720" cy="1541780"/>
+            <wp:effectExtent l="0" t="0" r="0" b="1270"/>
+            <wp:docPr id="38" name="Kép 38"/>
+            <wp:cNvGraphicFramePr>
+              <a:graphicFrameLocks xmlns:a="http://schemas.openxmlformats.org/drawingml/2006/main" noChangeAspect="1"/>
+            </wp:cNvGraphicFramePr>
+            <a:graphic xmlns:a="http://schemas.openxmlformats.org/drawingml/2006/main">
+              <a:graphicData uri="http://schemas.openxmlformats.org/drawingml/2006/picture">
+                <pic:pic xmlns:pic="http://schemas.openxmlformats.org/drawingml/2006/picture">
+                  <pic:nvPicPr>
+                    <pic:cNvPr id="1" name=""/>
+                    <pic:cNvPicPr/>
+                  </pic:nvPicPr>
+                  <pic:blipFill>
+                    <a:blip r:embed="rId44"/>
+                    <a:stretch>
+                      <a:fillRect/>
+                    </a:stretch>
+                  </pic:blipFill>
+                  <pic:spPr>
+                    <a:xfrm>
+                      <a:off x="0" y="0"/>
+                      <a:ext cx="5760720" cy="1541780"/>
+                    </a:xfrm>
+                    <a:prstGeom prst="rect">
+                      <a:avLst/>
+                    </a:prstGeom>
+                  </pic:spPr>
+                </pic:pic>
+              </a:graphicData>
+            </a:graphic>
+          </wp:inline>
+        </w:drawing>
+      </w:r>
+    </w:p>
+    <w:p>
+      <w:r>
+        <w:t>adtam egy kis margin-t a gombra</w:t>
+      </w:r>
+    </w:p>
+    <w:p>
+      <w:r>
+        <w:lastRenderedPageBreak/>
+        <w:drawing>
+          <wp:inline distT="0" distB="0" distL="0" distR="0" wp14:anchorId="184E3D77" wp14:editId="2C9959B4">
+            <wp:extent cx="5760720" cy="2079625"/>
+            <wp:effectExtent l="0" t="0" r="0" b="0"/>
+            <wp:docPr id="39" name="Kép 39"/>
+            <wp:cNvGraphicFramePr>
+              <a:graphicFrameLocks xmlns:a="http://schemas.openxmlformats.org/drawingml/2006/main" noChangeAspect="1"/>
+            </wp:cNvGraphicFramePr>
+            <a:graphic xmlns:a="http://schemas.openxmlformats.org/drawingml/2006/main">
+              <a:graphicData uri="http://schemas.openxmlformats.org/drawingml/2006/picture">
+                <pic:pic xmlns:pic="http://schemas.openxmlformats.org/drawingml/2006/picture">
+                  <pic:nvPicPr>
+                    <pic:cNvPr id="1" name=""/>
+                    <pic:cNvPicPr/>
+                  </pic:nvPicPr>
+                  <pic:blipFill>
+                    <a:blip r:embed="rId45"/>
+                    <a:stretch>
+                      <a:fillRect/>
+                    </a:stretch>
+                  </pic:blipFill>
+                  <pic:spPr>
+                    <a:xfrm>
+                      <a:off x="0" y="0"/>
+                      <a:ext cx="5760720" cy="2079625"/>
+                    </a:xfrm>
+                    <a:prstGeom prst="rect">
+                      <a:avLst/>
+                    </a:prstGeom>
+                  </pic:spPr>
+                </pic:pic>
+              </a:graphicData>
+            </a:graphic>
+          </wp:inline>
+        </w:drawing>
+      </w:r>
+    </w:p>
+    <w:p>
+      <w:r>
+        <w:t>shopping-</w:t>
+      </w:r>
+      <w:proofErr w:type="spellStart"/>
+      <w:r>
+        <w:t>list</w:t>
+      </w:r>
+      <w:proofErr w:type="spellEnd"/>
+      <w:r>
+        <w:t xml:space="preserve"> </w:t>
+      </w:r>
+      <w:proofErr w:type="spellStart"/>
+      <w:r>
+        <w:t>componenst</w:t>
+      </w:r>
+      <w:proofErr w:type="spellEnd"/>
+      <w:r>
+        <w:t xml:space="preserve"> elkezdtük</w:t>
+      </w:r>
+    </w:p>
+    <w:p>
+      <w:r>
+        <w:drawing>
+          <wp:inline distT="0" distB="0" distL="0" distR="0" wp14:anchorId="41033BEC" wp14:editId="74D97C28">
+            <wp:extent cx="5760720" cy="1644650"/>
+            <wp:effectExtent l="0" t="0" r="0" b="0"/>
+            <wp:docPr id="40" name="Kép 40"/>
+            <wp:cNvGraphicFramePr>
+              <a:graphicFrameLocks xmlns:a="http://schemas.openxmlformats.org/drawingml/2006/main" noChangeAspect="1"/>
+            </wp:cNvGraphicFramePr>
+            <a:graphic xmlns:a="http://schemas.openxmlformats.org/drawingml/2006/main">
+              <a:graphicData uri="http://schemas.openxmlformats.org/drawingml/2006/picture">
+                <pic:pic xmlns:pic="http://schemas.openxmlformats.org/drawingml/2006/picture">
+                  <pic:nvPicPr>
+                    <pic:cNvPr id="1" name=""/>
+                    <pic:cNvPicPr/>
+                  </pic:nvPicPr>
+                  <pic:blipFill>
+                    <a:blip r:embed="rId46"/>
+                    <a:stretch>
+                      <a:fillRect/>
+                    </a:stretch>
+                  </pic:blipFill>
+                  <pic:spPr>
+                    <a:xfrm>
+                      <a:off x="0" y="0"/>
+                      <a:ext cx="5760720" cy="1644650"/>
+                    </a:xfrm>
+                    <a:prstGeom prst="rect">
+                      <a:avLst/>
+                    </a:prstGeom>
+                  </pic:spPr>
+                </pic:pic>
+              </a:graphicData>
+            </a:graphic>
+          </wp:inline>
+        </w:drawing>
+      </w:r>
+    </w:p>
+    <w:p>
+      <w:proofErr w:type="spellStart"/>
+      <w:r>
+        <w:t>ingredients-hez</w:t>
+      </w:r>
+      <w:proofErr w:type="spellEnd"/>
+      <w:r>
+        <w:t xml:space="preserve"> elkezdtük a </w:t>
+      </w:r>
+      <w:proofErr w:type="spellStart"/>
+      <w:r>
+        <w:t>modelt</w:t>
+      </w:r>
+      <w:proofErr w:type="spellEnd"/>
+      <w:r>
+        <w:t xml:space="preserve"> csinálni</w:t>
+      </w:r>
+    </w:p>
+    <w:p>
+      <w:r>
+        <w:drawing>
+          <wp:inline distT="0" distB="0" distL="0" distR="0" wp14:anchorId="0CB57CD1" wp14:editId="7436C9E0">
+            <wp:extent cx="5760720" cy="1209040"/>
+            <wp:effectExtent l="0" t="0" r="0" b="0"/>
+            <wp:docPr id="41" name="Kép 41"/>
+            <wp:cNvGraphicFramePr>
+              <a:graphicFrameLocks xmlns:a="http://schemas.openxmlformats.org/drawingml/2006/main" noChangeAspect="1"/>
+            </wp:cNvGraphicFramePr>
+            <a:graphic xmlns:a="http://schemas.openxmlformats.org/drawingml/2006/main">
+              <a:graphicData uri="http://schemas.openxmlformats.org/drawingml/2006/picture">
+                <pic:pic xmlns:pic="http://schemas.openxmlformats.org/drawingml/2006/picture">
+                  <pic:nvPicPr>
+                    <pic:cNvPr id="1" name=""/>
+                    <pic:cNvPicPr/>
+                  </pic:nvPicPr>
+                  <pic:blipFill>
+                    <a:blip r:embed="rId47"/>
+                    <a:stretch>
+                      <a:fillRect/>
+                    </a:stretch>
+                  </pic:blipFill>
+                  <pic:spPr>
+                    <a:xfrm>
+                      <a:off x="0" y="0"/>
+                      <a:ext cx="5760720" cy="1209040"/>
+                    </a:xfrm>
+                    <a:prstGeom prst="rect">
+                      <a:avLst/>
+                    </a:prstGeom>
+                  </pic:spPr>
+                </pic:pic>
+              </a:graphicData>
+            </a:graphic>
+          </wp:inline>
+        </w:drawing>
+      </w:r>
+    </w:p>
+    <w:p>
+      <w:r>
+        <w:t>röviden így is lehet csinálni</w:t>
+      </w:r>
+    </w:p>
+    <w:p>
+      <w:r>
+        <w:lastRenderedPageBreak/>
+        <w:drawing>
+          <wp:inline distT="0" distB="0" distL="0" distR="0" wp14:anchorId="51630B22" wp14:editId="7E366963">
+            <wp:extent cx="5760720" cy="3617595"/>
+            <wp:effectExtent l="0" t="0" r="0" b="1905"/>
+            <wp:docPr id="42" name="Kép 42"/>
+            <wp:cNvGraphicFramePr>
+              <a:graphicFrameLocks xmlns:a="http://schemas.openxmlformats.org/drawingml/2006/main" noChangeAspect="1"/>
+            </wp:cNvGraphicFramePr>
+            <a:graphic xmlns:a="http://schemas.openxmlformats.org/drawingml/2006/main">
+              <a:graphicData uri="http://schemas.openxmlformats.org/drawingml/2006/picture">
+                <pic:pic xmlns:pic="http://schemas.openxmlformats.org/drawingml/2006/picture">
+                  <pic:nvPicPr>
+                    <pic:cNvPr id="1" name=""/>
+                    <pic:cNvPicPr/>
+                  </pic:nvPicPr>
+                  <pic:blipFill>
+                    <a:blip r:embed="rId48"/>
+                    <a:stretch>
+                      <a:fillRect/>
+                    </a:stretch>
+                  </pic:blipFill>
+                  <pic:spPr>
+                    <a:xfrm>
+                      <a:off x="0" y="0"/>
+                      <a:ext cx="5760720" cy="3617595"/>
+                    </a:xfrm>
+                    <a:prstGeom prst="rect">
+                      <a:avLst/>
+                    </a:prstGeom>
+                  </pic:spPr>
+                </pic:pic>
+              </a:graphicData>
+            </a:graphic>
+          </wp:inline>
+        </w:drawing>
+      </w:r>
+    </w:p>
+    <w:p>
+      <w:r>
+        <w:drawing>
+          <wp:inline distT="0" distB="0" distL="0" distR="0" wp14:anchorId="38576BAA" wp14:editId="78E82102">
+            <wp:extent cx="5760720" cy="3947160"/>
+            <wp:effectExtent l="0" t="0" r="0" b="0"/>
+            <wp:docPr id="43" name="Kép 43"/>
+            <wp:cNvGraphicFramePr>
+              <a:graphicFrameLocks xmlns:a="http://schemas.openxmlformats.org/drawingml/2006/main" noChangeAspect="1"/>
+            </wp:cNvGraphicFramePr>
+            <a:graphic xmlns:a="http://schemas.openxmlformats.org/drawingml/2006/main">
+              <a:graphicData uri="http://schemas.openxmlformats.org/drawingml/2006/picture">
+                <pic:pic xmlns:pic="http://schemas.openxmlformats.org/drawingml/2006/picture">
+                  <pic:nvPicPr>
+                    <pic:cNvPr id="1" name=""/>
+                    <pic:cNvPicPr/>
+                  </pic:nvPicPr>
+                  <pic:blipFill>
+                    <a:blip r:embed="rId49"/>
+                    <a:stretch>
+                      <a:fillRect/>
+                    </a:stretch>
+                  </pic:blipFill>
+                  <pic:spPr>
+                    <a:xfrm>
+                      <a:off x="0" y="0"/>
+                      <a:ext cx="5760720" cy="3947160"/>
+                    </a:xfrm>
+                    <a:prstGeom prst="rect">
+                      <a:avLst/>
+                    </a:prstGeom>
+                  </pic:spPr>
+                </pic:pic>
+              </a:graphicData>
+            </a:graphic>
+          </wp:inline>
+        </w:drawing>
+      </w:r>
+    </w:p>
+    <w:p>
+      <w:r>
+        <w:lastRenderedPageBreak/>
+        <w:drawing>
+          <wp:inline distT="0" distB="0" distL="0" distR="0" wp14:anchorId="67DE82E6" wp14:editId="5E50A28C">
+            <wp:extent cx="5668166" cy="3143689"/>
+            <wp:effectExtent l="0" t="0" r="0" b="0"/>
+            <wp:docPr id="44" name="Kép 44"/>
+            <wp:cNvGraphicFramePr>
+              <a:graphicFrameLocks xmlns:a="http://schemas.openxmlformats.org/drawingml/2006/main" noChangeAspect="1"/>
+            </wp:cNvGraphicFramePr>
+            <a:graphic xmlns:a="http://schemas.openxmlformats.org/drawingml/2006/main">
+              <a:graphicData uri="http://schemas.openxmlformats.org/drawingml/2006/picture">
+                <pic:pic xmlns:pic="http://schemas.openxmlformats.org/drawingml/2006/picture">
+                  <pic:nvPicPr>
+                    <pic:cNvPr id="1" name=""/>
+                    <pic:cNvPicPr/>
+                  </pic:nvPicPr>
+                  <pic:blipFill>
+                    <a:blip r:embed="rId50"/>
+                    <a:stretch>
+                      <a:fillRect/>
+                    </a:stretch>
+                  </pic:blipFill>
+                  <pic:spPr>
+                    <a:xfrm>
+                      <a:off x="0" y="0"/>
+                      <a:ext cx="5668166" cy="3143689"/>
+                    </a:xfrm>
+                    <a:prstGeom prst="rect">
+                      <a:avLst/>
+                    </a:prstGeom>
+                  </pic:spPr>
+                </pic:pic>
+              </a:graphicData>
+            </a:graphic>
+          </wp:inline>
+        </w:drawing>
+      </w:r>
+    </w:p>
+    <w:p>
+      <w:r>
+        <w:drawing>
+          <wp:inline distT="0" distB="0" distL="0" distR="0" wp14:anchorId="439B97AC" wp14:editId="02C168C2">
+            <wp:extent cx="5760720" cy="3796665"/>
+            <wp:effectExtent l="0" t="0" r="0" b="0"/>
+            <wp:docPr id="46" name="Kép 46"/>
+            <wp:cNvGraphicFramePr>
+              <a:graphicFrameLocks xmlns:a="http://schemas.openxmlformats.org/drawingml/2006/main" noChangeAspect="1"/>
+            </wp:cNvGraphicFramePr>
+            <a:graphic xmlns:a="http://schemas.openxmlformats.org/drawingml/2006/main">
+              <a:graphicData uri="http://schemas.openxmlformats.org/drawingml/2006/picture">
+                <pic:pic xmlns:pic="http://schemas.openxmlformats.org/drawingml/2006/picture">
+                  <pic:nvPicPr>
+                    <pic:cNvPr id="1" name=""/>
+                    <pic:cNvPicPr/>
+                  </pic:nvPicPr>
+                  <pic:blipFill>
+                    <a:blip r:embed="rId51"/>
+                    <a:stretch>
+                      <a:fillRect/>
+                    </a:stretch>
+                  </pic:blipFill>
+                  <pic:spPr>
+                    <a:xfrm>
+                      <a:off x="0" y="0"/>
+                      <a:ext cx="5760720" cy="3796665"/>
+                    </a:xfrm>
+                    <a:prstGeom prst="rect">
+                      <a:avLst/>
+                    </a:prstGeom>
+                  </pic:spPr>
+                </pic:pic>
+              </a:graphicData>
+            </a:graphic>
+          </wp:inline>
+        </w:drawing>
       </w:r>
     </w:p>
     <w:p/>
-    <w:p>
-      <w:r>
-        <w:t>55</w:t>
-      </w:r>
+    <w:p/>
+    <w:p>
+      <w:r>
+        <w:t>60</w:t>
+      </w:r>
+      <w:bookmarkStart w:id="0" w:name="_GoBack"/>
+      <w:bookmarkEnd w:id="0"/>
       <w:r>
         <w:t>. lecke jön</w:t>
       </w:r>
@@ -2219,7 +5702,7 @@
 </file>
 
 <file path=word/numbering.xml><?xml version="1.0" encoding="utf-8"?>
-<w:numbering xmlns:wpc="http://schemas.microsoft.com/office/word/2010/wordprocessingCanvas" xmlns:cx="http://schemas.microsoft.com/office/drawing/2014/chartex" xmlns:cx1="http://schemas.microsoft.com/office/drawing/2015/9/8/chartex" xmlns:cx2="http://schemas.microsoft.com/office/drawing/2015/10/21/chartex" xmlns:cx3="http://schemas.microsoft.com/office/drawing/2016/5/9/chartex" xmlns:cx4="http://schemas.microsoft.com/office/drawing/2016/5/10/chartex" xmlns:cx5="http://schemas.microsoft.com/office/drawing/2016/5/11/chartex" xmlns:cx6="http://schemas.microsoft.com/office/drawing/2016/5/12/chartex" xmlns:cx7="http://schemas.microsoft.com/office/drawing/2016/5/13/chartex" xmlns:cx8="http://schemas.microsoft.com/office/drawing/2016/5/14/chartex" xmlns:mc="http://schemas.openxmlformats.org/markup-compatibility/2006" xmlns:aink="http://schemas.microsoft.com/office/drawing/2016/ink" xmlns:am3d="http://schemas.microsoft.com/office/drawing/2017/model3d" xmlns:o="urn:schemas-microsoft-com:office:office" xmlns:oel="http://schemas.microsoft.com/office/2019/extlst" xmlns:r="http://schemas.openxmlformats.org/officeDocument/2006/relationships" xmlns:m="http://schemas.openxmlformats.org/officeDocument/2006/math" xmlns:v="urn:schemas-microsoft-com:vml" xmlns:wp14="http://schemas.microsoft.com/office/word/2010/wordprocessingDrawing" xmlns:wp="http://schemas.openxmlformats.org/drawingml/2006/wordprocessingDrawing" xmlns:w10="urn:schemas-microsoft-com:office:word" xmlns:w="http://schemas.openxmlformats.org/wordprocessingml/2006/main" xmlns:w14="http://schemas.microsoft.com/office/word/2010/wordml" xmlns:w15="http://schemas.microsoft.com/office/word/2012/wordml" xmlns:w16cex="http://schemas.microsoft.com/office/word/2018/wordml/cex" xmlns:w16cid="http://schemas.microsoft.com/office/word/2016/wordml/cid" xmlns:w16="http://schemas.microsoft.com/office/word/2018/wordml" xmlns:w16sdtdh="http://schemas.microsoft.com/office/word/2020/wordml/sdtdatahash" xmlns:w16se="http://schemas.microsoft.com/office/word/2015/wordml/symex" xmlns:wpg="http://schemas.microsoft.com/office/word/2010/wordprocessingGroup" xmlns:wpi="http://schemas.microsoft.com/office/word/2010/wordprocessingInk" xmlns:wne="http://schemas.microsoft.com/office/word/2006/wordml" xmlns:wps="http://schemas.microsoft.com/office/word/2010/wordprocessingShape" mc:Ignorable="w14 w15 w16se w16cid w16 w16cex w16sdtdh wp14">
+<w:numbering xmlns:wpc="http://schemas.microsoft.com/office/word/2010/wordprocessingCanvas" xmlns:cx="http://schemas.microsoft.com/office/drawing/2014/chartex" xmlns:cx1="http://schemas.microsoft.com/office/drawing/2015/9/8/chartex" xmlns:cx2="http://schemas.microsoft.com/office/drawing/2015/10/21/chartex" xmlns:cx3="http://schemas.microsoft.com/office/drawing/2016/5/9/chartex" xmlns:cx4="http://schemas.microsoft.com/office/drawing/2016/5/10/chartex" xmlns:cx5="http://schemas.microsoft.com/office/drawing/2016/5/11/chartex" xmlns:cx6="http://schemas.microsoft.com/office/drawing/2016/5/12/chartex" xmlns:cx7="http://schemas.microsoft.com/office/drawing/2016/5/13/chartex" xmlns:cx8="http://schemas.microsoft.com/office/drawing/2016/5/14/chartex" xmlns:mc="http://schemas.openxmlformats.org/markup-compatibility/2006" xmlns:aink="http://schemas.microsoft.com/office/drawing/2016/ink" xmlns:am3d="http://schemas.microsoft.com/office/drawing/2017/model3d" xmlns:o="urn:schemas-microsoft-com:office:office" xmlns:r="http://schemas.openxmlformats.org/officeDocument/2006/relationships" xmlns:m="http://schemas.openxmlformats.org/officeDocument/2006/math" xmlns:v="urn:schemas-microsoft-com:vml" xmlns:wp14="http://schemas.microsoft.com/office/word/2010/wordprocessingDrawing" xmlns:wp="http://schemas.openxmlformats.org/drawingml/2006/wordprocessingDrawing" xmlns:w10="urn:schemas-microsoft-com:office:word" xmlns:w="http://schemas.openxmlformats.org/wordprocessingml/2006/main" xmlns:w14="http://schemas.microsoft.com/office/word/2010/wordml" xmlns:w15="http://schemas.microsoft.com/office/word/2012/wordml" xmlns:w16cid="http://schemas.microsoft.com/office/word/2016/wordml/cid" xmlns:w16se="http://schemas.microsoft.com/office/word/2015/wordml/symex" xmlns:wpg="http://schemas.microsoft.com/office/word/2010/wordprocessingGroup" xmlns:wpi="http://schemas.microsoft.com/office/word/2010/wordprocessingInk" xmlns:wne="http://schemas.microsoft.com/office/word/2006/wordml" xmlns:wps="http://schemas.microsoft.com/office/word/2010/wordprocessingShape" mc:Ignorable="w14 w15 w16se w16cid wp14">
   <w:abstractNum w:abstractNumId="0" w15:restartNumberingAfterBreak="0">
     <w:nsid w:val="12866416"/>
     <w:multiLevelType w:val="hybridMultilevel"/>
@@ -2309,14 +5792,14 @@
       </w:pPr>
     </w:lvl>
   </w:abstractNum>
-  <w:num w:numId="1" w16cid:durableId="1022435641">
+  <w:num w:numId="1">
     <w:abstractNumId w:val="0"/>
   </w:num>
 </w:numbering>
 </file>
 
 <file path=word/styles.xml><?xml version="1.0" encoding="utf-8"?>
-<w:styles xmlns:mc="http://schemas.openxmlformats.org/markup-compatibility/2006" xmlns:r="http://schemas.openxmlformats.org/officeDocument/2006/relationships" xmlns:w="http://schemas.openxmlformats.org/wordprocessingml/2006/main" xmlns:w14="http://schemas.microsoft.com/office/word/2010/wordml" xmlns:w15="http://schemas.microsoft.com/office/word/2012/wordml" xmlns:w16cex="http://schemas.microsoft.com/office/word/2018/wordml/cex" xmlns:w16cid="http://schemas.microsoft.com/office/word/2016/wordml/cid" xmlns:w16="http://schemas.microsoft.com/office/word/2018/wordml" xmlns:w16sdtdh="http://schemas.microsoft.com/office/word/2020/wordml/sdtdatahash" xmlns:w16se="http://schemas.microsoft.com/office/word/2015/wordml/symex" mc:Ignorable="w14 w15 w16se w16cid w16 w16cex w16sdtdh">
+<w:styles xmlns:mc="http://schemas.openxmlformats.org/markup-compatibility/2006" xmlns:r="http://schemas.openxmlformats.org/officeDocument/2006/relationships" xmlns:w="http://schemas.openxmlformats.org/wordprocessingml/2006/main" xmlns:w14="http://schemas.microsoft.com/office/word/2010/wordml" xmlns:w15="http://schemas.microsoft.com/office/word/2012/wordml" xmlns:w16cid="http://schemas.microsoft.com/office/word/2016/wordml/cid" xmlns:w16se="http://schemas.microsoft.com/office/word/2015/wordml/symex" mc:Ignorable="w14 w15 w16se w16cid">
   <w:docDefaults>
     <w:rPrDefault>
       <w:rPr>
@@ -2332,7 +5815,7 @@
       </w:pPr>
     </w:pPrDefault>
   </w:docDefaults>
-  <w:latentStyles w:defLockedState="0" w:defUIPriority="99" w:defSemiHidden="0" w:defUnhideWhenUsed="0" w:defQFormat="0" w:count="376">
+  <w:latentStyles w:defLockedState="0" w:defUIPriority="99" w:defSemiHidden="0" w:defUnhideWhenUsed="0" w:defQFormat="0" w:count="375">
     <w:lsdException w:name="Normal" w:uiPriority="0" w:qFormat="1"/>
     <w:lsdException w:name="heading 1" w:uiPriority="9" w:qFormat="1"/>
     <w:lsdException w:name="heading 2" w:semiHidden="1" w:uiPriority="9" w:unhideWhenUsed="1" w:qFormat="1"/>
@@ -2708,7 +6191,6 @@
     <w:lsdException w:name="Smart Hyperlink" w:semiHidden="1" w:unhideWhenUsed="1"/>
     <w:lsdException w:name="Hashtag" w:semiHidden="1" w:unhideWhenUsed="1"/>
     <w:lsdException w:name="Unresolved Mention" w:semiHidden="1" w:unhideWhenUsed="1"/>
-    <w:lsdException w:name="Smart Link" w:semiHidden="1" w:unhideWhenUsed="1"/>
   </w:latentStyles>
   <w:style w:type="paragraph" w:default="1" w:styleId="Norml">
     <w:name w:val="Normal"/>

--- a/Course project.docx
+++ b/Course project.docx
@@ -1,6 +1,6 @@
 
 <file path=word/document.xml><?xml version="1.0" encoding="utf-8"?>
-<w:document xmlns:wpc="http://schemas.microsoft.com/office/word/2010/wordprocessingCanvas" xmlns:cx="http://schemas.microsoft.com/office/drawing/2014/chartex" xmlns:cx1="http://schemas.microsoft.com/office/drawing/2015/9/8/chartex" xmlns:cx2="http://schemas.microsoft.com/office/drawing/2015/10/21/chartex" xmlns:cx3="http://schemas.microsoft.com/office/drawing/2016/5/9/chartex" xmlns:cx4="http://schemas.microsoft.com/office/drawing/2016/5/10/chartex" xmlns:cx5="http://schemas.microsoft.com/office/drawing/2016/5/11/chartex" xmlns:cx6="http://schemas.microsoft.com/office/drawing/2016/5/12/chartex" xmlns:cx7="http://schemas.microsoft.com/office/drawing/2016/5/13/chartex" xmlns:cx8="http://schemas.microsoft.com/office/drawing/2016/5/14/chartex" xmlns:mc="http://schemas.openxmlformats.org/markup-compatibility/2006" xmlns:aink="http://schemas.microsoft.com/office/drawing/2016/ink" xmlns:am3d="http://schemas.microsoft.com/office/drawing/2017/model3d" xmlns:o="urn:schemas-microsoft-com:office:office" xmlns:oel="http://schemas.microsoft.com/office/2019/extlst" xmlns:r="http://schemas.openxmlformats.org/officeDocument/2006/relationships" xmlns:m="http://schemas.openxmlformats.org/officeDocument/2006/math" xmlns:v="urn:schemas-microsoft-com:vml" xmlns:wp14="http://schemas.microsoft.com/office/word/2010/wordprocessingDrawing" xmlns:wp="http://schemas.openxmlformats.org/drawingml/2006/wordprocessingDrawing" xmlns:w10="urn:schemas-microsoft-com:office:word" xmlns:w="http://schemas.openxmlformats.org/wordprocessingml/2006/main" xmlns:w14="http://schemas.microsoft.com/office/word/2010/wordml" xmlns:w15="http://schemas.microsoft.com/office/word/2012/wordml" xmlns:w16cex="http://schemas.microsoft.com/office/word/2018/wordml/cex" xmlns:w16cid="http://schemas.microsoft.com/office/word/2016/wordml/cid" xmlns:w16="http://schemas.microsoft.com/office/word/2018/wordml" xmlns:w16sdtdh="http://schemas.microsoft.com/office/word/2020/wordml/sdtdatahash" xmlns:w16se="http://schemas.microsoft.com/office/word/2015/wordml/symex" xmlns:wpg="http://schemas.microsoft.com/office/word/2010/wordprocessingGroup" xmlns:wpi="http://schemas.microsoft.com/office/word/2010/wordprocessingInk" xmlns:wne="http://schemas.microsoft.com/office/word/2006/wordml" xmlns:wps="http://schemas.microsoft.com/office/word/2010/wordprocessingShape" mc:Ignorable="w14 w15 w16se w16cid w16 w16cex w16sdtdh wp14">
+<w:document xmlns:wpc="http://schemas.microsoft.com/office/word/2010/wordprocessingCanvas" xmlns:cx="http://schemas.microsoft.com/office/drawing/2014/chartex" xmlns:cx1="http://schemas.microsoft.com/office/drawing/2015/9/8/chartex" xmlns:cx2="http://schemas.microsoft.com/office/drawing/2015/10/21/chartex" xmlns:cx3="http://schemas.microsoft.com/office/drawing/2016/5/9/chartex" xmlns:cx4="http://schemas.microsoft.com/office/drawing/2016/5/10/chartex" xmlns:cx5="http://schemas.microsoft.com/office/drawing/2016/5/11/chartex" xmlns:cx6="http://schemas.microsoft.com/office/drawing/2016/5/12/chartex" xmlns:cx7="http://schemas.microsoft.com/office/drawing/2016/5/13/chartex" xmlns:cx8="http://schemas.microsoft.com/office/drawing/2016/5/14/chartex" xmlns:mc="http://schemas.openxmlformats.org/markup-compatibility/2006" xmlns:aink="http://schemas.microsoft.com/office/drawing/2016/ink" xmlns:am3d="http://schemas.microsoft.com/office/drawing/2017/model3d" xmlns:o="urn:schemas-microsoft-com:office:office" xmlns:r="http://schemas.openxmlformats.org/officeDocument/2006/relationships" xmlns:m="http://schemas.openxmlformats.org/officeDocument/2006/math" xmlns:v="urn:schemas-microsoft-com:vml" xmlns:wp14="http://schemas.microsoft.com/office/word/2010/wordprocessingDrawing" xmlns:wp="http://schemas.openxmlformats.org/drawingml/2006/wordprocessingDrawing" xmlns:w10="urn:schemas-microsoft-com:office:word" xmlns:w="http://schemas.openxmlformats.org/wordprocessingml/2006/main" xmlns:w14="http://schemas.microsoft.com/office/word/2010/wordml" xmlns:w15="http://schemas.microsoft.com/office/word/2012/wordml" xmlns:w16cid="http://schemas.microsoft.com/office/word/2016/wordml/cid" xmlns:w16se="http://schemas.microsoft.com/office/word/2015/wordml/symex" xmlns:wpg="http://schemas.microsoft.com/office/word/2010/wordprocessingGroup" xmlns:wpi="http://schemas.microsoft.com/office/word/2010/wordprocessingInk" xmlns:wne="http://schemas.microsoft.com/office/word/2006/wordml" xmlns:wps="http://schemas.microsoft.com/office/word/2010/wordprocessingShape" mc:Ignorable="w14 w15 w16se w16cid wp14">
   <w:body>
     <w:p>
       <w:pPr>
@@ -10,8 +10,21 @@
           <w:numId w:val="1"/>
         </w:numPr>
       </w:pPr>
-      <w:r>
-        <w:t xml:space="preserve">planning the app </w:t>
+      <w:proofErr w:type="spellStart"/>
+      <w:r>
+        <w:t>planning</w:t>
+      </w:r>
+      <w:proofErr w:type="spellEnd"/>
+      <w:r>
+        <w:t xml:space="preserve"> </w:t>
+      </w:r>
+      <w:proofErr w:type="spellStart"/>
+      <w:r>
+        <w:t>the</w:t>
+      </w:r>
+      <w:proofErr w:type="spellEnd"/>
+      <w:r>
+        <w:t xml:space="preserve"> app </w:t>
       </w:r>
     </w:p>
     <w:p>
@@ -118,6 +131,7 @@
           <w:lang w:eastAsia="hu-HU"/>
         </w:rPr>
       </w:pPr>
+      <w:proofErr w:type="spellStart"/>
       <w:r>
         <w:rPr>
           <w:rFonts w:ascii="Segoe UI" w:eastAsia="Times New Roman" w:hAnsi="Segoe UI" w:cs="Segoe UI"/>
@@ -128,8 +142,35 @@
           <w:szCs w:val="24"/>
           <w:lang w:eastAsia="hu-HU"/>
         </w:rPr>
-        <w:t>Creating a New App Correctly</w:t>
-      </w:r>
+        <w:t>Creating</w:t>
+      </w:r>
+      <w:proofErr w:type="spellEnd"/>
+      <w:r>
+        <w:rPr>
+          <w:rFonts w:ascii="Segoe UI" w:eastAsia="Times New Roman" w:hAnsi="Segoe UI" w:cs="Segoe UI"/>
+          <w:b/>
+          <w:bCs/>
+          <w:color w:val="1C1D1F"/>
+          <w:sz w:val="24"/>
+          <w:szCs w:val="24"/>
+          <w:lang w:eastAsia="hu-HU"/>
+        </w:rPr>
+        <w:t xml:space="preserve"> a New App </w:t>
+      </w:r>
+      <w:proofErr w:type="spellStart"/>
+      <w:r>
+        <w:rPr>
+          <w:rFonts w:ascii="Segoe UI" w:eastAsia="Times New Roman" w:hAnsi="Segoe UI" w:cs="Segoe UI"/>
+          <w:b/>
+          <w:bCs/>
+          <w:color w:val="1C1D1F"/>
+          <w:sz w:val="24"/>
+          <w:szCs w:val="24"/>
+          <w:lang w:eastAsia="hu-HU"/>
+        </w:rPr>
+        <w:t>Correctly</w:t>
+      </w:r>
+      <w:proofErr w:type="spellEnd"/>
     </w:p>
     <w:p>
       <w:pPr>
@@ -176,7 +217,183 @@
           <w:szCs w:val="24"/>
           <w:lang w:eastAsia="hu-HU"/>
         </w:rPr>
-        <w:t>In the next lecture, we set up the course project.</w:t>
+        <w:t xml:space="preserve">In </w:t>
+      </w:r>
+      <w:proofErr w:type="spellStart"/>
+      <w:r>
+        <w:rPr>
+          <w:rFonts w:ascii="Segoe UI" w:eastAsia="Times New Roman" w:hAnsi="Segoe UI" w:cs="Segoe UI"/>
+          <w:color w:val="1C1D1F"/>
+          <w:sz w:val="24"/>
+          <w:szCs w:val="24"/>
+          <w:lang w:eastAsia="hu-HU"/>
+        </w:rPr>
+        <w:t>the</w:t>
+      </w:r>
+      <w:proofErr w:type="spellEnd"/>
+      <w:r>
+        <w:rPr>
+          <w:rFonts w:ascii="Segoe UI" w:eastAsia="Times New Roman" w:hAnsi="Segoe UI" w:cs="Segoe UI"/>
+          <w:color w:val="1C1D1F"/>
+          <w:sz w:val="24"/>
+          <w:szCs w:val="24"/>
+          <w:lang w:eastAsia="hu-HU"/>
+        </w:rPr>
+        <w:t xml:space="preserve"> </w:t>
+      </w:r>
+      <w:proofErr w:type="spellStart"/>
+      <w:r>
+        <w:rPr>
+          <w:rFonts w:ascii="Segoe UI" w:eastAsia="Times New Roman" w:hAnsi="Segoe UI" w:cs="Segoe UI"/>
+          <w:color w:val="1C1D1F"/>
+          <w:sz w:val="24"/>
+          <w:szCs w:val="24"/>
+          <w:lang w:eastAsia="hu-HU"/>
+        </w:rPr>
+        <w:t>next</w:t>
+      </w:r>
+      <w:proofErr w:type="spellEnd"/>
+      <w:r>
+        <w:rPr>
+          <w:rFonts w:ascii="Segoe UI" w:eastAsia="Times New Roman" w:hAnsi="Segoe UI" w:cs="Segoe UI"/>
+          <w:color w:val="1C1D1F"/>
+          <w:sz w:val="24"/>
+          <w:szCs w:val="24"/>
+          <w:lang w:eastAsia="hu-HU"/>
+        </w:rPr>
+        <w:t xml:space="preserve"> </w:t>
+      </w:r>
+      <w:proofErr w:type="spellStart"/>
+      <w:r>
+        <w:rPr>
+          <w:rFonts w:ascii="Segoe UI" w:eastAsia="Times New Roman" w:hAnsi="Segoe UI" w:cs="Segoe UI"/>
+          <w:color w:val="1C1D1F"/>
+          <w:sz w:val="24"/>
+          <w:szCs w:val="24"/>
+          <w:lang w:eastAsia="hu-HU"/>
+        </w:rPr>
+        <w:t>lecture</w:t>
+      </w:r>
+      <w:proofErr w:type="spellEnd"/>
+      <w:r>
+        <w:rPr>
+          <w:rFonts w:ascii="Segoe UI" w:eastAsia="Times New Roman" w:hAnsi="Segoe UI" w:cs="Segoe UI"/>
+          <w:color w:val="1C1D1F"/>
+          <w:sz w:val="24"/>
+          <w:szCs w:val="24"/>
+          <w:lang w:eastAsia="hu-HU"/>
+        </w:rPr>
+        <w:t xml:space="preserve">, </w:t>
+      </w:r>
+      <w:proofErr w:type="spellStart"/>
+      <w:r>
+        <w:rPr>
+          <w:rFonts w:ascii="Segoe UI" w:eastAsia="Times New Roman" w:hAnsi="Segoe UI" w:cs="Segoe UI"/>
+          <w:color w:val="1C1D1F"/>
+          <w:sz w:val="24"/>
+          <w:szCs w:val="24"/>
+          <w:lang w:eastAsia="hu-HU"/>
+        </w:rPr>
+        <w:t>we</w:t>
+      </w:r>
+      <w:proofErr w:type="spellEnd"/>
+      <w:r>
+        <w:rPr>
+          <w:rFonts w:ascii="Segoe UI" w:eastAsia="Times New Roman" w:hAnsi="Segoe UI" w:cs="Segoe UI"/>
+          <w:color w:val="1C1D1F"/>
+          <w:sz w:val="24"/>
+          <w:szCs w:val="24"/>
+          <w:lang w:eastAsia="hu-HU"/>
+        </w:rPr>
+        <w:t xml:space="preserve"> </w:t>
+      </w:r>
+      <w:proofErr w:type="spellStart"/>
+      <w:r>
+        <w:rPr>
+          <w:rFonts w:ascii="Segoe UI" w:eastAsia="Times New Roman" w:hAnsi="Segoe UI" w:cs="Segoe UI"/>
+          <w:color w:val="1C1D1F"/>
+          <w:sz w:val="24"/>
+          <w:szCs w:val="24"/>
+          <w:lang w:eastAsia="hu-HU"/>
+        </w:rPr>
+        <w:t>set</w:t>
+      </w:r>
+      <w:proofErr w:type="spellEnd"/>
+      <w:r>
+        <w:rPr>
+          <w:rFonts w:ascii="Segoe UI" w:eastAsia="Times New Roman" w:hAnsi="Segoe UI" w:cs="Segoe UI"/>
+          <w:color w:val="1C1D1F"/>
+          <w:sz w:val="24"/>
+          <w:szCs w:val="24"/>
+          <w:lang w:eastAsia="hu-HU"/>
+        </w:rPr>
+        <w:t xml:space="preserve"> </w:t>
+      </w:r>
+      <w:proofErr w:type="spellStart"/>
+      <w:r>
+        <w:rPr>
+          <w:rFonts w:ascii="Segoe UI" w:eastAsia="Times New Roman" w:hAnsi="Segoe UI" w:cs="Segoe UI"/>
+          <w:color w:val="1C1D1F"/>
+          <w:sz w:val="24"/>
+          <w:szCs w:val="24"/>
+          <w:lang w:eastAsia="hu-HU"/>
+        </w:rPr>
+        <w:t>up</w:t>
+      </w:r>
+      <w:proofErr w:type="spellEnd"/>
+      <w:r>
+        <w:rPr>
+          <w:rFonts w:ascii="Segoe UI" w:eastAsia="Times New Roman" w:hAnsi="Segoe UI" w:cs="Segoe UI"/>
+          <w:color w:val="1C1D1F"/>
+          <w:sz w:val="24"/>
+          <w:szCs w:val="24"/>
+          <w:lang w:eastAsia="hu-HU"/>
+        </w:rPr>
+        <w:t xml:space="preserve"> </w:t>
+      </w:r>
+      <w:proofErr w:type="spellStart"/>
+      <w:r>
+        <w:rPr>
+          <w:rFonts w:ascii="Segoe UI" w:eastAsia="Times New Roman" w:hAnsi="Segoe UI" w:cs="Segoe UI"/>
+          <w:color w:val="1C1D1F"/>
+          <w:sz w:val="24"/>
+          <w:szCs w:val="24"/>
+          <w:lang w:eastAsia="hu-HU"/>
+        </w:rPr>
+        <w:t>the</w:t>
+      </w:r>
+      <w:proofErr w:type="spellEnd"/>
+      <w:r>
+        <w:rPr>
+          <w:rFonts w:ascii="Segoe UI" w:eastAsia="Times New Roman" w:hAnsi="Segoe UI" w:cs="Segoe UI"/>
+          <w:color w:val="1C1D1F"/>
+          <w:sz w:val="24"/>
+          <w:szCs w:val="24"/>
+          <w:lang w:eastAsia="hu-HU"/>
+        </w:rPr>
+        <w:t xml:space="preserve"> </w:t>
+      </w:r>
+      <w:proofErr w:type="spellStart"/>
+      <w:r>
+        <w:rPr>
+          <w:rFonts w:ascii="Segoe UI" w:eastAsia="Times New Roman" w:hAnsi="Segoe UI" w:cs="Segoe UI"/>
+          <w:color w:val="1C1D1F"/>
+          <w:sz w:val="24"/>
+          <w:szCs w:val="24"/>
+          <w:lang w:eastAsia="hu-HU"/>
+        </w:rPr>
+        <w:t>course</w:t>
+      </w:r>
+      <w:proofErr w:type="spellEnd"/>
+      <w:r>
+        <w:rPr>
+          <w:rFonts w:ascii="Segoe UI" w:eastAsia="Times New Roman" w:hAnsi="Segoe UI" w:cs="Segoe UI"/>
+          <w:color w:val="1C1D1F"/>
+          <w:sz w:val="24"/>
+          <w:szCs w:val="24"/>
+          <w:lang w:eastAsia="hu-HU"/>
+        </w:rPr>
+        <w:t xml:space="preserve"> project.</w:t>
       </w:r>
     </w:p>
     <w:p>
@@ -191,15 +408,225 @@
           <w:lang w:eastAsia="hu-HU"/>
         </w:rPr>
       </w:pPr>
-      <w:r>
-        <w:rPr>
-          <w:rFonts w:ascii="Segoe UI" w:eastAsia="Times New Roman" w:hAnsi="Segoe UI" w:cs="Segoe UI"/>
-          <w:color w:val="1C1D1F"/>
-          <w:sz w:val="24"/>
-          <w:szCs w:val="24"/>
-          <w:lang w:eastAsia="hu-HU"/>
-        </w:rPr>
-        <w:t>Make sure, you do create that app by also adding the </w:t>
+      <w:proofErr w:type="spellStart"/>
+      <w:r>
+        <w:rPr>
+          <w:rFonts w:ascii="Segoe UI" w:eastAsia="Times New Roman" w:hAnsi="Segoe UI" w:cs="Segoe UI"/>
+          <w:color w:val="1C1D1F"/>
+          <w:sz w:val="24"/>
+          <w:szCs w:val="24"/>
+          <w:lang w:eastAsia="hu-HU"/>
+        </w:rPr>
+        <w:t>Make</w:t>
+      </w:r>
+      <w:proofErr w:type="spellEnd"/>
+      <w:r>
+        <w:rPr>
+          <w:rFonts w:ascii="Segoe UI" w:eastAsia="Times New Roman" w:hAnsi="Segoe UI" w:cs="Segoe UI"/>
+          <w:color w:val="1C1D1F"/>
+          <w:sz w:val="24"/>
+          <w:szCs w:val="24"/>
+          <w:lang w:eastAsia="hu-HU"/>
+        </w:rPr>
+        <w:t xml:space="preserve"> </w:t>
+      </w:r>
+      <w:proofErr w:type="spellStart"/>
+      <w:r>
+        <w:rPr>
+          <w:rFonts w:ascii="Segoe UI" w:eastAsia="Times New Roman" w:hAnsi="Segoe UI" w:cs="Segoe UI"/>
+          <w:color w:val="1C1D1F"/>
+          <w:sz w:val="24"/>
+          <w:szCs w:val="24"/>
+          <w:lang w:eastAsia="hu-HU"/>
+        </w:rPr>
+        <w:t>sure</w:t>
+      </w:r>
+      <w:proofErr w:type="spellEnd"/>
+      <w:r>
+        <w:rPr>
+          <w:rFonts w:ascii="Segoe UI" w:eastAsia="Times New Roman" w:hAnsi="Segoe UI" w:cs="Segoe UI"/>
+          <w:color w:val="1C1D1F"/>
+          <w:sz w:val="24"/>
+          <w:szCs w:val="24"/>
+          <w:lang w:eastAsia="hu-HU"/>
+        </w:rPr>
+        <w:t xml:space="preserve">, </w:t>
+      </w:r>
+      <w:proofErr w:type="spellStart"/>
+      <w:r>
+        <w:rPr>
+          <w:rFonts w:ascii="Segoe UI" w:eastAsia="Times New Roman" w:hAnsi="Segoe UI" w:cs="Segoe UI"/>
+          <w:color w:val="1C1D1F"/>
+          <w:sz w:val="24"/>
+          <w:szCs w:val="24"/>
+          <w:lang w:eastAsia="hu-HU"/>
+        </w:rPr>
+        <w:t>you</w:t>
+      </w:r>
+      <w:proofErr w:type="spellEnd"/>
+      <w:r>
+        <w:rPr>
+          <w:rFonts w:ascii="Segoe UI" w:eastAsia="Times New Roman" w:hAnsi="Segoe UI" w:cs="Segoe UI"/>
+          <w:color w:val="1C1D1F"/>
+          <w:sz w:val="24"/>
+          <w:szCs w:val="24"/>
+          <w:lang w:eastAsia="hu-HU"/>
+        </w:rPr>
+        <w:t xml:space="preserve"> </w:t>
+      </w:r>
+      <w:proofErr w:type="spellStart"/>
+      <w:r>
+        <w:rPr>
+          <w:rFonts w:ascii="Segoe UI" w:eastAsia="Times New Roman" w:hAnsi="Segoe UI" w:cs="Segoe UI"/>
+          <w:color w:val="1C1D1F"/>
+          <w:sz w:val="24"/>
+          <w:szCs w:val="24"/>
+          <w:lang w:eastAsia="hu-HU"/>
+        </w:rPr>
+        <w:t>do</w:t>
+      </w:r>
+      <w:proofErr w:type="spellEnd"/>
+      <w:r>
+        <w:rPr>
+          <w:rFonts w:ascii="Segoe UI" w:eastAsia="Times New Roman" w:hAnsi="Segoe UI" w:cs="Segoe UI"/>
+          <w:color w:val="1C1D1F"/>
+          <w:sz w:val="24"/>
+          <w:szCs w:val="24"/>
+          <w:lang w:eastAsia="hu-HU"/>
+        </w:rPr>
+        <w:t xml:space="preserve"> </w:t>
+      </w:r>
+      <w:proofErr w:type="spellStart"/>
+      <w:r>
+        <w:rPr>
+          <w:rFonts w:ascii="Segoe UI" w:eastAsia="Times New Roman" w:hAnsi="Segoe UI" w:cs="Segoe UI"/>
+          <w:color w:val="1C1D1F"/>
+          <w:sz w:val="24"/>
+          <w:szCs w:val="24"/>
+          <w:lang w:eastAsia="hu-HU"/>
+        </w:rPr>
+        <w:t>create</w:t>
+      </w:r>
+      <w:proofErr w:type="spellEnd"/>
+      <w:r>
+        <w:rPr>
+          <w:rFonts w:ascii="Segoe UI" w:eastAsia="Times New Roman" w:hAnsi="Segoe UI" w:cs="Segoe UI"/>
+          <w:color w:val="1C1D1F"/>
+          <w:sz w:val="24"/>
+          <w:szCs w:val="24"/>
+          <w:lang w:eastAsia="hu-HU"/>
+        </w:rPr>
+        <w:t xml:space="preserve"> </w:t>
+      </w:r>
+      <w:proofErr w:type="spellStart"/>
+      <w:r>
+        <w:rPr>
+          <w:rFonts w:ascii="Segoe UI" w:eastAsia="Times New Roman" w:hAnsi="Segoe UI" w:cs="Segoe UI"/>
+          <w:color w:val="1C1D1F"/>
+          <w:sz w:val="24"/>
+          <w:szCs w:val="24"/>
+          <w:lang w:eastAsia="hu-HU"/>
+        </w:rPr>
+        <w:t>that</w:t>
+      </w:r>
+      <w:proofErr w:type="spellEnd"/>
+      <w:r>
+        <w:rPr>
+          <w:rFonts w:ascii="Segoe UI" w:eastAsia="Times New Roman" w:hAnsi="Segoe UI" w:cs="Segoe UI"/>
+          <w:color w:val="1C1D1F"/>
+          <w:sz w:val="24"/>
+          <w:szCs w:val="24"/>
+          <w:lang w:eastAsia="hu-HU"/>
+        </w:rPr>
+        <w:t xml:space="preserve"> app </w:t>
+      </w:r>
+      <w:proofErr w:type="spellStart"/>
+      <w:r>
+        <w:rPr>
+          <w:rFonts w:ascii="Segoe UI" w:eastAsia="Times New Roman" w:hAnsi="Segoe UI" w:cs="Segoe UI"/>
+          <w:color w:val="1C1D1F"/>
+          <w:sz w:val="24"/>
+          <w:szCs w:val="24"/>
+          <w:lang w:eastAsia="hu-HU"/>
+        </w:rPr>
+        <w:t>by</w:t>
+      </w:r>
+      <w:proofErr w:type="spellEnd"/>
+      <w:r>
+        <w:rPr>
+          <w:rFonts w:ascii="Segoe UI" w:eastAsia="Times New Roman" w:hAnsi="Segoe UI" w:cs="Segoe UI"/>
+          <w:color w:val="1C1D1F"/>
+          <w:sz w:val="24"/>
+          <w:szCs w:val="24"/>
+          <w:lang w:eastAsia="hu-HU"/>
+        </w:rPr>
+        <w:t xml:space="preserve"> </w:t>
+      </w:r>
+      <w:proofErr w:type="spellStart"/>
+      <w:r>
+        <w:rPr>
+          <w:rFonts w:ascii="Segoe UI" w:eastAsia="Times New Roman" w:hAnsi="Segoe UI" w:cs="Segoe UI"/>
+          <w:color w:val="1C1D1F"/>
+          <w:sz w:val="24"/>
+          <w:szCs w:val="24"/>
+          <w:lang w:eastAsia="hu-HU"/>
+        </w:rPr>
+        <w:t>also</w:t>
+      </w:r>
+      <w:proofErr w:type="spellEnd"/>
+      <w:r>
+        <w:rPr>
+          <w:rFonts w:ascii="Segoe UI" w:eastAsia="Times New Roman" w:hAnsi="Segoe UI" w:cs="Segoe UI"/>
+          <w:color w:val="1C1D1F"/>
+          <w:sz w:val="24"/>
+          <w:szCs w:val="24"/>
+          <w:lang w:eastAsia="hu-HU"/>
+        </w:rPr>
+        <w:t xml:space="preserve"> </w:t>
+      </w:r>
+      <w:proofErr w:type="spellStart"/>
+      <w:r>
+        <w:rPr>
+          <w:rFonts w:ascii="Segoe UI" w:eastAsia="Times New Roman" w:hAnsi="Segoe UI" w:cs="Segoe UI"/>
+          <w:color w:val="1C1D1F"/>
+          <w:sz w:val="24"/>
+          <w:szCs w:val="24"/>
+          <w:lang w:eastAsia="hu-HU"/>
+        </w:rPr>
+        <w:t>adding</w:t>
+      </w:r>
+      <w:proofErr w:type="spellEnd"/>
+      <w:r>
+        <w:rPr>
+          <w:rFonts w:ascii="Segoe UI" w:eastAsia="Times New Roman" w:hAnsi="Segoe UI" w:cs="Segoe UI"/>
+          <w:color w:val="1C1D1F"/>
+          <w:sz w:val="24"/>
+          <w:szCs w:val="24"/>
+          <w:lang w:eastAsia="hu-HU"/>
+        </w:rPr>
+        <w:t xml:space="preserve"> </w:t>
+      </w:r>
+      <w:proofErr w:type="spellStart"/>
+      <w:r>
+        <w:rPr>
+          <w:rFonts w:ascii="Segoe UI" w:eastAsia="Times New Roman" w:hAnsi="Segoe UI" w:cs="Segoe UI"/>
+          <w:color w:val="1C1D1F"/>
+          <w:sz w:val="24"/>
+          <w:szCs w:val="24"/>
+          <w:lang w:eastAsia="hu-HU"/>
+        </w:rPr>
+        <w:t>the</w:t>
+      </w:r>
+      <w:proofErr w:type="spellEnd"/>
+      <w:r>
+        <w:rPr>
+          <w:rFonts w:ascii="Segoe UI" w:eastAsia="Times New Roman" w:hAnsi="Segoe UI" w:cs="Segoe UI"/>
+          <w:color w:val="1C1D1F"/>
+          <w:sz w:val="24"/>
+          <w:szCs w:val="24"/>
+          <w:lang w:eastAsia="hu-HU"/>
+        </w:rPr>
+        <w:t> </w:t>
       </w:r>
       <w:r>
         <w:rPr>
@@ -211,18 +638,9 @@
           <w:shd w:val="clear" w:color="auto" w:fill="FFFFFF"/>
           <w:lang w:eastAsia="hu-HU"/>
         </w:rPr>
-        <w:t>--no-strict</w:t>
-      </w:r>
-      <w:r>
-        <w:rPr>
-          <w:rFonts w:ascii="Segoe UI" w:eastAsia="Times New Roman" w:hAnsi="Segoe UI" w:cs="Segoe UI"/>
-          <w:color w:val="1C1D1F"/>
-          <w:sz w:val="24"/>
-          <w:szCs w:val="24"/>
-          <w:lang w:eastAsia="hu-HU"/>
-        </w:rPr>
-        <w:t> flag to the </w:t>
-      </w:r>
+        <w:t>--no-</w:t>
+      </w:r>
+      <w:proofErr w:type="spellStart"/>
       <w:r>
         <w:rPr>
           <w:rFonts w:ascii="Consolas" w:eastAsia="Times New Roman" w:hAnsi="Consolas" w:cs="Courier New"/>
@@ -233,41 +651,86 @@
           <w:shd w:val="clear" w:color="auto" w:fill="FFFFFF"/>
           <w:lang w:eastAsia="hu-HU"/>
         </w:rPr>
-        <w:t>ng new</w:t>
-      </w:r>
-      <w:r>
-        <w:rPr>
-          <w:rFonts w:ascii="Segoe UI" w:eastAsia="Times New Roman" w:hAnsi="Segoe UI" w:cs="Segoe UI"/>
-          <w:color w:val="1C1D1F"/>
-          <w:sz w:val="24"/>
-          <w:szCs w:val="24"/>
-          <w:lang w:eastAsia="hu-HU"/>
-        </w:rPr>
-        <w:t> command - otherwise you will run into issues later on (we'll still dive into that "Strict Mode" later in the course of course, no worries)!</w:t>
-      </w:r>
-    </w:p>
-    <w:p>
-      <w:pPr>
-        <w:shd w:val="clear" w:color="auto" w:fill="FFFFFF"/>
-        <w:spacing w:beforeAutospacing="1" w:after="0" w:afterAutospacing="1" w:line="240" w:lineRule="auto"/>
-        <w:rPr>
-          <w:rFonts w:ascii="Segoe UI" w:eastAsia="Times New Roman" w:hAnsi="Segoe UI" w:cs="Segoe UI"/>
-          <w:color w:val="1C1D1F"/>
-          <w:sz w:val="24"/>
-          <w:szCs w:val="24"/>
-          <w:lang w:eastAsia="hu-HU"/>
-        </w:rPr>
-      </w:pPr>
-      <w:r>
-        <w:rPr>
-          <w:rFonts w:ascii="Segoe UI" w:eastAsia="Times New Roman" w:hAnsi="Segoe UI" w:cs="Segoe UI"/>
-          <w:color w:val="1C1D1F"/>
-          <w:sz w:val="24"/>
-          <w:szCs w:val="24"/>
-          <w:lang w:eastAsia="hu-HU"/>
-        </w:rPr>
-        <w:t>We'll also install the Bootstrap CSS Framework and in this course, we use version 3 of the framework. Install it via </w:t>
-      </w:r>
+        <w:t>strict</w:t>
+      </w:r>
+      <w:proofErr w:type="spellEnd"/>
+      <w:r>
+        <w:rPr>
+          <w:rFonts w:ascii="Segoe UI" w:eastAsia="Times New Roman" w:hAnsi="Segoe UI" w:cs="Segoe UI"/>
+          <w:color w:val="1C1D1F"/>
+          <w:sz w:val="24"/>
+          <w:szCs w:val="24"/>
+          <w:lang w:eastAsia="hu-HU"/>
+        </w:rPr>
+        <w:t> </w:t>
+      </w:r>
+      <w:proofErr w:type="spellStart"/>
+      <w:r>
+        <w:rPr>
+          <w:rFonts w:ascii="Segoe UI" w:eastAsia="Times New Roman" w:hAnsi="Segoe UI" w:cs="Segoe UI"/>
+          <w:color w:val="1C1D1F"/>
+          <w:sz w:val="24"/>
+          <w:szCs w:val="24"/>
+          <w:lang w:eastAsia="hu-HU"/>
+        </w:rPr>
+        <w:t>flag</w:t>
+      </w:r>
+      <w:proofErr w:type="spellEnd"/>
+      <w:r>
+        <w:rPr>
+          <w:rFonts w:ascii="Segoe UI" w:eastAsia="Times New Roman" w:hAnsi="Segoe UI" w:cs="Segoe UI"/>
+          <w:color w:val="1C1D1F"/>
+          <w:sz w:val="24"/>
+          <w:szCs w:val="24"/>
+          <w:lang w:eastAsia="hu-HU"/>
+        </w:rPr>
+        <w:t xml:space="preserve"> </w:t>
+      </w:r>
+      <w:proofErr w:type="spellStart"/>
+      <w:r>
+        <w:rPr>
+          <w:rFonts w:ascii="Segoe UI" w:eastAsia="Times New Roman" w:hAnsi="Segoe UI" w:cs="Segoe UI"/>
+          <w:color w:val="1C1D1F"/>
+          <w:sz w:val="24"/>
+          <w:szCs w:val="24"/>
+          <w:lang w:eastAsia="hu-HU"/>
+        </w:rPr>
+        <w:t>to</w:t>
+      </w:r>
+      <w:proofErr w:type="spellEnd"/>
+      <w:r>
+        <w:rPr>
+          <w:rFonts w:ascii="Segoe UI" w:eastAsia="Times New Roman" w:hAnsi="Segoe UI" w:cs="Segoe UI"/>
+          <w:color w:val="1C1D1F"/>
+          <w:sz w:val="24"/>
+          <w:szCs w:val="24"/>
+          <w:lang w:eastAsia="hu-HU"/>
+        </w:rPr>
+        <w:t xml:space="preserve"> </w:t>
+      </w:r>
+      <w:proofErr w:type="spellStart"/>
+      <w:r>
+        <w:rPr>
+          <w:rFonts w:ascii="Segoe UI" w:eastAsia="Times New Roman" w:hAnsi="Segoe UI" w:cs="Segoe UI"/>
+          <w:color w:val="1C1D1F"/>
+          <w:sz w:val="24"/>
+          <w:szCs w:val="24"/>
+          <w:lang w:eastAsia="hu-HU"/>
+        </w:rPr>
+        <w:t>the</w:t>
+      </w:r>
+      <w:proofErr w:type="spellEnd"/>
+      <w:r>
+        <w:rPr>
+          <w:rFonts w:ascii="Segoe UI" w:eastAsia="Times New Roman" w:hAnsi="Segoe UI" w:cs="Segoe UI"/>
+          <w:color w:val="1C1D1F"/>
+          <w:sz w:val="24"/>
+          <w:szCs w:val="24"/>
+          <w:lang w:eastAsia="hu-HU"/>
+        </w:rPr>
+        <w:t> </w:t>
+      </w:r>
+      <w:proofErr w:type="spellStart"/>
       <w:r>
         <w:rPr>
           <w:rFonts w:ascii="Consolas" w:eastAsia="Times New Roman" w:hAnsi="Consolas" w:cs="Courier New"/>
@@ -278,18 +741,9 @@
           <w:shd w:val="clear" w:color="auto" w:fill="FFFFFF"/>
           <w:lang w:eastAsia="hu-HU"/>
         </w:rPr>
-        <w:t>npm install --save bootstrap@3</w:t>
-      </w:r>
-      <w:r>
-        <w:rPr>
-          <w:rFonts w:ascii="Segoe UI" w:eastAsia="Times New Roman" w:hAnsi="Segoe UI" w:cs="Segoe UI"/>
-          <w:color w:val="1C1D1F"/>
-          <w:sz w:val="24"/>
-          <w:szCs w:val="24"/>
-          <w:lang w:eastAsia="hu-HU"/>
-        </w:rPr>
-        <w:t>  =&gt; The </w:t>
-      </w:r>
+        <w:t>ng</w:t>
+      </w:r>
+      <w:proofErr w:type="spellEnd"/>
       <w:r>
         <w:rPr>
           <w:rFonts w:ascii="Consolas" w:eastAsia="Times New Roman" w:hAnsi="Consolas" w:cs="Courier New"/>
@@ -300,41 +754,9 @@
           <w:shd w:val="clear" w:color="auto" w:fill="FFFFFF"/>
           <w:lang w:eastAsia="hu-HU"/>
         </w:rPr>
-        <w:t>@3</w:t>
-      </w:r>
-      <w:r>
-        <w:rPr>
-          <w:rFonts w:ascii="Segoe UI" w:eastAsia="Times New Roman" w:hAnsi="Segoe UI" w:cs="Segoe UI"/>
-          <w:color w:val="1C1D1F"/>
-          <w:sz w:val="24"/>
-          <w:szCs w:val="24"/>
-          <w:lang w:eastAsia="hu-HU"/>
-        </w:rPr>
-        <w:t>  is important!</w:t>
-      </w:r>
-    </w:p>
-    <w:p>
-      <w:pPr>
-        <w:shd w:val="clear" w:color="auto" w:fill="FFFFFF"/>
-        <w:spacing w:beforeAutospacing="1" w:after="0" w:afterAutospacing="1" w:line="240" w:lineRule="auto"/>
-        <w:rPr>
-          <w:rFonts w:ascii="Segoe UI" w:eastAsia="Times New Roman" w:hAnsi="Segoe UI" w:cs="Segoe UI"/>
-          <w:color w:val="1C1D1F"/>
-          <w:sz w:val="24"/>
-          <w:szCs w:val="24"/>
-          <w:lang w:eastAsia="hu-HU"/>
-        </w:rPr>
-      </w:pPr>
-      <w:r>
-        <w:rPr>
-          <w:rFonts w:ascii="Segoe UI" w:eastAsia="Times New Roman" w:hAnsi="Segoe UI" w:cs="Segoe UI"/>
-          <w:color w:val="1C1D1F"/>
-          <w:sz w:val="24"/>
-          <w:szCs w:val="24"/>
-          <w:lang w:eastAsia="hu-HU"/>
-        </w:rPr>
-        <w:t>Additionally, when using a project created with Angular CLI 6+ (check via </w:t>
-      </w:r>
+        <w:t xml:space="preserve"> </w:t>
+      </w:r>
+      <w:proofErr w:type="spellStart"/>
       <w:r>
         <w:rPr>
           <w:rFonts w:ascii="Consolas" w:eastAsia="Times New Roman" w:hAnsi="Consolas" w:cs="Courier New"/>
@@ -345,18 +767,825 @@
           <w:shd w:val="clear" w:color="auto" w:fill="FFFFFF"/>
           <w:lang w:eastAsia="hu-HU"/>
         </w:rPr>
-        <w:t>ng v</w:t>
-      </w:r>
-      <w:r>
-        <w:rPr>
-          <w:rFonts w:ascii="Segoe UI" w:eastAsia="Times New Roman" w:hAnsi="Segoe UI" w:cs="Segoe UI"/>
-          <w:color w:val="1C1D1F"/>
-          <w:sz w:val="24"/>
-          <w:szCs w:val="24"/>
-          <w:lang w:eastAsia="hu-HU"/>
-        </w:rPr>
-        <w:t> ), you'll have an </w:t>
-      </w:r>
+        <w:t>new</w:t>
+      </w:r>
+      <w:proofErr w:type="spellEnd"/>
+      <w:r>
+        <w:rPr>
+          <w:rFonts w:ascii="Segoe UI" w:eastAsia="Times New Roman" w:hAnsi="Segoe UI" w:cs="Segoe UI"/>
+          <w:color w:val="1C1D1F"/>
+          <w:sz w:val="24"/>
+          <w:szCs w:val="24"/>
+          <w:lang w:eastAsia="hu-HU"/>
+        </w:rPr>
+        <w:t> </w:t>
+      </w:r>
+      <w:proofErr w:type="spellStart"/>
+      <w:r>
+        <w:rPr>
+          <w:rFonts w:ascii="Segoe UI" w:eastAsia="Times New Roman" w:hAnsi="Segoe UI" w:cs="Segoe UI"/>
+          <w:color w:val="1C1D1F"/>
+          <w:sz w:val="24"/>
+          <w:szCs w:val="24"/>
+          <w:lang w:eastAsia="hu-HU"/>
+        </w:rPr>
+        <w:t>command</w:t>
+      </w:r>
+      <w:proofErr w:type="spellEnd"/>
+      <w:r>
+        <w:rPr>
+          <w:rFonts w:ascii="Segoe UI" w:eastAsia="Times New Roman" w:hAnsi="Segoe UI" w:cs="Segoe UI"/>
+          <w:color w:val="1C1D1F"/>
+          <w:sz w:val="24"/>
+          <w:szCs w:val="24"/>
+          <w:lang w:eastAsia="hu-HU"/>
+        </w:rPr>
+        <w:t xml:space="preserve"> - </w:t>
+      </w:r>
+      <w:proofErr w:type="spellStart"/>
+      <w:r>
+        <w:rPr>
+          <w:rFonts w:ascii="Segoe UI" w:eastAsia="Times New Roman" w:hAnsi="Segoe UI" w:cs="Segoe UI"/>
+          <w:color w:val="1C1D1F"/>
+          <w:sz w:val="24"/>
+          <w:szCs w:val="24"/>
+          <w:lang w:eastAsia="hu-HU"/>
+        </w:rPr>
+        <w:t>otherwise</w:t>
+      </w:r>
+      <w:proofErr w:type="spellEnd"/>
+      <w:r>
+        <w:rPr>
+          <w:rFonts w:ascii="Segoe UI" w:eastAsia="Times New Roman" w:hAnsi="Segoe UI" w:cs="Segoe UI"/>
+          <w:color w:val="1C1D1F"/>
+          <w:sz w:val="24"/>
+          <w:szCs w:val="24"/>
+          <w:lang w:eastAsia="hu-HU"/>
+        </w:rPr>
+        <w:t xml:space="preserve"> </w:t>
+      </w:r>
+      <w:proofErr w:type="spellStart"/>
+      <w:r>
+        <w:rPr>
+          <w:rFonts w:ascii="Segoe UI" w:eastAsia="Times New Roman" w:hAnsi="Segoe UI" w:cs="Segoe UI"/>
+          <w:color w:val="1C1D1F"/>
+          <w:sz w:val="24"/>
+          <w:szCs w:val="24"/>
+          <w:lang w:eastAsia="hu-HU"/>
+        </w:rPr>
+        <w:t>you</w:t>
+      </w:r>
+      <w:proofErr w:type="spellEnd"/>
+      <w:r>
+        <w:rPr>
+          <w:rFonts w:ascii="Segoe UI" w:eastAsia="Times New Roman" w:hAnsi="Segoe UI" w:cs="Segoe UI"/>
+          <w:color w:val="1C1D1F"/>
+          <w:sz w:val="24"/>
+          <w:szCs w:val="24"/>
+          <w:lang w:eastAsia="hu-HU"/>
+        </w:rPr>
+        <w:t xml:space="preserve"> </w:t>
+      </w:r>
+      <w:proofErr w:type="spellStart"/>
+      <w:r>
+        <w:rPr>
+          <w:rFonts w:ascii="Segoe UI" w:eastAsia="Times New Roman" w:hAnsi="Segoe UI" w:cs="Segoe UI"/>
+          <w:color w:val="1C1D1F"/>
+          <w:sz w:val="24"/>
+          <w:szCs w:val="24"/>
+          <w:lang w:eastAsia="hu-HU"/>
+        </w:rPr>
+        <w:t>will</w:t>
+      </w:r>
+      <w:proofErr w:type="spellEnd"/>
+      <w:r>
+        <w:rPr>
+          <w:rFonts w:ascii="Segoe UI" w:eastAsia="Times New Roman" w:hAnsi="Segoe UI" w:cs="Segoe UI"/>
+          <w:color w:val="1C1D1F"/>
+          <w:sz w:val="24"/>
+          <w:szCs w:val="24"/>
+          <w:lang w:eastAsia="hu-HU"/>
+        </w:rPr>
+        <w:t xml:space="preserve"> </w:t>
+      </w:r>
+      <w:proofErr w:type="spellStart"/>
+      <w:r>
+        <w:rPr>
+          <w:rFonts w:ascii="Segoe UI" w:eastAsia="Times New Roman" w:hAnsi="Segoe UI" w:cs="Segoe UI"/>
+          <w:color w:val="1C1D1F"/>
+          <w:sz w:val="24"/>
+          <w:szCs w:val="24"/>
+          <w:lang w:eastAsia="hu-HU"/>
+        </w:rPr>
+        <w:t>run</w:t>
+      </w:r>
+      <w:proofErr w:type="spellEnd"/>
+      <w:r>
+        <w:rPr>
+          <w:rFonts w:ascii="Segoe UI" w:eastAsia="Times New Roman" w:hAnsi="Segoe UI" w:cs="Segoe UI"/>
+          <w:color w:val="1C1D1F"/>
+          <w:sz w:val="24"/>
+          <w:szCs w:val="24"/>
+          <w:lang w:eastAsia="hu-HU"/>
+        </w:rPr>
+        <w:t xml:space="preserve"> </w:t>
+      </w:r>
+      <w:proofErr w:type="spellStart"/>
+      <w:r>
+        <w:rPr>
+          <w:rFonts w:ascii="Segoe UI" w:eastAsia="Times New Roman" w:hAnsi="Segoe UI" w:cs="Segoe UI"/>
+          <w:color w:val="1C1D1F"/>
+          <w:sz w:val="24"/>
+          <w:szCs w:val="24"/>
+          <w:lang w:eastAsia="hu-HU"/>
+        </w:rPr>
+        <w:t>into</w:t>
+      </w:r>
+      <w:proofErr w:type="spellEnd"/>
+      <w:r>
+        <w:rPr>
+          <w:rFonts w:ascii="Segoe UI" w:eastAsia="Times New Roman" w:hAnsi="Segoe UI" w:cs="Segoe UI"/>
+          <w:color w:val="1C1D1F"/>
+          <w:sz w:val="24"/>
+          <w:szCs w:val="24"/>
+          <w:lang w:eastAsia="hu-HU"/>
+        </w:rPr>
+        <w:t xml:space="preserve"> </w:t>
+      </w:r>
+      <w:proofErr w:type="spellStart"/>
+      <w:r>
+        <w:rPr>
+          <w:rFonts w:ascii="Segoe UI" w:eastAsia="Times New Roman" w:hAnsi="Segoe UI" w:cs="Segoe UI"/>
+          <w:color w:val="1C1D1F"/>
+          <w:sz w:val="24"/>
+          <w:szCs w:val="24"/>
+          <w:lang w:eastAsia="hu-HU"/>
+        </w:rPr>
+        <w:t>issues</w:t>
+      </w:r>
+      <w:proofErr w:type="spellEnd"/>
+      <w:r>
+        <w:rPr>
+          <w:rFonts w:ascii="Segoe UI" w:eastAsia="Times New Roman" w:hAnsi="Segoe UI" w:cs="Segoe UI"/>
+          <w:color w:val="1C1D1F"/>
+          <w:sz w:val="24"/>
+          <w:szCs w:val="24"/>
+          <w:lang w:eastAsia="hu-HU"/>
+        </w:rPr>
+        <w:t xml:space="preserve"> </w:t>
+      </w:r>
+      <w:proofErr w:type="spellStart"/>
+      <w:r>
+        <w:rPr>
+          <w:rFonts w:ascii="Segoe UI" w:eastAsia="Times New Roman" w:hAnsi="Segoe UI" w:cs="Segoe UI"/>
+          <w:color w:val="1C1D1F"/>
+          <w:sz w:val="24"/>
+          <w:szCs w:val="24"/>
+          <w:lang w:eastAsia="hu-HU"/>
+        </w:rPr>
+        <w:t>later</w:t>
+      </w:r>
+      <w:proofErr w:type="spellEnd"/>
+      <w:r>
+        <w:rPr>
+          <w:rFonts w:ascii="Segoe UI" w:eastAsia="Times New Roman" w:hAnsi="Segoe UI" w:cs="Segoe UI"/>
+          <w:color w:val="1C1D1F"/>
+          <w:sz w:val="24"/>
+          <w:szCs w:val="24"/>
+          <w:lang w:eastAsia="hu-HU"/>
+        </w:rPr>
+        <w:t xml:space="preserve"> </w:t>
+      </w:r>
+      <w:proofErr w:type="spellStart"/>
+      <w:r>
+        <w:rPr>
+          <w:rFonts w:ascii="Segoe UI" w:eastAsia="Times New Roman" w:hAnsi="Segoe UI" w:cs="Segoe UI"/>
+          <w:color w:val="1C1D1F"/>
+          <w:sz w:val="24"/>
+          <w:szCs w:val="24"/>
+          <w:lang w:eastAsia="hu-HU"/>
+        </w:rPr>
+        <w:t>on</w:t>
+      </w:r>
+      <w:proofErr w:type="spellEnd"/>
+      <w:r>
+        <w:rPr>
+          <w:rFonts w:ascii="Segoe UI" w:eastAsia="Times New Roman" w:hAnsi="Segoe UI" w:cs="Segoe UI"/>
+          <w:color w:val="1C1D1F"/>
+          <w:sz w:val="24"/>
+          <w:szCs w:val="24"/>
+          <w:lang w:eastAsia="hu-HU"/>
+        </w:rPr>
+        <w:t xml:space="preserve"> (</w:t>
+      </w:r>
+      <w:proofErr w:type="spellStart"/>
+      <w:r>
+        <w:rPr>
+          <w:rFonts w:ascii="Segoe UI" w:eastAsia="Times New Roman" w:hAnsi="Segoe UI" w:cs="Segoe UI"/>
+          <w:color w:val="1C1D1F"/>
+          <w:sz w:val="24"/>
+          <w:szCs w:val="24"/>
+          <w:lang w:eastAsia="hu-HU"/>
+        </w:rPr>
+        <w:t>we'll</w:t>
+      </w:r>
+      <w:proofErr w:type="spellEnd"/>
+      <w:r>
+        <w:rPr>
+          <w:rFonts w:ascii="Segoe UI" w:eastAsia="Times New Roman" w:hAnsi="Segoe UI" w:cs="Segoe UI"/>
+          <w:color w:val="1C1D1F"/>
+          <w:sz w:val="24"/>
+          <w:szCs w:val="24"/>
+          <w:lang w:eastAsia="hu-HU"/>
+        </w:rPr>
+        <w:t xml:space="preserve"> </w:t>
+      </w:r>
+      <w:proofErr w:type="spellStart"/>
+      <w:r>
+        <w:rPr>
+          <w:rFonts w:ascii="Segoe UI" w:eastAsia="Times New Roman" w:hAnsi="Segoe UI" w:cs="Segoe UI"/>
+          <w:color w:val="1C1D1F"/>
+          <w:sz w:val="24"/>
+          <w:szCs w:val="24"/>
+          <w:lang w:eastAsia="hu-HU"/>
+        </w:rPr>
+        <w:t>still</w:t>
+      </w:r>
+      <w:proofErr w:type="spellEnd"/>
+      <w:r>
+        <w:rPr>
+          <w:rFonts w:ascii="Segoe UI" w:eastAsia="Times New Roman" w:hAnsi="Segoe UI" w:cs="Segoe UI"/>
+          <w:color w:val="1C1D1F"/>
+          <w:sz w:val="24"/>
+          <w:szCs w:val="24"/>
+          <w:lang w:eastAsia="hu-HU"/>
+        </w:rPr>
+        <w:t xml:space="preserve"> </w:t>
+      </w:r>
+      <w:proofErr w:type="spellStart"/>
+      <w:r>
+        <w:rPr>
+          <w:rFonts w:ascii="Segoe UI" w:eastAsia="Times New Roman" w:hAnsi="Segoe UI" w:cs="Segoe UI"/>
+          <w:color w:val="1C1D1F"/>
+          <w:sz w:val="24"/>
+          <w:szCs w:val="24"/>
+          <w:lang w:eastAsia="hu-HU"/>
+        </w:rPr>
+        <w:t>dive</w:t>
+      </w:r>
+      <w:proofErr w:type="spellEnd"/>
+      <w:r>
+        <w:rPr>
+          <w:rFonts w:ascii="Segoe UI" w:eastAsia="Times New Roman" w:hAnsi="Segoe UI" w:cs="Segoe UI"/>
+          <w:color w:val="1C1D1F"/>
+          <w:sz w:val="24"/>
+          <w:szCs w:val="24"/>
+          <w:lang w:eastAsia="hu-HU"/>
+        </w:rPr>
+        <w:t xml:space="preserve"> </w:t>
+      </w:r>
+      <w:proofErr w:type="spellStart"/>
+      <w:r>
+        <w:rPr>
+          <w:rFonts w:ascii="Segoe UI" w:eastAsia="Times New Roman" w:hAnsi="Segoe UI" w:cs="Segoe UI"/>
+          <w:color w:val="1C1D1F"/>
+          <w:sz w:val="24"/>
+          <w:szCs w:val="24"/>
+          <w:lang w:eastAsia="hu-HU"/>
+        </w:rPr>
+        <w:t>into</w:t>
+      </w:r>
+      <w:proofErr w:type="spellEnd"/>
+      <w:r>
+        <w:rPr>
+          <w:rFonts w:ascii="Segoe UI" w:eastAsia="Times New Roman" w:hAnsi="Segoe UI" w:cs="Segoe UI"/>
+          <w:color w:val="1C1D1F"/>
+          <w:sz w:val="24"/>
+          <w:szCs w:val="24"/>
+          <w:lang w:eastAsia="hu-HU"/>
+        </w:rPr>
+        <w:t xml:space="preserve"> </w:t>
+      </w:r>
+      <w:proofErr w:type="spellStart"/>
+      <w:r>
+        <w:rPr>
+          <w:rFonts w:ascii="Segoe UI" w:eastAsia="Times New Roman" w:hAnsi="Segoe UI" w:cs="Segoe UI"/>
+          <w:color w:val="1C1D1F"/>
+          <w:sz w:val="24"/>
+          <w:szCs w:val="24"/>
+          <w:lang w:eastAsia="hu-HU"/>
+        </w:rPr>
+        <w:t>that</w:t>
+      </w:r>
+      <w:proofErr w:type="spellEnd"/>
+      <w:r>
+        <w:rPr>
+          <w:rFonts w:ascii="Segoe UI" w:eastAsia="Times New Roman" w:hAnsi="Segoe UI" w:cs="Segoe UI"/>
+          <w:color w:val="1C1D1F"/>
+          <w:sz w:val="24"/>
+          <w:szCs w:val="24"/>
+          <w:lang w:eastAsia="hu-HU"/>
+        </w:rPr>
+        <w:t xml:space="preserve"> "</w:t>
+      </w:r>
+      <w:proofErr w:type="spellStart"/>
+      <w:r>
+        <w:rPr>
+          <w:rFonts w:ascii="Segoe UI" w:eastAsia="Times New Roman" w:hAnsi="Segoe UI" w:cs="Segoe UI"/>
+          <w:color w:val="1C1D1F"/>
+          <w:sz w:val="24"/>
+          <w:szCs w:val="24"/>
+          <w:lang w:eastAsia="hu-HU"/>
+        </w:rPr>
+        <w:t>Strict</w:t>
+      </w:r>
+      <w:proofErr w:type="spellEnd"/>
+      <w:r>
+        <w:rPr>
+          <w:rFonts w:ascii="Segoe UI" w:eastAsia="Times New Roman" w:hAnsi="Segoe UI" w:cs="Segoe UI"/>
+          <w:color w:val="1C1D1F"/>
+          <w:sz w:val="24"/>
+          <w:szCs w:val="24"/>
+          <w:lang w:eastAsia="hu-HU"/>
+        </w:rPr>
+        <w:t xml:space="preserve"> </w:t>
+      </w:r>
+      <w:proofErr w:type="spellStart"/>
+      <w:r>
+        <w:rPr>
+          <w:rFonts w:ascii="Segoe UI" w:eastAsia="Times New Roman" w:hAnsi="Segoe UI" w:cs="Segoe UI"/>
+          <w:color w:val="1C1D1F"/>
+          <w:sz w:val="24"/>
+          <w:szCs w:val="24"/>
+          <w:lang w:eastAsia="hu-HU"/>
+        </w:rPr>
+        <w:t>Mode</w:t>
+      </w:r>
+      <w:proofErr w:type="spellEnd"/>
+      <w:r>
+        <w:rPr>
+          <w:rFonts w:ascii="Segoe UI" w:eastAsia="Times New Roman" w:hAnsi="Segoe UI" w:cs="Segoe UI"/>
+          <w:color w:val="1C1D1F"/>
+          <w:sz w:val="24"/>
+          <w:szCs w:val="24"/>
+          <w:lang w:eastAsia="hu-HU"/>
+        </w:rPr>
+        <w:t>" </w:t>
+      </w:r>
+      <w:proofErr w:type="spellStart"/>
+      <w:r>
+        <w:rPr>
+          <w:rFonts w:ascii="Segoe UI" w:eastAsia="Times New Roman" w:hAnsi="Segoe UI" w:cs="Segoe UI"/>
+          <w:color w:val="1C1D1F"/>
+          <w:sz w:val="24"/>
+          <w:szCs w:val="24"/>
+          <w:lang w:eastAsia="hu-HU"/>
+        </w:rPr>
+        <w:t>later</w:t>
+      </w:r>
+      <w:proofErr w:type="spellEnd"/>
+      <w:r>
+        <w:rPr>
+          <w:rFonts w:ascii="Segoe UI" w:eastAsia="Times New Roman" w:hAnsi="Segoe UI" w:cs="Segoe UI"/>
+          <w:color w:val="1C1D1F"/>
+          <w:sz w:val="24"/>
+          <w:szCs w:val="24"/>
+          <w:lang w:eastAsia="hu-HU"/>
+        </w:rPr>
+        <w:t xml:space="preserve"> in </w:t>
+      </w:r>
+      <w:proofErr w:type="spellStart"/>
+      <w:r>
+        <w:rPr>
+          <w:rFonts w:ascii="Segoe UI" w:eastAsia="Times New Roman" w:hAnsi="Segoe UI" w:cs="Segoe UI"/>
+          <w:color w:val="1C1D1F"/>
+          <w:sz w:val="24"/>
+          <w:szCs w:val="24"/>
+          <w:lang w:eastAsia="hu-HU"/>
+        </w:rPr>
+        <w:t>the</w:t>
+      </w:r>
+      <w:proofErr w:type="spellEnd"/>
+      <w:r>
+        <w:rPr>
+          <w:rFonts w:ascii="Segoe UI" w:eastAsia="Times New Roman" w:hAnsi="Segoe UI" w:cs="Segoe UI"/>
+          <w:color w:val="1C1D1F"/>
+          <w:sz w:val="24"/>
+          <w:szCs w:val="24"/>
+          <w:lang w:eastAsia="hu-HU"/>
+        </w:rPr>
+        <w:t xml:space="preserve"> </w:t>
+      </w:r>
+      <w:proofErr w:type="spellStart"/>
+      <w:r>
+        <w:rPr>
+          <w:rFonts w:ascii="Segoe UI" w:eastAsia="Times New Roman" w:hAnsi="Segoe UI" w:cs="Segoe UI"/>
+          <w:color w:val="1C1D1F"/>
+          <w:sz w:val="24"/>
+          <w:szCs w:val="24"/>
+          <w:lang w:eastAsia="hu-HU"/>
+        </w:rPr>
+        <w:t>course</w:t>
+      </w:r>
+      <w:proofErr w:type="spellEnd"/>
+      <w:r>
+        <w:rPr>
+          <w:rFonts w:ascii="Segoe UI" w:eastAsia="Times New Roman" w:hAnsi="Segoe UI" w:cs="Segoe UI"/>
+          <w:color w:val="1C1D1F"/>
+          <w:sz w:val="24"/>
+          <w:szCs w:val="24"/>
+          <w:lang w:eastAsia="hu-HU"/>
+        </w:rPr>
+        <w:t xml:space="preserve"> of </w:t>
+      </w:r>
+      <w:proofErr w:type="spellStart"/>
+      <w:r>
+        <w:rPr>
+          <w:rFonts w:ascii="Segoe UI" w:eastAsia="Times New Roman" w:hAnsi="Segoe UI" w:cs="Segoe UI"/>
+          <w:color w:val="1C1D1F"/>
+          <w:sz w:val="24"/>
+          <w:szCs w:val="24"/>
+          <w:lang w:eastAsia="hu-HU"/>
+        </w:rPr>
+        <w:t>course</w:t>
+      </w:r>
+      <w:proofErr w:type="spellEnd"/>
+      <w:r>
+        <w:rPr>
+          <w:rFonts w:ascii="Segoe UI" w:eastAsia="Times New Roman" w:hAnsi="Segoe UI" w:cs="Segoe UI"/>
+          <w:color w:val="1C1D1F"/>
+          <w:sz w:val="24"/>
+          <w:szCs w:val="24"/>
+          <w:lang w:eastAsia="hu-HU"/>
+        </w:rPr>
+        <w:t xml:space="preserve">, no </w:t>
+      </w:r>
+      <w:proofErr w:type="spellStart"/>
+      <w:r>
+        <w:rPr>
+          <w:rFonts w:ascii="Segoe UI" w:eastAsia="Times New Roman" w:hAnsi="Segoe UI" w:cs="Segoe UI"/>
+          <w:color w:val="1C1D1F"/>
+          <w:sz w:val="24"/>
+          <w:szCs w:val="24"/>
+          <w:lang w:eastAsia="hu-HU"/>
+        </w:rPr>
+        <w:t>worries</w:t>
+      </w:r>
+      <w:proofErr w:type="spellEnd"/>
+      <w:r>
+        <w:rPr>
+          <w:rFonts w:ascii="Segoe UI" w:eastAsia="Times New Roman" w:hAnsi="Segoe UI" w:cs="Segoe UI"/>
+          <w:color w:val="1C1D1F"/>
+          <w:sz w:val="24"/>
+          <w:szCs w:val="24"/>
+          <w:lang w:eastAsia="hu-HU"/>
+        </w:rPr>
+        <w:t>)!</w:t>
+      </w:r>
+    </w:p>
+    <w:p>
+      <w:pPr>
+        <w:shd w:val="clear" w:color="auto" w:fill="FFFFFF"/>
+        <w:spacing w:beforeAutospacing="1" w:after="0" w:afterAutospacing="1" w:line="240" w:lineRule="auto"/>
+        <w:rPr>
+          <w:rFonts w:ascii="Segoe UI" w:eastAsia="Times New Roman" w:hAnsi="Segoe UI" w:cs="Segoe UI"/>
+          <w:color w:val="1C1D1F"/>
+          <w:sz w:val="24"/>
+          <w:szCs w:val="24"/>
+          <w:lang w:eastAsia="hu-HU"/>
+        </w:rPr>
+      </w:pPr>
+      <w:proofErr w:type="spellStart"/>
+      <w:r>
+        <w:rPr>
+          <w:rFonts w:ascii="Segoe UI" w:eastAsia="Times New Roman" w:hAnsi="Segoe UI" w:cs="Segoe UI"/>
+          <w:color w:val="1C1D1F"/>
+          <w:sz w:val="24"/>
+          <w:szCs w:val="24"/>
+          <w:lang w:eastAsia="hu-HU"/>
+        </w:rPr>
+        <w:t>We'll</w:t>
+      </w:r>
+      <w:proofErr w:type="spellEnd"/>
+      <w:r>
+        <w:rPr>
+          <w:rFonts w:ascii="Segoe UI" w:eastAsia="Times New Roman" w:hAnsi="Segoe UI" w:cs="Segoe UI"/>
+          <w:color w:val="1C1D1F"/>
+          <w:sz w:val="24"/>
+          <w:szCs w:val="24"/>
+          <w:lang w:eastAsia="hu-HU"/>
+        </w:rPr>
+        <w:t xml:space="preserve"> </w:t>
+      </w:r>
+      <w:proofErr w:type="spellStart"/>
+      <w:r>
+        <w:rPr>
+          <w:rFonts w:ascii="Segoe UI" w:eastAsia="Times New Roman" w:hAnsi="Segoe UI" w:cs="Segoe UI"/>
+          <w:color w:val="1C1D1F"/>
+          <w:sz w:val="24"/>
+          <w:szCs w:val="24"/>
+          <w:lang w:eastAsia="hu-HU"/>
+        </w:rPr>
+        <w:t>also</w:t>
+      </w:r>
+      <w:proofErr w:type="spellEnd"/>
+      <w:r>
+        <w:rPr>
+          <w:rFonts w:ascii="Segoe UI" w:eastAsia="Times New Roman" w:hAnsi="Segoe UI" w:cs="Segoe UI"/>
+          <w:color w:val="1C1D1F"/>
+          <w:sz w:val="24"/>
+          <w:szCs w:val="24"/>
+          <w:lang w:eastAsia="hu-HU"/>
+        </w:rPr>
+        <w:t xml:space="preserve"> </w:t>
+      </w:r>
+      <w:proofErr w:type="spellStart"/>
+      <w:r>
+        <w:rPr>
+          <w:rFonts w:ascii="Segoe UI" w:eastAsia="Times New Roman" w:hAnsi="Segoe UI" w:cs="Segoe UI"/>
+          <w:color w:val="1C1D1F"/>
+          <w:sz w:val="24"/>
+          <w:szCs w:val="24"/>
+          <w:lang w:eastAsia="hu-HU"/>
+        </w:rPr>
+        <w:t>install</w:t>
+      </w:r>
+      <w:proofErr w:type="spellEnd"/>
+      <w:r>
+        <w:rPr>
+          <w:rFonts w:ascii="Segoe UI" w:eastAsia="Times New Roman" w:hAnsi="Segoe UI" w:cs="Segoe UI"/>
+          <w:color w:val="1C1D1F"/>
+          <w:sz w:val="24"/>
+          <w:szCs w:val="24"/>
+          <w:lang w:eastAsia="hu-HU"/>
+        </w:rPr>
+        <w:t xml:space="preserve"> </w:t>
+      </w:r>
+      <w:proofErr w:type="spellStart"/>
+      <w:r>
+        <w:rPr>
+          <w:rFonts w:ascii="Segoe UI" w:eastAsia="Times New Roman" w:hAnsi="Segoe UI" w:cs="Segoe UI"/>
+          <w:color w:val="1C1D1F"/>
+          <w:sz w:val="24"/>
+          <w:szCs w:val="24"/>
+          <w:lang w:eastAsia="hu-HU"/>
+        </w:rPr>
+        <w:t>the</w:t>
+      </w:r>
+      <w:proofErr w:type="spellEnd"/>
+      <w:r>
+        <w:rPr>
+          <w:rFonts w:ascii="Segoe UI" w:eastAsia="Times New Roman" w:hAnsi="Segoe UI" w:cs="Segoe UI"/>
+          <w:color w:val="1C1D1F"/>
+          <w:sz w:val="24"/>
+          <w:szCs w:val="24"/>
+          <w:lang w:eastAsia="hu-HU"/>
+        </w:rPr>
+        <w:t xml:space="preserve"> </w:t>
+      </w:r>
+      <w:proofErr w:type="spellStart"/>
+      <w:r>
+        <w:rPr>
+          <w:rFonts w:ascii="Segoe UI" w:eastAsia="Times New Roman" w:hAnsi="Segoe UI" w:cs="Segoe UI"/>
+          <w:color w:val="1C1D1F"/>
+          <w:sz w:val="24"/>
+          <w:szCs w:val="24"/>
+          <w:lang w:eastAsia="hu-HU"/>
+        </w:rPr>
+        <w:t>Bootstrap</w:t>
+      </w:r>
+      <w:proofErr w:type="spellEnd"/>
+      <w:r>
+        <w:rPr>
+          <w:rFonts w:ascii="Segoe UI" w:eastAsia="Times New Roman" w:hAnsi="Segoe UI" w:cs="Segoe UI"/>
+          <w:color w:val="1C1D1F"/>
+          <w:sz w:val="24"/>
+          <w:szCs w:val="24"/>
+          <w:lang w:eastAsia="hu-HU"/>
+        </w:rPr>
+        <w:t xml:space="preserve"> CSS Framework </w:t>
+      </w:r>
+      <w:proofErr w:type="gramStart"/>
+      <w:r>
+        <w:rPr>
+          <w:rFonts w:ascii="Segoe UI" w:eastAsia="Times New Roman" w:hAnsi="Segoe UI" w:cs="Segoe UI"/>
+          <w:color w:val="1C1D1F"/>
+          <w:sz w:val="24"/>
+          <w:szCs w:val="24"/>
+          <w:lang w:eastAsia="hu-HU"/>
+        </w:rPr>
+        <w:t>and in</w:t>
+      </w:r>
+      <w:proofErr w:type="gramEnd"/>
+      <w:r>
+        <w:rPr>
+          <w:rFonts w:ascii="Segoe UI" w:eastAsia="Times New Roman" w:hAnsi="Segoe UI" w:cs="Segoe UI"/>
+          <w:color w:val="1C1D1F"/>
+          <w:sz w:val="24"/>
+          <w:szCs w:val="24"/>
+          <w:lang w:eastAsia="hu-HU"/>
+        </w:rPr>
+        <w:t xml:space="preserve"> </w:t>
+      </w:r>
+      <w:proofErr w:type="spellStart"/>
+      <w:r>
+        <w:rPr>
+          <w:rFonts w:ascii="Segoe UI" w:eastAsia="Times New Roman" w:hAnsi="Segoe UI" w:cs="Segoe UI"/>
+          <w:color w:val="1C1D1F"/>
+          <w:sz w:val="24"/>
+          <w:szCs w:val="24"/>
+          <w:lang w:eastAsia="hu-HU"/>
+        </w:rPr>
+        <w:t>this</w:t>
+      </w:r>
+      <w:proofErr w:type="spellEnd"/>
+      <w:r>
+        <w:rPr>
+          <w:rFonts w:ascii="Segoe UI" w:eastAsia="Times New Roman" w:hAnsi="Segoe UI" w:cs="Segoe UI"/>
+          <w:color w:val="1C1D1F"/>
+          <w:sz w:val="24"/>
+          <w:szCs w:val="24"/>
+          <w:lang w:eastAsia="hu-HU"/>
+        </w:rPr>
+        <w:t xml:space="preserve"> </w:t>
+      </w:r>
+      <w:proofErr w:type="spellStart"/>
+      <w:r>
+        <w:rPr>
+          <w:rFonts w:ascii="Segoe UI" w:eastAsia="Times New Roman" w:hAnsi="Segoe UI" w:cs="Segoe UI"/>
+          <w:color w:val="1C1D1F"/>
+          <w:sz w:val="24"/>
+          <w:szCs w:val="24"/>
+          <w:lang w:eastAsia="hu-HU"/>
+        </w:rPr>
+        <w:t>course</w:t>
+      </w:r>
+      <w:proofErr w:type="spellEnd"/>
+      <w:r>
+        <w:rPr>
+          <w:rFonts w:ascii="Segoe UI" w:eastAsia="Times New Roman" w:hAnsi="Segoe UI" w:cs="Segoe UI"/>
+          <w:color w:val="1C1D1F"/>
+          <w:sz w:val="24"/>
+          <w:szCs w:val="24"/>
+          <w:lang w:eastAsia="hu-HU"/>
+        </w:rPr>
+        <w:t xml:space="preserve">, </w:t>
+      </w:r>
+      <w:proofErr w:type="spellStart"/>
+      <w:r>
+        <w:rPr>
+          <w:rFonts w:ascii="Segoe UI" w:eastAsia="Times New Roman" w:hAnsi="Segoe UI" w:cs="Segoe UI"/>
+          <w:color w:val="1C1D1F"/>
+          <w:sz w:val="24"/>
+          <w:szCs w:val="24"/>
+          <w:lang w:eastAsia="hu-HU"/>
+        </w:rPr>
+        <w:t>we</w:t>
+      </w:r>
+      <w:proofErr w:type="spellEnd"/>
+      <w:r>
+        <w:rPr>
+          <w:rFonts w:ascii="Segoe UI" w:eastAsia="Times New Roman" w:hAnsi="Segoe UI" w:cs="Segoe UI"/>
+          <w:color w:val="1C1D1F"/>
+          <w:sz w:val="24"/>
+          <w:szCs w:val="24"/>
+          <w:lang w:eastAsia="hu-HU"/>
+        </w:rPr>
+        <w:t xml:space="preserve"> </w:t>
+      </w:r>
+      <w:proofErr w:type="spellStart"/>
+      <w:r>
+        <w:rPr>
+          <w:rFonts w:ascii="Segoe UI" w:eastAsia="Times New Roman" w:hAnsi="Segoe UI" w:cs="Segoe UI"/>
+          <w:color w:val="1C1D1F"/>
+          <w:sz w:val="24"/>
+          <w:szCs w:val="24"/>
+          <w:lang w:eastAsia="hu-HU"/>
+        </w:rPr>
+        <w:t>use</w:t>
+      </w:r>
+      <w:proofErr w:type="spellEnd"/>
+      <w:r>
+        <w:rPr>
+          <w:rFonts w:ascii="Segoe UI" w:eastAsia="Times New Roman" w:hAnsi="Segoe UI" w:cs="Segoe UI"/>
+          <w:color w:val="1C1D1F"/>
+          <w:sz w:val="24"/>
+          <w:szCs w:val="24"/>
+          <w:lang w:eastAsia="hu-HU"/>
+        </w:rPr>
+        <w:t xml:space="preserve"> version 3 of </w:t>
+      </w:r>
+      <w:proofErr w:type="spellStart"/>
+      <w:r>
+        <w:rPr>
+          <w:rFonts w:ascii="Segoe UI" w:eastAsia="Times New Roman" w:hAnsi="Segoe UI" w:cs="Segoe UI"/>
+          <w:color w:val="1C1D1F"/>
+          <w:sz w:val="24"/>
+          <w:szCs w:val="24"/>
+          <w:lang w:eastAsia="hu-HU"/>
+        </w:rPr>
+        <w:t>the</w:t>
+      </w:r>
+      <w:proofErr w:type="spellEnd"/>
+      <w:r>
+        <w:rPr>
+          <w:rFonts w:ascii="Segoe UI" w:eastAsia="Times New Roman" w:hAnsi="Segoe UI" w:cs="Segoe UI"/>
+          <w:color w:val="1C1D1F"/>
+          <w:sz w:val="24"/>
+          <w:szCs w:val="24"/>
+          <w:lang w:eastAsia="hu-HU"/>
+        </w:rPr>
+        <w:t xml:space="preserve"> </w:t>
+      </w:r>
+      <w:proofErr w:type="spellStart"/>
+      <w:r>
+        <w:rPr>
+          <w:rFonts w:ascii="Segoe UI" w:eastAsia="Times New Roman" w:hAnsi="Segoe UI" w:cs="Segoe UI"/>
+          <w:color w:val="1C1D1F"/>
+          <w:sz w:val="24"/>
+          <w:szCs w:val="24"/>
+          <w:lang w:eastAsia="hu-HU"/>
+        </w:rPr>
+        <w:t>framework</w:t>
+      </w:r>
+      <w:proofErr w:type="spellEnd"/>
+      <w:r>
+        <w:rPr>
+          <w:rFonts w:ascii="Segoe UI" w:eastAsia="Times New Roman" w:hAnsi="Segoe UI" w:cs="Segoe UI"/>
+          <w:color w:val="1C1D1F"/>
+          <w:sz w:val="24"/>
+          <w:szCs w:val="24"/>
+          <w:lang w:eastAsia="hu-HU"/>
+        </w:rPr>
+        <w:t xml:space="preserve">. </w:t>
+      </w:r>
+      <w:proofErr w:type="spellStart"/>
+      <w:r>
+        <w:rPr>
+          <w:rFonts w:ascii="Segoe UI" w:eastAsia="Times New Roman" w:hAnsi="Segoe UI" w:cs="Segoe UI"/>
+          <w:color w:val="1C1D1F"/>
+          <w:sz w:val="24"/>
+          <w:szCs w:val="24"/>
+          <w:lang w:eastAsia="hu-HU"/>
+        </w:rPr>
+        <w:t>Install</w:t>
+      </w:r>
+      <w:proofErr w:type="spellEnd"/>
+      <w:r>
+        <w:rPr>
+          <w:rFonts w:ascii="Segoe UI" w:eastAsia="Times New Roman" w:hAnsi="Segoe UI" w:cs="Segoe UI"/>
+          <w:color w:val="1C1D1F"/>
+          <w:sz w:val="24"/>
+          <w:szCs w:val="24"/>
+          <w:lang w:eastAsia="hu-HU"/>
+        </w:rPr>
+        <w:t xml:space="preserve"> </w:t>
+      </w:r>
+      <w:proofErr w:type="spellStart"/>
+      <w:r>
+        <w:rPr>
+          <w:rFonts w:ascii="Segoe UI" w:eastAsia="Times New Roman" w:hAnsi="Segoe UI" w:cs="Segoe UI"/>
+          <w:color w:val="1C1D1F"/>
+          <w:sz w:val="24"/>
+          <w:szCs w:val="24"/>
+          <w:lang w:eastAsia="hu-HU"/>
+        </w:rPr>
+        <w:t>it</w:t>
+      </w:r>
+      <w:proofErr w:type="spellEnd"/>
+      <w:r>
+        <w:rPr>
+          <w:rFonts w:ascii="Segoe UI" w:eastAsia="Times New Roman" w:hAnsi="Segoe UI" w:cs="Segoe UI"/>
+          <w:color w:val="1C1D1F"/>
+          <w:sz w:val="24"/>
+          <w:szCs w:val="24"/>
+          <w:lang w:eastAsia="hu-HU"/>
+        </w:rPr>
+        <w:t xml:space="preserve"> </w:t>
+      </w:r>
+      <w:proofErr w:type="spellStart"/>
+      <w:r>
+        <w:rPr>
+          <w:rFonts w:ascii="Segoe UI" w:eastAsia="Times New Roman" w:hAnsi="Segoe UI" w:cs="Segoe UI"/>
+          <w:color w:val="1C1D1F"/>
+          <w:sz w:val="24"/>
+          <w:szCs w:val="24"/>
+          <w:lang w:eastAsia="hu-HU"/>
+        </w:rPr>
+        <w:t>via</w:t>
+      </w:r>
+      <w:proofErr w:type="spellEnd"/>
+      <w:r>
+        <w:rPr>
+          <w:rFonts w:ascii="Segoe UI" w:eastAsia="Times New Roman" w:hAnsi="Segoe UI" w:cs="Segoe UI"/>
+          <w:color w:val="1C1D1F"/>
+          <w:sz w:val="24"/>
+          <w:szCs w:val="24"/>
+          <w:lang w:eastAsia="hu-HU"/>
+        </w:rPr>
+        <w:t> </w:t>
+      </w:r>
+      <w:proofErr w:type="spellStart"/>
       <w:r>
         <w:rPr>
           <w:rFonts w:ascii="Consolas" w:eastAsia="Times New Roman" w:hAnsi="Consolas" w:cs="Courier New"/>
@@ -367,18 +1596,9 @@
           <w:shd w:val="clear" w:color="auto" w:fill="FFFFFF"/>
           <w:lang w:eastAsia="hu-HU"/>
         </w:rPr>
-        <w:t>angular.json</w:t>
-      </w:r>
-      <w:r>
-        <w:rPr>
-          <w:rFonts w:ascii="Segoe UI" w:eastAsia="Times New Roman" w:hAnsi="Segoe UI" w:cs="Segoe UI"/>
-          <w:color w:val="1C1D1F"/>
-          <w:sz w:val="24"/>
-          <w:szCs w:val="24"/>
-          <w:lang w:eastAsia="hu-HU"/>
-        </w:rPr>
-        <w:t>  file instead of an </w:t>
-      </w:r>
+        <w:t>npm</w:t>
+      </w:r>
+      <w:proofErr w:type="spellEnd"/>
       <w:r>
         <w:rPr>
           <w:rFonts w:ascii="Consolas" w:eastAsia="Times New Roman" w:hAnsi="Consolas" w:cs="Courier New"/>
@@ -389,18 +1609,9 @@
           <w:shd w:val="clear" w:color="auto" w:fill="FFFFFF"/>
           <w:lang w:eastAsia="hu-HU"/>
         </w:rPr>
-        <w:t>.angular-cli.json </w:t>
-      </w:r>
-      <w:r>
-        <w:rPr>
-          <w:rFonts w:ascii="Segoe UI" w:eastAsia="Times New Roman" w:hAnsi="Segoe UI" w:cs="Segoe UI"/>
-          <w:color w:val="1C1D1F"/>
-          <w:sz w:val="24"/>
-          <w:szCs w:val="24"/>
-          <w:lang w:eastAsia="hu-HU"/>
-        </w:rPr>
-        <w:t> file. In that file, you still need to add Bootstrap to the </w:t>
-      </w:r>
+        <w:t xml:space="preserve"> </w:t>
+      </w:r>
+      <w:proofErr w:type="spellStart"/>
       <w:r>
         <w:rPr>
           <w:rFonts w:ascii="Consolas" w:eastAsia="Times New Roman" w:hAnsi="Consolas" w:cs="Courier New"/>
@@ -411,18 +1622,9 @@
           <w:shd w:val="clear" w:color="auto" w:fill="FFFFFF"/>
           <w:lang w:eastAsia="hu-HU"/>
         </w:rPr>
-        <w:t>styles[]</w:t>
-      </w:r>
-      <w:r>
-        <w:rPr>
-          <w:rFonts w:ascii="Segoe UI" w:eastAsia="Times New Roman" w:hAnsi="Segoe UI" w:cs="Segoe UI"/>
-          <w:color w:val="1C1D1F"/>
-          <w:sz w:val="24"/>
-          <w:szCs w:val="24"/>
-          <w:lang w:eastAsia="hu-HU"/>
-        </w:rPr>
-        <w:t>  array as shown in the next video, but the path should be </w:t>
-      </w:r>
+        <w:t>install</w:t>
+      </w:r>
+      <w:proofErr w:type="spellEnd"/>
       <w:r>
         <w:rPr>
           <w:rFonts w:ascii="Consolas" w:eastAsia="Times New Roman" w:hAnsi="Consolas" w:cs="Courier New"/>
@@ -433,40 +1635,9 @@
           <w:shd w:val="clear" w:color="auto" w:fill="FFFFFF"/>
           <w:lang w:eastAsia="hu-HU"/>
         </w:rPr>
-        <w:t>node_modules/bootstrap/dist/css/bootstrap.min.css</w:t>
-      </w:r>
-      <w:r>
-        <w:rPr>
-          <w:rFonts w:ascii="Segoe UI" w:eastAsia="Times New Roman" w:hAnsi="Segoe UI" w:cs="Segoe UI"/>
-          <w:color w:val="1C1D1F"/>
-          <w:sz w:val="24"/>
-          <w:szCs w:val="24"/>
-          <w:lang w:eastAsia="hu-HU"/>
-        </w:rPr>
-        <w:t> , </w:t>
-      </w:r>
-      <w:r>
-        <w:rPr>
-          <w:rFonts w:ascii="Segoe UI" w:eastAsia="Times New Roman" w:hAnsi="Segoe UI" w:cs="Segoe UI"/>
-          <w:b/>
-          <w:bCs/>
-          <w:color w:val="1C1D1F"/>
-          <w:sz w:val="24"/>
-          <w:szCs w:val="24"/>
-          <w:lang w:eastAsia="hu-HU"/>
-        </w:rPr>
-        <w:t>NOT</w:t>
-      </w:r>
-      <w:r>
-        <w:rPr>
-          <w:rFonts w:ascii="Segoe UI" w:eastAsia="Times New Roman" w:hAnsi="Segoe UI" w:cs="Segoe UI"/>
-          <w:color w:val="1C1D1F"/>
-          <w:sz w:val="24"/>
-          <w:szCs w:val="24"/>
-          <w:lang w:eastAsia="hu-HU"/>
-        </w:rPr>
-        <w:t> </w:t>
-      </w:r>
+        <w:t xml:space="preserve"> --</w:t>
+      </w:r>
+      <w:proofErr w:type="spellStart"/>
       <w:r>
         <w:rPr>
           <w:rFonts w:ascii="Consolas" w:eastAsia="Times New Roman" w:hAnsi="Consolas" w:cs="Courier New"/>
@@ -477,18 +1648,9 @@
           <w:shd w:val="clear" w:color="auto" w:fill="FFFFFF"/>
           <w:lang w:eastAsia="hu-HU"/>
         </w:rPr>
-        <w:t>../node_modules/bootstrap/dist/css/bootstrap.min.css</w:t>
-      </w:r>
-      <w:r>
-        <w:rPr>
-          <w:rFonts w:ascii="Segoe UI" w:eastAsia="Times New Roman" w:hAnsi="Segoe UI" w:cs="Segoe UI"/>
-          <w:color w:val="1C1D1F"/>
-          <w:sz w:val="24"/>
-          <w:szCs w:val="24"/>
-          <w:lang w:eastAsia="hu-HU"/>
-        </w:rPr>
-        <w:t> . The leading </w:t>
-      </w:r>
+        <w:t>save</w:t>
+      </w:r>
+      <w:proofErr w:type="spellEnd"/>
       <w:r>
         <w:rPr>
           <w:rFonts w:ascii="Consolas" w:eastAsia="Times New Roman" w:hAnsi="Consolas" w:cs="Courier New"/>
@@ -499,17 +1661,85 @@
           <w:shd w:val="clear" w:color="auto" w:fill="FFFFFF"/>
           <w:lang w:eastAsia="hu-HU"/>
         </w:rPr>
-        <w:t>../</w:t>
-      </w:r>
-      <w:r>
-        <w:rPr>
-          <w:rFonts w:ascii="Segoe UI" w:eastAsia="Times New Roman" w:hAnsi="Segoe UI" w:cs="Segoe UI"/>
-          <w:color w:val="1C1D1F"/>
-          <w:sz w:val="24"/>
-          <w:szCs w:val="24"/>
-          <w:lang w:eastAsia="hu-HU"/>
-        </w:rPr>
-        <w:t>  must not be included.</w:t>
+        <w:t xml:space="preserve"> bootstrap@</w:t>
+      </w:r>
+      <w:proofErr w:type="gramStart"/>
+      <w:r>
+        <w:rPr>
+          <w:rFonts w:ascii="Consolas" w:eastAsia="Times New Roman" w:hAnsi="Consolas" w:cs="Courier New"/>
+          <w:color w:val="B4690E"/>
+          <w:sz w:val="26"/>
+          <w:szCs w:val="26"/>
+          <w:bdr w:val="single" w:sz="6" w:space="0" w:color="D1D7DC" w:frame="1"/>
+          <w:shd w:val="clear" w:color="auto" w:fill="FFFFFF"/>
+          <w:lang w:eastAsia="hu-HU"/>
+        </w:rPr>
+        <w:t>3</w:t>
+      </w:r>
+      <w:r>
+        <w:rPr>
+          <w:rFonts w:ascii="Segoe UI" w:eastAsia="Times New Roman" w:hAnsi="Segoe UI" w:cs="Segoe UI"/>
+          <w:color w:val="1C1D1F"/>
+          <w:sz w:val="24"/>
+          <w:szCs w:val="24"/>
+          <w:lang w:eastAsia="hu-HU"/>
+        </w:rPr>
+        <w:t>  =</w:t>
+      </w:r>
+      <w:proofErr w:type="gramEnd"/>
+      <w:r>
+        <w:rPr>
+          <w:rFonts w:ascii="Segoe UI" w:eastAsia="Times New Roman" w:hAnsi="Segoe UI" w:cs="Segoe UI"/>
+          <w:color w:val="1C1D1F"/>
+          <w:sz w:val="24"/>
+          <w:szCs w:val="24"/>
+          <w:lang w:eastAsia="hu-HU"/>
+        </w:rPr>
+        <w:t>&gt; The </w:t>
+      </w:r>
+      <w:r>
+        <w:rPr>
+          <w:rFonts w:ascii="Consolas" w:eastAsia="Times New Roman" w:hAnsi="Consolas" w:cs="Courier New"/>
+          <w:color w:val="B4690E"/>
+          <w:sz w:val="26"/>
+          <w:szCs w:val="26"/>
+          <w:bdr w:val="single" w:sz="6" w:space="0" w:color="D1D7DC" w:frame="1"/>
+          <w:shd w:val="clear" w:color="auto" w:fill="FFFFFF"/>
+          <w:lang w:eastAsia="hu-HU"/>
+        </w:rPr>
+        <w:t>@3</w:t>
+      </w:r>
+      <w:r>
+        <w:rPr>
+          <w:rFonts w:ascii="Segoe UI" w:eastAsia="Times New Roman" w:hAnsi="Segoe UI" w:cs="Segoe UI"/>
+          <w:color w:val="1C1D1F"/>
+          <w:sz w:val="24"/>
+          <w:szCs w:val="24"/>
+          <w:lang w:eastAsia="hu-HU"/>
+        </w:rPr>
+        <w:t xml:space="preserve">  is </w:t>
+      </w:r>
+      <w:proofErr w:type="spellStart"/>
+      <w:r>
+        <w:rPr>
+          <w:rFonts w:ascii="Segoe UI" w:eastAsia="Times New Roman" w:hAnsi="Segoe UI" w:cs="Segoe UI"/>
+          <w:color w:val="1C1D1F"/>
+          <w:sz w:val="24"/>
+          <w:szCs w:val="24"/>
+          <w:lang w:eastAsia="hu-HU"/>
+        </w:rPr>
+        <w:t>important</w:t>
+      </w:r>
+      <w:proofErr w:type="spellEnd"/>
+      <w:r>
+        <w:rPr>
+          <w:rFonts w:ascii="Segoe UI" w:eastAsia="Times New Roman" w:hAnsi="Segoe UI" w:cs="Segoe UI"/>
+          <w:color w:val="1C1D1F"/>
+          <w:sz w:val="24"/>
+          <w:szCs w:val="24"/>
+          <w:lang w:eastAsia="hu-HU"/>
+        </w:rPr>
+        <w:t>!</w:t>
       </w:r>
     </w:p>
     <w:p>
@@ -524,6 +1754,986 @@
           <w:lang w:eastAsia="hu-HU"/>
         </w:rPr>
       </w:pPr>
+      <w:proofErr w:type="spellStart"/>
+      <w:r>
+        <w:rPr>
+          <w:rFonts w:ascii="Segoe UI" w:eastAsia="Times New Roman" w:hAnsi="Segoe UI" w:cs="Segoe UI"/>
+          <w:color w:val="1C1D1F"/>
+          <w:sz w:val="24"/>
+          <w:szCs w:val="24"/>
+          <w:lang w:eastAsia="hu-HU"/>
+        </w:rPr>
+        <w:t>Additionally</w:t>
+      </w:r>
+      <w:proofErr w:type="spellEnd"/>
+      <w:r>
+        <w:rPr>
+          <w:rFonts w:ascii="Segoe UI" w:eastAsia="Times New Roman" w:hAnsi="Segoe UI" w:cs="Segoe UI"/>
+          <w:color w:val="1C1D1F"/>
+          <w:sz w:val="24"/>
+          <w:szCs w:val="24"/>
+          <w:lang w:eastAsia="hu-HU"/>
+        </w:rPr>
+        <w:t xml:space="preserve">, </w:t>
+      </w:r>
+      <w:proofErr w:type="spellStart"/>
+      <w:r>
+        <w:rPr>
+          <w:rFonts w:ascii="Segoe UI" w:eastAsia="Times New Roman" w:hAnsi="Segoe UI" w:cs="Segoe UI"/>
+          <w:color w:val="1C1D1F"/>
+          <w:sz w:val="24"/>
+          <w:szCs w:val="24"/>
+          <w:lang w:eastAsia="hu-HU"/>
+        </w:rPr>
+        <w:t>when</w:t>
+      </w:r>
+      <w:proofErr w:type="spellEnd"/>
+      <w:r>
+        <w:rPr>
+          <w:rFonts w:ascii="Segoe UI" w:eastAsia="Times New Roman" w:hAnsi="Segoe UI" w:cs="Segoe UI"/>
+          <w:color w:val="1C1D1F"/>
+          <w:sz w:val="24"/>
+          <w:szCs w:val="24"/>
+          <w:lang w:eastAsia="hu-HU"/>
+        </w:rPr>
+        <w:t xml:space="preserve"> </w:t>
+      </w:r>
+      <w:proofErr w:type="spellStart"/>
+      <w:r>
+        <w:rPr>
+          <w:rFonts w:ascii="Segoe UI" w:eastAsia="Times New Roman" w:hAnsi="Segoe UI" w:cs="Segoe UI"/>
+          <w:color w:val="1C1D1F"/>
+          <w:sz w:val="24"/>
+          <w:szCs w:val="24"/>
+          <w:lang w:eastAsia="hu-HU"/>
+        </w:rPr>
+        <w:t>using</w:t>
+      </w:r>
+      <w:proofErr w:type="spellEnd"/>
+      <w:r>
+        <w:rPr>
+          <w:rFonts w:ascii="Segoe UI" w:eastAsia="Times New Roman" w:hAnsi="Segoe UI" w:cs="Segoe UI"/>
+          <w:color w:val="1C1D1F"/>
+          <w:sz w:val="24"/>
+          <w:szCs w:val="24"/>
+          <w:lang w:eastAsia="hu-HU"/>
+        </w:rPr>
+        <w:t xml:space="preserve"> a project </w:t>
+      </w:r>
+      <w:proofErr w:type="spellStart"/>
+      <w:r>
+        <w:rPr>
+          <w:rFonts w:ascii="Segoe UI" w:eastAsia="Times New Roman" w:hAnsi="Segoe UI" w:cs="Segoe UI"/>
+          <w:color w:val="1C1D1F"/>
+          <w:sz w:val="24"/>
+          <w:szCs w:val="24"/>
+          <w:lang w:eastAsia="hu-HU"/>
+        </w:rPr>
+        <w:t>created</w:t>
+      </w:r>
+      <w:proofErr w:type="spellEnd"/>
+      <w:r>
+        <w:rPr>
+          <w:rFonts w:ascii="Segoe UI" w:eastAsia="Times New Roman" w:hAnsi="Segoe UI" w:cs="Segoe UI"/>
+          <w:color w:val="1C1D1F"/>
+          <w:sz w:val="24"/>
+          <w:szCs w:val="24"/>
+          <w:lang w:eastAsia="hu-HU"/>
+        </w:rPr>
+        <w:t xml:space="preserve"> </w:t>
+      </w:r>
+      <w:proofErr w:type="spellStart"/>
+      <w:r>
+        <w:rPr>
+          <w:rFonts w:ascii="Segoe UI" w:eastAsia="Times New Roman" w:hAnsi="Segoe UI" w:cs="Segoe UI"/>
+          <w:color w:val="1C1D1F"/>
+          <w:sz w:val="24"/>
+          <w:szCs w:val="24"/>
+          <w:lang w:eastAsia="hu-HU"/>
+        </w:rPr>
+        <w:t>with</w:t>
+      </w:r>
+      <w:proofErr w:type="spellEnd"/>
+      <w:r>
+        <w:rPr>
+          <w:rFonts w:ascii="Segoe UI" w:eastAsia="Times New Roman" w:hAnsi="Segoe UI" w:cs="Segoe UI"/>
+          <w:color w:val="1C1D1F"/>
+          <w:sz w:val="24"/>
+          <w:szCs w:val="24"/>
+          <w:lang w:eastAsia="hu-HU"/>
+        </w:rPr>
+        <w:t xml:space="preserve"> </w:t>
+      </w:r>
+      <w:proofErr w:type="spellStart"/>
+      <w:r>
+        <w:rPr>
+          <w:rFonts w:ascii="Segoe UI" w:eastAsia="Times New Roman" w:hAnsi="Segoe UI" w:cs="Segoe UI"/>
+          <w:color w:val="1C1D1F"/>
+          <w:sz w:val="24"/>
+          <w:szCs w:val="24"/>
+          <w:lang w:eastAsia="hu-HU"/>
+        </w:rPr>
+        <w:t>Angular</w:t>
+      </w:r>
+      <w:proofErr w:type="spellEnd"/>
+      <w:r>
+        <w:rPr>
+          <w:rFonts w:ascii="Segoe UI" w:eastAsia="Times New Roman" w:hAnsi="Segoe UI" w:cs="Segoe UI"/>
+          <w:color w:val="1C1D1F"/>
+          <w:sz w:val="24"/>
+          <w:szCs w:val="24"/>
+          <w:lang w:eastAsia="hu-HU"/>
+        </w:rPr>
+        <w:t xml:space="preserve"> CLI 6+ (</w:t>
+      </w:r>
+      <w:proofErr w:type="spellStart"/>
+      <w:r>
+        <w:rPr>
+          <w:rFonts w:ascii="Segoe UI" w:eastAsia="Times New Roman" w:hAnsi="Segoe UI" w:cs="Segoe UI"/>
+          <w:color w:val="1C1D1F"/>
+          <w:sz w:val="24"/>
+          <w:szCs w:val="24"/>
+          <w:lang w:eastAsia="hu-HU"/>
+        </w:rPr>
+        <w:t>check</w:t>
+      </w:r>
+      <w:proofErr w:type="spellEnd"/>
+      <w:r>
+        <w:rPr>
+          <w:rFonts w:ascii="Segoe UI" w:eastAsia="Times New Roman" w:hAnsi="Segoe UI" w:cs="Segoe UI"/>
+          <w:color w:val="1C1D1F"/>
+          <w:sz w:val="24"/>
+          <w:szCs w:val="24"/>
+          <w:lang w:eastAsia="hu-HU"/>
+        </w:rPr>
+        <w:t xml:space="preserve"> </w:t>
+      </w:r>
+      <w:proofErr w:type="spellStart"/>
+      <w:r>
+        <w:rPr>
+          <w:rFonts w:ascii="Segoe UI" w:eastAsia="Times New Roman" w:hAnsi="Segoe UI" w:cs="Segoe UI"/>
+          <w:color w:val="1C1D1F"/>
+          <w:sz w:val="24"/>
+          <w:szCs w:val="24"/>
+          <w:lang w:eastAsia="hu-HU"/>
+        </w:rPr>
+        <w:t>via</w:t>
+      </w:r>
+      <w:proofErr w:type="spellEnd"/>
+      <w:r>
+        <w:rPr>
+          <w:rFonts w:ascii="Segoe UI" w:eastAsia="Times New Roman" w:hAnsi="Segoe UI" w:cs="Segoe UI"/>
+          <w:color w:val="1C1D1F"/>
+          <w:sz w:val="24"/>
+          <w:szCs w:val="24"/>
+          <w:lang w:eastAsia="hu-HU"/>
+        </w:rPr>
+        <w:t> </w:t>
+      </w:r>
+      <w:proofErr w:type="spellStart"/>
+      <w:r>
+        <w:rPr>
+          <w:rFonts w:ascii="Consolas" w:eastAsia="Times New Roman" w:hAnsi="Consolas" w:cs="Courier New"/>
+          <w:color w:val="B4690E"/>
+          <w:sz w:val="26"/>
+          <w:szCs w:val="26"/>
+          <w:bdr w:val="single" w:sz="6" w:space="0" w:color="D1D7DC" w:frame="1"/>
+          <w:shd w:val="clear" w:color="auto" w:fill="FFFFFF"/>
+          <w:lang w:eastAsia="hu-HU"/>
+        </w:rPr>
+        <w:t>ng</w:t>
+      </w:r>
+      <w:proofErr w:type="spellEnd"/>
+      <w:r>
+        <w:rPr>
+          <w:rFonts w:ascii="Consolas" w:eastAsia="Times New Roman" w:hAnsi="Consolas" w:cs="Courier New"/>
+          <w:color w:val="B4690E"/>
+          <w:sz w:val="26"/>
+          <w:szCs w:val="26"/>
+          <w:bdr w:val="single" w:sz="6" w:space="0" w:color="D1D7DC" w:frame="1"/>
+          <w:shd w:val="clear" w:color="auto" w:fill="FFFFFF"/>
+          <w:lang w:eastAsia="hu-HU"/>
+        </w:rPr>
+        <w:t xml:space="preserve"> </w:t>
+      </w:r>
+      <w:proofErr w:type="gramStart"/>
+      <w:r>
+        <w:rPr>
+          <w:rFonts w:ascii="Consolas" w:eastAsia="Times New Roman" w:hAnsi="Consolas" w:cs="Courier New"/>
+          <w:color w:val="B4690E"/>
+          <w:sz w:val="26"/>
+          <w:szCs w:val="26"/>
+          <w:bdr w:val="single" w:sz="6" w:space="0" w:color="D1D7DC" w:frame="1"/>
+          <w:shd w:val="clear" w:color="auto" w:fill="FFFFFF"/>
+          <w:lang w:eastAsia="hu-HU"/>
+        </w:rPr>
+        <w:t>v</w:t>
+      </w:r>
+      <w:r>
+        <w:rPr>
+          <w:rFonts w:ascii="Segoe UI" w:eastAsia="Times New Roman" w:hAnsi="Segoe UI" w:cs="Segoe UI"/>
+          <w:color w:val="1C1D1F"/>
+          <w:sz w:val="24"/>
+          <w:szCs w:val="24"/>
+          <w:lang w:eastAsia="hu-HU"/>
+        </w:rPr>
+        <w:t> )</w:t>
+      </w:r>
+      <w:proofErr w:type="gramEnd"/>
+      <w:r>
+        <w:rPr>
+          <w:rFonts w:ascii="Segoe UI" w:eastAsia="Times New Roman" w:hAnsi="Segoe UI" w:cs="Segoe UI"/>
+          <w:color w:val="1C1D1F"/>
+          <w:sz w:val="24"/>
+          <w:szCs w:val="24"/>
+          <w:lang w:eastAsia="hu-HU"/>
+        </w:rPr>
+        <w:t xml:space="preserve">, </w:t>
+      </w:r>
+      <w:proofErr w:type="spellStart"/>
+      <w:r>
+        <w:rPr>
+          <w:rFonts w:ascii="Segoe UI" w:eastAsia="Times New Roman" w:hAnsi="Segoe UI" w:cs="Segoe UI"/>
+          <w:color w:val="1C1D1F"/>
+          <w:sz w:val="24"/>
+          <w:szCs w:val="24"/>
+          <w:lang w:eastAsia="hu-HU"/>
+        </w:rPr>
+        <w:t>you'll</w:t>
+      </w:r>
+      <w:proofErr w:type="spellEnd"/>
+      <w:r>
+        <w:rPr>
+          <w:rFonts w:ascii="Segoe UI" w:eastAsia="Times New Roman" w:hAnsi="Segoe UI" w:cs="Segoe UI"/>
+          <w:color w:val="1C1D1F"/>
+          <w:sz w:val="24"/>
+          <w:szCs w:val="24"/>
+          <w:lang w:eastAsia="hu-HU"/>
+        </w:rPr>
+        <w:t xml:space="preserve"> </w:t>
+      </w:r>
+      <w:proofErr w:type="spellStart"/>
+      <w:r>
+        <w:rPr>
+          <w:rFonts w:ascii="Segoe UI" w:eastAsia="Times New Roman" w:hAnsi="Segoe UI" w:cs="Segoe UI"/>
+          <w:color w:val="1C1D1F"/>
+          <w:sz w:val="24"/>
+          <w:szCs w:val="24"/>
+          <w:lang w:eastAsia="hu-HU"/>
+        </w:rPr>
+        <w:t>have</w:t>
+      </w:r>
+      <w:proofErr w:type="spellEnd"/>
+      <w:r>
+        <w:rPr>
+          <w:rFonts w:ascii="Segoe UI" w:eastAsia="Times New Roman" w:hAnsi="Segoe UI" w:cs="Segoe UI"/>
+          <w:color w:val="1C1D1F"/>
+          <w:sz w:val="24"/>
+          <w:szCs w:val="24"/>
+          <w:lang w:eastAsia="hu-HU"/>
+        </w:rPr>
+        <w:t xml:space="preserve"> an </w:t>
+      </w:r>
+      <w:proofErr w:type="spellStart"/>
+      <w:r>
+        <w:rPr>
+          <w:rFonts w:ascii="Consolas" w:eastAsia="Times New Roman" w:hAnsi="Consolas" w:cs="Courier New"/>
+          <w:color w:val="B4690E"/>
+          <w:sz w:val="26"/>
+          <w:szCs w:val="26"/>
+          <w:bdr w:val="single" w:sz="6" w:space="0" w:color="D1D7DC" w:frame="1"/>
+          <w:shd w:val="clear" w:color="auto" w:fill="FFFFFF"/>
+          <w:lang w:eastAsia="hu-HU"/>
+        </w:rPr>
+        <w:t>angular.json</w:t>
+      </w:r>
+      <w:proofErr w:type="spellEnd"/>
+      <w:r>
+        <w:rPr>
+          <w:rFonts w:ascii="Segoe UI" w:eastAsia="Times New Roman" w:hAnsi="Segoe UI" w:cs="Segoe UI"/>
+          <w:color w:val="1C1D1F"/>
+          <w:sz w:val="24"/>
+          <w:szCs w:val="24"/>
+          <w:lang w:eastAsia="hu-HU"/>
+        </w:rPr>
+        <w:t xml:space="preserve">  file </w:t>
+      </w:r>
+      <w:proofErr w:type="spellStart"/>
+      <w:r>
+        <w:rPr>
+          <w:rFonts w:ascii="Segoe UI" w:eastAsia="Times New Roman" w:hAnsi="Segoe UI" w:cs="Segoe UI"/>
+          <w:color w:val="1C1D1F"/>
+          <w:sz w:val="24"/>
+          <w:szCs w:val="24"/>
+          <w:lang w:eastAsia="hu-HU"/>
+        </w:rPr>
+        <w:t>instead</w:t>
+      </w:r>
+      <w:proofErr w:type="spellEnd"/>
+      <w:r>
+        <w:rPr>
+          <w:rFonts w:ascii="Segoe UI" w:eastAsia="Times New Roman" w:hAnsi="Segoe UI" w:cs="Segoe UI"/>
+          <w:color w:val="1C1D1F"/>
+          <w:sz w:val="24"/>
+          <w:szCs w:val="24"/>
+          <w:lang w:eastAsia="hu-HU"/>
+        </w:rPr>
+        <w:t xml:space="preserve"> of an </w:t>
+      </w:r>
+      <w:r>
+        <w:rPr>
+          <w:rFonts w:ascii="Consolas" w:eastAsia="Times New Roman" w:hAnsi="Consolas" w:cs="Courier New"/>
+          <w:color w:val="B4690E"/>
+          <w:sz w:val="26"/>
+          <w:szCs w:val="26"/>
+          <w:bdr w:val="single" w:sz="6" w:space="0" w:color="D1D7DC" w:frame="1"/>
+          <w:shd w:val="clear" w:color="auto" w:fill="FFFFFF"/>
+          <w:lang w:eastAsia="hu-HU"/>
+        </w:rPr>
+        <w:t>.</w:t>
+      </w:r>
+      <w:proofErr w:type="spellStart"/>
+      <w:r>
+        <w:rPr>
+          <w:rFonts w:ascii="Consolas" w:eastAsia="Times New Roman" w:hAnsi="Consolas" w:cs="Courier New"/>
+          <w:color w:val="B4690E"/>
+          <w:sz w:val="26"/>
+          <w:szCs w:val="26"/>
+          <w:bdr w:val="single" w:sz="6" w:space="0" w:color="D1D7DC" w:frame="1"/>
+          <w:shd w:val="clear" w:color="auto" w:fill="FFFFFF"/>
+          <w:lang w:eastAsia="hu-HU"/>
+        </w:rPr>
+        <w:t>angular-cli.json</w:t>
+      </w:r>
+      <w:proofErr w:type="spellEnd"/>
+      <w:r>
+        <w:rPr>
+          <w:rFonts w:ascii="Consolas" w:eastAsia="Times New Roman" w:hAnsi="Consolas" w:cs="Courier New"/>
+          <w:color w:val="B4690E"/>
+          <w:sz w:val="26"/>
+          <w:szCs w:val="26"/>
+          <w:bdr w:val="single" w:sz="6" w:space="0" w:color="D1D7DC" w:frame="1"/>
+          <w:shd w:val="clear" w:color="auto" w:fill="FFFFFF"/>
+          <w:lang w:eastAsia="hu-HU"/>
+        </w:rPr>
+        <w:t> </w:t>
+      </w:r>
+      <w:r>
+        <w:rPr>
+          <w:rFonts w:ascii="Segoe UI" w:eastAsia="Times New Roman" w:hAnsi="Segoe UI" w:cs="Segoe UI"/>
+          <w:color w:val="1C1D1F"/>
+          <w:sz w:val="24"/>
+          <w:szCs w:val="24"/>
+          <w:lang w:eastAsia="hu-HU"/>
+        </w:rPr>
+        <w:t xml:space="preserve"> file. In </w:t>
+      </w:r>
+      <w:proofErr w:type="spellStart"/>
+      <w:r>
+        <w:rPr>
+          <w:rFonts w:ascii="Segoe UI" w:eastAsia="Times New Roman" w:hAnsi="Segoe UI" w:cs="Segoe UI"/>
+          <w:color w:val="1C1D1F"/>
+          <w:sz w:val="24"/>
+          <w:szCs w:val="24"/>
+          <w:lang w:eastAsia="hu-HU"/>
+        </w:rPr>
+        <w:t>that</w:t>
+      </w:r>
+      <w:proofErr w:type="spellEnd"/>
+      <w:r>
+        <w:rPr>
+          <w:rFonts w:ascii="Segoe UI" w:eastAsia="Times New Roman" w:hAnsi="Segoe UI" w:cs="Segoe UI"/>
+          <w:color w:val="1C1D1F"/>
+          <w:sz w:val="24"/>
+          <w:szCs w:val="24"/>
+          <w:lang w:eastAsia="hu-HU"/>
+        </w:rPr>
+        <w:t xml:space="preserve"> file, </w:t>
+      </w:r>
+      <w:proofErr w:type="spellStart"/>
+      <w:r>
+        <w:rPr>
+          <w:rFonts w:ascii="Segoe UI" w:eastAsia="Times New Roman" w:hAnsi="Segoe UI" w:cs="Segoe UI"/>
+          <w:color w:val="1C1D1F"/>
+          <w:sz w:val="24"/>
+          <w:szCs w:val="24"/>
+          <w:lang w:eastAsia="hu-HU"/>
+        </w:rPr>
+        <w:t>you</w:t>
+      </w:r>
+      <w:proofErr w:type="spellEnd"/>
+      <w:r>
+        <w:rPr>
+          <w:rFonts w:ascii="Segoe UI" w:eastAsia="Times New Roman" w:hAnsi="Segoe UI" w:cs="Segoe UI"/>
+          <w:color w:val="1C1D1F"/>
+          <w:sz w:val="24"/>
+          <w:szCs w:val="24"/>
+          <w:lang w:eastAsia="hu-HU"/>
+        </w:rPr>
+        <w:t xml:space="preserve"> </w:t>
+      </w:r>
+      <w:proofErr w:type="spellStart"/>
+      <w:r>
+        <w:rPr>
+          <w:rFonts w:ascii="Segoe UI" w:eastAsia="Times New Roman" w:hAnsi="Segoe UI" w:cs="Segoe UI"/>
+          <w:color w:val="1C1D1F"/>
+          <w:sz w:val="24"/>
+          <w:szCs w:val="24"/>
+          <w:lang w:eastAsia="hu-HU"/>
+        </w:rPr>
+        <w:t>still</w:t>
+      </w:r>
+      <w:proofErr w:type="spellEnd"/>
+      <w:r>
+        <w:rPr>
+          <w:rFonts w:ascii="Segoe UI" w:eastAsia="Times New Roman" w:hAnsi="Segoe UI" w:cs="Segoe UI"/>
+          <w:color w:val="1C1D1F"/>
+          <w:sz w:val="24"/>
+          <w:szCs w:val="24"/>
+          <w:lang w:eastAsia="hu-HU"/>
+        </w:rPr>
+        <w:t xml:space="preserve"> </w:t>
+      </w:r>
+      <w:proofErr w:type="spellStart"/>
+      <w:r>
+        <w:rPr>
+          <w:rFonts w:ascii="Segoe UI" w:eastAsia="Times New Roman" w:hAnsi="Segoe UI" w:cs="Segoe UI"/>
+          <w:color w:val="1C1D1F"/>
+          <w:sz w:val="24"/>
+          <w:szCs w:val="24"/>
+          <w:lang w:eastAsia="hu-HU"/>
+        </w:rPr>
+        <w:t>need</w:t>
+      </w:r>
+      <w:proofErr w:type="spellEnd"/>
+      <w:r>
+        <w:rPr>
+          <w:rFonts w:ascii="Segoe UI" w:eastAsia="Times New Roman" w:hAnsi="Segoe UI" w:cs="Segoe UI"/>
+          <w:color w:val="1C1D1F"/>
+          <w:sz w:val="24"/>
+          <w:szCs w:val="24"/>
+          <w:lang w:eastAsia="hu-HU"/>
+        </w:rPr>
+        <w:t xml:space="preserve"> </w:t>
+      </w:r>
+      <w:proofErr w:type="spellStart"/>
+      <w:r>
+        <w:rPr>
+          <w:rFonts w:ascii="Segoe UI" w:eastAsia="Times New Roman" w:hAnsi="Segoe UI" w:cs="Segoe UI"/>
+          <w:color w:val="1C1D1F"/>
+          <w:sz w:val="24"/>
+          <w:szCs w:val="24"/>
+          <w:lang w:eastAsia="hu-HU"/>
+        </w:rPr>
+        <w:t>to</w:t>
+      </w:r>
+      <w:proofErr w:type="spellEnd"/>
+      <w:r>
+        <w:rPr>
+          <w:rFonts w:ascii="Segoe UI" w:eastAsia="Times New Roman" w:hAnsi="Segoe UI" w:cs="Segoe UI"/>
+          <w:color w:val="1C1D1F"/>
+          <w:sz w:val="24"/>
+          <w:szCs w:val="24"/>
+          <w:lang w:eastAsia="hu-HU"/>
+        </w:rPr>
+        <w:t xml:space="preserve"> add </w:t>
+      </w:r>
+      <w:proofErr w:type="spellStart"/>
+      <w:r>
+        <w:rPr>
+          <w:rFonts w:ascii="Segoe UI" w:eastAsia="Times New Roman" w:hAnsi="Segoe UI" w:cs="Segoe UI"/>
+          <w:color w:val="1C1D1F"/>
+          <w:sz w:val="24"/>
+          <w:szCs w:val="24"/>
+          <w:lang w:eastAsia="hu-HU"/>
+        </w:rPr>
+        <w:t>Bootstrap</w:t>
+      </w:r>
+      <w:proofErr w:type="spellEnd"/>
+      <w:r>
+        <w:rPr>
+          <w:rFonts w:ascii="Segoe UI" w:eastAsia="Times New Roman" w:hAnsi="Segoe UI" w:cs="Segoe UI"/>
+          <w:color w:val="1C1D1F"/>
+          <w:sz w:val="24"/>
+          <w:szCs w:val="24"/>
+          <w:lang w:eastAsia="hu-HU"/>
+        </w:rPr>
+        <w:t xml:space="preserve"> </w:t>
+      </w:r>
+      <w:proofErr w:type="spellStart"/>
+      <w:r>
+        <w:rPr>
+          <w:rFonts w:ascii="Segoe UI" w:eastAsia="Times New Roman" w:hAnsi="Segoe UI" w:cs="Segoe UI"/>
+          <w:color w:val="1C1D1F"/>
+          <w:sz w:val="24"/>
+          <w:szCs w:val="24"/>
+          <w:lang w:eastAsia="hu-HU"/>
+        </w:rPr>
+        <w:t>to</w:t>
+      </w:r>
+      <w:proofErr w:type="spellEnd"/>
+      <w:r>
+        <w:rPr>
+          <w:rFonts w:ascii="Segoe UI" w:eastAsia="Times New Roman" w:hAnsi="Segoe UI" w:cs="Segoe UI"/>
+          <w:color w:val="1C1D1F"/>
+          <w:sz w:val="24"/>
+          <w:szCs w:val="24"/>
+          <w:lang w:eastAsia="hu-HU"/>
+        </w:rPr>
+        <w:t xml:space="preserve"> </w:t>
+      </w:r>
+      <w:proofErr w:type="spellStart"/>
+      <w:r>
+        <w:rPr>
+          <w:rFonts w:ascii="Segoe UI" w:eastAsia="Times New Roman" w:hAnsi="Segoe UI" w:cs="Segoe UI"/>
+          <w:color w:val="1C1D1F"/>
+          <w:sz w:val="24"/>
+          <w:szCs w:val="24"/>
+          <w:lang w:eastAsia="hu-HU"/>
+        </w:rPr>
+        <w:t>the</w:t>
+      </w:r>
+      <w:proofErr w:type="spellEnd"/>
+      <w:r>
+        <w:rPr>
+          <w:rFonts w:ascii="Segoe UI" w:eastAsia="Times New Roman" w:hAnsi="Segoe UI" w:cs="Segoe UI"/>
+          <w:color w:val="1C1D1F"/>
+          <w:sz w:val="24"/>
+          <w:szCs w:val="24"/>
+          <w:lang w:eastAsia="hu-HU"/>
+        </w:rPr>
+        <w:t> </w:t>
+      </w:r>
+      <w:proofErr w:type="spellStart"/>
+      <w:proofErr w:type="gramStart"/>
+      <w:r>
+        <w:rPr>
+          <w:rFonts w:ascii="Consolas" w:eastAsia="Times New Roman" w:hAnsi="Consolas" w:cs="Courier New"/>
+          <w:color w:val="B4690E"/>
+          <w:sz w:val="26"/>
+          <w:szCs w:val="26"/>
+          <w:bdr w:val="single" w:sz="6" w:space="0" w:color="D1D7DC" w:frame="1"/>
+          <w:shd w:val="clear" w:color="auto" w:fill="FFFFFF"/>
+          <w:lang w:eastAsia="hu-HU"/>
+        </w:rPr>
+        <w:t>styles</w:t>
+      </w:r>
+      <w:proofErr w:type="spellEnd"/>
+      <w:r>
+        <w:rPr>
+          <w:rFonts w:ascii="Consolas" w:eastAsia="Times New Roman" w:hAnsi="Consolas" w:cs="Courier New"/>
+          <w:color w:val="B4690E"/>
+          <w:sz w:val="26"/>
+          <w:szCs w:val="26"/>
+          <w:bdr w:val="single" w:sz="6" w:space="0" w:color="D1D7DC" w:frame="1"/>
+          <w:shd w:val="clear" w:color="auto" w:fill="FFFFFF"/>
+          <w:lang w:eastAsia="hu-HU"/>
+        </w:rPr>
+        <w:t>[</w:t>
+      </w:r>
+      <w:proofErr w:type="gramEnd"/>
+      <w:r>
+        <w:rPr>
+          <w:rFonts w:ascii="Consolas" w:eastAsia="Times New Roman" w:hAnsi="Consolas" w:cs="Courier New"/>
+          <w:color w:val="B4690E"/>
+          <w:sz w:val="26"/>
+          <w:szCs w:val="26"/>
+          <w:bdr w:val="single" w:sz="6" w:space="0" w:color="D1D7DC" w:frame="1"/>
+          <w:shd w:val="clear" w:color="auto" w:fill="FFFFFF"/>
+          <w:lang w:eastAsia="hu-HU"/>
+        </w:rPr>
+        <w:t>]</w:t>
+      </w:r>
+      <w:r>
+        <w:rPr>
+          <w:rFonts w:ascii="Segoe UI" w:eastAsia="Times New Roman" w:hAnsi="Segoe UI" w:cs="Segoe UI"/>
+          <w:color w:val="1C1D1F"/>
+          <w:sz w:val="24"/>
+          <w:szCs w:val="24"/>
+          <w:lang w:eastAsia="hu-HU"/>
+        </w:rPr>
+        <w:t xml:space="preserve">  </w:t>
+      </w:r>
+      <w:proofErr w:type="spellStart"/>
+      <w:r>
+        <w:rPr>
+          <w:rFonts w:ascii="Segoe UI" w:eastAsia="Times New Roman" w:hAnsi="Segoe UI" w:cs="Segoe UI"/>
+          <w:color w:val="1C1D1F"/>
+          <w:sz w:val="24"/>
+          <w:szCs w:val="24"/>
+          <w:lang w:eastAsia="hu-HU"/>
+        </w:rPr>
+        <w:t>array</w:t>
+      </w:r>
+      <w:proofErr w:type="spellEnd"/>
+      <w:r>
+        <w:rPr>
+          <w:rFonts w:ascii="Segoe UI" w:eastAsia="Times New Roman" w:hAnsi="Segoe UI" w:cs="Segoe UI"/>
+          <w:color w:val="1C1D1F"/>
+          <w:sz w:val="24"/>
+          <w:szCs w:val="24"/>
+          <w:lang w:eastAsia="hu-HU"/>
+        </w:rPr>
+        <w:t xml:space="preserve"> </w:t>
+      </w:r>
+      <w:proofErr w:type="spellStart"/>
+      <w:r>
+        <w:rPr>
+          <w:rFonts w:ascii="Segoe UI" w:eastAsia="Times New Roman" w:hAnsi="Segoe UI" w:cs="Segoe UI"/>
+          <w:color w:val="1C1D1F"/>
+          <w:sz w:val="24"/>
+          <w:szCs w:val="24"/>
+          <w:lang w:eastAsia="hu-HU"/>
+        </w:rPr>
+        <w:t>as</w:t>
+      </w:r>
+      <w:proofErr w:type="spellEnd"/>
+      <w:r>
+        <w:rPr>
+          <w:rFonts w:ascii="Segoe UI" w:eastAsia="Times New Roman" w:hAnsi="Segoe UI" w:cs="Segoe UI"/>
+          <w:color w:val="1C1D1F"/>
+          <w:sz w:val="24"/>
+          <w:szCs w:val="24"/>
+          <w:lang w:eastAsia="hu-HU"/>
+        </w:rPr>
+        <w:t xml:space="preserve"> </w:t>
+      </w:r>
+      <w:proofErr w:type="spellStart"/>
+      <w:r>
+        <w:rPr>
+          <w:rFonts w:ascii="Segoe UI" w:eastAsia="Times New Roman" w:hAnsi="Segoe UI" w:cs="Segoe UI"/>
+          <w:color w:val="1C1D1F"/>
+          <w:sz w:val="24"/>
+          <w:szCs w:val="24"/>
+          <w:lang w:eastAsia="hu-HU"/>
+        </w:rPr>
+        <w:t>shown</w:t>
+      </w:r>
+      <w:proofErr w:type="spellEnd"/>
+      <w:r>
+        <w:rPr>
+          <w:rFonts w:ascii="Segoe UI" w:eastAsia="Times New Roman" w:hAnsi="Segoe UI" w:cs="Segoe UI"/>
+          <w:color w:val="1C1D1F"/>
+          <w:sz w:val="24"/>
+          <w:szCs w:val="24"/>
+          <w:lang w:eastAsia="hu-HU"/>
+        </w:rPr>
+        <w:t xml:space="preserve"> in </w:t>
+      </w:r>
+      <w:proofErr w:type="spellStart"/>
+      <w:r>
+        <w:rPr>
+          <w:rFonts w:ascii="Segoe UI" w:eastAsia="Times New Roman" w:hAnsi="Segoe UI" w:cs="Segoe UI"/>
+          <w:color w:val="1C1D1F"/>
+          <w:sz w:val="24"/>
+          <w:szCs w:val="24"/>
+          <w:lang w:eastAsia="hu-HU"/>
+        </w:rPr>
+        <w:t>the</w:t>
+      </w:r>
+      <w:proofErr w:type="spellEnd"/>
+      <w:r>
+        <w:rPr>
+          <w:rFonts w:ascii="Segoe UI" w:eastAsia="Times New Roman" w:hAnsi="Segoe UI" w:cs="Segoe UI"/>
+          <w:color w:val="1C1D1F"/>
+          <w:sz w:val="24"/>
+          <w:szCs w:val="24"/>
+          <w:lang w:eastAsia="hu-HU"/>
+        </w:rPr>
+        <w:t xml:space="preserve"> </w:t>
+      </w:r>
+      <w:proofErr w:type="spellStart"/>
+      <w:r>
+        <w:rPr>
+          <w:rFonts w:ascii="Segoe UI" w:eastAsia="Times New Roman" w:hAnsi="Segoe UI" w:cs="Segoe UI"/>
+          <w:color w:val="1C1D1F"/>
+          <w:sz w:val="24"/>
+          <w:szCs w:val="24"/>
+          <w:lang w:eastAsia="hu-HU"/>
+        </w:rPr>
+        <w:t>next</w:t>
+      </w:r>
+      <w:proofErr w:type="spellEnd"/>
+      <w:r>
+        <w:rPr>
+          <w:rFonts w:ascii="Segoe UI" w:eastAsia="Times New Roman" w:hAnsi="Segoe UI" w:cs="Segoe UI"/>
+          <w:color w:val="1C1D1F"/>
+          <w:sz w:val="24"/>
+          <w:szCs w:val="24"/>
+          <w:lang w:eastAsia="hu-HU"/>
+        </w:rPr>
+        <w:t xml:space="preserve"> video, </w:t>
+      </w:r>
+      <w:proofErr w:type="spellStart"/>
+      <w:r>
+        <w:rPr>
+          <w:rFonts w:ascii="Segoe UI" w:eastAsia="Times New Roman" w:hAnsi="Segoe UI" w:cs="Segoe UI"/>
+          <w:color w:val="1C1D1F"/>
+          <w:sz w:val="24"/>
+          <w:szCs w:val="24"/>
+          <w:lang w:eastAsia="hu-HU"/>
+        </w:rPr>
+        <w:t>but</w:t>
+      </w:r>
+      <w:proofErr w:type="spellEnd"/>
+      <w:r>
+        <w:rPr>
+          <w:rFonts w:ascii="Segoe UI" w:eastAsia="Times New Roman" w:hAnsi="Segoe UI" w:cs="Segoe UI"/>
+          <w:color w:val="1C1D1F"/>
+          <w:sz w:val="24"/>
+          <w:szCs w:val="24"/>
+          <w:lang w:eastAsia="hu-HU"/>
+        </w:rPr>
+        <w:t xml:space="preserve"> </w:t>
+      </w:r>
+      <w:proofErr w:type="spellStart"/>
+      <w:r>
+        <w:rPr>
+          <w:rFonts w:ascii="Segoe UI" w:eastAsia="Times New Roman" w:hAnsi="Segoe UI" w:cs="Segoe UI"/>
+          <w:color w:val="1C1D1F"/>
+          <w:sz w:val="24"/>
+          <w:szCs w:val="24"/>
+          <w:lang w:eastAsia="hu-HU"/>
+        </w:rPr>
+        <w:t>the</w:t>
+      </w:r>
+      <w:proofErr w:type="spellEnd"/>
+      <w:r>
+        <w:rPr>
+          <w:rFonts w:ascii="Segoe UI" w:eastAsia="Times New Roman" w:hAnsi="Segoe UI" w:cs="Segoe UI"/>
+          <w:color w:val="1C1D1F"/>
+          <w:sz w:val="24"/>
+          <w:szCs w:val="24"/>
+          <w:lang w:eastAsia="hu-HU"/>
+        </w:rPr>
+        <w:t xml:space="preserve"> </w:t>
+      </w:r>
+      <w:proofErr w:type="spellStart"/>
+      <w:r>
+        <w:rPr>
+          <w:rFonts w:ascii="Segoe UI" w:eastAsia="Times New Roman" w:hAnsi="Segoe UI" w:cs="Segoe UI"/>
+          <w:color w:val="1C1D1F"/>
+          <w:sz w:val="24"/>
+          <w:szCs w:val="24"/>
+          <w:lang w:eastAsia="hu-HU"/>
+        </w:rPr>
+        <w:t>path</w:t>
+      </w:r>
+      <w:proofErr w:type="spellEnd"/>
+      <w:r>
+        <w:rPr>
+          <w:rFonts w:ascii="Segoe UI" w:eastAsia="Times New Roman" w:hAnsi="Segoe UI" w:cs="Segoe UI"/>
+          <w:color w:val="1C1D1F"/>
+          <w:sz w:val="24"/>
+          <w:szCs w:val="24"/>
+          <w:lang w:eastAsia="hu-HU"/>
+        </w:rPr>
+        <w:t xml:space="preserve"> </w:t>
+      </w:r>
+      <w:proofErr w:type="spellStart"/>
+      <w:r>
+        <w:rPr>
+          <w:rFonts w:ascii="Segoe UI" w:eastAsia="Times New Roman" w:hAnsi="Segoe UI" w:cs="Segoe UI"/>
+          <w:color w:val="1C1D1F"/>
+          <w:sz w:val="24"/>
+          <w:szCs w:val="24"/>
+          <w:lang w:eastAsia="hu-HU"/>
+        </w:rPr>
+        <w:t>should</w:t>
+      </w:r>
+      <w:proofErr w:type="spellEnd"/>
+      <w:r>
+        <w:rPr>
+          <w:rFonts w:ascii="Segoe UI" w:eastAsia="Times New Roman" w:hAnsi="Segoe UI" w:cs="Segoe UI"/>
+          <w:color w:val="1C1D1F"/>
+          <w:sz w:val="24"/>
+          <w:szCs w:val="24"/>
+          <w:lang w:eastAsia="hu-HU"/>
+        </w:rPr>
+        <w:t xml:space="preserve"> be </w:t>
+      </w:r>
+      <w:r>
+        <w:rPr>
+          <w:rFonts w:ascii="Consolas" w:eastAsia="Times New Roman" w:hAnsi="Consolas" w:cs="Courier New"/>
+          <w:color w:val="B4690E"/>
+          <w:sz w:val="26"/>
+          <w:szCs w:val="26"/>
+          <w:bdr w:val="single" w:sz="6" w:space="0" w:color="D1D7DC" w:frame="1"/>
+          <w:shd w:val="clear" w:color="auto" w:fill="FFFFFF"/>
+          <w:lang w:eastAsia="hu-HU"/>
+        </w:rPr>
+        <w:t>node_modules/bootstrap/dist/css/bootstrap.min.css</w:t>
+      </w:r>
+      <w:r>
+        <w:rPr>
+          <w:rFonts w:ascii="Segoe UI" w:eastAsia="Times New Roman" w:hAnsi="Segoe UI" w:cs="Segoe UI"/>
+          <w:color w:val="1C1D1F"/>
+          <w:sz w:val="24"/>
+          <w:szCs w:val="24"/>
+          <w:lang w:eastAsia="hu-HU"/>
+        </w:rPr>
+        <w:t> , </w:t>
+      </w:r>
+      <w:r>
+        <w:rPr>
+          <w:rFonts w:ascii="Segoe UI" w:eastAsia="Times New Roman" w:hAnsi="Segoe UI" w:cs="Segoe UI"/>
+          <w:b/>
+          <w:bCs/>
+          <w:color w:val="1C1D1F"/>
+          <w:sz w:val="24"/>
+          <w:szCs w:val="24"/>
+          <w:lang w:eastAsia="hu-HU"/>
+        </w:rPr>
+        <w:t>NOT</w:t>
+      </w:r>
+      <w:r>
+        <w:rPr>
+          <w:rFonts w:ascii="Segoe UI" w:eastAsia="Times New Roman" w:hAnsi="Segoe UI" w:cs="Segoe UI"/>
+          <w:color w:val="1C1D1F"/>
+          <w:sz w:val="24"/>
+          <w:szCs w:val="24"/>
+          <w:lang w:eastAsia="hu-HU"/>
+        </w:rPr>
+        <w:t> </w:t>
+      </w:r>
+      <w:r>
+        <w:rPr>
+          <w:rFonts w:ascii="Consolas" w:eastAsia="Times New Roman" w:hAnsi="Consolas" w:cs="Courier New"/>
+          <w:color w:val="B4690E"/>
+          <w:sz w:val="26"/>
+          <w:szCs w:val="26"/>
+          <w:bdr w:val="single" w:sz="6" w:space="0" w:color="D1D7DC" w:frame="1"/>
+          <w:shd w:val="clear" w:color="auto" w:fill="FFFFFF"/>
+          <w:lang w:eastAsia="hu-HU"/>
+        </w:rPr>
+        <w:t>../node_modules/bootstrap/dist/css/bootstrap.min.css</w:t>
+      </w:r>
+      <w:r>
+        <w:rPr>
+          <w:rFonts w:ascii="Segoe UI" w:eastAsia="Times New Roman" w:hAnsi="Segoe UI" w:cs="Segoe UI"/>
+          <w:color w:val="1C1D1F"/>
+          <w:sz w:val="24"/>
+          <w:szCs w:val="24"/>
+          <w:lang w:eastAsia="hu-HU"/>
+        </w:rPr>
+        <w:t xml:space="preserve"> . The </w:t>
+      </w:r>
+      <w:proofErr w:type="spellStart"/>
+      <w:r>
+        <w:rPr>
+          <w:rFonts w:ascii="Segoe UI" w:eastAsia="Times New Roman" w:hAnsi="Segoe UI" w:cs="Segoe UI"/>
+          <w:color w:val="1C1D1F"/>
+          <w:sz w:val="24"/>
+          <w:szCs w:val="24"/>
+          <w:lang w:eastAsia="hu-HU"/>
+        </w:rPr>
+        <w:t>leading</w:t>
+      </w:r>
+      <w:proofErr w:type="spellEnd"/>
+      <w:proofErr w:type="gramStart"/>
+      <w:r>
+        <w:rPr>
+          <w:rFonts w:ascii="Segoe UI" w:eastAsia="Times New Roman" w:hAnsi="Segoe UI" w:cs="Segoe UI"/>
+          <w:color w:val="1C1D1F"/>
+          <w:sz w:val="24"/>
+          <w:szCs w:val="24"/>
+          <w:lang w:eastAsia="hu-HU"/>
+        </w:rPr>
+        <w:t> </w:t>
+      </w:r>
+      <w:r>
+        <w:rPr>
+          <w:rFonts w:ascii="Consolas" w:eastAsia="Times New Roman" w:hAnsi="Consolas" w:cs="Courier New"/>
+          <w:color w:val="B4690E"/>
+          <w:sz w:val="26"/>
+          <w:szCs w:val="26"/>
+          <w:bdr w:val="single" w:sz="6" w:space="0" w:color="D1D7DC" w:frame="1"/>
+          <w:shd w:val="clear" w:color="auto" w:fill="FFFFFF"/>
+          <w:lang w:eastAsia="hu-HU"/>
+        </w:rPr>
+        <w:t>..</w:t>
+      </w:r>
+      <w:proofErr w:type="gramEnd"/>
+      <w:r>
+        <w:rPr>
+          <w:rFonts w:ascii="Consolas" w:eastAsia="Times New Roman" w:hAnsi="Consolas" w:cs="Courier New"/>
+          <w:color w:val="B4690E"/>
+          <w:sz w:val="26"/>
+          <w:szCs w:val="26"/>
+          <w:bdr w:val="single" w:sz="6" w:space="0" w:color="D1D7DC" w:frame="1"/>
+          <w:shd w:val="clear" w:color="auto" w:fill="FFFFFF"/>
+          <w:lang w:eastAsia="hu-HU"/>
+        </w:rPr>
+        <w:t>/</w:t>
+      </w:r>
+      <w:r>
+        <w:rPr>
+          <w:rFonts w:ascii="Segoe UI" w:eastAsia="Times New Roman" w:hAnsi="Segoe UI" w:cs="Segoe UI"/>
+          <w:color w:val="1C1D1F"/>
+          <w:sz w:val="24"/>
+          <w:szCs w:val="24"/>
+          <w:lang w:eastAsia="hu-HU"/>
+        </w:rPr>
+        <w:t xml:space="preserve">  must </w:t>
+      </w:r>
+      <w:proofErr w:type="spellStart"/>
+      <w:r>
+        <w:rPr>
+          <w:rFonts w:ascii="Segoe UI" w:eastAsia="Times New Roman" w:hAnsi="Segoe UI" w:cs="Segoe UI"/>
+          <w:color w:val="1C1D1F"/>
+          <w:sz w:val="24"/>
+          <w:szCs w:val="24"/>
+          <w:lang w:eastAsia="hu-HU"/>
+        </w:rPr>
+        <w:t>not</w:t>
+      </w:r>
+      <w:proofErr w:type="spellEnd"/>
+      <w:r>
+        <w:rPr>
+          <w:rFonts w:ascii="Segoe UI" w:eastAsia="Times New Roman" w:hAnsi="Segoe UI" w:cs="Segoe UI"/>
+          <w:color w:val="1C1D1F"/>
+          <w:sz w:val="24"/>
+          <w:szCs w:val="24"/>
+          <w:lang w:eastAsia="hu-HU"/>
+        </w:rPr>
+        <w:t xml:space="preserve"> be </w:t>
+      </w:r>
+      <w:proofErr w:type="spellStart"/>
+      <w:r>
+        <w:rPr>
+          <w:rFonts w:ascii="Segoe UI" w:eastAsia="Times New Roman" w:hAnsi="Segoe UI" w:cs="Segoe UI"/>
+          <w:color w:val="1C1D1F"/>
+          <w:sz w:val="24"/>
+          <w:szCs w:val="24"/>
+          <w:lang w:eastAsia="hu-HU"/>
+        </w:rPr>
+        <w:t>included</w:t>
+      </w:r>
+      <w:proofErr w:type="spellEnd"/>
+      <w:r>
+        <w:rPr>
+          <w:rFonts w:ascii="Segoe UI" w:eastAsia="Times New Roman" w:hAnsi="Segoe UI" w:cs="Segoe UI"/>
+          <w:color w:val="1C1D1F"/>
+          <w:sz w:val="24"/>
+          <w:szCs w:val="24"/>
+          <w:lang w:eastAsia="hu-HU"/>
+        </w:rPr>
+        <w:t>.</w:t>
+      </w:r>
+    </w:p>
+    <w:p>
+      <w:pPr>
+        <w:shd w:val="clear" w:color="auto" w:fill="FFFFFF"/>
+        <w:spacing w:beforeAutospacing="1" w:after="0" w:afterAutospacing="1" w:line="240" w:lineRule="auto"/>
+        <w:rPr>
+          <w:rFonts w:ascii="Segoe UI" w:eastAsia="Times New Roman" w:hAnsi="Segoe UI" w:cs="Segoe UI"/>
+          <w:color w:val="1C1D1F"/>
+          <w:sz w:val="24"/>
+          <w:szCs w:val="24"/>
+          <w:lang w:eastAsia="hu-HU"/>
+        </w:rPr>
+      </w:pPr>
+      <w:proofErr w:type="spellStart"/>
       <w:r>
         <w:rPr>
           <w:rFonts w:ascii="Segoe UI" w:eastAsia="Times New Roman" w:hAnsi="Segoe UI" w:cs="Segoe UI"/>
@@ -533,7 +2743,194 @@
           <w:lang w:eastAsia="hu-HU"/>
         </w:rPr>
         <w:lastRenderedPageBreak/>
-        <w:t>Also see this lecture - I do show the complete setup process there: </w:t>
+        <w:t>Also</w:t>
+      </w:r>
+      <w:proofErr w:type="spellEnd"/>
+      <w:r>
+        <w:rPr>
+          <w:rFonts w:ascii="Segoe UI" w:eastAsia="Times New Roman" w:hAnsi="Segoe UI" w:cs="Segoe UI"/>
+          <w:color w:val="1C1D1F"/>
+          <w:sz w:val="24"/>
+          <w:szCs w:val="24"/>
+          <w:lang w:eastAsia="hu-HU"/>
+        </w:rPr>
+        <w:t xml:space="preserve"> </w:t>
+      </w:r>
+      <w:proofErr w:type="spellStart"/>
+      <w:r>
+        <w:rPr>
+          <w:rFonts w:ascii="Segoe UI" w:eastAsia="Times New Roman" w:hAnsi="Segoe UI" w:cs="Segoe UI"/>
+          <w:color w:val="1C1D1F"/>
+          <w:sz w:val="24"/>
+          <w:szCs w:val="24"/>
+          <w:lang w:eastAsia="hu-HU"/>
+        </w:rPr>
+        <w:t>see</w:t>
+      </w:r>
+      <w:proofErr w:type="spellEnd"/>
+      <w:r>
+        <w:rPr>
+          <w:rFonts w:ascii="Segoe UI" w:eastAsia="Times New Roman" w:hAnsi="Segoe UI" w:cs="Segoe UI"/>
+          <w:color w:val="1C1D1F"/>
+          <w:sz w:val="24"/>
+          <w:szCs w:val="24"/>
+          <w:lang w:eastAsia="hu-HU"/>
+        </w:rPr>
+        <w:t xml:space="preserve"> </w:t>
+      </w:r>
+      <w:proofErr w:type="spellStart"/>
+      <w:r>
+        <w:rPr>
+          <w:rFonts w:ascii="Segoe UI" w:eastAsia="Times New Roman" w:hAnsi="Segoe UI" w:cs="Segoe UI"/>
+          <w:color w:val="1C1D1F"/>
+          <w:sz w:val="24"/>
+          <w:szCs w:val="24"/>
+          <w:lang w:eastAsia="hu-HU"/>
+        </w:rPr>
+        <w:t>this</w:t>
+      </w:r>
+      <w:proofErr w:type="spellEnd"/>
+      <w:r>
+        <w:rPr>
+          <w:rFonts w:ascii="Segoe UI" w:eastAsia="Times New Roman" w:hAnsi="Segoe UI" w:cs="Segoe UI"/>
+          <w:color w:val="1C1D1F"/>
+          <w:sz w:val="24"/>
+          <w:szCs w:val="24"/>
+          <w:lang w:eastAsia="hu-HU"/>
+        </w:rPr>
+        <w:t xml:space="preserve"> </w:t>
+      </w:r>
+      <w:proofErr w:type="spellStart"/>
+      <w:r>
+        <w:rPr>
+          <w:rFonts w:ascii="Segoe UI" w:eastAsia="Times New Roman" w:hAnsi="Segoe UI" w:cs="Segoe UI"/>
+          <w:color w:val="1C1D1F"/>
+          <w:sz w:val="24"/>
+          <w:szCs w:val="24"/>
+          <w:lang w:eastAsia="hu-HU"/>
+        </w:rPr>
+        <w:t>lecture</w:t>
+      </w:r>
+      <w:proofErr w:type="spellEnd"/>
+      <w:r>
+        <w:rPr>
+          <w:rFonts w:ascii="Segoe UI" w:eastAsia="Times New Roman" w:hAnsi="Segoe UI" w:cs="Segoe UI"/>
+          <w:color w:val="1C1D1F"/>
+          <w:sz w:val="24"/>
+          <w:szCs w:val="24"/>
+          <w:lang w:eastAsia="hu-HU"/>
+        </w:rPr>
+        <w:t xml:space="preserve"> - I </w:t>
+      </w:r>
+      <w:proofErr w:type="spellStart"/>
+      <w:r>
+        <w:rPr>
+          <w:rFonts w:ascii="Segoe UI" w:eastAsia="Times New Roman" w:hAnsi="Segoe UI" w:cs="Segoe UI"/>
+          <w:color w:val="1C1D1F"/>
+          <w:sz w:val="24"/>
+          <w:szCs w:val="24"/>
+          <w:lang w:eastAsia="hu-HU"/>
+        </w:rPr>
+        <w:t>do</w:t>
+      </w:r>
+      <w:proofErr w:type="spellEnd"/>
+      <w:r>
+        <w:rPr>
+          <w:rFonts w:ascii="Segoe UI" w:eastAsia="Times New Roman" w:hAnsi="Segoe UI" w:cs="Segoe UI"/>
+          <w:color w:val="1C1D1F"/>
+          <w:sz w:val="24"/>
+          <w:szCs w:val="24"/>
+          <w:lang w:eastAsia="hu-HU"/>
+        </w:rPr>
+        <w:t xml:space="preserve"> show </w:t>
+      </w:r>
+      <w:proofErr w:type="spellStart"/>
+      <w:r>
+        <w:rPr>
+          <w:rFonts w:ascii="Segoe UI" w:eastAsia="Times New Roman" w:hAnsi="Segoe UI" w:cs="Segoe UI"/>
+          <w:color w:val="1C1D1F"/>
+          <w:sz w:val="24"/>
+          <w:szCs w:val="24"/>
+          <w:lang w:eastAsia="hu-HU"/>
+        </w:rPr>
+        <w:t>the</w:t>
+      </w:r>
+      <w:proofErr w:type="spellEnd"/>
+      <w:r>
+        <w:rPr>
+          <w:rFonts w:ascii="Segoe UI" w:eastAsia="Times New Roman" w:hAnsi="Segoe UI" w:cs="Segoe UI"/>
+          <w:color w:val="1C1D1F"/>
+          <w:sz w:val="24"/>
+          <w:szCs w:val="24"/>
+          <w:lang w:eastAsia="hu-HU"/>
+        </w:rPr>
+        <w:t xml:space="preserve"> </w:t>
+      </w:r>
+      <w:proofErr w:type="spellStart"/>
+      <w:r>
+        <w:rPr>
+          <w:rFonts w:ascii="Segoe UI" w:eastAsia="Times New Roman" w:hAnsi="Segoe UI" w:cs="Segoe UI"/>
+          <w:color w:val="1C1D1F"/>
+          <w:sz w:val="24"/>
+          <w:szCs w:val="24"/>
+          <w:lang w:eastAsia="hu-HU"/>
+        </w:rPr>
+        <w:t>complete</w:t>
+      </w:r>
+      <w:proofErr w:type="spellEnd"/>
+      <w:r>
+        <w:rPr>
+          <w:rFonts w:ascii="Segoe UI" w:eastAsia="Times New Roman" w:hAnsi="Segoe UI" w:cs="Segoe UI"/>
+          <w:color w:val="1C1D1F"/>
+          <w:sz w:val="24"/>
+          <w:szCs w:val="24"/>
+          <w:lang w:eastAsia="hu-HU"/>
+        </w:rPr>
+        <w:t xml:space="preserve"> </w:t>
+      </w:r>
+      <w:proofErr w:type="spellStart"/>
+      <w:r>
+        <w:rPr>
+          <w:rFonts w:ascii="Segoe UI" w:eastAsia="Times New Roman" w:hAnsi="Segoe UI" w:cs="Segoe UI"/>
+          <w:color w:val="1C1D1F"/>
+          <w:sz w:val="24"/>
+          <w:szCs w:val="24"/>
+          <w:lang w:eastAsia="hu-HU"/>
+        </w:rPr>
+        <w:t>setup</w:t>
+      </w:r>
+      <w:proofErr w:type="spellEnd"/>
+      <w:r>
+        <w:rPr>
+          <w:rFonts w:ascii="Segoe UI" w:eastAsia="Times New Roman" w:hAnsi="Segoe UI" w:cs="Segoe UI"/>
+          <w:color w:val="1C1D1F"/>
+          <w:sz w:val="24"/>
+          <w:szCs w:val="24"/>
+          <w:lang w:eastAsia="hu-HU"/>
+        </w:rPr>
+        <w:t xml:space="preserve"> </w:t>
+      </w:r>
+      <w:proofErr w:type="spellStart"/>
+      <w:r>
+        <w:rPr>
+          <w:rFonts w:ascii="Segoe UI" w:eastAsia="Times New Roman" w:hAnsi="Segoe UI" w:cs="Segoe UI"/>
+          <w:color w:val="1C1D1F"/>
+          <w:sz w:val="24"/>
+          <w:szCs w:val="24"/>
+          <w:lang w:eastAsia="hu-HU"/>
+        </w:rPr>
+        <w:t>process</w:t>
+      </w:r>
+      <w:proofErr w:type="spellEnd"/>
+      <w:r>
+        <w:rPr>
+          <w:rFonts w:ascii="Segoe UI" w:eastAsia="Times New Roman" w:hAnsi="Segoe UI" w:cs="Segoe UI"/>
+          <w:color w:val="1C1D1F"/>
+          <w:sz w:val="24"/>
+          <w:szCs w:val="24"/>
+          <w:lang w:eastAsia="hu-HU"/>
+        </w:rPr>
+        <w:t xml:space="preserve"> there: </w:t>
       </w:r>
       <w:hyperlink r:id="rId7" w:tgtFrame="_blank" w:history="1">
         <w:r>
@@ -561,15 +2958,313 @@
           <w:lang w:eastAsia="hu-HU"/>
         </w:rPr>
       </w:pPr>
-      <w:r>
-        <w:rPr>
-          <w:rFonts w:ascii="Segoe UI" w:eastAsia="Times New Roman" w:hAnsi="Segoe UI" w:cs="Segoe UI"/>
-          <w:color w:val="1C1D1F"/>
-          <w:sz w:val="24"/>
-          <w:szCs w:val="24"/>
-          <w:lang w:eastAsia="hu-HU"/>
-        </w:rPr>
-        <w:t>If you're facing any problems, please have a look at this very thorough thread by Jost: </w:t>
+      <w:proofErr w:type="spellStart"/>
+      <w:r>
+        <w:rPr>
+          <w:rFonts w:ascii="Segoe UI" w:eastAsia="Times New Roman" w:hAnsi="Segoe UI" w:cs="Segoe UI"/>
+          <w:color w:val="1C1D1F"/>
+          <w:sz w:val="24"/>
+          <w:szCs w:val="24"/>
+          <w:lang w:eastAsia="hu-HU"/>
+        </w:rPr>
+        <w:t>If</w:t>
+      </w:r>
+      <w:proofErr w:type="spellEnd"/>
+      <w:r>
+        <w:rPr>
+          <w:rFonts w:ascii="Segoe UI" w:eastAsia="Times New Roman" w:hAnsi="Segoe UI" w:cs="Segoe UI"/>
+          <w:color w:val="1C1D1F"/>
+          <w:sz w:val="24"/>
+          <w:szCs w:val="24"/>
+          <w:lang w:eastAsia="hu-HU"/>
+        </w:rPr>
+        <w:t xml:space="preserve"> </w:t>
+      </w:r>
+      <w:proofErr w:type="spellStart"/>
+      <w:r>
+        <w:rPr>
+          <w:rFonts w:ascii="Segoe UI" w:eastAsia="Times New Roman" w:hAnsi="Segoe UI" w:cs="Segoe UI"/>
+          <w:color w:val="1C1D1F"/>
+          <w:sz w:val="24"/>
+          <w:szCs w:val="24"/>
+          <w:lang w:eastAsia="hu-HU"/>
+        </w:rPr>
+        <w:t>you're</w:t>
+      </w:r>
+      <w:proofErr w:type="spellEnd"/>
+      <w:r>
+        <w:rPr>
+          <w:rFonts w:ascii="Segoe UI" w:eastAsia="Times New Roman" w:hAnsi="Segoe UI" w:cs="Segoe UI"/>
+          <w:color w:val="1C1D1F"/>
+          <w:sz w:val="24"/>
+          <w:szCs w:val="24"/>
+          <w:lang w:eastAsia="hu-HU"/>
+        </w:rPr>
+        <w:t xml:space="preserve"> </w:t>
+      </w:r>
+      <w:proofErr w:type="spellStart"/>
+      <w:r>
+        <w:rPr>
+          <w:rFonts w:ascii="Segoe UI" w:eastAsia="Times New Roman" w:hAnsi="Segoe UI" w:cs="Segoe UI"/>
+          <w:color w:val="1C1D1F"/>
+          <w:sz w:val="24"/>
+          <w:szCs w:val="24"/>
+          <w:lang w:eastAsia="hu-HU"/>
+        </w:rPr>
+        <w:t>facing</w:t>
+      </w:r>
+      <w:proofErr w:type="spellEnd"/>
+      <w:r>
+        <w:rPr>
+          <w:rFonts w:ascii="Segoe UI" w:eastAsia="Times New Roman" w:hAnsi="Segoe UI" w:cs="Segoe UI"/>
+          <w:color w:val="1C1D1F"/>
+          <w:sz w:val="24"/>
+          <w:szCs w:val="24"/>
+          <w:lang w:eastAsia="hu-HU"/>
+        </w:rPr>
+        <w:t xml:space="preserve"> </w:t>
+      </w:r>
+      <w:proofErr w:type="spellStart"/>
+      <w:r>
+        <w:rPr>
+          <w:rFonts w:ascii="Segoe UI" w:eastAsia="Times New Roman" w:hAnsi="Segoe UI" w:cs="Segoe UI"/>
+          <w:color w:val="1C1D1F"/>
+          <w:sz w:val="24"/>
+          <w:szCs w:val="24"/>
+          <w:lang w:eastAsia="hu-HU"/>
+        </w:rPr>
+        <w:t>any</w:t>
+      </w:r>
+      <w:proofErr w:type="spellEnd"/>
+      <w:r>
+        <w:rPr>
+          <w:rFonts w:ascii="Segoe UI" w:eastAsia="Times New Roman" w:hAnsi="Segoe UI" w:cs="Segoe UI"/>
+          <w:color w:val="1C1D1F"/>
+          <w:sz w:val="24"/>
+          <w:szCs w:val="24"/>
+          <w:lang w:eastAsia="hu-HU"/>
+        </w:rPr>
+        <w:t xml:space="preserve"> </w:t>
+      </w:r>
+      <w:proofErr w:type="spellStart"/>
+      <w:r>
+        <w:rPr>
+          <w:rFonts w:ascii="Segoe UI" w:eastAsia="Times New Roman" w:hAnsi="Segoe UI" w:cs="Segoe UI"/>
+          <w:color w:val="1C1D1F"/>
+          <w:sz w:val="24"/>
+          <w:szCs w:val="24"/>
+          <w:lang w:eastAsia="hu-HU"/>
+        </w:rPr>
+        <w:t>problems</w:t>
+      </w:r>
+      <w:proofErr w:type="spellEnd"/>
+      <w:r>
+        <w:rPr>
+          <w:rFonts w:ascii="Segoe UI" w:eastAsia="Times New Roman" w:hAnsi="Segoe UI" w:cs="Segoe UI"/>
+          <w:color w:val="1C1D1F"/>
+          <w:sz w:val="24"/>
+          <w:szCs w:val="24"/>
+          <w:lang w:eastAsia="hu-HU"/>
+        </w:rPr>
+        <w:t xml:space="preserve">, </w:t>
+      </w:r>
+      <w:proofErr w:type="spellStart"/>
+      <w:r>
+        <w:rPr>
+          <w:rFonts w:ascii="Segoe UI" w:eastAsia="Times New Roman" w:hAnsi="Segoe UI" w:cs="Segoe UI"/>
+          <w:color w:val="1C1D1F"/>
+          <w:sz w:val="24"/>
+          <w:szCs w:val="24"/>
+          <w:lang w:eastAsia="hu-HU"/>
+        </w:rPr>
+        <w:t>please</w:t>
+      </w:r>
+      <w:proofErr w:type="spellEnd"/>
+      <w:r>
+        <w:rPr>
+          <w:rFonts w:ascii="Segoe UI" w:eastAsia="Times New Roman" w:hAnsi="Segoe UI" w:cs="Segoe UI"/>
+          <w:color w:val="1C1D1F"/>
+          <w:sz w:val="24"/>
+          <w:szCs w:val="24"/>
+          <w:lang w:eastAsia="hu-HU"/>
+        </w:rPr>
+        <w:t xml:space="preserve"> </w:t>
+      </w:r>
+      <w:proofErr w:type="spellStart"/>
+      <w:r>
+        <w:rPr>
+          <w:rFonts w:ascii="Segoe UI" w:eastAsia="Times New Roman" w:hAnsi="Segoe UI" w:cs="Segoe UI"/>
+          <w:color w:val="1C1D1F"/>
+          <w:sz w:val="24"/>
+          <w:szCs w:val="24"/>
+          <w:lang w:eastAsia="hu-HU"/>
+        </w:rPr>
+        <w:t>have</w:t>
+      </w:r>
+      <w:proofErr w:type="spellEnd"/>
+      <w:r>
+        <w:rPr>
+          <w:rFonts w:ascii="Segoe UI" w:eastAsia="Times New Roman" w:hAnsi="Segoe UI" w:cs="Segoe UI"/>
+          <w:color w:val="1C1D1F"/>
+          <w:sz w:val="24"/>
+          <w:szCs w:val="24"/>
+          <w:lang w:eastAsia="hu-HU"/>
+        </w:rPr>
+        <w:t xml:space="preserve"> a </w:t>
+      </w:r>
+      <w:proofErr w:type="spellStart"/>
+      <w:r>
+        <w:rPr>
+          <w:rFonts w:ascii="Segoe UI" w:eastAsia="Times New Roman" w:hAnsi="Segoe UI" w:cs="Segoe UI"/>
+          <w:color w:val="1C1D1F"/>
+          <w:sz w:val="24"/>
+          <w:szCs w:val="24"/>
+          <w:lang w:eastAsia="hu-HU"/>
+        </w:rPr>
+        <w:t>look</w:t>
+      </w:r>
+      <w:proofErr w:type="spellEnd"/>
+      <w:r>
+        <w:rPr>
+          <w:rFonts w:ascii="Segoe UI" w:eastAsia="Times New Roman" w:hAnsi="Segoe UI" w:cs="Segoe UI"/>
+          <w:color w:val="1C1D1F"/>
+          <w:sz w:val="24"/>
+          <w:szCs w:val="24"/>
+          <w:lang w:eastAsia="hu-HU"/>
+        </w:rPr>
+        <w:t xml:space="preserve"> </w:t>
+      </w:r>
+      <w:proofErr w:type="spellStart"/>
+      <w:r>
+        <w:rPr>
+          <w:rFonts w:ascii="Segoe UI" w:eastAsia="Times New Roman" w:hAnsi="Segoe UI" w:cs="Segoe UI"/>
+          <w:color w:val="1C1D1F"/>
+          <w:sz w:val="24"/>
+          <w:szCs w:val="24"/>
+          <w:lang w:eastAsia="hu-HU"/>
+        </w:rPr>
+        <w:t>at</w:t>
+      </w:r>
+      <w:proofErr w:type="spellEnd"/>
+      <w:r>
+        <w:rPr>
+          <w:rFonts w:ascii="Segoe UI" w:eastAsia="Times New Roman" w:hAnsi="Segoe UI" w:cs="Segoe UI"/>
+          <w:color w:val="1C1D1F"/>
+          <w:sz w:val="24"/>
+          <w:szCs w:val="24"/>
+          <w:lang w:eastAsia="hu-HU"/>
+        </w:rPr>
+        <w:t xml:space="preserve"> </w:t>
+      </w:r>
+      <w:proofErr w:type="spellStart"/>
+      <w:r>
+        <w:rPr>
+          <w:rFonts w:ascii="Segoe UI" w:eastAsia="Times New Roman" w:hAnsi="Segoe UI" w:cs="Segoe UI"/>
+          <w:color w:val="1C1D1F"/>
+          <w:sz w:val="24"/>
+          <w:szCs w:val="24"/>
+          <w:lang w:eastAsia="hu-HU"/>
+        </w:rPr>
+        <w:t>this</w:t>
+      </w:r>
+      <w:proofErr w:type="spellEnd"/>
+      <w:r>
+        <w:rPr>
+          <w:rFonts w:ascii="Segoe UI" w:eastAsia="Times New Roman" w:hAnsi="Segoe UI" w:cs="Segoe UI"/>
+          <w:color w:val="1C1D1F"/>
+          <w:sz w:val="24"/>
+          <w:szCs w:val="24"/>
+          <w:lang w:eastAsia="hu-HU"/>
+        </w:rPr>
+        <w:t xml:space="preserve"> </w:t>
+      </w:r>
+      <w:proofErr w:type="spellStart"/>
+      <w:r>
+        <w:rPr>
+          <w:rFonts w:ascii="Segoe UI" w:eastAsia="Times New Roman" w:hAnsi="Segoe UI" w:cs="Segoe UI"/>
+          <w:color w:val="1C1D1F"/>
+          <w:sz w:val="24"/>
+          <w:szCs w:val="24"/>
+          <w:lang w:eastAsia="hu-HU"/>
+        </w:rPr>
+        <w:t>very</w:t>
+      </w:r>
+      <w:proofErr w:type="spellEnd"/>
+      <w:r>
+        <w:rPr>
+          <w:rFonts w:ascii="Segoe UI" w:eastAsia="Times New Roman" w:hAnsi="Segoe UI" w:cs="Segoe UI"/>
+          <w:color w:val="1C1D1F"/>
+          <w:sz w:val="24"/>
+          <w:szCs w:val="24"/>
+          <w:lang w:eastAsia="hu-HU"/>
+        </w:rPr>
+        <w:t xml:space="preserve"> </w:t>
+      </w:r>
+      <w:proofErr w:type="spellStart"/>
+      <w:r>
+        <w:rPr>
+          <w:rFonts w:ascii="Segoe UI" w:eastAsia="Times New Roman" w:hAnsi="Segoe UI" w:cs="Segoe UI"/>
+          <w:color w:val="1C1D1F"/>
+          <w:sz w:val="24"/>
+          <w:szCs w:val="24"/>
+          <w:lang w:eastAsia="hu-HU"/>
+        </w:rPr>
+        <w:t>thorough</w:t>
+      </w:r>
+      <w:proofErr w:type="spellEnd"/>
+      <w:r>
+        <w:rPr>
+          <w:rFonts w:ascii="Segoe UI" w:eastAsia="Times New Roman" w:hAnsi="Segoe UI" w:cs="Segoe UI"/>
+          <w:color w:val="1C1D1F"/>
+          <w:sz w:val="24"/>
+          <w:szCs w:val="24"/>
+          <w:lang w:eastAsia="hu-HU"/>
+        </w:rPr>
+        <w:t xml:space="preserve"> </w:t>
+      </w:r>
+      <w:proofErr w:type="spellStart"/>
+      <w:r>
+        <w:rPr>
+          <w:rFonts w:ascii="Segoe UI" w:eastAsia="Times New Roman" w:hAnsi="Segoe UI" w:cs="Segoe UI"/>
+          <w:color w:val="1C1D1F"/>
+          <w:sz w:val="24"/>
+          <w:szCs w:val="24"/>
+          <w:lang w:eastAsia="hu-HU"/>
+        </w:rPr>
+        <w:t>thread</w:t>
+      </w:r>
+      <w:proofErr w:type="spellEnd"/>
+      <w:r>
+        <w:rPr>
+          <w:rFonts w:ascii="Segoe UI" w:eastAsia="Times New Roman" w:hAnsi="Segoe UI" w:cs="Segoe UI"/>
+          <w:color w:val="1C1D1F"/>
+          <w:sz w:val="24"/>
+          <w:szCs w:val="24"/>
+          <w:lang w:eastAsia="hu-HU"/>
+        </w:rPr>
+        <w:t xml:space="preserve"> </w:t>
+      </w:r>
+      <w:proofErr w:type="spellStart"/>
+      <w:r>
+        <w:rPr>
+          <w:rFonts w:ascii="Segoe UI" w:eastAsia="Times New Roman" w:hAnsi="Segoe UI" w:cs="Segoe UI"/>
+          <w:color w:val="1C1D1F"/>
+          <w:sz w:val="24"/>
+          <w:szCs w:val="24"/>
+          <w:lang w:eastAsia="hu-HU"/>
+        </w:rPr>
+        <w:t>by</w:t>
+      </w:r>
+      <w:proofErr w:type="spellEnd"/>
+      <w:r>
+        <w:rPr>
+          <w:rFonts w:ascii="Segoe UI" w:eastAsia="Times New Roman" w:hAnsi="Segoe UI" w:cs="Segoe UI"/>
+          <w:color w:val="1C1D1F"/>
+          <w:sz w:val="24"/>
+          <w:szCs w:val="24"/>
+          <w:lang w:eastAsia="hu-HU"/>
+        </w:rPr>
+        <w:t xml:space="preserve"> Jost: </w:t>
       </w:r>
       <w:hyperlink r:id="rId8" w:anchor="questions/10444944" w:tgtFrame="_blank" w:history="1">
         <w:r>
@@ -671,8 +3366,37 @@
       </w:r>
     </w:p>
     <w:p>
-      <w:r>
-        <w:t>npm install –save bootstrap         is elég, a legújabbat rakja majd fel</w:t>
+      <w:proofErr w:type="spellStart"/>
+      <w:r>
+        <w:t>npm</w:t>
+      </w:r>
+      <w:proofErr w:type="spellEnd"/>
+      <w:r>
+        <w:t xml:space="preserve"> </w:t>
+      </w:r>
+      <w:proofErr w:type="spellStart"/>
+      <w:r>
+        <w:t>install</w:t>
+      </w:r>
+      <w:proofErr w:type="spellEnd"/>
+      <w:r>
+        <w:t xml:space="preserve"> –</w:t>
+      </w:r>
+      <w:proofErr w:type="spellStart"/>
+      <w:r>
+        <w:t>save</w:t>
+      </w:r>
+      <w:proofErr w:type="spellEnd"/>
+      <w:r>
+        <w:t xml:space="preserve"> </w:t>
+      </w:r>
+      <w:proofErr w:type="spellStart"/>
+      <w:r>
+        <w:t>bootstrap</w:t>
+      </w:r>
+      <w:proofErr w:type="spellEnd"/>
+      <w:r>
+        <w:t xml:space="preserve">         is elég, a legújabbat rakja majd fel</w:t>
       </w:r>
     </w:p>
     <w:p>
@@ -761,26 +3485,84 @@
     </w:p>
     <w:p>
       <w:r>
-        <w:t>Kitakarítottuk az app.component.html-t és component.ts-ből is a title kukázható.</w:t>
+        <w:t xml:space="preserve">Kitakarítottuk az app.component.html-t és </w:t>
+      </w:r>
+      <w:proofErr w:type="spellStart"/>
+      <w:r>
+        <w:t>component.ts-ből</w:t>
+      </w:r>
+      <w:proofErr w:type="spellEnd"/>
+      <w:r>
+        <w:t xml:space="preserve"> is a </w:t>
+      </w:r>
+      <w:proofErr w:type="spellStart"/>
+      <w:r>
+        <w:t>title</w:t>
+      </w:r>
+      <w:proofErr w:type="spellEnd"/>
+      <w:r>
+        <w:t xml:space="preserve"> </w:t>
+      </w:r>
+      <w:proofErr w:type="spellStart"/>
+      <w:r>
+        <w:t>kukázható</w:t>
+      </w:r>
+      <w:proofErr w:type="spellEnd"/>
+      <w:r>
+        <w:t>.</w:t>
       </w:r>
     </w:p>
     <w:p/>
     <w:p>
+      <w:proofErr w:type="spellStart"/>
       <w:r>
         <w:rPr>
           <w:b/>
           <w:sz w:val="24"/>
         </w:rPr>
-        <w:t>npm install</w:t>
-      </w:r>
-      <w:r>
-        <w:rPr>
-          <w:sz w:val="24"/>
-        </w:rPr>
-        <w:t xml:space="preserve"> </w:t>
-      </w:r>
-      <w:r>
-        <w:t>a node pagkage-k letöltésére</w:t>
+        <w:t>npm</w:t>
+      </w:r>
+      <w:proofErr w:type="spellEnd"/>
+      <w:r>
+        <w:rPr>
+          <w:b/>
+          <w:sz w:val="24"/>
+        </w:rPr>
+        <w:t xml:space="preserve"> </w:t>
+      </w:r>
+      <w:proofErr w:type="spellStart"/>
+      <w:r>
+        <w:rPr>
+          <w:b/>
+          <w:sz w:val="24"/>
+        </w:rPr>
+        <w:t>install</w:t>
+      </w:r>
+      <w:proofErr w:type="spellEnd"/>
+      <w:r>
+        <w:rPr>
+          <w:sz w:val="24"/>
+        </w:rPr>
+        <w:t xml:space="preserve"> </w:t>
+      </w:r>
+      <w:r>
+        <w:t xml:space="preserve">a </w:t>
+      </w:r>
+      <w:proofErr w:type="spellStart"/>
+      <w:r>
+        <w:t>node</w:t>
+      </w:r>
+      <w:proofErr w:type="spellEnd"/>
+      <w:r>
+        <w:t xml:space="preserve"> </w:t>
+      </w:r>
+      <w:proofErr w:type="spellStart"/>
+      <w:r>
+        <w:t>pagkage</w:t>
+      </w:r>
+      <w:proofErr w:type="spellEnd"/>
+      <w:r>
+        <w:t>-k letöltésére</w:t>
       </w:r>
     </w:p>
     <w:p/>
@@ -831,13 +3613,31 @@
       <w:r>
         <w:t xml:space="preserve">és </w:t>
       </w:r>
+      <w:proofErr w:type="spellStart"/>
       <w:r>
         <w:rPr>
           <w:b/>
           <w:sz w:val="24"/>
         </w:rPr>
-        <w:t>ng serve</w:t>
-      </w:r>
+        <w:t>ng</w:t>
+      </w:r>
+      <w:proofErr w:type="spellEnd"/>
+      <w:r>
+        <w:rPr>
+          <w:b/>
+          <w:sz w:val="24"/>
+        </w:rPr>
+        <w:t xml:space="preserve"> </w:t>
+      </w:r>
+      <w:proofErr w:type="spellStart"/>
+      <w:r>
+        <w:rPr>
+          <w:b/>
+          <w:sz w:val="24"/>
+        </w:rPr>
+        <w:t>serve</w:t>
+      </w:r>
+      <w:proofErr w:type="spellEnd"/>
       <w:r>
         <w:t>, hogy lássuk, hogy minden jól megy</w:t>
       </w:r>
@@ -851,12 +3651,37 @@
           <w:sz w:val="28"/>
         </w:rPr>
       </w:pPr>
+      <w:proofErr w:type="spellStart"/>
       <w:r>
         <w:rPr>
           <w:b/>
           <w:sz w:val="28"/>
         </w:rPr>
-        <w:t>Header componens elkészítése:</w:t>
+        <w:t>Header</w:t>
+      </w:r>
+      <w:proofErr w:type="spellEnd"/>
+      <w:r>
+        <w:rPr>
+          <w:b/>
+          <w:sz w:val="28"/>
+        </w:rPr>
+        <w:t xml:space="preserve"> </w:t>
+      </w:r>
+      <w:proofErr w:type="spellStart"/>
+      <w:r>
+        <w:rPr>
+          <w:b/>
+          <w:sz w:val="28"/>
+        </w:rPr>
+        <w:t>componens</w:t>
+      </w:r>
+      <w:proofErr w:type="spellEnd"/>
+      <w:r>
+        <w:rPr>
+          <w:b/>
+          <w:sz w:val="28"/>
+        </w:rPr>
+        <w:t xml:space="preserve"> elkészítése:</w:t>
       </w:r>
     </w:p>
     <w:p>
@@ -945,8 +3770,45 @@
     </w:p>
     <w:p>
       <w:r>
-        <w:t>megcsináltuk a componens-nek a html file-ját is és a fő html file-ba beleraktuk a componenst</w:t>
-      </w:r>
+        <w:t xml:space="preserve">megcsináltuk a </w:t>
+      </w:r>
+      <w:proofErr w:type="spellStart"/>
+      <w:r>
+        <w:t>componens-nek</w:t>
+      </w:r>
+      <w:proofErr w:type="spellEnd"/>
+      <w:r>
+        <w:t xml:space="preserve"> a </w:t>
+      </w:r>
+      <w:proofErr w:type="spellStart"/>
+      <w:r>
+        <w:t>html</w:t>
+      </w:r>
+      <w:proofErr w:type="spellEnd"/>
+      <w:r>
+        <w:t xml:space="preserve"> file-ját is és a fő </w:t>
+      </w:r>
+      <w:proofErr w:type="spellStart"/>
+      <w:r>
+        <w:t>html</w:t>
+      </w:r>
+      <w:proofErr w:type="spellEnd"/>
+      <w:r>
+        <w:t xml:space="preserve"> file-</w:t>
+      </w:r>
+      <w:proofErr w:type="spellStart"/>
+      <w:r>
+        <w:t>ba</w:t>
+      </w:r>
+      <w:proofErr w:type="spellEnd"/>
+      <w:r>
+        <w:t xml:space="preserve"> beleraktuk a </w:t>
+      </w:r>
+      <w:proofErr w:type="spellStart"/>
+      <w:r>
+        <w:t>componenst</w:t>
+      </w:r>
+      <w:proofErr w:type="spellEnd"/>
     </w:p>
     <w:p>
       <w:r>
@@ -993,7 +3855,44 @@
     </w:p>
     <w:p>
       <w:r>
-        <w:t>Végül hogy a componens-t lássa a fő html az app.module.ts-be is hozzá kell adni a componenst.</w:t>
+        <w:t xml:space="preserve">Végül hogy a </w:t>
+      </w:r>
+      <w:proofErr w:type="spellStart"/>
+      <w:r>
+        <w:t>componens</w:t>
+      </w:r>
+      <w:proofErr w:type="spellEnd"/>
+      <w:r>
+        <w:t xml:space="preserve">-t lássa a fő </w:t>
+      </w:r>
+      <w:proofErr w:type="spellStart"/>
+      <w:r>
+        <w:t>html</w:t>
+      </w:r>
+      <w:proofErr w:type="spellEnd"/>
+      <w:r>
+        <w:t xml:space="preserve"> az </w:t>
+      </w:r>
+      <w:proofErr w:type="spellStart"/>
+      <w:proofErr w:type="gramStart"/>
+      <w:r>
+        <w:t>app.module</w:t>
+      </w:r>
+      <w:proofErr w:type="gramEnd"/>
+      <w:r>
+        <w:t>.ts</w:t>
+      </w:r>
+      <w:proofErr w:type="spellEnd"/>
+      <w:r>
+        <w:t xml:space="preserve">-be is hozzá kell adni a </w:t>
+      </w:r>
+      <w:proofErr w:type="spellStart"/>
+      <w:r>
+        <w:t>componenst</w:t>
+      </w:r>
+      <w:proofErr w:type="spellEnd"/>
+      <w:r>
+        <w:t>.</w:t>
       </w:r>
     </w:p>
     <w:p/>
@@ -1046,11 +3945,40 @@
     </w:p>
     <w:p>
       <w:r>
-        <w:t xml:space="preserve">--spec false -  hogy ne hozzon létre test file-t, </w:t>
-      </w:r>
-      <w:r>
-        <w:t>régen ez volt a command</w:t>
-      </w:r>
+        <w:t>--</w:t>
+      </w:r>
+      <w:proofErr w:type="spellStart"/>
+      <w:r>
+        <w:t>spec</w:t>
+      </w:r>
+      <w:proofErr w:type="spellEnd"/>
+      <w:r>
+        <w:t xml:space="preserve"> </w:t>
+      </w:r>
+      <w:proofErr w:type="spellStart"/>
+      <w:r>
+        <w:t>false</w:t>
+      </w:r>
+      <w:proofErr w:type="spellEnd"/>
+      <w:r>
+        <w:t xml:space="preserve"> </w:t>
+      </w:r>
+      <w:proofErr w:type="gramStart"/>
+      <w:r>
+        <w:t>-  hogy</w:t>
+      </w:r>
+      <w:proofErr w:type="gramEnd"/>
+      <w:r>
+        <w:t xml:space="preserve"> ne hozzon létre test file-t, </w:t>
+      </w:r>
+      <w:r>
+        <w:t xml:space="preserve">régen ez volt a </w:t>
+      </w:r>
+      <w:proofErr w:type="spellStart"/>
+      <w:r>
+        <w:t>command</w:t>
+      </w:r>
+      <w:proofErr w:type="spellEnd"/>
     </w:p>
     <w:p>
       <w:r>
@@ -1096,8 +4024,13 @@
     </w:p>
     <w:p>
       <w:r>
-        <w:t>ez az új command</w:t>
-      </w:r>
+        <w:t xml:space="preserve">ez az új </w:t>
+      </w:r>
+      <w:proofErr w:type="spellStart"/>
+      <w:r>
+        <w:t>command</w:t>
+      </w:r>
+      <w:proofErr w:type="spellEnd"/>
     </w:p>
     <w:p>
       <w:r>
@@ -1274,8 +4207,18 @@
       </w:r>
     </w:p>
     <w:p>
-      <w:r>
-        <w:t>app.module-ba is berakta az új komponenseket</w:t>
+      <w:proofErr w:type="spellStart"/>
+      <w:proofErr w:type="gramStart"/>
+      <w:r>
+        <w:t>app.module</w:t>
+      </w:r>
+      <w:proofErr w:type="gramEnd"/>
+      <w:r>
+        <w:t>-ba</w:t>
+      </w:r>
+      <w:proofErr w:type="spellEnd"/>
+      <w:r>
+        <w:t xml:space="preserve"> is berakta az új komponenseket</w:t>
       </w:r>
     </w:p>
     <w:p>
@@ -1322,8 +4265,13 @@
     </w:p>
     <w:p/>
     <w:p>
-      <w:r>
-        <w:t>Componensek tesztelése:</w:t>
+      <w:proofErr w:type="spellStart"/>
+      <w:r>
+        <w:t>Componensek</w:t>
+      </w:r>
+      <w:proofErr w:type="spellEnd"/>
+      <w:r>
+        <w:t xml:space="preserve"> tesztelése:</w:t>
       </w:r>
     </w:p>
     <w:p>
@@ -1412,8 +4360,21 @@
       </w:r>
     </w:p>
     <w:p>
-      <w:r>
-        <w:t>html-jükbe alapvetően beletolja hogy xy works…</w:t>
+      <w:proofErr w:type="spellStart"/>
+      <w:r>
+        <w:t>html-jükbe</w:t>
+      </w:r>
+      <w:proofErr w:type="spellEnd"/>
+      <w:r>
+        <w:t xml:space="preserve"> alapvetően beletolja hogy xy </w:t>
+      </w:r>
+      <w:proofErr w:type="spellStart"/>
+      <w:r>
+        <w:t>works</w:t>
+      </w:r>
+      <w:proofErr w:type="spellEnd"/>
+      <w:r>
+        <w:t>…</w:t>
       </w:r>
     </w:p>
     <w:p>
@@ -1589,7 +4550,63 @@
     <w:p/>
     <w:p>
       <w:r>
-        <w:t xml:space="preserve">Legegyszerűbb, ha belinkeljük a bootstrap script-eket.  Ha telepítjük, nem biztos hogy megy sőt….valamiért gond van. Linkelve meg telepítve pláne gond lesz. Fontos, hogy a script a componens felett legyen, hogy az érvényesüljön először. Szóval a head-ben és a stylesheet.css se mindegy hogy a bootstrap után vagy előtt van, az érvényesül ami lentebb van! </w:t>
+        <w:t xml:space="preserve">Legegyszerűbb, ha belinkeljük a </w:t>
+      </w:r>
+      <w:proofErr w:type="spellStart"/>
+      <w:r>
+        <w:t>bootstrap</w:t>
+      </w:r>
+      <w:proofErr w:type="spellEnd"/>
+      <w:r>
+        <w:t xml:space="preserve"> script-</w:t>
+      </w:r>
+      <w:proofErr w:type="spellStart"/>
+      <w:r>
+        <w:t>eket</w:t>
+      </w:r>
+      <w:proofErr w:type="spellEnd"/>
+      <w:r>
+        <w:t xml:space="preserve">.  Ha telepítjük, nem biztos hogy megy </w:t>
+      </w:r>
+      <w:proofErr w:type="gramStart"/>
+      <w:r>
+        <w:t>sőt….</w:t>
+      </w:r>
+      <w:proofErr w:type="gramEnd"/>
+      <w:r>
+        <w:t xml:space="preserve">valamiért gond van. Linkelve meg telepítve pláne gond lesz. Fontos, hogy a script a </w:t>
+      </w:r>
+      <w:proofErr w:type="spellStart"/>
+      <w:r>
+        <w:t>componens</w:t>
+      </w:r>
+      <w:proofErr w:type="spellEnd"/>
+      <w:r>
+        <w:t xml:space="preserve"> felett legyen, hogy az érvényesüljön először. Szóval a </w:t>
+      </w:r>
+      <w:proofErr w:type="spellStart"/>
+      <w:r>
+        <w:t>head</w:t>
+      </w:r>
+      <w:proofErr w:type="spellEnd"/>
+      <w:r>
+        <w:t xml:space="preserve">-ben és a stylesheet.css se </w:t>
+      </w:r>
+      <w:proofErr w:type="gramStart"/>
+      <w:r>
+        <w:t>mindegy</w:t>
+      </w:r>
+      <w:proofErr w:type="gramEnd"/>
+      <w:r>
+        <w:t xml:space="preserve"> hogy a </w:t>
+      </w:r>
+      <w:proofErr w:type="spellStart"/>
+      <w:r>
+        <w:t>bootstrap</w:t>
+      </w:r>
+      <w:proofErr w:type="spellEnd"/>
+      <w:r>
+        <w:t xml:space="preserve"> után vagy előtt van, az érvényesül ami lentebb van! </w:t>
       </w:r>
     </w:p>
     <w:p>
@@ -1635,8 +4652,21 @@
       </w:r>
     </w:p>
     <w:p>
-      <w:r>
-        <w:t>Navbar az újabb bootstrappel.</w:t>
+      <w:proofErr w:type="spellStart"/>
+      <w:r>
+        <w:t>Navbar</w:t>
+      </w:r>
+      <w:proofErr w:type="spellEnd"/>
+      <w:r>
+        <w:t xml:space="preserve"> az újabb </w:t>
+      </w:r>
+      <w:proofErr w:type="spellStart"/>
+      <w:r>
+        <w:t>bootstrappel</w:t>
+      </w:r>
+      <w:proofErr w:type="spellEnd"/>
+      <w:r>
+        <w:t>.</w:t>
       </w:r>
       <w:r>
         <w:t xml:space="preserve"> </w:t>
@@ -1690,7 +4720,36 @@
     </w:p>
     <w:p>
       <w:r>
-        <w:t>recipe-list komponenst elkezdtük csinálni és csináltunk a recipes mappába egy recipe.model.ts file-t</w:t>
+        <w:t>recipe-</w:t>
+      </w:r>
+      <w:proofErr w:type="spellStart"/>
+      <w:r>
+        <w:t>list</w:t>
+      </w:r>
+      <w:proofErr w:type="spellEnd"/>
+      <w:r>
+        <w:t xml:space="preserve"> komponenst elkezdtük csinálni és csináltunk a </w:t>
+      </w:r>
+      <w:proofErr w:type="spellStart"/>
+      <w:r>
+        <w:t>recipes</w:t>
+      </w:r>
+      <w:proofErr w:type="spellEnd"/>
+      <w:r>
+        <w:t xml:space="preserve"> mappába egy </w:t>
+      </w:r>
+      <w:proofErr w:type="spellStart"/>
+      <w:proofErr w:type="gramStart"/>
+      <w:r>
+        <w:t>recipe.model</w:t>
+      </w:r>
+      <w:proofErr w:type="gramEnd"/>
+      <w:r>
+        <w:t>.ts</w:t>
+      </w:r>
+      <w:proofErr w:type="spellEnd"/>
+      <w:r>
+        <w:t xml:space="preserve"> file-t</w:t>
       </w:r>
     </w:p>
     <w:p>
@@ -1737,7 +4796,15 @@
     </w:p>
     <w:p>
       <w:r>
-        <w:t>Megcsináltuk a recipe modelt.</w:t>
+        <w:t xml:space="preserve">Megcsináltuk a recipe </w:t>
+      </w:r>
+      <w:proofErr w:type="spellStart"/>
+      <w:r>
+        <w:t>modelt</w:t>
+      </w:r>
+      <w:proofErr w:type="spellEnd"/>
+      <w:r>
+        <w:t>.</w:t>
       </w:r>
     </w:p>
     <w:p>
@@ -1785,7 +4852,31 @@
     </w:p>
     <w:p>
       <w:r>
-        <w:t>Megcsináltuk a Recipe modelt, szóval a tömbünk most már Recipe osztály tömb lesz, fontos hogy importálni is kell a modelt.</w:t>
+        <w:t xml:space="preserve">Megcsináltuk a Recipe </w:t>
+      </w:r>
+      <w:proofErr w:type="spellStart"/>
+      <w:r>
+        <w:t>modelt</w:t>
+      </w:r>
+      <w:proofErr w:type="spellEnd"/>
+      <w:r>
+        <w:t xml:space="preserve">, szóval a tömbünk most már Recipe osztály tömb lesz, </w:t>
+      </w:r>
+      <w:proofErr w:type="gramStart"/>
+      <w:r>
+        <w:t>fontos</w:t>
+      </w:r>
+      <w:proofErr w:type="gramEnd"/>
+      <w:r>
+        <w:t xml:space="preserve"> hogy importálni is kell a </w:t>
+      </w:r>
+      <w:proofErr w:type="spellStart"/>
+      <w:r>
+        <w:t>modelt</w:t>
+      </w:r>
+      <w:proofErr w:type="spellEnd"/>
+      <w:r>
+        <w:t>.</w:t>
       </w:r>
     </w:p>
     <w:p>
@@ -1832,7 +4923,15 @@
     </w:p>
     <w:p>
       <w:r>
-        <w:t>Megcsináltuk a receptek kilistázásához a skeletont.</w:t>
+        <w:t xml:space="preserve">Megcsináltuk a receptek kilistázásához a </w:t>
+      </w:r>
+      <w:proofErr w:type="spellStart"/>
+      <w:r>
+        <w:t>skeletont</w:t>
+      </w:r>
+      <w:proofErr w:type="spellEnd"/>
+      <w:r>
+        <w:t>.</w:t>
       </w:r>
     </w:p>
     <w:p/>
@@ -2192,8 +5291,13 @@
       </w:r>
     </w:p>
     <w:p>
-      <w:r>
-        <w:t>hr stilizálása így lehetséges</w:t>
+      <w:proofErr w:type="spellStart"/>
+      <w:r>
+        <w:t>hr</w:t>
+      </w:r>
+      <w:proofErr w:type="spellEnd"/>
+      <w:r>
+        <w:t xml:space="preserve"> stilizálása így lehetséges</w:t>
       </w:r>
     </w:p>
     <w:p>
@@ -2288,7 +5392,23 @@
     </w:p>
     <w:p>
       <w:r>
-        <w:t>shopping-list componenst elkezdtük</w:t>
+        <w:t>shopping-</w:t>
+      </w:r>
+      <w:proofErr w:type="spellStart"/>
+      <w:r>
+        <w:t>list</w:t>
+      </w:r>
+      <w:proofErr w:type="spellEnd"/>
+      <w:r>
+        <w:t xml:space="preserve"> </w:t>
+      </w:r>
+      <w:proofErr w:type="spellStart"/>
+      <w:r>
+        <w:t>componenst</w:t>
+      </w:r>
+      <w:proofErr w:type="spellEnd"/>
+      <w:r>
+        <w:t xml:space="preserve"> elkezdtük</w:t>
       </w:r>
     </w:p>
     <w:p>
@@ -2334,8 +5454,21 @@
       </w:r>
     </w:p>
     <w:p>
-      <w:r>
-        <w:t>ingredients-hez elkezdtük a modelt csinálni</w:t>
+      <w:proofErr w:type="spellStart"/>
+      <w:r>
+        <w:t>ingredients-hez</w:t>
+      </w:r>
+      <w:proofErr w:type="spellEnd"/>
+      <w:r>
+        <w:t xml:space="preserve"> elkezdtük a </w:t>
+      </w:r>
+      <w:proofErr w:type="spellStart"/>
+      <w:r>
+        <w:t>modelt</w:t>
+      </w:r>
+      <w:proofErr w:type="spellEnd"/>
+      <w:r>
+        <w:t xml:space="preserve"> csinálni</w:t>
       </w:r>
     </w:p>
     <w:p>
@@ -2555,14 +5688,10 @@
         </w:drawing>
       </w:r>
     </w:p>
-    <w:p/>
-    <w:p/>
-    <w:p>
-      <w:r>
-        <w:t>61. lecke</w:t>
-      </w:r>
-    </w:p>
-    <w:p/>
+    <w:p>
+      <w:bookmarkStart w:id="0" w:name="_GoBack"/>
+      <w:bookmarkEnd w:id="0"/>
+    </w:p>
     <w:p/>
     <w:p>
       <w:pPr>
@@ -2585,7 +5714,7 @@
 </file>
 
 <file path=word/numbering.xml><?xml version="1.0" encoding="utf-8"?>
-<w:numbering xmlns:wpc="http://schemas.microsoft.com/office/word/2010/wordprocessingCanvas" xmlns:cx="http://schemas.microsoft.com/office/drawing/2014/chartex" xmlns:cx1="http://schemas.microsoft.com/office/drawing/2015/9/8/chartex" xmlns:cx2="http://schemas.microsoft.com/office/drawing/2015/10/21/chartex" xmlns:cx3="http://schemas.microsoft.com/office/drawing/2016/5/9/chartex" xmlns:cx4="http://schemas.microsoft.com/office/drawing/2016/5/10/chartex" xmlns:cx5="http://schemas.microsoft.com/office/drawing/2016/5/11/chartex" xmlns:cx6="http://schemas.microsoft.com/office/drawing/2016/5/12/chartex" xmlns:cx7="http://schemas.microsoft.com/office/drawing/2016/5/13/chartex" xmlns:cx8="http://schemas.microsoft.com/office/drawing/2016/5/14/chartex" xmlns:mc="http://schemas.openxmlformats.org/markup-compatibility/2006" xmlns:aink="http://schemas.microsoft.com/office/drawing/2016/ink" xmlns:am3d="http://schemas.microsoft.com/office/drawing/2017/model3d" xmlns:o="urn:schemas-microsoft-com:office:office" xmlns:oel="http://schemas.microsoft.com/office/2019/extlst" xmlns:r="http://schemas.openxmlformats.org/officeDocument/2006/relationships" xmlns:m="http://schemas.openxmlformats.org/officeDocument/2006/math" xmlns:v="urn:schemas-microsoft-com:vml" xmlns:wp14="http://schemas.microsoft.com/office/word/2010/wordprocessingDrawing" xmlns:wp="http://schemas.openxmlformats.org/drawingml/2006/wordprocessingDrawing" xmlns:w10="urn:schemas-microsoft-com:office:word" xmlns:w="http://schemas.openxmlformats.org/wordprocessingml/2006/main" xmlns:w14="http://schemas.microsoft.com/office/word/2010/wordml" xmlns:w15="http://schemas.microsoft.com/office/word/2012/wordml" xmlns:w16cex="http://schemas.microsoft.com/office/word/2018/wordml/cex" xmlns:w16cid="http://schemas.microsoft.com/office/word/2016/wordml/cid" xmlns:w16="http://schemas.microsoft.com/office/word/2018/wordml" xmlns:w16sdtdh="http://schemas.microsoft.com/office/word/2020/wordml/sdtdatahash" xmlns:w16se="http://schemas.microsoft.com/office/word/2015/wordml/symex" xmlns:wpg="http://schemas.microsoft.com/office/word/2010/wordprocessingGroup" xmlns:wpi="http://schemas.microsoft.com/office/word/2010/wordprocessingInk" xmlns:wne="http://schemas.microsoft.com/office/word/2006/wordml" xmlns:wps="http://schemas.microsoft.com/office/word/2010/wordprocessingShape" mc:Ignorable="w14 w15 w16se w16cid w16 w16cex w16sdtdh wp14">
+<w:numbering xmlns:wpc="http://schemas.microsoft.com/office/word/2010/wordprocessingCanvas" xmlns:cx="http://schemas.microsoft.com/office/drawing/2014/chartex" xmlns:cx1="http://schemas.microsoft.com/office/drawing/2015/9/8/chartex" xmlns:cx2="http://schemas.microsoft.com/office/drawing/2015/10/21/chartex" xmlns:cx3="http://schemas.microsoft.com/office/drawing/2016/5/9/chartex" xmlns:cx4="http://schemas.microsoft.com/office/drawing/2016/5/10/chartex" xmlns:cx5="http://schemas.microsoft.com/office/drawing/2016/5/11/chartex" xmlns:cx6="http://schemas.microsoft.com/office/drawing/2016/5/12/chartex" xmlns:cx7="http://schemas.microsoft.com/office/drawing/2016/5/13/chartex" xmlns:cx8="http://schemas.microsoft.com/office/drawing/2016/5/14/chartex" xmlns:mc="http://schemas.openxmlformats.org/markup-compatibility/2006" xmlns:aink="http://schemas.microsoft.com/office/drawing/2016/ink" xmlns:am3d="http://schemas.microsoft.com/office/drawing/2017/model3d" xmlns:o="urn:schemas-microsoft-com:office:office" xmlns:r="http://schemas.openxmlformats.org/officeDocument/2006/relationships" xmlns:m="http://schemas.openxmlformats.org/officeDocument/2006/math" xmlns:v="urn:schemas-microsoft-com:vml" xmlns:wp14="http://schemas.microsoft.com/office/word/2010/wordprocessingDrawing" xmlns:wp="http://schemas.openxmlformats.org/drawingml/2006/wordprocessingDrawing" xmlns:w10="urn:schemas-microsoft-com:office:word" xmlns:w="http://schemas.openxmlformats.org/wordprocessingml/2006/main" xmlns:w14="http://schemas.microsoft.com/office/word/2010/wordml" xmlns:w15="http://schemas.microsoft.com/office/word/2012/wordml" xmlns:w16cid="http://schemas.microsoft.com/office/word/2016/wordml/cid" xmlns:w16se="http://schemas.microsoft.com/office/word/2015/wordml/symex" xmlns:wpg="http://schemas.microsoft.com/office/word/2010/wordprocessingGroup" xmlns:wpi="http://schemas.microsoft.com/office/word/2010/wordprocessingInk" xmlns:wne="http://schemas.microsoft.com/office/word/2006/wordml" xmlns:wps="http://schemas.microsoft.com/office/word/2010/wordprocessingShape" mc:Ignorable="w14 w15 w16se w16cid wp14">
   <w:abstractNum w:abstractNumId="0" w15:restartNumberingAfterBreak="0">
     <w:nsid w:val="12866416"/>
     <w:multiLevelType w:val="hybridMultilevel"/>
@@ -2675,14 +5804,14 @@
       </w:pPr>
     </w:lvl>
   </w:abstractNum>
-  <w:num w:numId="1" w16cid:durableId="906761778">
+  <w:num w:numId="1">
     <w:abstractNumId w:val="0"/>
   </w:num>
 </w:numbering>
 </file>
 
 <file path=word/styles.xml><?xml version="1.0" encoding="utf-8"?>
-<w:styles xmlns:mc="http://schemas.openxmlformats.org/markup-compatibility/2006" xmlns:r="http://schemas.openxmlformats.org/officeDocument/2006/relationships" xmlns:w="http://schemas.openxmlformats.org/wordprocessingml/2006/main" xmlns:w14="http://schemas.microsoft.com/office/word/2010/wordml" xmlns:w15="http://schemas.microsoft.com/office/word/2012/wordml" xmlns:w16cex="http://schemas.microsoft.com/office/word/2018/wordml/cex" xmlns:w16cid="http://schemas.microsoft.com/office/word/2016/wordml/cid" xmlns:w16="http://schemas.microsoft.com/office/word/2018/wordml" xmlns:w16sdtdh="http://schemas.microsoft.com/office/word/2020/wordml/sdtdatahash" xmlns:w16se="http://schemas.microsoft.com/office/word/2015/wordml/symex" mc:Ignorable="w14 w15 w16se w16cid w16 w16cex w16sdtdh">
+<w:styles xmlns:mc="http://schemas.openxmlformats.org/markup-compatibility/2006" xmlns:r="http://schemas.openxmlformats.org/officeDocument/2006/relationships" xmlns:w="http://schemas.openxmlformats.org/wordprocessingml/2006/main" xmlns:w14="http://schemas.microsoft.com/office/word/2010/wordml" xmlns:w15="http://schemas.microsoft.com/office/word/2012/wordml" xmlns:w16cid="http://schemas.microsoft.com/office/word/2016/wordml/cid" xmlns:w16se="http://schemas.microsoft.com/office/word/2015/wordml/symex" mc:Ignorable="w14 w15 w16se w16cid">
   <w:docDefaults>
     <w:rPrDefault>
       <w:rPr>
@@ -2698,7 +5827,7 @@
       </w:pPr>
     </w:pPrDefault>
   </w:docDefaults>
-  <w:latentStyles w:defLockedState="0" w:defUIPriority="99" w:defSemiHidden="0" w:defUnhideWhenUsed="0" w:defQFormat="0" w:count="376">
+  <w:latentStyles w:defLockedState="0" w:defUIPriority="99" w:defSemiHidden="0" w:defUnhideWhenUsed="0" w:defQFormat="0" w:count="375">
     <w:lsdException w:name="Normal" w:uiPriority="0" w:qFormat="1"/>
     <w:lsdException w:name="heading 1" w:uiPriority="9" w:qFormat="1"/>
     <w:lsdException w:name="heading 2" w:semiHidden="1" w:uiPriority="9" w:unhideWhenUsed="1" w:qFormat="1"/>
@@ -2804,6 +5933,7 @@
     <w:lsdException w:name="HTML Sample" w:semiHidden="1" w:unhideWhenUsed="1"/>
     <w:lsdException w:name="HTML Typewriter" w:semiHidden="1" w:unhideWhenUsed="1"/>
     <w:lsdException w:name="HTML Variable" w:semiHidden="1" w:unhideWhenUsed="1"/>
+    <w:lsdException w:name="Normal Table" w:semiHidden="1" w:unhideWhenUsed="1"/>
     <w:lsdException w:name="annotation subject" w:semiHidden="1" w:unhideWhenUsed="1"/>
     <w:lsdException w:name="No List" w:semiHidden="1" w:unhideWhenUsed="1"/>
     <w:lsdException w:name="Outline List 1" w:semiHidden="1" w:unhideWhenUsed="1"/>
@@ -2850,8 +5980,10 @@
     <w:lsdException w:name="Table Subtle 2" w:semiHidden="1" w:unhideWhenUsed="1"/>
     <w:lsdException w:name="Table Web 1" w:semiHidden="1" w:unhideWhenUsed="1"/>
     <w:lsdException w:name="Table Web 2" w:semiHidden="1" w:unhideWhenUsed="1"/>
+    <w:lsdException w:name="Table Web 3" w:semiHidden="1" w:unhideWhenUsed="1"/>
     <w:lsdException w:name="Balloon Text" w:semiHidden="1" w:unhideWhenUsed="1"/>
     <w:lsdException w:name="Table Grid" w:uiPriority="39"/>
+    <w:lsdException w:name="Table Theme" w:semiHidden="1" w:unhideWhenUsed="1"/>
     <w:lsdException w:name="Placeholder Text" w:semiHidden="1"/>
     <w:lsdException w:name="No Spacing" w:uiPriority="1" w:qFormat="1"/>
     <w:lsdException w:name="Light Shading" w:uiPriority="60"/>
@@ -3071,7 +6203,6 @@
     <w:lsdException w:name="Smart Hyperlink" w:semiHidden="1" w:unhideWhenUsed="1"/>
     <w:lsdException w:name="Hashtag" w:semiHidden="1" w:unhideWhenUsed="1"/>
     <w:lsdException w:name="Unresolved Mention" w:semiHidden="1" w:unhideWhenUsed="1"/>
-    <w:lsdException w:name="Smart Link" w:semiHidden="1" w:unhideWhenUsed="1"/>
   </w:latentStyles>
   <w:style w:type="paragraph" w:default="1" w:styleId="Norml">
     <w:name w:val="Normal"/>
